--- a/FirstRevision/Point-by-Point/Point-by-point.docx
+++ b/FirstRevision/Point-by-Point/Point-by-point.docx
@@ -114,7 +114,34 @@
           <w:sz w:val="21"/>
           <w:szCs w:val="21"/>
         </w:rPr>
-        <w:t>As suggested by reviewer #1, we discuss the relative complexity of reactive-n strategies and of reactive-n counting strategies.</w:t>
+        <w:t>Motivated</w:t>
+      </w:r>
+      <w:r>
+        <w:rPr>
+          <w:rFonts w:ascii="Arial" w:hAnsi="Arial" w:cs="Arial"/>
+          <w:color w:val="4472C4" w:themeColor="accent1"/>
+          <w:sz w:val="21"/>
+          <w:szCs w:val="21"/>
+        </w:rPr>
+        <w:t xml:space="preserve"> by</w:t>
+      </w:r>
+      <w:r>
+        <w:rPr>
+          <w:rFonts w:ascii="Arial" w:hAnsi="Arial" w:cs="Arial"/>
+          <w:color w:val="4472C4" w:themeColor="accent1"/>
+          <w:sz w:val="21"/>
+          <w:szCs w:val="21"/>
+        </w:rPr>
+        <w:t xml:space="preserve"> a comment of</w:t>
+      </w:r>
+      <w:r>
+        <w:rPr>
+          <w:rFonts w:ascii="Arial" w:hAnsi="Arial" w:cs="Arial"/>
+          <w:color w:val="4472C4" w:themeColor="accent1"/>
+          <w:sz w:val="21"/>
+          <w:szCs w:val="21"/>
+        </w:rPr>
+        <w:t xml:space="preserve"> reviewer #1, we discuss the relative complexity of reactive-n strategies and of reactive-n counting strategies.</w:t>
       </w:r>
     </w:p>
     <w:p>
@@ -786,7 +813,7 @@
           <w:szCs w:val="21"/>
           <w:lang w:val="en-DE"/>
         </w:rPr>
-        <w:t>, and for encouraging us to submit a properly revised manuscript</w:t>
+        <w:t>, and for encouraging us to submit a revised manuscript</w:t>
       </w:r>
       <w:r>
         <w:rPr>
@@ -876,7 +903,7 @@
           <w:szCs w:val="21"/>
           <w:lang w:val="en-DE"/>
         </w:rPr>
-        <w:t>extremely helpful in refining the paper</w:t>
+        <w:t>extremely helpful</w:t>
       </w:r>
       <w:r>
         <w:rPr>
@@ -2787,7 +2814,33 @@
           <w:sz w:val="21"/>
           <w:szCs w:val="21"/>
         </w:rPr>
-        <w:t xml:space="preserve"> grateful. </w:t>
+        <w:t xml:space="preserve"> </w:t>
+      </w:r>
+      <w:commentRangeStart w:id="0"/>
+      <w:r>
+        <w:rPr>
+          <w:rFonts w:ascii="Arial" w:hAnsi="Arial" w:cs="Arial"/>
+          <w:color w:val="4472C4" w:themeColor="accent1"/>
+          <w:sz w:val="21"/>
+          <w:szCs w:val="21"/>
+        </w:rPr>
+        <w:t>grateful</w:t>
+      </w:r>
+      <w:commentRangeEnd w:id="0"/>
+      <w:r>
+        <w:rPr>
+          <w:rStyle w:val="CommentReference"/>
+        </w:rPr>
+        <w:commentReference w:id="0"/>
+      </w:r>
+      <w:r>
+        <w:rPr>
+          <w:rFonts w:ascii="Arial" w:hAnsi="Arial" w:cs="Arial"/>
+          <w:color w:val="4472C4" w:themeColor="accent1"/>
+          <w:sz w:val="21"/>
+          <w:szCs w:val="21"/>
+        </w:rPr>
+        <w:t>.</w:t>
       </w:r>
     </w:p>
     <w:p>
@@ -3229,7 +3282,17 @@
           <w:sz w:val="21"/>
           <w:szCs w:val="21"/>
         </w:rPr>
-        <w:t xml:space="preserve"> are the cost and benefit of cooperation). Our analysis of reactive-2 and reactive-3 strategies shows that </w:t>
+        <w:t xml:space="preserve"> are the cost and benefit of cooperation). </w:t>
+      </w:r>
+      <w:commentRangeStart w:id="1"/>
+      <w:r>
+        <w:rPr>
+          <w:rFonts w:ascii="Arial" w:hAnsi="Arial" w:cs="Arial"/>
+          <w:color w:val="4472C4" w:themeColor="accent1"/>
+          <w:sz w:val="21"/>
+          <w:szCs w:val="21"/>
+        </w:rPr>
+        <w:t xml:space="preserve">Our analysis of reactive-2 and reactive-3 strategies shows that </w:t>
       </w:r>
       <w:r>
         <w:rPr>
@@ -3283,7 +3346,23 @@
           <w:sz w:val="21"/>
           <w:szCs w:val="21"/>
         </w:rPr>
-        <w:t xml:space="preserve">. We feel these insights are important in their own right, independent of the empirical literature we mentioned. </w:t>
+        <w:t xml:space="preserve">. </w:t>
+      </w:r>
+      <w:commentRangeEnd w:id="1"/>
+      <w:r>
+        <w:rPr>
+          <w:rStyle w:val="CommentReference"/>
+        </w:rPr>
+        <w:commentReference w:id="1"/>
+      </w:r>
+      <w:r>
+        <w:rPr>
+          <w:rFonts w:ascii="Arial" w:hAnsi="Arial" w:cs="Arial"/>
+          <w:color w:val="4472C4" w:themeColor="accent1"/>
+          <w:sz w:val="21"/>
+          <w:szCs w:val="21"/>
+        </w:rPr>
+        <w:t xml:space="preserve">We feel these insights are important in their own right, independent of the empirical literature we mentioned. </w:t>
       </w:r>
     </w:p>
     <w:p>
@@ -3370,16 +3449,7 @@
           <w:sz w:val="21"/>
           <w:szCs w:val="21"/>
         </w:rPr>
-        <w:t xml:space="preserve"> </w:t>
-      </w:r>
-      <w:r>
-        <w:rPr>
-          <w:rFonts w:ascii="Arial" w:hAnsi="Arial" w:cs="Arial"/>
-          <w:color w:val="4472C4" w:themeColor="accent1"/>
-          <w:sz w:val="21"/>
-          <w:szCs w:val="21"/>
-        </w:rPr>
-        <w:t xml:space="preserve">(see our new </w:t>
+        <w:t xml:space="preserve"> (see our new </w:t>
       </w:r>
       <w:r>
         <w:rPr>
@@ -3951,27 +4021,7 @@
           <w:sz w:val="21"/>
           <w:szCs w:val="21"/>
         </w:rPr>
-        <w:t xml:space="preserve"> stochastic evolutionary processes such as ours do </w:t>
-      </w:r>
-      <w:proofErr w:type="spellStart"/>
-      <w:r>
-        <w:rPr>
-          <w:rFonts w:ascii="Arial" w:hAnsi="Arial" w:cs="Arial"/>
-          <w:color w:val="4472C4" w:themeColor="accent1"/>
-          <w:sz w:val="21"/>
-          <w:szCs w:val="21"/>
-        </w:rPr>
-        <w:t>not</w:t>
-      </w:r>
-      <w:proofErr w:type="spellEnd"/>
-      <w:r>
-        <w:rPr>
-          <w:rFonts w:ascii="Arial" w:hAnsi="Arial" w:cs="Arial"/>
-          <w:color w:val="4472C4" w:themeColor="accent1"/>
-          <w:sz w:val="21"/>
-          <w:szCs w:val="21"/>
-        </w:rPr>
-        <w:t xml:space="preserve"> generate</w:t>
+        <w:t xml:space="preserve"> stochastic evolutionary processes such as ours do not generate</w:t>
       </w:r>
       <w:r>
         <w:rPr>
@@ -4760,7 +4810,38 @@
           <w:sz w:val="21"/>
           <w:szCs w:val="21"/>
         </w:rPr>
-        <w:t xml:space="preserve"> all our conditions for memory-3 strategies, see Eq. [2]</w:t>
+        <w:t xml:space="preserve"> all our conditions for </w:t>
+      </w:r>
+      <w:ins w:id="2" w:author="Microsoft Office User" w:date="2024-09-15T16:28:00Z">
+        <w:r>
+          <w:rPr>
+            <w:rFonts w:ascii="Arial" w:hAnsi="Arial" w:cs="Arial"/>
+            <w:color w:val="4472C4" w:themeColor="accent1"/>
+            <w:sz w:val="21"/>
+            <w:szCs w:val="21"/>
+          </w:rPr>
+          <w:t>reactive</w:t>
+        </w:r>
+      </w:ins>
+      <w:del w:id="3" w:author="Microsoft Office User" w:date="2024-09-15T16:28:00Z">
+        <w:r>
+          <w:rPr>
+            <w:rFonts w:ascii="Arial" w:hAnsi="Arial" w:cs="Arial"/>
+            <w:color w:val="4472C4" w:themeColor="accent1"/>
+            <w:sz w:val="21"/>
+            <w:szCs w:val="21"/>
+          </w:rPr>
+          <w:delText>memory</w:delText>
+        </w:r>
+      </w:del>
+      <w:r>
+        <w:rPr>
+          <w:rFonts w:ascii="Arial" w:hAnsi="Arial" w:cs="Arial"/>
+          <w:color w:val="4472C4" w:themeColor="accent1"/>
+          <w:sz w:val="21"/>
+          <w:szCs w:val="21"/>
+        </w:rPr>
+        <w:t>-3 strategies, see Eq. [2]</w:t>
       </w:r>
       <w:r>
         <w:rPr>
@@ -5519,16 +5600,7 @@
                     <w:sz w:val="21"/>
                     <w:szCs w:val="21"/>
                   </w:rPr>
-                  <m:t>C</m:t>
-                </m:r>
-                <m:r>
-                  <w:rPr>
-                    <w:rFonts w:ascii="Cambria Math" w:hAnsi="Cambria Math" w:cs="Arial"/>
-                    <w:color w:val="4472C4" w:themeColor="accent1"/>
-                    <w:sz w:val="21"/>
-                    <w:szCs w:val="21"/>
-                  </w:rPr>
-                  <m:t>CD</m:t>
+                  <m:t>CCD</m:t>
                 </m:r>
               </m:sub>
             </m:sSub>
@@ -5574,16 +5646,7 @@
                     <w:sz w:val="21"/>
                     <w:szCs w:val="21"/>
                   </w:rPr>
-                  <m:t>C</m:t>
-                </m:r>
-                <m:r>
-                  <w:rPr>
-                    <w:rFonts w:ascii="Cambria Math" w:hAnsi="Cambria Math" w:cs="Arial"/>
-                    <w:color w:val="4472C4" w:themeColor="accent1"/>
-                    <w:sz w:val="21"/>
-                    <w:szCs w:val="21"/>
-                  </w:rPr>
-                  <m:t>DC</m:t>
+                  <m:t>CDC</m:t>
                 </m:r>
               </m:sub>
             </m:sSub>
@@ -5742,16 +5805,7 @@
                     <w:sz w:val="21"/>
                     <w:szCs w:val="21"/>
                   </w:rPr>
-                  <m:t>D</m:t>
-                </m:r>
-                <m:r>
-                  <w:rPr>
-                    <w:rFonts w:ascii="Cambria Math" w:hAnsi="Cambria Math" w:cs="Arial"/>
-                    <w:color w:val="4472C4" w:themeColor="accent1"/>
-                    <w:sz w:val="21"/>
-                    <w:szCs w:val="21"/>
-                  </w:rPr>
-                  <m:t>CD</m:t>
+                  <m:t>DCD</m:t>
                 </m:r>
               </m:sub>
             </m:sSub>
@@ -5797,16 +5851,7 @@
                     <w:sz w:val="21"/>
                     <w:szCs w:val="21"/>
                   </w:rPr>
-                  <m:t>D</m:t>
-                </m:r>
-                <m:r>
-                  <w:rPr>
-                    <w:rFonts w:ascii="Cambria Math" w:hAnsi="Cambria Math" w:cs="Arial"/>
-                    <w:color w:val="4472C4" w:themeColor="accent1"/>
-                    <w:sz w:val="21"/>
-                    <w:szCs w:val="21"/>
-                  </w:rPr>
-                  <m:t>DC</m:t>
+                  <m:t>DDC</m:t>
                 </m:r>
               </m:sub>
             </m:sSub>
@@ -7581,16 +7626,7 @@
           <w:sz w:val="21"/>
           <w:szCs w:val="21"/>
         </w:rPr>
-        <w:t>-players</w:t>
-      </w:r>
-      <w:r>
-        <w:rPr>
-          <w:rFonts w:ascii="Arial" w:eastAsiaTheme="minorEastAsia" w:hAnsi="Arial" w:cs="Arial"/>
-          <w:color w:val="4472C4" w:themeColor="accent1"/>
-          <w:sz w:val="21"/>
-          <w:szCs w:val="21"/>
-        </w:rPr>
-        <w:t xml:space="preserve"> are on average better able to recover full cooperation once one of the players defected. </w:t>
+        <w:t xml:space="preserve">-players are on average better able to recover full cooperation once one of the players defected. </w:t>
       </w:r>
       <w:r>
         <w:rPr>
@@ -7934,6 +7970,17 @@
               </w:rPr>
               <m:t>DC</m:t>
             </m:r>
+            <w:commentRangeStart w:id="4"/>
+            <w:commentRangeEnd w:id="4"/>
+            <m:r>
+              <m:rPr>
+                <m:sty m:val="p"/>
+              </m:rPr>
+              <w:rPr>
+                <w:rStyle w:val="CommentReference"/>
+              </w:rPr>
+              <w:commentReference w:id="4"/>
+            </m:r>
           </m:sub>
         </m:sSub>
       </m:oMath>
@@ -9692,7 +9739,74 @@
           <w:sz w:val="21"/>
           <w:szCs w:val="21"/>
         </w:rPr>
-        <w:t xml:space="preserve"> avoid any ambiguity about our contribution. We do this now. </w:t>
+        <w:t xml:space="preserve"> avoid any ambiguity about our contribution. We do this now</w:t>
+      </w:r>
+      <w:ins w:id="5" w:author="Microsoft Office User" w:date="2024-09-15T16:30:00Z">
+        <w:r>
+          <w:rPr>
+            <w:rFonts w:ascii="Arial" w:hAnsi="Arial" w:cs="Arial"/>
+            <w:color w:val="4472C4" w:themeColor="accent1"/>
+            <w:sz w:val="21"/>
+            <w:szCs w:val="21"/>
+          </w:rPr>
+          <w:t xml:space="preserve"> (see </w:t>
+        </w:r>
+        <w:r>
+          <w:rPr>
+            <w:rFonts w:ascii="Arial" w:hAnsi="Arial" w:cs="Arial"/>
+            <w:b/>
+            <w:bCs/>
+            <w:color w:val="4472C4" w:themeColor="accent1"/>
+            <w:sz w:val="21"/>
+            <w:szCs w:val="21"/>
+            <w:highlight w:val="yellow"/>
+          </w:rPr>
+          <w:t>S</w:t>
+        </w:r>
+        <w:r>
+          <w:rPr>
+            <w:rFonts w:ascii="Arial" w:hAnsi="Arial" w:cs="Arial"/>
+            <w:b/>
+            <w:bCs/>
+            <w:color w:val="4472C4" w:themeColor="accent1"/>
+            <w:sz w:val="21"/>
+            <w:szCs w:val="21"/>
+            <w:highlight w:val="yellow"/>
+          </w:rPr>
+          <w:t>I S</w:t>
+        </w:r>
+        <w:r>
+          <w:rPr>
+            <w:rFonts w:ascii="Arial" w:hAnsi="Arial" w:cs="Arial"/>
+            <w:b/>
+            <w:bCs/>
+            <w:color w:val="4472C4" w:themeColor="accent1"/>
+            <w:sz w:val="21"/>
+            <w:szCs w:val="21"/>
+            <w:highlight w:val="yellow"/>
+          </w:rPr>
+          <w:t>ection</w:t>
+        </w:r>
+        <w:r>
+          <w:rPr>
+            <w:rFonts w:ascii="Arial" w:hAnsi="Arial" w:cs="Arial"/>
+            <w:b/>
+            <w:bCs/>
+            <w:color w:val="4472C4" w:themeColor="accent1"/>
+            <w:sz w:val="21"/>
+            <w:szCs w:val="21"/>
+          </w:rPr>
+          <w:t>)</w:t>
+        </w:r>
+      </w:ins>
+      <w:r>
+        <w:rPr>
+          <w:rFonts w:ascii="Arial" w:hAnsi="Arial" w:cs="Arial"/>
+          <w:color w:val="4472C4" w:themeColor="accent1"/>
+          <w:sz w:val="21"/>
+          <w:szCs w:val="21"/>
+        </w:rPr>
+        <w:t xml:space="preserve">. </w:t>
       </w:r>
     </w:p>
     <w:p>
@@ -9915,6 +10029,7 @@
           <w:szCs w:val="21"/>
         </w:rPr>
       </w:pPr>
+      <w:commentRangeStart w:id="6"/>
       <w:r>
         <w:rPr>
           <w:rFonts w:ascii="Arial" w:hAnsi="Arial" w:cs="Arial"/>
@@ -10752,6 +10867,7 @@
         </w:rPr>
         <w:t xml:space="preserve">counting strategies. </w:t>
       </w:r>
+      <w:commentRangeStart w:id="7"/>
       <w:r>
         <w:rPr>
           <w:rFonts w:ascii="Arial" w:eastAsiaTheme="minorEastAsia" w:hAnsi="Arial" w:cs="Arial"/>
@@ -10760,6 +10876,13 @@
           <w:szCs w:val="21"/>
         </w:rPr>
         <w:t xml:space="preserve">We show that in general, testing only four specific mutant strategies is not enough. </w:t>
+      </w:r>
+      <w:commentRangeEnd w:id="7"/>
+      <w:r>
+        <w:rPr>
+          <w:rStyle w:val="CommentReference"/>
+        </w:rPr>
+        <w:commentReference w:id="7"/>
       </w:r>
       <w:r>
         <w:rPr>
@@ -10812,6 +10935,13 @@
         </w:rPr>
         <w:t xml:space="preserve"> independent conditions to verify whether a given strategy is a partner (see our Eq. [3]). </w:t>
       </w:r>
+      <w:commentRangeEnd w:id="6"/>
+      <w:r>
+        <w:rPr>
+          <w:rStyle w:val="CommentReference"/>
+        </w:rPr>
+        <w:commentReference w:id="6"/>
+      </w:r>
     </w:p>
     <w:p>
       <w:pPr>
@@ -10863,25 +10993,7 @@
           <w:sz w:val="21"/>
           <w:szCs w:val="21"/>
         </w:rPr>
-        <w:t xml:space="preserve">In the </w:t>
-      </w:r>
-      <w:r>
-        <w:rPr>
-          <w:rFonts w:ascii="Arial" w:hAnsi="Arial" w:cs="Arial"/>
-          <w:color w:val="4472C4" w:themeColor="accent1"/>
-          <w:sz w:val="21"/>
-          <w:szCs w:val="21"/>
-        </w:rPr>
-        <w:t xml:space="preserve">revised </w:t>
-      </w:r>
-      <w:r>
-        <w:rPr>
-          <w:rFonts w:ascii="Arial" w:hAnsi="Arial" w:cs="Arial"/>
-          <w:color w:val="4472C4" w:themeColor="accent1"/>
-          <w:sz w:val="21"/>
-          <w:szCs w:val="21"/>
-        </w:rPr>
-        <w:t xml:space="preserve">main text, we provide a more detailed description of the state of the literature. In addition, we have added an extra section to our </w:t>
+        <w:t xml:space="preserve">In the revised main text, we provide a more detailed description of the state of the literature. In addition, we have added an extra section to our </w:t>
       </w:r>
       <w:r>
         <w:rPr>
@@ -11540,7 +11652,62 @@
           <w:sz w:val="21"/>
           <w:szCs w:val="21"/>
         </w:rPr>
-        <w:t xml:space="preserve"> analysis for our setup. Just as Stewart &amp; Plotkin we find that the volume of partners is increasing in </w:t>
+        <w:t xml:space="preserve"> analysis for our setup</w:t>
+      </w:r>
+      <w:ins w:id="8" w:author="Microsoft Office User" w:date="2024-09-15T16:30:00Z">
+        <w:r>
+          <w:rPr>
+            <w:rFonts w:ascii="Arial" w:hAnsi="Arial" w:cs="Arial"/>
+            <w:color w:val="4472C4" w:themeColor="accent1"/>
+            <w:sz w:val="21"/>
+            <w:szCs w:val="21"/>
+          </w:rPr>
+          <w:t xml:space="preserve"> (see </w:t>
+        </w:r>
+        <w:r>
+          <w:rPr>
+            <w:rFonts w:ascii="Arial" w:hAnsi="Arial" w:cs="Arial"/>
+            <w:b/>
+            <w:bCs/>
+            <w:color w:val="4472C4" w:themeColor="accent1"/>
+            <w:sz w:val="21"/>
+            <w:szCs w:val="21"/>
+            <w:highlight w:val="yellow"/>
+          </w:rPr>
+          <w:t xml:space="preserve">Figure </w:t>
+        </w:r>
+        <w:proofErr w:type="spellStart"/>
+        <w:r>
+          <w:rPr>
+            <w:rFonts w:ascii="Arial" w:hAnsi="Arial" w:cs="Arial"/>
+            <w:b/>
+            <w:bCs/>
+            <w:color w:val="4472C4" w:themeColor="accent1"/>
+            <w:sz w:val="21"/>
+            <w:szCs w:val="21"/>
+            <w:highlight w:val="yellow"/>
+          </w:rPr>
+          <w:t>Sx</w:t>
+        </w:r>
+        <w:proofErr w:type="spellEnd"/>
+        <w:r>
+          <w:rPr>
+            <w:rFonts w:ascii="Arial" w:hAnsi="Arial" w:cs="Arial"/>
+            <w:color w:val="4472C4" w:themeColor="accent1"/>
+            <w:sz w:val="21"/>
+            <w:szCs w:val="21"/>
+          </w:rPr>
+          <w:t>)</w:t>
+        </w:r>
+      </w:ins>
+      <w:r>
+        <w:rPr>
+          <w:rFonts w:ascii="Arial" w:hAnsi="Arial" w:cs="Arial"/>
+          <w:color w:val="4472C4" w:themeColor="accent1"/>
+          <w:sz w:val="21"/>
+          <w:szCs w:val="21"/>
+        </w:rPr>
+        <w:t xml:space="preserve">. Just as Stewart &amp; Plotkin we find that the volume of partners is increasing in </w:t>
       </w:r>
       <w:r>
         <w:rPr>
@@ -12259,7 +12426,74 @@
           <w:sz w:val="21"/>
           <w:szCs w:val="21"/>
         </w:rPr>
-        <w:t xml:space="preserve">. In addition to the partner strategies, we now also provide an explicit characterization of the stable defecting strategies. </w:t>
+        <w:t>. In addition to the partner strategies, we now also provide an explicit characterization of the stable defecting strategies</w:t>
+      </w:r>
+      <w:ins w:id="9" w:author="Microsoft Office User" w:date="2024-09-15T16:39:00Z">
+        <w:r>
+          <w:rPr>
+            <w:rFonts w:ascii="Arial" w:hAnsi="Arial" w:cs="Arial"/>
+            <w:color w:val="4472C4" w:themeColor="accent1"/>
+            <w:sz w:val="21"/>
+            <w:szCs w:val="21"/>
+          </w:rPr>
+          <w:t xml:space="preserve"> (see </w:t>
+        </w:r>
+        <w:r>
+          <w:rPr>
+            <w:rFonts w:ascii="Arial" w:hAnsi="Arial" w:cs="Arial"/>
+            <w:b/>
+            <w:bCs/>
+            <w:color w:val="4472C4" w:themeColor="accent1"/>
+            <w:sz w:val="21"/>
+            <w:szCs w:val="21"/>
+            <w:highlight w:val="yellow"/>
+          </w:rPr>
+          <w:t>S</w:t>
+        </w:r>
+        <w:r>
+          <w:rPr>
+            <w:rFonts w:ascii="Arial" w:hAnsi="Arial" w:cs="Arial"/>
+            <w:b/>
+            <w:bCs/>
+            <w:color w:val="4472C4" w:themeColor="accent1"/>
+            <w:sz w:val="21"/>
+            <w:szCs w:val="21"/>
+            <w:highlight w:val="yellow"/>
+          </w:rPr>
+          <w:t>I S</w:t>
+        </w:r>
+        <w:r>
+          <w:rPr>
+            <w:rFonts w:ascii="Arial" w:hAnsi="Arial" w:cs="Arial"/>
+            <w:b/>
+            <w:bCs/>
+            <w:color w:val="4472C4" w:themeColor="accent1"/>
+            <w:sz w:val="21"/>
+            <w:szCs w:val="21"/>
+            <w:highlight w:val="yellow"/>
+          </w:rPr>
+          <w:t>ection</w:t>
+        </w:r>
+        <w:r>
+          <w:rPr>
+            <w:rFonts w:ascii="Arial" w:hAnsi="Arial" w:cs="Arial"/>
+            <w:b/>
+            <w:bCs/>
+            <w:color w:val="4472C4" w:themeColor="accent1"/>
+            <w:sz w:val="21"/>
+            <w:szCs w:val="21"/>
+          </w:rPr>
+          <w:t>)</w:t>
+        </w:r>
+      </w:ins>
+      <w:r>
+        <w:rPr>
+          <w:rFonts w:ascii="Arial" w:hAnsi="Arial" w:cs="Arial"/>
+          <w:color w:val="4472C4" w:themeColor="accent1"/>
+          <w:sz w:val="21"/>
+          <w:szCs w:val="21"/>
+        </w:rPr>
+        <w:t xml:space="preserve">. </w:t>
       </w:r>
     </w:p>
     <w:p>
@@ -12397,6 +12631,500 @@
     </w:sectPr>
   </w:body>
 </w:document>
+</file>
+
+<file path=word/comments.xml><?xml version="1.0" encoding="utf-8"?>
+<w:comments xmlns:wpc="http://schemas.microsoft.com/office/word/2010/wordprocessingCanvas" xmlns:cx="http://schemas.microsoft.com/office/drawing/2014/chartex" xmlns:cx1="http://schemas.microsoft.com/office/drawing/2015/9/8/chartex" xmlns:cx2="http://schemas.microsoft.com/office/drawing/2015/10/21/chartex" xmlns:cx3="http://schemas.microsoft.com/office/drawing/2016/5/9/chartex" xmlns:cx4="http://schemas.microsoft.com/office/drawing/2016/5/10/chartex" xmlns:cx5="http://schemas.microsoft.com/office/drawing/2016/5/11/chartex" xmlns:cx6="http://schemas.microsoft.com/office/drawing/2016/5/12/chartex" xmlns:cx7="http://schemas.microsoft.com/office/drawing/2016/5/13/chartex" xmlns:cx8="http://schemas.microsoft.com/office/drawing/2016/5/14/chartex" xmlns:mc="http://schemas.openxmlformats.org/markup-compatibility/2006" xmlns:aink="http://schemas.microsoft.com/office/drawing/2016/ink" xmlns:am3d="http://schemas.microsoft.com/office/drawing/2017/model3d" xmlns:o="urn:schemas-microsoft-com:office:office" xmlns:oel="http://schemas.microsoft.com/office/2019/extlst" xmlns:r="http://schemas.openxmlformats.org/officeDocument/2006/relationships" xmlns:m="http://schemas.openxmlformats.org/officeDocument/2006/math" xmlns:v="urn:schemas-microsoft-com:vml" xmlns:wp14="http://schemas.microsoft.com/office/word/2010/wordprocessingDrawing" xmlns:wp="http://schemas.openxmlformats.org/drawingml/2006/wordprocessingDrawing" xmlns:w10="urn:schemas-microsoft-com:office:word" xmlns:w="http://schemas.openxmlformats.org/wordprocessingml/2006/main" xmlns:w14="http://schemas.microsoft.com/office/word/2010/wordml" xmlns:w15="http://schemas.microsoft.com/office/word/2012/wordml" xmlns:w16cex="http://schemas.microsoft.com/office/word/2018/wordml/cex" xmlns:w16cid="http://schemas.microsoft.com/office/word/2016/wordml/cid" xmlns:w16="http://schemas.microsoft.com/office/word/2018/wordml" xmlns:w16du="http://schemas.microsoft.com/office/word/2023/wordml/word16du" xmlns:w16sdtdh="http://schemas.microsoft.com/office/word/2020/wordml/sdtdatahash" xmlns:w16se="http://schemas.microsoft.com/office/word/2015/wordml/symex" xmlns:wpg="http://schemas.microsoft.com/office/word/2010/wordprocessingGroup" xmlns:wpi="http://schemas.microsoft.com/office/word/2010/wordprocessingInk" xmlns:wne="http://schemas.microsoft.com/office/word/2006/wordml" xmlns:wps="http://schemas.microsoft.com/office/word/2010/wordprocessingShape" mc:Ignorable="w14 w15 w16se w16cid w16 w16cex w16sdtdh w16du wp14">
+  <w:comment w:id="0" w:author="Microsoft Office User" w:date="2024-09-15T15:23:00Z" w:initials="MOU">
+    <w:p>
+      <w:pPr>
+        <w:pStyle w:val="CommentText"/>
+      </w:pPr>
+      <w:r>
+        <w:rPr>
+          <w:rStyle w:val="CommentReference"/>
+        </w:rPr>
+        <w:annotationRef/>
+      </w:r>
+      <w:r>
+        <w:t xml:space="preserve">But we ended up making changes to the abstract. Should we </w:t>
+      </w:r>
+      <w:proofErr w:type="gramStart"/>
+      <w:r>
+        <w:t>mentioned</w:t>
+      </w:r>
+      <w:proofErr w:type="gramEnd"/>
+      <w:r>
+        <w:t xml:space="preserve"> this here too?</w:t>
+      </w:r>
+    </w:p>
+  </w:comment>
+  <w:comment w:id="1" w:author="Microsoft Office User" w:date="2024-09-15T15:33:00Z" w:initials="MOU">
+    <w:p>
+      <w:pPr>
+        <w:pStyle w:val="CommentText"/>
+      </w:pPr>
+      <w:r>
+        <w:rPr>
+          <w:rStyle w:val="CommentReference"/>
+        </w:rPr>
+        <w:annotationRef/>
+      </w:r>
+      <w:r>
+        <w:t xml:space="preserve">Do we mention anything about this in the main text? </w:t>
+      </w:r>
+    </w:p>
+  </w:comment>
+  <w:comment w:id="4" w:author="Microsoft Office User" w:date="2024-09-15T16:29:00Z" w:initials="MOU">
+    <w:p>
+      <w:pPr>
+        <w:pStyle w:val="CommentText"/>
+      </w:pPr>
+      <w:r>
+        <w:rPr>
+          <w:rStyle w:val="CommentReference"/>
+        </w:rPr>
+        <w:annotationRef/>
+      </w:r>
+      <w:r>
+        <w:rPr>
+          <w:rStyle w:val="CommentReference"/>
+        </w:rPr>
+        <w:annotationRef/>
+      </w:r>
+      <w:r>
+        <w:t>The reviewer says “</w:t>
+      </w:r>
+      <w:r>
+        <w:rPr>
+          <w:rFonts w:ascii="Arial" w:hAnsi="Arial" w:cs="Arial"/>
+          <w:sz w:val="21"/>
+          <w:szCs w:val="21"/>
+        </w:rPr>
+        <w:t>I was also hoping to learn more about what it is about the timing of cooperation that makes it important.</w:t>
+      </w:r>
+      <w:r>
+        <w:t xml:space="preserve">” And I believe that in this response we do address </w:t>
+      </w:r>
+      <w:r>
+        <w:t>the</w:t>
+      </w:r>
+      <w:r>
+        <w:t xml:space="preserve"> point but maybe we should also summarize it again in this paragraph.</w:t>
+      </w:r>
+    </w:p>
+    <w:p>
+      <w:pPr>
+        <w:pStyle w:val="CommentText"/>
+      </w:pPr>
+    </w:p>
+    <w:p>
+      <w:pPr>
+        <w:pStyle w:val="CommentText"/>
+        <w:rPr>
+          <w:rFonts w:ascii="Arial" w:eastAsiaTheme="minorEastAsia" w:hAnsi="Arial" w:cs="Arial"/>
+          <w:color w:val="4472C4" w:themeColor="accent1"/>
+          <w:sz w:val="21"/>
+          <w:szCs w:val="21"/>
+        </w:rPr>
+      </w:pPr>
+      <w:r>
+        <w:t>Maybe:</w:t>
+      </w:r>
+      <w:r>
+        <w:br/>
+      </w:r>
+      <w:r>
+        <w:br/>
+      </w:r>
+      <w:r>
+        <w:rPr>
+          <w:rFonts w:ascii="Arial" w:eastAsiaTheme="minorEastAsia" w:hAnsi="Arial" w:cs="Arial"/>
+          <w:color w:val="4472C4" w:themeColor="accent1"/>
+          <w:sz w:val="21"/>
+          <w:szCs w:val="21"/>
+        </w:rPr>
+        <w:t xml:space="preserve">Overall, these results suggest that strategies like </w:t>
+      </w:r>
+      <m:oMath>
+        <m:r>
+          <w:rPr>
+            <w:rFonts w:ascii="Cambria Math" w:eastAsiaTheme="minorEastAsia" w:hAnsi="Cambria Math" w:cs="Arial"/>
+            <w:color w:val="4472C4" w:themeColor="accent1"/>
+            <w:sz w:val="21"/>
+            <w:szCs w:val="21"/>
+          </w:rPr>
+          <m:t>(1.0, 0.1, 0.6, 0.3)</m:t>
+        </m:r>
+      </m:oMath>
+      <w:r>
+        <w:rPr>
+          <w:rFonts w:ascii="Arial" w:eastAsiaTheme="minorEastAsia" w:hAnsi="Arial" w:cs="Arial"/>
+          <w:color w:val="4472C4" w:themeColor="accent1"/>
+          <w:sz w:val="21"/>
+          <w:szCs w:val="21"/>
+        </w:rPr>
+        <w:t xml:space="preserve"> and </w:t>
+      </w:r>
+      <m:oMath>
+        <m:r>
+          <w:rPr>
+            <w:rFonts w:ascii="Cambria Math" w:eastAsiaTheme="minorEastAsia" w:hAnsi="Cambria Math" w:cs="Arial"/>
+            <w:color w:val="4472C4" w:themeColor="accent1"/>
+            <w:sz w:val="21"/>
+            <w:szCs w:val="21"/>
+          </w:rPr>
+          <m:t>(1.0, 0.6, 0.1, 0.3)</m:t>
+        </m:r>
+      </m:oMath>
+      <w:r>
+        <w:rPr>
+          <w:rFonts w:ascii="Arial" w:eastAsiaTheme="minorEastAsia" w:hAnsi="Arial" w:cs="Arial"/>
+          <w:color w:val="4472C4" w:themeColor="accent1"/>
+          <w:sz w:val="21"/>
+          <w:szCs w:val="21"/>
+        </w:rPr>
+        <w:t xml:space="preserve"> are indeed equivalent. However, this equivalence no longer holds when these two strategies are slightly perturbed. In that case, we find that the first strategy is more resistant. </w:t>
+      </w:r>
+      <w:r>
+        <w:rPr>
+          <w:rFonts w:ascii="Arial" w:eastAsiaTheme="minorEastAsia" w:hAnsi="Arial" w:cs="Arial"/>
+          <w:color w:val="4472C4" w:themeColor="accent1"/>
+          <w:sz w:val="21"/>
+          <w:szCs w:val="21"/>
+        </w:rPr>
+        <w:t>This is because the first strategy is ready to punish defection immediately</w:t>
+      </w:r>
+      <w:r>
+        <w:rPr>
+          <w:rFonts w:ascii="Arial" w:eastAsiaTheme="minorEastAsia" w:hAnsi="Arial" w:cs="Arial"/>
+          <w:color w:val="4472C4" w:themeColor="accent1"/>
+          <w:sz w:val="21"/>
+          <w:szCs w:val="21"/>
+        </w:rPr>
+        <w:t>, and i</w:t>
+      </w:r>
+      <w:r>
+        <w:rPr>
+          <w:rFonts w:ascii="Arial" w:eastAsiaTheme="minorEastAsia" w:hAnsi="Arial" w:cs="Arial"/>
+          <w:color w:val="4472C4" w:themeColor="accent1"/>
+          <w:sz w:val="21"/>
+          <w:szCs w:val="21"/>
+        </w:rPr>
+        <w:t xml:space="preserve">n a homogeneous population, when a mistake occurs, immediate punishment results in players returning to mutual cooperation faster. </w:t>
+      </w:r>
+      <w:r>
+        <w:rPr>
+          <w:rFonts w:ascii="Arial" w:eastAsiaTheme="minorEastAsia" w:hAnsi="Arial" w:cs="Arial"/>
+          <w:color w:val="4472C4" w:themeColor="accent1"/>
+          <w:sz w:val="21"/>
+          <w:szCs w:val="21"/>
+        </w:rPr>
+        <w:t xml:space="preserve">This explains why on average, our simulations produce strategies with </w:t>
+      </w:r>
+      <m:oMath>
+        <m:sSub>
+          <m:sSubPr>
+            <m:ctrlPr>
+              <w:rPr>
+                <w:rFonts w:ascii="Cambria Math" w:eastAsiaTheme="minorEastAsia" w:hAnsi="Cambria Math" w:cs="Arial"/>
+                <w:i/>
+                <w:color w:val="4472C4" w:themeColor="accent1"/>
+                <w:sz w:val="21"/>
+                <w:szCs w:val="21"/>
+              </w:rPr>
+            </m:ctrlPr>
+          </m:sSubPr>
+          <m:e>
+            <m:r>
+              <w:rPr>
+                <w:rFonts w:ascii="Cambria Math" w:eastAsiaTheme="minorEastAsia" w:hAnsi="Cambria Math" w:cs="Arial"/>
+                <w:color w:val="4472C4" w:themeColor="accent1"/>
+                <w:sz w:val="21"/>
+                <w:szCs w:val="21"/>
+              </w:rPr>
+              <m:t>p</m:t>
+            </m:r>
+          </m:e>
+          <m:sub>
+            <m:r>
+              <w:rPr>
+                <w:rFonts w:ascii="Cambria Math" w:eastAsiaTheme="minorEastAsia" w:hAnsi="Cambria Math" w:cs="Arial"/>
+                <w:color w:val="4472C4" w:themeColor="accent1"/>
+                <w:sz w:val="21"/>
+                <w:szCs w:val="21"/>
+              </w:rPr>
+              <m:t>CD</m:t>
+            </m:r>
+          </m:sub>
+        </m:sSub>
+        <m:r>
+          <w:rPr>
+            <w:rFonts w:ascii="Cambria Math" w:eastAsiaTheme="minorEastAsia" w:hAnsi="Cambria Math" w:cs="Arial"/>
+            <w:color w:val="4472C4" w:themeColor="accent1"/>
+            <w:sz w:val="21"/>
+            <w:szCs w:val="21"/>
+          </w:rPr>
+          <m:t>&lt;</m:t>
+        </m:r>
+        <m:sSub>
+          <m:sSubPr>
+            <m:ctrlPr>
+              <w:rPr>
+                <w:rFonts w:ascii="Cambria Math" w:eastAsiaTheme="minorEastAsia" w:hAnsi="Cambria Math" w:cs="Arial"/>
+                <w:i/>
+                <w:color w:val="4472C4" w:themeColor="accent1"/>
+                <w:sz w:val="21"/>
+                <w:szCs w:val="21"/>
+              </w:rPr>
+            </m:ctrlPr>
+          </m:sSubPr>
+          <m:e>
+            <m:r>
+              <w:rPr>
+                <w:rFonts w:ascii="Cambria Math" w:eastAsiaTheme="minorEastAsia" w:hAnsi="Cambria Math" w:cs="Arial"/>
+                <w:color w:val="4472C4" w:themeColor="accent1"/>
+                <w:sz w:val="21"/>
+                <w:szCs w:val="21"/>
+              </w:rPr>
+              <m:t>p</m:t>
+            </m:r>
+          </m:e>
+          <m:sub>
+            <m:r>
+              <w:rPr>
+                <w:rFonts w:ascii="Cambria Math" w:eastAsiaTheme="minorEastAsia" w:hAnsi="Cambria Math" w:cs="Arial"/>
+                <w:color w:val="4472C4" w:themeColor="accent1"/>
+                <w:sz w:val="21"/>
+                <w:szCs w:val="21"/>
+              </w:rPr>
+              <m:t>DC</m:t>
+            </m:r>
+            <m:r>
+              <m:rPr>
+                <m:sty m:val="p"/>
+              </m:rPr>
+              <w:rPr>
+                <w:rStyle w:val="CommentReference"/>
+                <w:rFonts w:ascii="Cambria Math" w:hAnsi="Cambria Math"/>
+              </w:rPr>
+              <w:annotationRef/>
+            </m:r>
+          </m:sub>
+        </m:sSub>
+      </m:oMath>
+      <w:r>
+        <w:t xml:space="preserve"> </w:t>
+      </w:r>
+    </w:p>
+    <w:p>
+      <w:pPr>
+        <w:pStyle w:val="CommentText"/>
+        <w:rPr>
+          <w:rFonts w:ascii="Arial" w:eastAsiaTheme="minorEastAsia" w:hAnsi="Arial" w:cs="Arial"/>
+          <w:color w:val="4472C4" w:themeColor="accent1"/>
+          <w:sz w:val="21"/>
+          <w:szCs w:val="21"/>
+        </w:rPr>
+      </w:pPr>
+      <w:r>
+        <w:rPr>
+          <w:rStyle w:val="CommentReference"/>
+        </w:rPr>
+        <w:annotationRef/>
+      </w:r>
+      <w:r>
+        <w:rPr>
+          <w:rStyle w:val="CommentReference"/>
+        </w:rPr>
+        <w:annotationRef/>
+      </w:r>
+    </w:p>
+  </w:comment>
+  <w:comment w:id="7" w:author="Microsoft Office User" w:date="2024-09-15T16:36:00Z" w:initials="MOU">
+    <w:p>
+      <w:pPr>
+        <w:pStyle w:val="CommentText"/>
+      </w:pPr>
+      <w:r>
+        <w:t xml:space="preserve">A bit </w:t>
+      </w:r>
+      <w:r>
+        <w:rPr>
+          <w:rStyle w:val="CommentReference"/>
+        </w:rPr>
+        <w:annotationRef/>
+      </w:r>
+      <w:r>
+        <w:t xml:space="preserve">passive aggressive. </w:t>
+      </w:r>
+    </w:p>
+  </w:comment>
+  <w:comment w:id="6" w:author="Microsoft Office User" w:date="2024-09-15T19:57:00Z" w:initials="MOU">
+    <w:p>
+      <w:pPr>
+        <w:pStyle w:val="CommentText"/>
+        <w:rPr>
+          <w:lang w:val="en-DE"/>
+        </w:rPr>
+      </w:pPr>
+      <w:r>
+        <w:rPr>
+          <w:rStyle w:val="CommentReference"/>
+        </w:rPr>
+        <w:annotationRef/>
+      </w:r>
+      <w:r>
+        <w:rPr>
+          <w:lang w:val="en-DE"/>
+        </w:rPr>
+        <w:t>I have re-read these two paragraphs several times because I don’t believe they are ideal. However, I am not sure how to fix them.</w:t>
+      </w:r>
+    </w:p>
+    <w:p>
+      <w:pPr>
+        <w:pStyle w:val="CommentText"/>
+        <w:rPr>
+          <w:lang w:val="en-DE"/>
+        </w:rPr>
+      </w:pPr>
+    </w:p>
+    <w:p>
+      <w:pPr>
+        <w:pStyle w:val="CommentText"/>
+        <w:rPr>
+          <w:lang w:val="en-DE"/>
+        </w:rPr>
+      </w:pPr>
+      <w:r>
+        <w:rPr>
+          <w:lang w:val="en-DE"/>
+        </w:rPr>
+        <w:t>My issues with them are the following:</w:t>
+      </w:r>
+    </w:p>
+    <w:p>
+      <w:pPr>
+        <w:pStyle w:val="CommentText"/>
+        <w:rPr>
+          <w:lang w:val="en-DE"/>
+        </w:rPr>
+      </w:pPr>
+    </w:p>
+    <w:p>
+      <w:pPr>
+        <w:pStyle w:val="CommentText"/>
+      </w:pPr>
+      <w:r>
+        <w:rPr>
+          <w:lang w:val="en-DE"/>
+        </w:rPr>
+        <w:t xml:space="preserve">(-) We state that they do not elaborate on the necessary procedures, which makes it sound like we don’t understand what they are doing. The truth is, we don’t, because they are not explaining it well. </w:t>
+      </w:r>
+      <w:r>
+        <w:rPr>
+          <w:lang w:val="en-DE"/>
+        </w:rPr>
+        <w:t xml:space="preserve">But </w:t>
+      </w:r>
+      <w:r>
+        <w:t xml:space="preserve">the </w:t>
+      </w:r>
+      <w:r>
+        <w:rPr>
+          <w:lang w:val="en-DE"/>
+        </w:rPr>
+        <w:t>reviewer, could argue that</w:t>
+      </w:r>
+      <w:r>
+        <w:t xml:space="preserve"> it’s not the paper’s fault but ours for not</w:t>
+      </w:r>
+      <w:r>
+        <w:rPr>
+          <w:lang w:val="en-DE"/>
+        </w:rPr>
+        <w:t xml:space="preserve"> understand</w:t>
+      </w:r>
+      <w:proofErr w:type="spellStart"/>
+      <w:r>
+        <w:t>ing</w:t>
+      </w:r>
+      <w:proofErr w:type="spellEnd"/>
+      <w:r>
+        <w:t>.</w:t>
+      </w:r>
+    </w:p>
+    <w:p>
+      <w:pPr>
+        <w:pStyle w:val="CommentText"/>
+        <w:rPr>
+          <w:lang w:val="en-DE"/>
+        </w:rPr>
+      </w:pPr>
+    </w:p>
+    <w:p>
+      <w:pPr>
+        <w:pStyle w:val="CommentText"/>
+        <w:rPr>
+          <w:lang w:val="en-DE"/>
+        </w:rPr>
+      </w:pPr>
+      <w:r>
+        <w:rPr>
+          <w:lang w:val="en-DE"/>
+        </w:rPr>
+        <w:t>(-) We state "</w:t>
+      </w:r>
+      <w:r>
+        <w:t>We show that in general testing only four…</w:t>
+      </w:r>
+      <w:r>
+        <w:rPr>
+          <w:lang w:val="en-DE"/>
+        </w:rPr>
+        <w:t>" and then give the example of the counting strategies. It feels like we are calling them out, suggesting there’s no way they only need to check four cases, which is true, but...</w:t>
+      </w:r>
+    </w:p>
+    <w:p>
+      <w:pPr>
+        <w:pStyle w:val="CommentText"/>
+      </w:pPr>
+      <w:r>
+        <w:t xml:space="preserve"> </w:t>
+      </w:r>
+    </w:p>
+  </w:comment>
+</w:comments>
+</file>
+
+<file path=word/commentsExtended.xml><?xml version="1.0" encoding="utf-8"?>
+<w15:commentsEx xmlns:wpc="http://schemas.microsoft.com/office/word/2010/wordprocessingCanvas" xmlns:cx="http://schemas.microsoft.com/office/drawing/2014/chartex" xmlns:cx1="http://schemas.microsoft.com/office/drawing/2015/9/8/chartex" xmlns:cx2="http://schemas.microsoft.com/office/drawing/2015/10/21/chartex" xmlns:cx3="http://schemas.microsoft.com/office/drawing/2016/5/9/chartex" xmlns:cx4="http://schemas.microsoft.com/office/drawing/2016/5/10/chartex" xmlns:cx5="http://schemas.microsoft.com/office/drawing/2016/5/11/chartex" xmlns:cx6="http://schemas.microsoft.com/office/drawing/2016/5/12/chartex" xmlns:cx7="http://schemas.microsoft.com/office/drawing/2016/5/13/chartex" xmlns:cx8="http://schemas.microsoft.com/office/drawing/2016/5/14/chartex" xmlns:mc="http://schemas.openxmlformats.org/markup-compatibility/2006" xmlns:aink="http://schemas.microsoft.com/office/drawing/2016/ink" xmlns:am3d="http://schemas.microsoft.com/office/drawing/2017/model3d" xmlns:o="urn:schemas-microsoft-com:office:office" xmlns:oel="http://schemas.microsoft.com/office/2019/extlst" xmlns:r="http://schemas.openxmlformats.org/officeDocument/2006/relationships" xmlns:m="http://schemas.openxmlformats.org/officeDocument/2006/math" xmlns:v="urn:schemas-microsoft-com:vml" xmlns:wp14="http://schemas.microsoft.com/office/word/2010/wordprocessingDrawing" xmlns:wp="http://schemas.openxmlformats.org/drawingml/2006/wordprocessingDrawing" xmlns:w10="urn:schemas-microsoft-com:office:word" xmlns:w="http://schemas.openxmlformats.org/wordprocessingml/2006/main" xmlns:w14="http://schemas.microsoft.com/office/word/2010/wordml" xmlns:w15="http://schemas.microsoft.com/office/word/2012/wordml" xmlns:w16cex="http://schemas.microsoft.com/office/word/2018/wordml/cex" xmlns:w16cid="http://schemas.microsoft.com/office/word/2016/wordml/cid" xmlns:w16="http://schemas.microsoft.com/office/word/2018/wordml" xmlns:w16du="http://schemas.microsoft.com/office/word/2023/wordml/word16du" xmlns:w16sdtdh="http://schemas.microsoft.com/office/word/2020/wordml/sdtdatahash" xmlns:w16se="http://schemas.microsoft.com/office/word/2015/wordml/symex" xmlns:wpg="http://schemas.microsoft.com/office/word/2010/wordprocessingGroup" xmlns:wpi="http://schemas.microsoft.com/office/word/2010/wordprocessingInk" xmlns:wne="http://schemas.microsoft.com/office/word/2006/wordml" xmlns:wps="http://schemas.microsoft.com/office/word/2010/wordprocessingShape" mc:Ignorable="w14 w15 w16se w16cid w16 w16cex w16sdtdh w16du wp14">
+  <w15:commentEx w15:paraId="7C3548F3" w15:done="0"/>
+  <w15:commentEx w15:paraId="27D7FAB3" w15:done="0"/>
+  <w15:commentEx w15:paraId="2A884B48" w15:done="0"/>
+  <w15:commentEx w15:paraId="15AC7BFC" w15:done="0"/>
+  <w15:commentEx w15:paraId="223A8A43" w15:done="0"/>
+</w15:commentsEx>
+</file>
+
+<file path=word/commentsExtensible.xml><?xml version="1.0" encoding="utf-8"?>
+<w16cex:commentsExtensible xmlns:wpc="http://schemas.microsoft.com/office/word/2010/wordprocessingCanvas" xmlns:cx="http://schemas.microsoft.com/office/drawing/2014/chartex" xmlns:cx1="http://schemas.microsoft.com/office/drawing/2015/9/8/chartex" xmlns:cx2="http://schemas.microsoft.com/office/drawing/2015/10/21/chartex" xmlns:cx3="http://schemas.microsoft.com/office/drawing/2016/5/9/chartex" xmlns:cx4="http://schemas.microsoft.com/office/drawing/2016/5/10/chartex" xmlns:cx5="http://schemas.microsoft.com/office/drawing/2016/5/11/chartex" xmlns:cx6="http://schemas.microsoft.com/office/drawing/2016/5/12/chartex" xmlns:cx7="http://schemas.microsoft.com/office/drawing/2016/5/13/chartex" xmlns:cx8="http://schemas.microsoft.com/office/drawing/2016/5/14/chartex" xmlns:cr="http://schemas.microsoft.com/office/comments/2020/reactions" xmlns:mc="http://schemas.openxmlformats.org/markup-compatibility/2006" xmlns:aink="http://schemas.microsoft.com/office/drawing/2016/ink" xmlns:am3d="http://schemas.microsoft.com/office/drawing/2017/model3d" xmlns:o="urn:schemas-microsoft-com:office:office" xmlns:oel="http://schemas.microsoft.com/office/2019/extlst" xmlns:r="http://schemas.openxmlformats.org/officeDocument/2006/relationships" xmlns:m="http://schemas.openxmlformats.org/officeDocument/2006/math" xmlns:v="urn:schemas-microsoft-com:vml" xmlns:wp14="http://schemas.microsoft.com/office/word/2010/wordprocessingDrawing" xmlns:wp="http://schemas.openxmlformats.org/drawingml/2006/wordprocessingDrawing" xmlns:w10="urn:schemas-microsoft-com:office:word" xmlns:w="http://schemas.openxmlformats.org/wordprocessingml/2006/main" xmlns:w14="http://schemas.microsoft.com/office/word/2010/wordml" xmlns:w15="http://schemas.microsoft.com/office/word/2012/wordml" xmlns:w16cex="http://schemas.microsoft.com/office/word/2018/wordml/cex" xmlns:w16cid="http://schemas.microsoft.com/office/word/2016/wordml/cid" xmlns:w16="http://schemas.microsoft.com/office/word/2018/wordml" xmlns:w16du="http://schemas.microsoft.com/office/word/2023/wordml/word16du" xmlns:w16sdtdh="http://schemas.microsoft.com/office/word/2020/wordml/sdtdatahash" xmlns:w16se="http://schemas.microsoft.com/office/word/2015/wordml/symex" xmlns:wpg="http://schemas.microsoft.com/office/word/2010/wordprocessingGroup" xmlns:wpi="http://schemas.microsoft.com/office/word/2010/wordprocessingInk" xmlns:wne="http://schemas.microsoft.com/office/word/2006/wordml" xmlns:wps="http://schemas.microsoft.com/office/word/2010/wordprocessingShape" mc:Ignorable="w14 w15 w16se w16cid w16 w16cex w16sdtdh cr w16du wp14">
+  <w16cex:commentExtensible w16cex:durableId="1EBF4275" w16cex:dateUtc="2024-09-15T13:23:00Z"/>
+  <w16cex:commentExtensible w16cex:durableId="5755E388" w16cex:dateUtc="2024-09-15T13:33:00Z"/>
+  <w16cex:commentExtensible w16cex:durableId="699FB3A1" w16cex:dateUtc="2024-09-15T14:29:00Z"/>
+  <w16cex:commentExtensible w16cex:durableId="7BC3FD19" w16cex:dateUtc="2024-09-15T14:36:00Z"/>
+  <w16cex:commentExtensible w16cex:durableId="6B3E2EA0" w16cex:dateUtc="2024-09-15T17:57:00Z"/>
+</w16cex:commentsExtensible>
+</file>
+
+<file path=word/commentsIds.xml><?xml version="1.0" encoding="utf-8"?>
+<w16cid:commentsIds xmlns:wpc="http://schemas.microsoft.com/office/word/2010/wordprocessingCanvas" xmlns:cx="http://schemas.microsoft.com/office/drawing/2014/chartex" xmlns:cx1="http://schemas.microsoft.com/office/drawing/2015/9/8/chartex" xmlns:cx2="http://schemas.microsoft.com/office/drawing/2015/10/21/chartex" xmlns:cx3="http://schemas.microsoft.com/office/drawing/2016/5/9/chartex" xmlns:cx4="http://schemas.microsoft.com/office/drawing/2016/5/10/chartex" xmlns:cx5="http://schemas.microsoft.com/office/drawing/2016/5/11/chartex" xmlns:cx6="http://schemas.microsoft.com/office/drawing/2016/5/12/chartex" xmlns:cx7="http://schemas.microsoft.com/office/drawing/2016/5/13/chartex" xmlns:cx8="http://schemas.microsoft.com/office/drawing/2016/5/14/chartex" xmlns:mc="http://schemas.openxmlformats.org/markup-compatibility/2006" xmlns:aink="http://schemas.microsoft.com/office/drawing/2016/ink" xmlns:am3d="http://schemas.microsoft.com/office/drawing/2017/model3d" xmlns:o="urn:schemas-microsoft-com:office:office" xmlns:oel="http://schemas.microsoft.com/office/2019/extlst" xmlns:r="http://schemas.openxmlformats.org/officeDocument/2006/relationships" xmlns:m="http://schemas.openxmlformats.org/officeDocument/2006/math" xmlns:v="urn:schemas-microsoft-com:vml" xmlns:wp14="http://schemas.microsoft.com/office/word/2010/wordprocessingDrawing" xmlns:wp="http://schemas.openxmlformats.org/drawingml/2006/wordprocessingDrawing" xmlns:w10="urn:schemas-microsoft-com:office:word" xmlns:w="http://schemas.openxmlformats.org/wordprocessingml/2006/main" xmlns:w14="http://schemas.microsoft.com/office/word/2010/wordml" xmlns:w15="http://schemas.microsoft.com/office/word/2012/wordml" xmlns:w16cex="http://schemas.microsoft.com/office/word/2018/wordml/cex" xmlns:w16cid="http://schemas.microsoft.com/office/word/2016/wordml/cid" xmlns:w16="http://schemas.microsoft.com/office/word/2018/wordml" xmlns:w16du="http://schemas.microsoft.com/office/word/2023/wordml/word16du" xmlns:w16sdtdh="http://schemas.microsoft.com/office/word/2020/wordml/sdtdatahash" xmlns:w16se="http://schemas.microsoft.com/office/word/2015/wordml/symex" xmlns:wpg="http://schemas.microsoft.com/office/word/2010/wordprocessingGroup" xmlns:wpi="http://schemas.microsoft.com/office/word/2010/wordprocessingInk" xmlns:wne="http://schemas.microsoft.com/office/word/2006/wordml" xmlns:wps="http://schemas.microsoft.com/office/word/2010/wordprocessingShape" mc:Ignorable="w14 w15 w16se w16cid w16 w16cex w16sdtdh w16du wp14">
+  <w16cid:commentId w16cid:paraId="7C3548F3" w16cid:durableId="1EBF4275"/>
+  <w16cid:commentId w16cid:paraId="27D7FAB3" w16cid:durableId="5755E388"/>
+  <w16cid:commentId w16cid:paraId="2A884B48" w16cid:durableId="699FB3A1"/>
+  <w16cid:commentId w16cid:paraId="15AC7BFC" w16cid:durableId="7BC3FD19"/>
+  <w16cid:commentId w16cid:paraId="223A8A43" w16cid:durableId="6B3E2EA0"/>
+</w16cid:commentsIds>
 </file>
 
 <file path=word/numbering.xml><?xml version="1.0" encoding="utf-8"?>
@@ -12702,6 +13430,14 @@
     <w:abstractNumId w:val="0"/>
   </w:num>
 </w:numbering>
+</file>
+
+<file path=word/people.xml><?xml version="1.0" encoding="utf-8"?>
+<w15:people xmlns:wpc="http://schemas.microsoft.com/office/word/2010/wordprocessingCanvas" xmlns:cx="http://schemas.microsoft.com/office/drawing/2014/chartex" xmlns:cx1="http://schemas.microsoft.com/office/drawing/2015/9/8/chartex" xmlns:cx2="http://schemas.microsoft.com/office/drawing/2015/10/21/chartex" xmlns:cx3="http://schemas.microsoft.com/office/drawing/2016/5/9/chartex" xmlns:cx4="http://schemas.microsoft.com/office/drawing/2016/5/10/chartex" xmlns:cx5="http://schemas.microsoft.com/office/drawing/2016/5/11/chartex" xmlns:cx6="http://schemas.microsoft.com/office/drawing/2016/5/12/chartex" xmlns:cx7="http://schemas.microsoft.com/office/drawing/2016/5/13/chartex" xmlns:cx8="http://schemas.microsoft.com/office/drawing/2016/5/14/chartex" xmlns:mc="http://schemas.openxmlformats.org/markup-compatibility/2006" xmlns:aink="http://schemas.microsoft.com/office/drawing/2016/ink" xmlns:am3d="http://schemas.microsoft.com/office/drawing/2017/model3d" xmlns:o="urn:schemas-microsoft-com:office:office" xmlns:oel="http://schemas.microsoft.com/office/2019/extlst" xmlns:r="http://schemas.openxmlformats.org/officeDocument/2006/relationships" xmlns:m="http://schemas.openxmlformats.org/officeDocument/2006/math" xmlns:v="urn:schemas-microsoft-com:vml" xmlns:wp14="http://schemas.microsoft.com/office/word/2010/wordprocessingDrawing" xmlns:wp="http://schemas.openxmlformats.org/drawingml/2006/wordprocessingDrawing" xmlns:w10="urn:schemas-microsoft-com:office:word" xmlns:w="http://schemas.openxmlformats.org/wordprocessingml/2006/main" xmlns:w14="http://schemas.microsoft.com/office/word/2010/wordml" xmlns:w15="http://schemas.microsoft.com/office/word/2012/wordml" xmlns:w16cex="http://schemas.microsoft.com/office/word/2018/wordml/cex" xmlns:w16cid="http://schemas.microsoft.com/office/word/2016/wordml/cid" xmlns:w16="http://schemas.microsoft.com/office/word/2018/wordml" xmlns:w16du="http://schemas.microsoft.com/office/word/2023/wordml/word16du" xmlns:w16sdtdh="http://schemas.microsoft.com/office/word/2020/wordml/sdtdatahash" xmlns:w16se="http://schemas.microsoft.com/office/word/2015/wordml/symex" xmlns:wpg="http://schemas.microsoft.com/office/word/2010/wordprocessingGroup" xmlns:wpi="http://schemas.microsoft.com/office/word/2010/wordprocessingInk" xmlns:wne="http://schemas.microsoft.com/office/word/2006/wordml" xmlns:wps="http://schemas.microsoft.com/office/word/2010/wordprocessingShape" mc:Ignorable="w14 w15 w16se w16cid w16 w16cex w16sdtdh w16du wp14">
+  <w15:person w15:author="Microsoft Office User">
+    <w15:presenceInfo w15:providerId="None" w15:userId="Microsoft Office User"/>
+  </w15:person>
+</w15:people>
 </file>
 
 <file path=word/styles.xml><?xml version="1.0" encoding="utf-8"?>
@@ -13152,6 +13888,92 @@
       <w:color w:val="666666"/>
     </w:rPr>
   </w:style>
+  <w:style w:type="character" w:styleId="CommentReference">
+    <w:name w:val="annotation reference"/>
+    <w:basedOn w:val="DefaultParagraphFont"/>
+    <w:uiPriority w:val="99"/>
+    <w:semiHidden/>
+    <w:unhideWhenUsed/>
+    <w:rsid w:val="00461251"/>
+    <w:rPr>
+      <w:sz w:val="16"/>
+      <w:szCs w:val="16"/>
+    </w:rPr>
+  </w:style>
+  <w:style w:type="paragraph" w:styleId="CommentText">
+    <w:name w:val="annotation text"/>
+    <w:basedOn w:val="Normal"/>
+    <w:link w:val="CommentTextChar"/>
+    <w:uiPriority w:val="99"/>
+    <w:unhideWhenUsed/>
+    <w:rsid w:val="00461251"/>
+    <w:rPr>
+      <w:sz w:val="20"/>
+      <w:szCs w:val="20"/>
+    </w:rPr>
+  </w:style>
+  <w:style w:type="character" w:customStyle="1" w:styleId="CommentTextChar">
+    <w:name w:val="Comment Text Char"/>
+    <w:basedOn w:val="DefaultParagraphFont"/>
+    <w:link w:val="CommentText"/>
+    <w:uiPriority w:val="99"/>
+    <w:rsid w:val="00461251"/>
+    <w:rPr>
+      <w:sz w:val="20"/>
+      <w:szCs w:val="20"/>
+      <w:lang w:val="en-US"/>
+    </w:rPr>
+  </w:style>
+  <w:style w:type="paragraph" w:styleId="CommentSubject">
+    <w:name w:val="annotation subject"/>
+    <w:basedOn w:val="CommentText"/>
+    <w:next w:val="CommentText"/>
+    <w:link w:val="CommentSubjectChar"/>
+    <w:uiPriority w:val="99"/>
+    <w:semiHidden/>
+    <w:unhideWhenUsed/>
+    <w:rsid w:val="00461251"/>
+    <w:rPr>
+      <w:b/>
+      <w:bCs/>
+    </w:rPr>
+  </w:style>
+  <w:style w:type="character" w:customStyle="1" w:styleId="CommentSubjectChar">
+    <w:name w:val="Comment Subject Char"/>
+    <w:basedOn w:val="CommentTextChar"/>
+    <w:link w:val="CommentSubject"/>
+    <w:uiPriority w:val="99"/>
+    <w:semiHidden/>
+    <w:rsid w:val="00461251"/>
+    <w:rPr>
+      <w:b/>
+      <w:bCs/>
+      <w:sz w:val="20"/>
+      <w:szCs w:val="20"/>
+      <w:lang w:val="en-US"/>
+    </w:rPr>
+  </w:style>
+  <w:style w:type="paragraph" w:styleId="Revision">
+    <w:name w:val="Revision"/>
+    <w:hidden/>
+    <w:uiPriority w:val="99"/>
+    <w:semiHidden/>
+    <w:rsid w:val="005C71D1"/>
+    <w:rPr>
+      <w:lang w:val="en-US"/>
+    </w:rPr>
+  </w:style>
+  <w:style w:type="paragraph" w:styleId="NormalWeb">
+    <w:name w:val="Normal (Web)"/>
+    <w:basedOn w:val="Normal"/>
+    <w:uiPriority w:val="99"/>
+    <w:semiHidden/>
+    <w:unhideWhenUsed/>
+    <w:rsid w:val="00CB413A"/>
+    <w:rPr>
+      <w:rFonts w:ascii="Times New Roman" w:hAnsi="Times New Roman" w:cs="Times New Roman"/>
+    </w:rPr>
+  </w:style>
 </w:styles>
 </file>
 
@@ -13448,4 +14270,16 @@
     </a:ext>
   </a:extLst>
 </a:theme>
+</file>
+
+<file path=customXml/item1.xml><?xml version="1.0" encoding="utf-8"?>
+<b:Sources xmlns:b="http://schemas.openxmlformats.org/officeDocument/2006/bibliography" xmlns="http://schemas.openxmlformats.org/officeDocument/2006/bibliography" SelectedStyle="/APASixthEditionOfficeOnline.xsl" StyleName="APA" Version="6"/>
+</file>
+
+<file path=customXml/itemProps1.xml><?xml version="1.0" encoding="utf-8"?>
+<ds:datastoreItem xmlns:ds="http://schemas.openxmlformats.org/officeDocument/2006/customXml" ds:itemID="{A1BDAED2-69E0-CA43-B176-07FA750239BD}">
+  <ds:schemaRefs>
+    <ds:schemaRef ds:uri="http://schemas.openxmlformats.org/officeDocument/2006/bibliography"/>
+  </ds:schemaRefs>
+</ds:datastoreItem>
 </file>
--- a/FirstRevision/Point-by-Point/Point-by-point.docx
+++ b/FirstRevision/Point-by-Point/Point-by-point.docx
@@ -141,7 +141,47 @@
           <w:sz w:val="21"/>
           <w:szCs w:val="21"/>
         </w:rPr>
-        <w:t xml:space="preserve"> reviewer #1, we discuss the relative complexity of reactive-n strategies and of reactive-n counting strategies.</w:t>
+        <w:t xml:space="preserve"> reviewer #1, we discuss the relative complexity of reactive-</w:t>
+      </w:r>
+      <w:r>
+        <w:rPr>
+          <w:rFonts w:ascii="Arial" w:hAnsi="Arial" w:cs="Arial"/>
+          <w:i/>
+          <w:iCs/>
+          <w:color w:val="4472C4" w:themeColor="accent1"/>
+          <w:sz w:val="21"/>
+          <w:szCs w:val="21"/>
+        </w:rPr>
+        <w:t>n</w:t>
+      </w:r>
+      <w:r>
+        <w:rPr>
+          <w:rFonts w:ascii="Arial" w:hAnsi="Arial" w:cs="Arial"/>
+          <w:color w:val="4472C4" w:themeColor="accent1"/>
+          <w:sz w:val="21"/>
+          <w:szCs w:val="21"/>
+        </w:rPr>
+        <w:t xml:space="preserve"> strategies and of reactive-</w:t>
+      </w:r>
+      <w:r>
+        <w:rPr>
+          <w:rFonts w:ascii="Arial" w:hAnsi="Arial" w:cs="Arial"/>
+          <w:i/>
+          <w:iCs/>
+          <w:color w:val="4472C4" w:themeColor="accent1"/>
+          <w:sz w:val="21"/>
+          <w:szCs w:val="21"/>
+        </w:rPr>
+        <w:t>n</w:t>
+      </w:r>
+      <w:r>
+        <w:rPr>
+          <w:rFonts w:ascii="Arial" w:hAnsi="Arial" w:cs="Arial"/>
+          <w:color w:val="4472C4" w:themeColor="accent1"/>
+          <w:sz w:val="21"/>
+          <w:szCs w:val="21"/>
+        </w:rPr>
+        <w:t xml:space="preserve"> counting strategies.</w:t>
       </w:r>
     </w:p>
     <w:p>
@@ -169,7 +209,25 @@
           <w:sz w:val="21"/>
           <w:szCs w:val="21"/>
         </w:rPr>
-        <w:t xml:space="preserve">Also suggested by reviewer #1, we explore the effect of errors, analytically and with simulations (see also our new </w:t>
+        <w:t>Also suggested by reviewer #1, we explore the effect of errors, analytically and with simulations (</w:t>
+      </w:r>
+      <w:r>
+        <w:rPr>
+          <w:rFonts w:ascii="Arial" w:hAnsi="Arial" w:cs="Arial"/>
+          <w:color w:val="4472C4" w:themeColor="accent1"/>
+          <w:sz w:val="21"/>
+          <w:szCs w:val="21"/>
+        </w:rPr>
+        <w:t xml:space="preserve">for details, </w:t>
+      </w:r>
+      <w:r>
+        <w:rPr>
+          <w:rFonts w:ascii="Arial" w:hAnsi="Arial" w:cs="Arial"/>
+          <w:color w:val="4472C4" w:themeColor="accent1"/>
+          <w:sz w:val="21"/>
+          <w:szCs w:val="21"/>
+        </w:rPr>
+        <w:t xml:space="preserve">see </w:t>
       </w:r>
       <w:r>
         <w:rPr>
@@ -179,11 +237,18 @@
           <w:color w:val="4472C4" w:themeColor="accent1"/>
           <w:sz w:val="21"/>
           <w:szCs w:val="21"/>
-          <w:highlight w:val="yellow"/>
-        </w:rPr>
-        <w:t xml:space="preserve">Figures </w:t>
-      </w:r>
-      <w:proofErr w:type="spellStart"/>
+        </w:rPr>
+        <w:t>SI Sections 3G</w:t>
+      </w:r>
+      <w:r>
+        <w:rPr>
+          <w:rFonts w:ascii="Arial" w:hAnsi="Arial" w:cs="Arial"/>
+          <w:color w:val="4472C4" w:themeColor="accent1"/>
+          <w:sz w:val="21"/>
+          <w:szCs w:val="21"/>
+        </w:rPr>
+        <w:t xml:space="preserve"> and </w:t>
+      </w:r>
       <w:r>
         <w:rPr>
           <w:rFonts w:ascii="Arial" w:hAnsi="Arial" w:cs="Arial"/>
@@ -192,11 +257,27 @@
           <w:color w:val="4472C4" w:themeColor="accent1"/>
           <w:sz w:val="21"/>
           <w:szCs w:val="21"/>
-          <w:highlight w:val="yellow"/>
-        </w:rPr>
-        <w:t>Sx</w:t>
-      </w:r>
-      <w:proofErr w:type="spellEnd"/>
+        </w:rPr>
+        <w:t>4D</w:t>
+      </w:r>
+      <w:r>
+        <w:rPr>
+          <w:rFonts w:ascii="Arial" w:hAnsi="Arial" w:cs="Arial"/>
+          <w:color w:val="4472C4" w:themeColor="accent1"/>
+          <w:sz w:val="21"/>
+          <w:szCs w:val="21"/>
+        </w:rPr>
+        <w:t>, and</w:t>
+      </w:r>
+      <w:r>
+        <w:rPr>
+          <w:rFonts w:ascii="Arial" w:hAnsi="Arial" w:cs="Arial"/>
+          <w:color w:val="4472C4" w:themeColor="accent1"/>
+          <w:sz w:val="21"/>
+          <w:szCs w:val="21"/>
+        </w:rPr>
+        <w:t xml:space="preserve"> our new </w:t>
+      </w:r>
       <w:r>
         <w:rPr>
           <w:rFonts w:ascii="Arial" w:hAnsi="Arial" w:cs="Arial"/>
@@ -205,9 +286,61 @@
           <w:color w:val="4472C4" w:themeColor="accent1"/>
           <w:sz w:val="21"/>
           <w:szCs w:val="21"/>
-          <w:highlight w:val="yellow"/>
-        </w:rPr>
-        <w:t>, Sy</w:t>
+        </w:rPr>
+        <w:t>Figures S</w:t>
+      </w:r>
+      <w:r>
+        <w:rPr>
+          <w:rFonts w:ascii="Arial" w:hAnsi="Arial" w:cs="Arial"/>
+          <w:b/>
+          <w:bCs/>
+          <w:color w:val="4472C4" w:themeColor="accent1"/>
+          <w:sz w:val="21"/>
+          <w:szCs w:val="21"/>
+        </w:rPr>
+        <w:t>2</w:t>
+      </w:r>
+      <w:r>
+        <w:rPr>
+          <w:rFonts w:ascii="Arial" w:hAnsi="Arial" w:cs="Arial"/>
+          <w:b/>
+          <w:bCs/>
+          <w:color w:val="4472C4" w:themeColor="accent1"/>
+          <w:sz w:val="21"/>
+          <w:szCs w:val="21"/>
+        </w:rPr>
+        <w:t xml:space="preserve"> </w:t>
+      </w:r>
+      <w:r>
+        <w:rPr>
+          <w:rFonts w:ascii="Arial" w:hAnsi="Arial" w:cs="Arial"/>
+          <w:color w:val="4472C4" w:themeColor="accent1"/>
+          <w:sz w:val="21"/>
+          <w:szCs w:val="21"/>
+        </w:rPr>
+        <w:t>and</w:t>
+      </w:r>
+      <w:r>
+        <w:rPr>
+          <w:rFonts w:ascii="Arial" w:hAnsi="Arial" w:cs="Arial"/>
+          <w:b/>
+          <w:bCs/>
+          <w:color w:val="4472C4" w:themeColor="accent1"/>
+          <w:sz w:val="21"/>
+          <w:szCs w:val="21"/>
+        </w:rPr>
+        <w:t xml:space="preserve"> S</w:t>
+      </w:r>
+      <w:r>
+        <w:rPr>
+          <w:rFonts w:ascii="Arial" w:hAnsi="Arial" w:cs="Arial"/>
+          <w:b/>
+          <w:bCs/>
+          <w:color w:val="4472C4" w:themeColor="accent1"/>
+          <w:sz w:val="21"/>
+          <w:szCs w:val="21"/>
+        </w:rPr>
+        <w:t>7</w:t>
       </w:r>
       <w:r>
         <w:rPr>
@@ -244,7 +377,34 @@
           <w:sz w:val="21"/>
           <w:szCs w:val="21"/>
         </w:rPr>
-        <w:t xml:space="preserve">In the simulations of our original manuscript, there were some interesting patterns in the evolving strategies. Reviewer #1 suggested to explore these patterns in more detail. We do this in our revised manuscript (see also the new </w:t>
+        <w:t>In the simulations of our original manuscript, there were some interesting patterns in the evolving strategies. Reviewer #1 suggested to explore these patterns in more detail. We do this</w:t>
+      </w:r>
+      <w:r>
+        <w:rPr>
+          <w:rFonts w:ascii="Arial" w:hAnsi="Arial" w:cs="Arial"/>
+          <w:color w:val="4472C4" w:themeColor="accent1"/>
+          <w:sz w:val="21"/>
+          <w:szCs w:val="21"/>
+        </w:rPr>
+        <w:t xml:space="preserve"> now</w:t>
+      </w:r>
+      <w:r>
+        <w:rPr>
+          <w:rFonts w:ascii="Arial" w:hAnsi="Arial" w:cs="Arial"/>
+          <w:color w:val="4472C4" w:themeColor="accent1"/>
+          <w:sz w:val="21"/>
+          <w:szCs w:val="21"/>
+        </w:rPr>
+        <w:t xml:space="preserve"> in our revised manuscript (see</w:t>
+      </w:r>
+      <w:r>
+        <w:rPr>
+          <w:rFonts w:ascii="Arial" w:hAnsi="Arial" w:cs="Arial"/>
+          <w:color w:val="4472C4" w:themeColor="accent1"/>
+          <w:sz w:val="21"/>
+          <w:szCs w:val="21"/>
+        </w:rPr>
+        <w:t xml:space="preserve"> </w:t>
       </w:r>
       <w:r>
         <w:rPr>
@@ -254,11 +414,27 @@
           <w:color w:val="4472C4" w:themeColor="accent1"/>
           <w:sz w:val="21"/>
           <w:szCs w:val="21"/>
-          <w:highlight w:val="yellow"/>
-        </w:rPr>
-        <w:t xml:space="preserve">Figures </w:t>
-      </w:r>
-      <w:proofErr w:type="spellStart"/>
+        </w:rPr>
+        <w:t>SI Section 4B</w:t>
+      </w:r>
+      <w:r>
+        <w:rPr>
+          <w:rFonts w:ascii="Arial" w:hAnsi="Arial" w:cs="Arial"/>
+          <w:color w:val="4472C4" w:themeColor="accent1"/>
+          <w:sz w:val="21"/>
+          <w:szCs w:val="21"/>
+        </w:rPr>
+        <w:t xml:space="preserve">, and </w:t>
+      </w:r>
+      <w:r>
+        <w:rPr>
+          <w:rFonts w:ascii="Arial" w:hAnsi="Arial" w:cs="Arial"/>
+          <w:color w:val="4472C4" w:themeColor="accent1"/>
+          <w:sz w:val="21"/>
+          <w:szCs w:val="21"/>
+        </w:rPr>
+        <w:t xml:space="preserve">also the new </w:t>
+      </w:r>
       <w:r>
         <w:rPr>
           <w:rFonts w:ascii="Arial" w:hAnsi="Arial" w:cs="Arial"/>
@@ -267,11 +443,9 @@
           <w:color w:val="4472C4" w:themeColor="accent1"/>
           <w:sz w:val="21"/>
           <w:szCs w:val="21"/>
-          <w:highlight w:val="yellow"/>
-        </w:rPr>
-        <w:t>Sx</w:t>
-      </w:r>
-      <w:proofErr w:type="spellEnd"/>
+        </w:rPr>
+        <w:t xml:space="preserve">Figures </w:t>
+      </w:r>
       <w:r>
         <w:rPr>
           <w:rFonts w:ascii="Arial" w:hAnsi="Arial" w:cs="Arial"/>
@@ -280,11 +454,18 @@
           <w:color w:val="4472C4" w:themeColor="accent1"/>
           <w:sz w:val="21"/>
           <w:szCs w:val="21"/>
-          <w:highlight w:val="yellow"/>
-        </w:rPr>
-        <w:t xml:space="preserve">, Sy, </w:t>
-      </w:r>
-      <w:proofErr w:type="spellStart"/>
+        </w:rPr>
+        <w:t xml:space="preserve">S4 </w:t>
+      </w:r>
+      <w:r>
+        <w:rPr>
+          <w:rFonts w:ascii="Arial" w:hAnsi="Arial" w:cs="Arial"/>
+          <w:color w:val="4472C4" w:themeColor="accent1"/>
+          <w:sz w:val="21"/>
+          <w:szCs w:val="21"/>
+        </w:rPr>
+        <w:t>and</w:t>
+      </w:r>
       <w:r>
         <w:rPr>
           <w:rFonts w:ascii="Arial" w:hAnsi="Arial" w:cs="Arial"/>
@@ -293,11 +474,9 @@
           <w:color w:val="4472C4" w:themeColor="accent1"/>
           <w:sz w:val="21"/>
           <w:szCs w:val="21"/>
-          <w:highlight w:val="yellow"/>
-        </w:rPr>
-        <w:t>Sz</w:t>
-      </w:r>
-      <w:proofErr w:type="spellEnd"/>
+        </w:rPr>
+        <w:t xml:space="preserve"> S5</w:t>
+      </w:r>
       <w:r>
         <w:rPr>
           <w:rFonts w:ascii="Arial" w:hAnsi="Arial" w:cs="Arial"/>
@@ -315,11 +494,9 @@
           <w:color w:val="4472C4" w:themeColor="accent1"/>
           <w:sz w:val="21"/>
           <w:szCs w:val="21"/>
-          <w:highlight w:val="yellow"/>
-        </w:rPr>
-        <w:t xml:space="preserve">Table </w:t>
-      </w:r>
-      <w:proofErr w:type="spellStart"/>
+        </w:rPr>
+        <w:t>Table S</w:t>
+      </w:r>
       <w:r>
         <w:rPr>
           <w:rFonts w:ascii="Arial" w:hAnsi="Arial" w:cs="Arial"/>
@@ -328,11 +505,9 @@
           <w:color w:val="4472C4" w:themeColor="accent1"/>
           <w:sz w:val="21"/>
           <w:szCs w:val="21"/>
-          <w:highlight w:val="yellow"/>
-        </w:rPr>
-        <w:t>Sw</w:t>
-      </w:r>
-      <w:proofErr w:type="spellEnd"/>
+        </w:rPr>
+        <w:t>3</w:t>
+      </w:r>
       <w:r>
         <w:rPr>
           <w:rFonts w:ascii="Arial" w:hAnsi="Arial" w:cs="Arial"/>
@@ -387,7 +562,6 @@
           <w:color w:val="4472C4" w:themeColor="accent1"/>
           <w:sz w:val="21"/>
           <w:szCs w:val="21"/>
-          <w:highlight w:val="yellow"/>
         </w:rPr>
         <w:t>S</w:t>
       </w:r>
@@ -399,9 +573,19 @@
           <w:color w:val="4472C4" w:themeColor="accent1"/>
           <w:sz w:val="21"/>
           <w:szCs w:val="21"/>
-          <w:highlight w:val="yellow"/>
-        </w:rPr>
-        <w:t>I Section X</w:t>
+        </w:rPr>
+        <w:t xml:space="preserve">I Section </w:t>
+      </w:r>
+      <w:r>
+        <w:rPr>
+          <w:rFonts w:ascii="Arial" w:hAnsi="Arial" w:cs="Arial"/>
+          <w:b/>
+          <w:bCs/>
+          <w:color w:val="4472C4" w:themeColor="accent1"/>
+          <w:sz w:val="21"/>
+          <w:szCs w:val="21"/>
+        </w:rPr>
+        <w:t>1</w:t>
       </w:r>
       <w:r>
         <w:rPr>
@@ -478,7 +662,7 @@
           <w:sz w:val="21"/>
           <w:szCs w:val="21"/>
         </w:rPr>
-        <w:t xml:space="preserve"> counting strategies (see our new </w:t>
+        <w:t xml:space="preserve"> counting strategies (see </w:t>
       </w:r>
       <w:r>
         <w:rPr>
@@ -488,11 +672,27 @@
           <w:color w:val="4472C4" w:themeColor="accent1"/>
           <w:sz w:val="21"/>
           <w:szCs w:val="21"/>
-          <w:highlight w:val="yellow"/>
-        </w:rPr>
-        <w:t xml:space="preserve">Figure </w:t>
-      </w:r>
-      <w:proofErr w:type="spellStart"/>
+        </w:rPr>
+        <w:t>SI Section 4C</w:t>
+      </w:r>
+      <w:r>
+        <w:rPr>
+          <w:rFonts w:ascii="Arial" w:hAnsi="Arial" w:cs="Arial"/>
+          <w:color w:val="4472C4" w:themeColor="accent1"/>
+          <w:sz w:val="21"/>
+          <w:szCs w:val="21"/>
+        </w:rPr>
+        <w:t xml:space="preserve"> and </w:t>
+      </w:r>
+      <w:r>
+        <w:rPr>
+          <w:rFonts w:ascii="Arial" w:hAnsi="Arial" w:cs="Arial"/>
+          <w:color w:val="4472C4" w:themeColor="accent1"/>
+          <w:sz w:val="21"/>
+          <w:szCs w:val="21"/>
+        </w:rPr>
+        <w:t xml:space="preserve">our new </w:t>
+      </w:r>
       <w:r>
         <w:rPr>
           <w:rFonts w:ascii="Arial" w:hAnsi="Arial" w:cs="Arial"/>
@@ -501,11 +701,20 @@
           <w:color w:val="4472C4" w:themeColor="accent1"/>
           <w:sz w:val="21"/>
           <w:szCs w:val="21"/>
-          <w:highlight w:val="yellow"/>
-        </w:rPr>
-        <w:t>Sx</w:t>
-      </w:r>
-      <w:proofErr w:type="spellEnd"/>
+        </w:rPr>
+        <w:t xml:space="preserve">Figure </w:t>
+      </w:r>
+      <w:r>
+        <w:rPr>
+          <w:rFonts w:ascii="Arial" w:hAnsi="Arial" w:cs="Arial"/>
+          <w:b/>
+          <w:bCs/>
+          <w:color w:val="4472C4" w:themeColor="accent1"/>
+          <w:sz w:val="21"/>
+          <w:szCs w:val="21"/>
+        </w:rPr>
+        <w:t>S6</w:t>
+      </w:r>
       <w:r>
         <w:rPr>
           <w:rFonts w:ascii="Arial" w:hAnsi="Arial" w:cs="Arial"/>
@@ -541,7 +750,7 @@
           <w:sz w:val="21"/>
           <w:szCs w:val="21"/>
         </w:rPr>
-        <w:t xml:space="preserve">Again, motivated by reviewer #2, we compute the volume of the set of partner strategies, and we compare it to the volume of stable defecting strategies (see our </w:t>
+        <w:t xml:space="preserve">Again, motivated by reviewer #2, we compute the volume of the set of partner strategies, and we compare it to the volume of stable defecting strategies (see </w:t>
       </w:r>
       <w:r>
         <w:rPr>
@@ -551,18 +760,26 @@
           <w:color w:val="4472C4" w:themeColor="accent1"/>
           <w:sz w:val="21"/>
           <w:szCs w:val="21"/>
-          <w:highlight w:val="yellow"/>
-        </w:rPr>
-        <w:t>Figure Sy</w:t>
-      </w:r>
-      <w:r>
-        <w:rPr>
-          <w:rFonts w:ascii="Arial" w:hAnsi="Arial" w:cs="Arial"/>
-          <w:color w:val="4472C4" w:themeColor="accent1"/>
-          <w:sz w:val="21"/>
-          <w:szCs w:val="21"/>
-        </w:rPr>
-        <w:t xml:space="preserve">). To this end, we have also added an extra subsection to our </w:t>
+        </w:rPr>
+        <w:t>SI Section 4B</w:t>
+      </w:r>
+      <w:r>
+        <w:rPr>
+          <w:rFonts w:ascii="Arial" w:hAnsi="Arial" w:cs="Arial"/>
+          <w:color w:val="4472C4" w:themeColor="accent1"/>
+          <w:sz w:val="21"/>
+          <w:szCs w:val="21"/>
+        </w:rPr>
+        <w:t xml:space="preserve"> with</w:t>
+      </w:r>
+      <w:r>
+        <w:rPr>
+          <w:rFonts w:ascii="Arial" w:hAnsi="Arial" w:cs="Arial"/>
+          <w:color w:val="4472C4" w:themeColor="accent1"/>
+          <w:sz w:val="21"/>
+          <w:szCs w:val="21"/>
+        </w:rPr>
+        <w:t xml:space="preserve"> </w:t>
       </w:r>
       <w:r>
         <w:rPr>
@@ -573,6 +790,68 @@
           <w:sz w:val="21"/>
           <w:szCs w:val="21"/>
         </w:rPr>
+        <w:t>Figure S</w:t>
+      </w:r>
+      <w:r>
+        <w:rPr>
+          <w:rFonts w:ascii="Arial" w:hAnsi="Arial" w:cs="Arial"/>
+          <w:b/>
+          <w:bCs/>
+          <w:color w:val="4472C4" w:themeColor="accent1"/>
+          <w:sz w:val="21"/>
+          <w:szCs w:val="21"/>
+        </w:rPr>
+        <w:t>3</w:t>
+      </w:r>
+      <w:r>
+        <w:rPr>
+          <w:rFonts w:ascii="Arial" w:hAnsi="Arial" w:cs="Arial"/>
+          <w:b/>
+          <w:bCs/>
+          <w:color w:val="4472C4" w:themeColor="accent1"/>
+          <w:sz w:val="21"/>
+          <w:szCs w:val="21"/>
+        </w:rPr>
+        <w:t xml:space="preserve"> </w:t>
+      </w:r>
+      <w:r>
+        <w:rPr>
+          <w:rFonts w:ascii="Arial" w:hAnsi="Arial" w:cs="Arial"/>
+          <w:color w:val="4472C4" w:themeColor="accent1"/>
+          <w:sz w:val="21"/>
+          <w:szCs w:val="21"/>
+        </w:rPr>
+        <w:t>and</w:t>
+      </w:r>
+      <w:r>
+        <w:rPr>
+          <w:rFonts w:ascii="Arial" w:hAnsi="Arial" w:cs="Arial"/>
+          <w:b/>
+          <w:bCs/>
+          <w:color w:val="4472C4" w:themeColor="accent1"/>
+          <w:sz w:val="21"/>
+          <w:szCs w:val="21"/>
+        </w:rPr>
+        <w:t xml:space="preserve"> Table S2</w:t>
+      </w:r>
+      <w:r>
+        <w:rPr>
+          <w:rFonts w:ascii="Arial" w:hAnsi="Arial" w:cs="Arial"/>
+          <w:color w:val="4472C4" w:themeColor="accent1"/>
+          <w:sz w:val="21"/>
+          <w:szCs w:val="21"/>
+        </w:rPr>
+        <w:t xml:space="preserve">). To this end, we have also added an extra subsection to our </w:t>
+      </w:r>
+      <w:r>
+        <w:rPr>
+          <w:rFonts w:ascii="Arial" w:hAnsi="Arial" w:cs="Arial"/>
+          <w:b/>
+          <w:bCs/>
+          <w:color w:val="4472C4" w:themeColor="accent1"/>
+          <w:sz w:val="21"/>
+          <w:szCs w:val="21"/>
+        </w:rPr>
         <w:t>SI</w:t>
       </w:r>
       <w:r>
@@ -582,7 +861,45 @@
           <w:sz w:val="21"/>
           <w:szCs w:val="21"/>
         </w:rPr>
-        <w:t xml:space="preserve"> in which we characterize all stable defecting strategies among the reactive-2 and reactive-3 strategies. We compare the respective results to earlier work by Stewart &amp; Plotkin (Scientific Reports, 2016). </w:t>
+        <w:t xml:space="preserve"> in which we characterize all stable defecting strategies among the reactive-2 and reactive-3 strategies</w:t>
+      </w:r>
+      <w:r>
+        <w:rPr>
+          <w:rFonts w:ascii="Arial" w:hAnsi="Arial" w:cs="Arial"/>
+          <w:color w:val="4472C4" w:themeColor="accent1"/>
+          <w:sz w:val="21"/>
+          <w:szCs w:val="21"/>
+        </w:rPr>
+        <w:t xml:space="preserve"> (</w:t>
+      </w:r>
+      <w:r>
+        <w:rPr>
+          <w:rFonts w:ascii="Arial" w:hAnsi="Arial" w:cs="Arial"/>
+          <w:b/>
+          <w:bCs/>
+          <w:color w:val="4472C4" w:themeColor="accent1"/>
+          <w:sz w:val="21"/>
+          <w:szCs w:val="21"/>
+        </w:rPr>
+        <w:t>SI Section 3F</w:t>
+      </w:r>
+      <w:r>
+        <w:rPr>
+          <w:rFonts w:ascii="Arial" w:hAnsi="Arial" w:cs="Arial"/>
+          <w:color w:val="4472C4" w:themeColor="accent1"/>
+          <w:sz w:val="21"/>
+          <w:szCs w:val="21"/>
+        </w:rPr>
+        <w:t>)</w:t>
+      </w:r>
+      <w:r>
+        <w:rPr>
+          <w:rFonts w:ascii="Arial" w:hAnsi="Arial" w:cs="Arial"/>
+          <w:color w:val="4472C4" w:themeColor="accent1"/>
+          <w:sz w:val="21"/>
+          <w:szCs w:val="21"/>
+        </w:rPr>
+        <w:t xml:space="preserve">. </w:t>
       </w:r>
     </w:p>
     <w:p>
@@ -616,6 +933,15 @@
           <w:sz w:val="21"/>
           <w:szCs w:val="21"/>
         </w:rPr>
+        <w:t xml:space="preserve">We also discuss each of these aspects in the main text. </w:t>
+      </w:r>
+      <w:r>
+        <w:rPr>
+          <w:rFonts w:ascii="Arial" w:hAnsi="Arial" w:cs="Arial"/>
+          <w:color w:val="4472C4" w:themeColor="accent1"/>
+          <w:sz w:val="21"/>
+          <w:szCs w:val="21"/>
+        </w:rPr>
         <w:t>As a result, w</w:t>
       </w:r>
       <w:r>
@@ -2042,43 +2368,16 @@
           <w:sz w:val="21"/>
           <w:szCs w:val="21"/>
         </w:rPr>
-        <w:t xml:space="preserve">We </w:t>
-      </w:r>
-      <w:r>
-        <w:rPr>
-          <w:rFonts w:ascii="Arial" w:hAnsi="Arial" w:cs="Arial"/>
-          <w:color w:val="4472C4" w:themeColor="accent1"/>
-          <w:sz w:val="21"/>
-          <w:szCs w:val="21"/>
-        </w:rPr>
-        <w:t>think</w:t>
-      </w:r>
-      <w:r>
-        <w:rPr>
-          <w:rFonts w:ascii="Arial" w:hAnsi="Arial" w:cs="Arial"/>
-          <w:color w:val="4472C4" w:themeColor="accent1"/>
-          <w:sz w:val="21"/>
-          <w:szCs w:val="21"/>
-        </w:rPr>
-        <w:t xml:space="preserve"> </w:t>
-      </w:r>
-      <w:r>
-        <w:rPr>
-          <w:rFonts w:ascii="Arial" w:hAnsi="Arial" w:cs="Arial"/>
-          <w:color w:val="4472C4" w:themeColor="accent1"/>
-          <w:sz w:val="21"/>
-          <w:szCs w:val="21"/>
-        </w:rPr>
-        <w:t>this is an</w:t>
-      </w:r>
-      <w:r>
-        <w:rPr>
-          <w:rFonts w:ascii="Arial" w:hAnsi="Arial" w:cs="Arial"/>
-          <w:color w:val="4472C4" w:themeColor="accent1"/>
-          <w:sz w:val="21"/>
-          <w:szCs w:val="21"/>
-        </w:rPr>
-        <w:t xml:space="preserve"> extremely interesting observation. Yet</w:t>
+        <w:t>This is a very</w:t>
+      </w:r>
+      <w:r>
+        <w:rPr>
+          <w:rFonts w:ascii="Arial" w:hAnsi="Arial" w:cs="Arial"/>
+          <w:color w:val="4472C4" w:themeColor="accent1"/>
+          <w:sz w:val="21"/>
+          <w:szCs w:val="21"/>
+        </w:rPr>
+        <w:t xml:space="preserve"> interesting observation. Yet</w:t>
       </w:r>
       <w:r>
         <w:rPr>
@@ -2242,6 +2541,172 @@
           <w:sz w:val="21"/>
           <w:szCs w:val="21"/>
         </w:rPr>
+        <w:t xml:space="preserve"> alone</w:t>
+      </w:r>
+      <w:r>
+        <w:rPr>
+          <w:rFonts w:ascii="Arial" w:hAnsi="Arial" w:cs="Arial"/>
+          <w:color w:val="4472C4" w:themeColor="accent1"/>
+          <w:sz w:val="21"/>
+          <w:szCs w:val="21"/>
+        </w:rPr>
+        <w:t xml:space="preserve"> will not </w:t>
+      </w:r>
+      <w:r>
+        <w:rPr>
+          <w:rFonts w:ascii="Arial" w:hAnsi="Arial" w:cs="Arial"/>
+          <w:color w:val="4472C4" w:themeColor="accent1"/>
+          <w:sz w:val="21"/>
+          <w:szCs w:val="21"/>
+        </w:rPr>
+        <w:t xml:space="preserve">allow </w:t>
+      </w:r>
+      <w:r>
+        <w:rPr>
+          <w:rFonts w:ascii="Arial" w:hAnsi="Arial" w:cs="Arial"/>
+          <w:color w:val="4472C4" w:themeColor="accent1"/>
+          <w:sz w:val="21"/>
+          <w:szCs w:val="21"/>
+        </w:rPr>
+        <w:lastRenderedPageBreak/>
+        <w:t>the focal player to correctly update its memory state</w:t>
+      </w:r>
+      <w:r>
+        <w:rPr>
+          <w:rFonts w:ascii="Arial" w:hAnsi="Arial" w:cs="Arial"/>
+          <w:color w:val="4472C4" w:themeColor="accent1"/>
+          <w:sz w:val="21"/>
+          <w:szCs w:val="21"/>
+        </w:rPr>
+        <w:t xml:space="preserve">. To see why, suppose the co-player cooperates in that round. As a result, the focal player might either have to update its memory to </w:t>
+      </w:r>
+      <w:r>
+        <w:rPr>
+          <w:rFonts w:ascii="Times New Roman" w:hAnsi="Times New Roman" w:cs="Times New Roman"/>
+          <w:color w:val="4472C4" w:themeColor="accent1"/>
+          <w:sz w:val="21"/>
+          <w:szCs w:val="21"/>
+          <w:shd w:val="clear" w:color="auto" w:fill="D9D9D9" w:themeFill="background1" w:themeFillShade="D9"/>
+        </w:rPr>
+        <w:t>157</w:t>
+      </w:r>
+      <w:r>
+        <w:rPr>
+          <w:rFonts w:ascii="Arial" w:hAnsi="Arial" w:cs="Arial"/>
+          <w:color w:val="4472C4" w:themeColor="accent1"/>
+          <w:sz w:val="21"/>
+          <w:szCs w:val="21"/>
+        </w:rPr>
+        <w:t xml:space="preserve"> or to </w:t>
+      </w:r>
+      <w:r>
+        <w:rPr>
+          <w:rFonts w:ascii="Times New Roman" w:hAnsi="Times New Roman" w:cs="Times New Roman"/>
+          <w:color w:val="4472C4" w:themeColor="accent1"/>
+          <w:sz w:val="21"/>
+          <w:szCs w:val="21"/>
+          <w:shd w:val="clear" w:color="auto" w:fill="D9D9D9" w:themeFill="background1" w:themeFillShade="D9"/>
+        </w:rPr>
+        <w:t>158</w:t>
+      </w:r>
+      <w:r>
+        <w:rPr>
+          <w:rFonts w:ascii="Arial" w:hAnsi="Arial" w:cs="Arial"/>
+          <w:color w:val="4472C4" w:themeColor="accent1"/>
+          <w:sz w:val="21"/>
+          <w:szCs w:val="21"/>
+        </w:rPr>
+        <w:t xml:space="preserve">. Which of those </w:t>
+      </w:r>
+      <w:r>
+        <w:rPr>
+          <w:rFonts w:ascii="Arial" w:hAnsi="Arial" w:cs="Arial"/>
+          <w:color w:val="4472C4" w:themeColor="accent1"/>
+          <w:sz w:val="21"/>
+          <w:szCs w:val="21"/>
+        </w:rPr>
+        <w:t xml:space="preserve">two </w:t>
+      </w:r>
+      <w:r>
+        <w:rPr>
+          <w:rFonts w:ascii="Arial" w:hAnsi="Arial" w:cs="Arial"/>
+          <w:color w:val="4472C4" w:themeColor="accent1"/>
+          <w:sz w:val="21"/>
+          <w:szCs w:val="21"/>
+        </w:rPr>
+        <w:t xml:space="preserve">options is </w:t>
+      </w:r>
+      <w:r>
+        <w:rPr>
+          <w:rFonts w:ascii="Arial" w:hAnsi="Arial" w:cs="Arial"/>
+          <w:color w:val="4472C4" w:themeColor="accent1"/>
+          <w:sz w:val="21"/>
+          <w:szCs w:val="21"/>
+        </w:rPr>
+        <w:t>correct</w:t>
+      </w:r>
+      <w:r>
+        <w:rPr>
+          <w:rFonts w:ascii="Arial" w:hAnsi="Arial" w:cs="Arial"/>
+          <w:color w:val="4472C4" w:themeColor="accent1"/>
+          <w:sz w:val="21"/>
+          <w:szCs w:val="21"/>
+        </w:rPr>
+        <w:t xml:space="preserve"> depends on the co-player’s behavior 256 rounds ago (the piece of memory that is </w:t>
+      </w:r>
+      <w:r>
+        <w:rPr>
+          <w:rFonts w:ascii="Arial" w:hAnsi="Arial" w:cs="Arial"/>
+          <w:color w:val="4472C4" w:themeColor="accent1"/>
+          <w:sz w:val="21"/>
+          <w:szCs w:val="21"/>
+        </w:rPr>
+        <w:t>no longer relevant</w:t>
+      </w:r>
+      <w:r>
+        <w:rPr>
+          <w:rFonts w:ascii="Arial" w:hAnsi="Arial" w:cs="Arial"/>
+          <w:color w:val="4472C4" w:themeColor="accent1"/>
+          <w:sz w:val="21"/>
+          <w:szCs w:val="21"/>
+        </w:rPr>
+        <w:t xml:space="preserve"> after the current round). </w:t>
+      </w:r>
+      <w:r>
+        <w:rPr>
+          <w:rFonts w:ascii="Arial" w:hAnsi="Arial" w:cs="Arial"/>
+          <w:color w:val="4472C4" w:themeColor="accent1"/>
+          <w:sz w:val="21"/>
+          <w:szCs w:val="21"/>
+        </w:rPr>
+        <w:t xml:space="preserve">If the co-player cooperated 256 rounds ago, the new state of the memory is </w:t>
+      </w:r>
+      <w:r>
+        <w:rPr>
+          <w:rFonts w:ascii="Times New Roman" w:hAnsi="Times New Roman" w:cs="Times New Roman"/>
+          <w:color w:val="4472C4" w:themeColor="accent1"/>
+          <w:sz w:val="21"/>
+          <w:szCs w:val="21"/>
+          <w:shd w:val="clear" w:color="auto" w:fill="D9D9D9" w:themeFill="background1" w:themeFillShade="D9"/>
+        </w:rPr>
+        <w:t>157</w:t>
+      </w:r>
+      <w:r>
+        <w:rPr>
+          <w:rFonts w:ascii="Arial" w:hAnsi="Arial" w:cs="Arial"/>
+          <w:color w:val="4472C4" w:themeColor="accent1"/>
+          <w:sz w:val="21"/>
+          <w:szCs w:val="21"/>
+        </w:rPr>
+        <w:t>.</w:t>
+      </w:r>
+      <w:r>
+        <w:rPr>
+          <w:rFonts w:ascii="Arial" w:hAnsi="Arial" w:cs="Arial"/>
+          <w:color w:val="4472C4" w:themeColor="accent1"/>
+          <w:sz w:val="21"/>
+          <w:szCs w:val="21"/>
+        </w:rPr>
         <w:t xml:space="preserve"> </w:t>
       </w:r>
       <w:r>
@@ -2251,35 +2716,34 @@
           <w:sz w:val="21"/>
           <w:szCs w:val="21"/>
         </w:rPr>
-        <w:lastRenderedPageBreak/>
-        <w:t>alone</w:t>
-      </w:r>
-      <w:r>
-        <w:rPr>
-          <w:rFonts w:ascii="Arial" w:hAnsi="Arial" w:cs="Arial"/>
-          <w:color w:val="4472C4" w:themeColor="accent1"/>
-          <w:sz w:val="21"/>
-          <w:szCs w:val="21"/>
-        </w:rPr>
-        <w:t xml:space="preserve"> will not </w:t>
-      </w:r>
-      <w:r>
-        <w:rPr>
-          <w:rFonts w:ascii="Arial" w:hAnsi="Arial" w:cs="Arial"/>
-          <w:color w:val="4472C4" w:themeColor="accent1"/>
-          <w:sz w:val="21"/>
-          <w:szCs w:val="21"/>
-        </w:rPr>
-        <w:t>allow the focal player to correctly update its memory state</w:t>
-      </w:r>
-      <w:r>
-        <w:rPr>
-          <w:rFonts w:ascii="Arial" w:hAnsi="Arial" w:cs="Arial"/>
-          <w:color w:val="4472C4" w:themeColor="accent1"/>
-          <w:sz w:val="21"/>
-          <w:szCs w:val="21"/>
-        </w:rPr>
-        <w:t xml:space="preserve">. To see why, suppose the co-player cooperates in that round. As a result, the focal player might either have to update its memory to </w:t>
+        <w:t>O</w:t>
+      </w:r>
+      <w:r>
+        <w:rPr>
+          <w:rFonts w:ascii="Arial" w:hAnsi="Arial" w:cs="Arial"/>
+          <w:color w:val="4472C4" w:themeColor="accent1"/>
+          <w:sz w:val="21"/>
+          <w:szCs w:val="21"/>
+        </w:rPr>
+        <w:t>therwise</w:t>
+      </w:r>
+      <w:r>
+        <w:rPr>
+          <w:rFonts w:ascii="Arial" w:hAnsi="Arial" w:cs="Arial"/>
+          <w:color w:val="4472C4" w:themeColor="accent1"/>
+          <w:sz w:val="21"/>
+          <w:szCs w:val="21"/>
+        </w:rPr>
+        <w:t>,</w:t>
+      </w:r>
+      <w:r>
+        <w:rPr>
+          <w:rFonts w:ascii="Arial" w:hAnsi="Arial" w:cs="Arial"/>
+          <w:color w:val="4472C4" w:themeColor="accent1"/>
+          <w:sz w:val="21"/>
+          <w:szCs w:val="21"/>
+        </w:rPr>
+        <w:t xml:space="preserve"> it is </w:t>
       </w:r>
       <w:r>
         <w:rPr>
@@ -2289,25 +2753,6 @@
           <w:szCs w:val="21"/>
           <w:shd w:val="clear" w:color="auto" w:fill="D9D9D9" w:themeFill="background1" w:themeFillShade="D9"/>
         </w:rPr>
-        <w:t>157</w:t>
-      </w:r>
-      <w:r>
-        <w:rPr>
-          <w:rFonts w:ascii="Arial" w:hAnsi="Arial" w:cs="Arial"/>
-          <w:color w:val="4472C4" w:themeColor="accent1"/>
-          <w:sz w:val="21"/>
-          <w:szCs w:val="21"/>
-        </w:rPr>
-        <w:t xml:space="preserve"> or to </w:t>
-      </w:r>
-      <w:r>
-        <w:rPr>
-          <w:rFonts w:ascii="Times New Roman" w:hAnsi="Times New Roman" w:cs="Times New Roman"/>
-          <w:color w:val="4472C4" w:themeColor="accent1"/>
-          <w:sz w:val="21"/>
-          <w:szCs w:val="21"/>
-          <w:shd w:val="clear" w:color="auto" w:fill="D9D9D9" w:themeFill="background1" w:themeFillShade="D9"/>
-        </w:rPr>
         <w:t>158</w:t>
       </w:r>
       <w:r>
@@ -2317,152 +2762,6 @@
           <w:sz w:val="21"/>
           <w:szCs w:val="21"/>
         </w:rPr>
-        <w:t xml:space="preserve">. Which of those </w:t>
-      </w:r>
-      <w:r>
-        <w:rPr>
-          <w:rFonts w:ascii="Arial" w:hAnsi="Arial" w:cs="Arial"/>
-          <w:color w:val="4472C4" w:themeColor="accent1"/>
-          <w:sz w:val="21"/>
-          <w:szCs w:val="21"/>
-        </w:rPr>
-        <w:t xml:space="preserve">two </w:t>
-      </w:r>
-      <w:r>
-        <w:rPr>
-          <w:rFonts w:ascii="Arial" w:hAnsi="Arial" w:cs="Arial"/>
-          <w:color w:val="4472C4" w:themeColor="accent1"/>
-          <w:sz w:val="21"/>
-          <w:szCs w:val="21"/>
-        </w:rPr>
-        <w:t xml:space="preserve">options is </w:t>
-      </w:r>
-      <w:r>
-        <w:rPr>
-          <w:rFonts w:ascii="Arial" w:hAnsi="Arial" w:cs="Arial"/>
-          <w:color w:val="4472C4" w:themeColor="accent1"/>
-          <w:sz w:val="21"/>
-          <w:szCs w:val="21"/>
-        </w:rPr>
-        <w:t>correct</w:t>
-      </w:r>
-      <w:r>
-        <w:rPr>
-          <w:rFonts w:ascii="Arial" w:hAnsi="Arial" w:cs="Arial"/>
-          <w:color w:val="4472C4" w:themeColor="accent1"/>
-          <w:sz w:val="21"/>
-          <w:szCs w:val="21"/>
-        </w:rPr>
-        <w:t xml:space="preserve"> depends on the co-player’s behavior 256 rounds ago (the piece of memory that is </w:t>
-      </w:r>
-      <w:r>
-        <w:rPr>
-          <w:rFonts w:ascii="Arial" w:hAnsi="Arial" w:cs="Arial"/>
-          <w:color w:val="4472C4" w:themeColor="accent1"/>
-          <w:sz w:val="21"/>
-          <w:szCs w:val="21"/>
-        </w:rPr>
-        <w:t>no longer relevant</w:t>
-      </w:r>
-      <w:r>
-        <w:rPr>
-          <w:rFonts w:ascii="Arial" w:hAnsi="Arial" w:cs="Arial"/>
-          <w:color w:val="4472C4" w:themeColor="accent1"/>
-          <w:sz w:val="21"/>
-          <w:szCs w:val="21"/>
-        </w:rPr>
-        <w:t xml:space="preserve"> after the current round). </w:t>
-      </w:r>
-      <w:r>
-        <w:rPr>
-          <w:rFonts w:ascii="Arial" w:hAnsi="Arial" w:cs="Arial"/>
-          <w:color w:val="4472C4" w:themeColor="accent1"/>
-          <w:sz w:val="21"/>
-          <w:szCs w:val="21"/>
-        </w:rPr>
-        <w:t xml:space="preserve">If the co-player cooperated 256 rounds ago, the new state of the memory is </w:t>
-      </w:r>
-      <w:r>
-        <w:rPr>
-          <w:rFonts w:ascii="Times New Roman" w:hAnsi="Times New Roman" w:cs="Times New Roman"/>
-          <w:color w:val="4472C4" w:themeColor="accent1"/>
-          <w:sz w:val="21"/>
-          <w:szCs w:val="21"/>
-          <w:shd w:val="clear" w:color="auto" w:fill="D9D9D9" w:themeFill="background1" w:themeFillShade="D9"/>
-        </w:rPr>
-        <w:t>157</w:t>
-      </w:r>
-      <w:r>
-        <w:rPr>
-          <w:rFonts w:ascii="Arial" w:hAnsi="Arial" w:cs="Arial"/>
-          <w:color w:val="4472C4" w:themeColor="accent1"/>
-          <w:sz w:val="21"/>
-          <w:szCs w:val="21"/>
-        </w:rPr>
-        <w:t>.</w:t>
-      </w:r>
-      <w:r>
-        <w:rPr>
-          <w:rFonts w:ascii="Arial" w:hAnsi="Arial" w:cs="Arial"/>
-          <w:color w:val="4472C4" w:themeColor="accent1"/>
-          <w:sz w:val="21"/>
-          <w:szCs w:val="21"/>
-        </w:rPr>
-        <w:t xml:space="preserve"> </w:t>
-      </w:r>
-      <w:r>
-        <w:rPr>
-          <w:rFonts w:ascii="Arial" w:hAnsi="Arial" w:cs="Arial"/>
-          <w:color w:val="4472C4" w:themeColor="accent1"/>
-          <w:sz w:val="21"/>
-          <w:szCs w:val="21"/>
-        </w:rPr>
-        <w:t>O</w:t>
-      </w:r>
-      <w:r>
-        <w:rPr>
-          <w:rFonts w:ascii="Arial" w:hAnsi="Arial" w:cs="Arial"/>
-          <w:color w:val="4472C4" w:themeColor="accent1"/>
-          <w:sz w:val="21"/>
-          <w:szCs w:val="21"/>
-        </w:rPr>
-        <w:t>therwise</w:t>
-      </w:r>
-      <w:r>
-        <w:rPr>
-          <w:rFonts w:ascii="Arial" w:hAnsi="Arial" w:cs="Arial"/>
-          <w:color w:val="4472C4" w:themeColor="accent1"/>
-          <w:sz w:val="21"/>
-          <w:szCs w:val="21"/>
-        </w:rPr>
-        <w:t>,</w:t>
-      </w:r>
-      <w:r>
-        <w:rPr>
-          <w:rFonts w:ascii="Arial" w:hAnsi="Arial" w:cs="Arial"/>
-          <w:color w:val="4472C4" w:themeColor="accent1"/>
-          <w:sz w:val="21"/>
-          <w:szCs w:val="21"/>
-        </w:rPr>
-        <w:t xml:space="preserve"> it is </w:t>
-      </w:r>
-      <w:r>
-        <w:rPr>
-          <w:rFonts w:ascii="Times New Roman" w:hAnsi="Times New Roman" w:cs="Times New Roman"/>
-          <w:color w:val="4472C4" w:themeColor="accent1"/>
-          <w:sz w:val="21"/>
-          <w:szCs w:val="21"/>
-          <w:shd w:val="clear" w:color="auto" w:fill="D9D9D9" w:themeFill="background1" w:themeFillShade="D9"/>
-        </w:rPr>
-        <w:t>158</w:t>
-      </w:r>
-      <w:r>
-        <w:rPr>
-          <w:rFonts w:ascii="Arial" w:hAnsi="Arial" w:cs="Arial"/>
-          <w:color w:val="4472C4" w:themeColor="accent1"/>
-          <w:sz w:val="21"/>
-          <w:szCs w:val="21"/>
-        </w:rPr>
         <w:t xml:space="preserve">. Hence, a player with a reactive-256 counting strategy still needs to remember what exactly happened 256 rounds ago. </w:t>
       </w:r>
       <w:r>
@@ -2472,7 +2771,25 @@
           <w:sz w:val="21"/>
           <w:szCs w:val="21"/>
         </w:rPr>
-        <w:t>By a similar argument, it follows that the player</w:t>
+        <w:t xml:space="preserve">By a similar argument, it follows </w:t>
+      </w:r>
+      <w:r>
+        <w:rPr>
+          <w:rFonts w:ascii="Arial" w:hAnsi="Arial" w:cs="Arial"/>
+          <w:color w:val="4472C4" w:themeColor="accent1"/>
+          <w:sz w:val="21"/>
+          <w:szCs w:val="21"/>
+        </w:rPr>
+        <w:t>that in the next round, the player will need to know what happened (what is currently) 255 rounds ago, and so on. Therefore,</w:t>
+      </w:r>
+      <w:r>
+        <w:rPr>
+          <w:rFonts w:ascii="Arial" w:hAnsi="Arial" w:cs="Arial"/>
+          <w:color w:val="4472C4" w:themeColor="accent1"/>
+          <w:sz w:val="21"/>
+          <w:szCs w:val="21"/>
+        </w:rPr>
+        <w:t xml:space="preserve"> the player</w:t>
       </w:r>
       <w:r>
         <w:rPr>
@@ -2706,7 +3023,43 @@
           <w:sz w:val="21"/>
           <w:szCs w:val="21"/>
         </w:rPr>
-        <w:t xml:space="preserve">e certainly do not wish to misrepresent the nature of our results. Unfortunately, however, we had difficulties </w:t>
+        <w:t xml:space="preserve">e certainly do not wish to misrepresent the nature of our results. </w:t>
+      </w:r>
+      <w:r>
+        <w:rPr>
+          <w:rFonts w:ascii="Arial" w:hAnsi="Arial" w:cs="Arial"/>
+          <w:color w:val="4472C4" w:themeColor="accent1"/>
+          <w:sz w:val="21"/>
+          <w:szCs w:val="21"/>
+        </w:rPr>
+        <w:t>H</w:t>
+      </w:r>
+      <w:r>
+        <w:rPr>
+          <w:rFonts w:ascii="Arial" w:hAnsi="Arial" w:cs="Arial"/>
+          <w:color w:val="4472C4" w:themeColor="accent1"/>
+          <w:sz w:val="21"/>
+          <w:szCs w:val="21"/>
+        </w:rPr>
+        <w:t>owever, we had</w:t>
+      </w:r>
+      <w:r>
+        <w:rPr>
+          <w:rFonts w:ascii="Arial" w:hAnsi="Arial" w:cs="Arial"/>
+          <w:color w:val="4472C4" w:themeColor="accent1"/>
+          <w:sz w:val="21"/>
+          <w:szCs w:val="21"/>
+        </w:rPr>
+        <w:t xml:space="preserve"> </w:t>
+      </w:r>
+      <w:r>
+        <w:rPr>
+          <w:rFonts w:ascii="Arial" w:hAnsi="Arial" w:cs="Arial"/>
+          <w:color w:val="4472C4" w:themeColor="accent1"/>
+          <w:sz w:val="21"/>
+          <w:szCs w:val="21"/>
+        </w:rPr>
+        <w:t xml:space="preserve">difficulties </w:t>
       </w:r>
       <w:r>
         <w:rPr>
@@ -2796,42 +3149,16 @@
           <w:sz w:val="21"/>
           <w:szCs w:val="21"/>
         </w:rPr>
-        <w:t xml:space="preserve">, and what we find. If the reviewer has more specific advice on how we should revise our abstract, we would be </w:t>
-      </w:r>
-      <w:r>
-        <w:rPr>
-          <w:rFonts w:ascii="Arial" w:hAnsi="Arial" w:cs="Arial"/>
-          <w:color w:val="4472C4" w:themeColor="accent1"/>
-          <w:sz w:val="21"/>
-          <w:szCs w:val="21"/>
-        </w:rPr>
-        <w:t>extremely</w:t>
-      </w:r>
-      <w:r>
-        <w:rPr>
-          <w:rFonts w:ascii="Arial" w:hAnsi="Arial" w:cs="Arial"/>
-          <w:color w:val="4472C4" w:themeColor="accent1"/>
-          <w:sz w:val="21"/>
-          <w:szCs w:val="21"/>
-        </w:rPr>
-        <w:t xml:space="preserve"> </w:t>
-      </w:r>
-      <w:commentRangeStart w:id="0"/>
-      <w:r>
-        <w:rPr>
-          <w:rFonts w:ascii="Arial" w:hAnsi="Arial" w:cs="Arial"/>
-          <w:color w:val="4472C4" w:themeColor="accent1"/>
-          <w:sz w:val="21"/>
-          <w:szCs w:val="21"/>
-        </w:rPr>
-        <w:t>grateful</w:t>
-      </w:r>
-      <w:commentRangeEnd w:id="0"/>
-      <w:r>
-        <w:rPr>
-          <w:rStyle w:val="CommentReference"/>
-        </w:rPr>
-        <w:commentReference w:id="0"/>
+        <w:t xml:space="preserve">, and what we find. </w:t>
+      </w:r>
+      <w:r>
+        <w:rPr>
+          <w:rFonts w:ascii="Arial" w:hAnsi="Arial" w:cs="Arial"/>
+          <w:color w:val="4472C4" w:themeColor="accent1"/>
+          <w:sz w:val="21"/>
+          <w:szCs w:val="21"/>
+        </w:rPr>
+        <w:t>Still, we carefully revised the abstract, and we toned down some of our conclusions</w:t>
       </w:r>
       <w:r>
         <w:rPr>
@@ -2884,7 +3211,79 @@
           <w:sz w:val="21"/>
           <w:szCs w:val="21"/>
         </w:rPr>
-        <w:t>Regarding the first comment, we have added a new paragraph to our discussion, in order to better explain the memory requirements of the different strategy spaces. This paragraph follows the argument</w:t>
+        <w:t xml:space="preserve">Regarding the first comment, we have added </w:t>
+      </w:r>
+      <w:r>
+        <w:rPr>
+          <w:rFonts w:ascii="Arial" w:hAnsi="Arial" w:cs="Arial"/>
+          <w:color w:val="4472C4" w:themeColor="accent1"/>
+          <w:sz w:val="21"/>
+          <w:szCs w:val="21"/>
+        </w:rPr>
+        <w:t>paragraphs to both the main text and the SI</w:t>
+      </w:r>
+      <w:r>
+        <w:rPr>
+          <w:rFonts w:ascii="Arial" w:hAnsi="Arial" w:cs="Arial"/>
+          <w:color w:val="4472C4" w:themeColor="accent1"/>
+          <w:sz w:val="21"/>
+          <w:szCs w:val="21"/>
+        </w:rPr>
+        <w:t>, in order to better explain the memory requirements of the different strategy spaces. Th</w:t>
+      </w:r>
+      <w:r>
+        <w:rPr>
+          <w:rFonts w:ascii="Arial" w:hAnsi="Arial" w:cs="Arial"/>
+          <w:color w:val="4472C4" w:themeColor="accent1"/>
+          <w:sz w:val="21"/>
+          <w:szCs w:val="21"/>
+        </w:rPr>
+        <w:t>ese</w:t>
+      </w:r>
+      <w:r>
+        <w:rPr>
+          <w:rFonts w:ascii="Arial" w:hAnsi="Arial" w:cs="Arial"/>
+          <w:color w:val="4472C4" w:themeColor="accent1"/>
+          <w:sz w:val="21"/>
+          <w:szCs w:val="21"/>
+        </w:rPr>
+        <w:t xml:space="preserve"> paragraph</w:t>
+      </w:r>
+      <w:r>
+        <w:rPr>
+          <w:rFonts w:ascii="Arial" w:hAnsi="Arial" w:cs="Arial"/>
+          <w:color w:val="4472C4" w:themeColor="accent1"/>
+          <w:sz w:val="21"/>
+          <w:szCs w:val="21"/>
+        </w:rPr>
+        <w:t>s</w:t>
+      </w:r>
+      <w:r>
+        <w:rPr>
+          <w:rFonts w:ascii="Arial" w:hAnsi="Arial" w:cs="Arial"/>
+          <w:color w:val="4472C4" w:themeColor="accent1"/>
+          <w:sz w:val="21"/>
+          <w:szCs w:val="21"/>
+        </w:rPr>
+        <w:t xml:space="preserve"> </w:t>
+      </w:r>
+      <w:r>
+        <w:rPr>
+          <w:rFonts w:ascii="Arial" w:hAnsi="Arial" w:cs="Arial"/>
+          <w:color w:val="4472C4" w:themeColor="accent1"/>
+          <w:sz w:val="21"/>
+          <w:szCs w:val="21"/>
+        </w:rPr>
+        <w:t>largely repeat</w:t>
+      </w:r>
+      <w:r>
+        <w:rPr>
+          <w:rFonts w:ascii="Arial" w:hAnsi="Arial" w:cs="Arial"/>
+          <w:color w:val="4472C4" w:themeColor="accent1"/>
+          <w:sz w:val="21"/>
+          <w:szCs w:val="21"/>
+        </w:rPr>
+        <w:t xml:space="preserve"> the argument</w:t>
       </w:r>
       <w:r>
         <w:rPr>
@@ -3081,7 +3480,25 @@
           <w:sz w:val="21"/>
           <w:szCs w:val="21"/>
         </w:rPr>
-        <w:t xml:space="preserve">Doing the same analysis for repeated games with errors adds another layer of complexity. In fact, even for the comparably well-studied case of memory-1 strategies, it is still an open problem to describe the partner strategies for games with errors. </w:t>
+        <w:t xml:space="preserve">Doing the same analysis for repeated games with errors adds another layer of complexity. In fact, even for the comparably well-studied case of memory-1 strategies, it is still an open problem to </w:t>
+      </w:r>
+      <w:r>
+        <w:rPr>
+          <w:rFonts w:ascii="Arial" w:hAnsi="Arial" w:cs="Arial"/>
+          <w:color w:val="4472C4" w:themeColor="accent1"/>
+          <w:sz w:val="21"/>
+          <w:szCs w:val="21"/>
+        </w:rPr>
+        <w:t>characterize all</w:t>
+      </w:r>
+      <w:r>
+        <w:rPr>
+          <w:rFonts w:ascii="Arial" w:hAnsi="Arial" w:cs="Arial"/>
+          <w:color w:val="4472C4" w:themeColor="accent1"/>
+          <w:sz w:val="21"/>
+          <w:szCs w:val="21"/>
+        </w:rPr>
+        <w:t xml:space="preserve"> partner strategies for games with errors. </w:t>
       </w:r>
     </w:p>
     <w:p>
@@ -3165,7 +3582,17 @@
           <w:sz w:val="21"/>
           <w:szCs w:val="21"/>
         </w:rPr>
-        <w:t>even if the co-player defected, GTFT cooperates with a certain probability.</w:t>
+        <w:t xml:space="preserve">even if </w:t>
+      </w:r>
+      <w:r>
+        <w:rPr>
+          <w:rFonts w:ascii="Arial" w:hAnsi="Arial" w:cs="Arial"/>
+          <w:color w:val="4472C4" w:themeColor="accent1"/>
+          <w:sz w:val="21"/>
+          <w:szCs w:val="21"/>
+        </w:rPr>
+        <w:lastRenderedPageBreak/>
+        <w:t>the co-player defected, GTFT cooperates with a certain probability.</w:t>
       </w:r>
       <w:r>
         <w:rPr>
@@ -3192,17 +3619,7 @@
           <w:sz w:val="21"/>
           <w:szCs w:val="21"/>
         </w:rPr>
-        <w:t xml:space="preserve">n the donation game, this </w:t>
-      </w:r>
-      <w:r>
-        <w:rPr>
-          <w:rFonts w:ascii="Arial" w:hAnsi="Arial" w:cs="Arial"/>
-          <w:color w:val="4472C4" w:themeColor="accent1"/>
-          <w:sz w:val="21"/>
-          <w:szCs w:val="21"/>
-        </w:rPr>
-        <w:lastRenderedPageBreak/>
-        <w:t>probability is 1-</w:t>
+        <w:t>n the donation game, this probability is 1-</w:t>
       </w:r>
       <w:r>
         <w:rPr>
@@ -3282,17 +3699,7 @@
           <w:sz w:val="21"/>
           <w:szCs w:val="21"/>
         </w:rPr>
-        <w:t xml:space="preserve"> are the cost and benefit of cooperation). </w:t>
-      </w:r>
-      <w:commentRangeStart w:id="1"/>
-      <w:r>
-        <w:rPr>
-          <w:rFonts w:ascii="Arial" w:hAnsi="Arial" w:cs="Arial"/>
-          <w:color w:val="4472C4" w:themeColor="accent1"/>
-          <w:sz w:val="21"/>
-          <w:szCs w:val="21"/>
-        </w:rPr>
-        <w:t xml:space="preserve">Our analysis of reactive-2 and reactive-3 strategies shows that </w:t>
+        <w:t xml:space="preserve"> are the cost and benefit of cooperation). Our analysis of reactive-2 and reactive-3 strategies shows that </w:t>
       </w:r>
       <w:r>
         <w:rPr>
@@ -3346,23 +3753,7 @@
           <w:sz w:val="21"/>
           <w:szCs w:val="21"/>
         </w:rPr>
-        <w:t xml:space="preserve">. </w:t>
-      </w:r>
-      <w:commentRangeEnd w:id="1"/>
-      <w:r>
-        <w:rPr>
-          <w:rStyle w:val="CommentReference"/>
-        </w:rPr>
-        <w:commentReference w:id="1"/>
-      </w:r>
-      <w:r>
-        <w:rPr>
-          <w:rFonts w:ascii="Arial" w:hAnsi="Arial" w:cs="Arial"/>
-          <w:color w:val="4472C4" w:themeColor="accent1"/>
-          <w:sz w:val="21"/>
-          <w:szCs w:val="21"/>
-        </w:rPr>
-        <w:t xml:space="preserve">We feel these insights are important in their own right, independent of the empirical literature we mentioned. </w:t>
+        <w:t xml:space="preserve">. We feel these insights are important in their own right, independent of the empirical literature we mentioned. </w:t>
       </w:r>
     </w:p>
     <w:p>
@@ -3440,7 +3831,25 @@
           <w:sz w:val="21"/>
           <w:szCs w:val="21"/>
         </w:rPr>
-        <w:t xml:space="preserve"> We still find that higher memory fails to have this positive effect when players only use counting strategies</w:t>
+        <w:t xml:space="preserve"> We still find that this positive effect </w:t>
+      </w:r>
+      <w:r>
+        <w:rPr>
+          <w:rFonts w:ascii="Arial" w:hAnsi="Arial" w:cs="Arial"/>
+          <w:color w:val="4472C4" w:themeColor="accent1"/>
+          <w:sz w:val="21"/>
+          <w:szCs w:val="21"/>
+        </w:rPr>
+        <w:t xml:space="preserve">is considerably weaker </w:t>
+      </w:r>
+      <w:r>
+        <w:rPr>
+          <w:rFonts w:ascii="Arial" w:hAnsi="Arial" w:cs="Arial"/>
+          <w:color w:val="4472C4" w:themeColor="accent1"/>
+          <w:sz w:val="21"/>
+          <w:szCs w:val="21"/>
+        </w:rPr>
+        <w:t>when players only use counting strategies</w:t>
       </w:r>
       <w:r>
         <w:rPr>
@@ -3459,11 +3868,9 @@
           <w:color w:val="4472C4" w:themeColor="accent1"/>
           <w:sz w:val="21"/>
           <w:szCs w:val="21"/>
-          <w:highlight w:val="yellow"/>
-        </w:rPr>
-        <w:t xml:space="preserve">Figure </w:t>
-      </w:r>
-      <w:proofErr w:type="spellStart"/>
+        </w:rPr>
+        <w:t>Figure S</w:t>
+      </w:r>
       <w:r>
         <w:rPr>
           <w:rFonts w:ascii="Arial" w:hAnsi="Arial" w:cs="Arial"/>
@@ -3472,11 +3879,9 @@
           <w:color w:val="4472C4" w:themeColor="accent1"/>
           <w:sz w:val="21"/>
           <w:szCs w:val="21"/>
-          <w:highlight w:val="yellow"/>
-        </w:rPr>
-        <w:t>Sx</w:t>
-      </w:r>
-      <w:proofErr w:type="spellEnd"/>
+        </w:rPr>
+        <w:t>7</w:t>
+      </w:r>
       <w:r>
         <w:rPr>
           <w:rFonts w:ascii="Arial" w:hAnsi="Arial" w:cs="Arial"/>
@@ -3509,92 +3914,65 @@
       <w:r>
         <w:rPr>
           <w:rFonts w:ascii="Arial" w:hAnsi="Arial" w:cs="Arial"/>
-          <w:color w:val="4472C4" w:themeColor="accent1"/>
-          <w:sz w:val="21"/>
-          <w:szCs w:val="21"/>
-        </w:rPr>
-        <w:t xml:space="preserve">). Moreover, we also </w:t>
-      </w:r>
-      <w:r>
-        <w:rPr>
-          <w:rFonts w:ascii="Arial" w:hAnsi="Arial" w:cs="Arial"/>
-          <w:color w:val="4472C4" w:themeColor="accent1"/>
-          <w:sz w:val="21"/>
-          <w:szCs w:val="21"/>
-        </w:rPr>
-        <w:t>describe</w:t>
-      </w:r>
-      <w:r>
-        <w:rPr>
-          <w:rFonts w:ascii="Arial" w:hAnsi="Arial" w:cs="Arial"/>
-          <w:color w:val="4472C4" w:themeColor="accent1"/>
-          <w:sz w:val="21"/>
-          <w:szCs w:val="21"/>
-        </w:rPr>
-        <w:t xml:space="preserve"> a class of strategies that are Nash equilibria for all error rates. </w:t>
-      </w:r>
-    </w:p>
-    <w:p>
-      <w:pPr>
-        <w:spacing w:line="276" w:lineRule="auto"/>
-        <w:jc w:val="both"/>
-        <w:rPr>
-          <w:rFonts w:ascii="Arial" w:hAnsi="Arial" w:cs="Arial"/>
-          <w:color w:val="4472C4" w:themeColor="accent1"/>
-          <w:sz w:val="21"/>
-          <w:szCs w:val="21"/>
-        </w:rPr>
-      </w:pPr>
-    </w:p>
-    <w:p>
-      <w:pPr>
-        <w:spacing w:line="276" w:lineRule="auto"/>
-        <w:jc w:val="both"/>
-        <w:rPr>
-          <w:rFonts w:ascii="Arial" w:hAnsi="Arial" w:cs="Arial"/>
-          <w:color w:val="4472C4" w:themeColor="accent1"/>
-          <w:sz w:val="21"/>
-          <w:szCs w:val="21"/>
-        </w:rPr>
-      </w:pPr>
-      <w:r>
-        <w:rPr>
-          <w:rFonts w:ascii="Arial" w:hAnsi="Arial" w:cs="Arial"/>
           <w:b/>
           <w:bCs/>
           <w:color w:val="4472C4" w:themeColor="accent1"/>
           <w:sz w:val="21"/>
           <w:szCs w:val="21"/>
         </w:rPr>
-        <w:t>Changes:</w:t>
-      </w:r>
-      <w:r>
-        <w:rPr>
-          <w:rFonts w:ascii="Arial" w:hAnsi="Arial" w:cs="Arial"/>
-          <w:color w:val="4472C4" w:themeColor="accent1"/>
-          <w:sz w:val="21"/>
-          <w:szCs w:val="21"/>
-        </w:rPr>
-        <w:t xml:space="preserve"> In the revised main text, we have added a short subsection </w:t>
-      </w:r>
-      <w:r>
-        <w:rPr>
-          <w:rFonts w:ascii="Arial" w:hAnsi="Arial" w:cs="Arial"/>
-          <w:color w:val="4472C4" w:themeColor="accent1"/>
-          <w:sz w:val="21"/>
-          <w:szCs w:val="21"/>
-        </w:rPr>
-        <w:t xml:space="preserve">on errors </w:t>
-      </w:r>
-      <w:r>
-        <w:rPr>
-          <w:rFonts w:ascii="Arial" w:hAnsi="Arial" w:cs="Arial"/>
-          <w:color w:val="4472C4" w:themeColor="accent1"/>
-          <w:sz w:val="21"/>
-          <w:szCs w:val="21"/>
-        </w:rPr>
-        <w:t xml:space="preserve">at the end of our Results section. The relevant details are described in the Supporting Information (see </w:t>
-      </w:r>
+        <w:t xml:space="preserve"> Section 3G</w:t>
+      </w:r>
+      <w:r>
+        <w:rPr>
+          <w:rFonts w:ascii="Arial" w:hAnsi="Arial" w:cs="Arial"/>
+          <w:color w:val="4472C4" w:themeColor="accent1"/>
+          <w:sz w:val="21"/>
+          <w:szCs w:val="21"/>
+        </w:rPr>
+        <w:t xml:space="preserve">). Moreover, we also </w:t>
+      </w:r>
+      <w:r>
+        <w:rPr>
+          <w:rFonts w:ascii="Arial" w:hAnsi="Arial" w:cs="Arial"/>
+          <w:color w:val="4472C4" w:themeColor="accent1"/>
+          <w:sz w:val="21"/>
+          <w:szCs w:val="21"/>
+        </w:rPr>
+        <w:t>describe</w:t>
+      </w:r>
+      <w:r>
+        <w:rPr>
+          <w:rFonts w:ascii="Arial" w:hAnsi="Arial" w:cs="Arial"/>
+          <w:color w:val="4472C4" w:themeColor="accent1"/>
+          <w:sz w:val="21"/>
+          <w:szCs w:val="21"/>
+        </w:rPr>
+        <w:t xml:space="preserve"> a class of strategies that are Nash equilibria for all error rates. </w:t>
+      </w:r>
+    </w:p>
+    <w:p>
+      <w:pPr>
+        <w:spacing w:line="276" w:lineRule="auto"/>
+        <w:jc w:val="both"/>
+        <w:rPr>
+          <w:rFonts w:ascii="Arial" w:hAnsi="Arial" w:cs="Arial"/>
+          <w:color w:val="4472C4" w:themeColor="accent1"/>
+          <w:sz w:val="21"/>
+          <w:szCs w:val="21"/>
+        </w:rPr>
+      </w:pPr>
+    </w:p>
+    <w:p>
+      <w:pPr>
+        <w:spacing w:line="276" w:lineRule="auto"/>
+        <w:jc w:val="both"/>
+        <w:rPr>
+          <w:rFonts w:ascii="Arial" w:hAnsi="Arial" w:cs="Arial"/>
+          <w:color w:val="4472C4" w:themeColor="accent1"/>
+          <w:sz w:val="21"/>
+          <w:szCs w:val="21"/>
+        </w:rPr>
+      </w:pPr>
       <w:r>
         <w:rPr>
           <w:rFonts w:ascii="Arial" w:hAnsi="Arial" w:cs="Arial"/>
@@ -3603,9 +3981,35 @@
           <w:color w:val="4472C4" w:themeColor="accent1"/>
           <w:sz w:val="21"/>
           <w:szCs w:val="21"/>
-          <w:highlight w:val="yellow"/>
-        </w:rPr>
-        <w:t>S</w:t>
+        </w:rPr>
+        <w:t>Changes:</w:t>
+      </w:r>
+      <w:r>
+        <w:rPr>
+          <w:rFonts w:ascii="Arial" w:hAnsi="Arial" w:cs="Arial"/>
+          <w:color w:val="4472C4" w:themeColor="accent1"/>
+          <w:sz w:val="21"/>
+          <w:szCs w:val="21"/>
+        </w:rPr>
+        <w:t xml:space="preserve"> In the revised main text, we have added a short subsection </w:t>
+      </w:r>
+      <w:r>
+        <w:rPr>
+          <w:rFonts w:ascii="Arial" w:hAnsi="Arial" w:cs="Arial"/>
+          <w:color w:val="4472C4" w:themeColor="accent1"/>
+          <w:sz w:val="21"/>
+          <w:szCs w:val="21"/>
+        </w:rPr>
+        <w:t xml:space="preserve">on errors </w:t>
+      </w:r>
+      <w:r>
+        <w:rPr>
+          <w:rFonts w:ascii="Arial" w:hAnsi="Arial" w:cs="Arial"/>
+          <w:color w:val="4472C4" w:themeColor="accent1"/>
+          <w:sz w:val="21"/>
+          <w:szCs w:val="21"/>
+        </w:rPr>
+        <w:t xml:space="preserve">at the end of our Results section. The relevant details are described in the Supporting Information (see </w:t>
       </w:r>
       <w:r>
         <w:rPr>
@@ -3615,9 +4019,8 @@
           <w:color w:val="4472C4" w:themeColor="accent1"/>
           <w:sz w:val="21"/>
           <w:szCs w:val="21"/>
-          <w:highlight w:val="yellow"/>
-        </w:rPr>
-        <w:t>I S</w:t>
+        </w:rPr>
+        <w:t>SI Section</w:t>
       </w:r>
       <w:r>
         <w:rPr>
@@ -3627,18 +4030,8 @@
           <w:color w:val="4472C4" w:themeColor="accent1"/>
           <w:sz w:val="21"/>
           <w:szCs w:val="21"/>
-          <w:highlight w:val="yellow"/>
-        </w:rPr>
-        <w:t>ection X.Y</w:t>
-      </w:r>
-      <w:r>
-        <w:rPr>
-          <w:rFonts w:ascii="Arial" w:hAnsi="Arial" w:cs="Arial"/>
-          <w:color w:val="4472C4" w:themeColor="accent1"/>
-          <w:sz w:val="21"/>
-          <w:szCs w:val="21"/>
-        </w:rPr>
-        <w:t xml:space="preserve">, and the new </w:t>
+        </w:rPr>
+        <w:t>s</w:t>
       </w:r>
       <w:r>
         <w:rPr>
@@ -3648,11 +4041,9 @@
           <w:color w:val="4472C4" w:themeColor="accent1"/>
           <w:sz w:val="21"/>
           <w:szCs w:val="21"/>
-          <w:highlight w:val="yellow"/>
-        </w:rPr>
-        <w:t xml:space="preserve">Figures </w:t>
-      </w:r>
-      <w:proofErr w:type="spellStart"/>
+        </w:rPr>
+        <w:t xml:space="preserve"> </w:t>
+      </w:r>
       <w:r>
         <w:rPr>
           <w:rFonts w:ascii="Arial" w:hAnsi="Arial" w:cs="Arial"/>
@@ -3661,11 +4052,18 @@
           <w:color w:val="4472C4" w:themeColor="accent1"/>
           <w:sz w:val="21"/>
           <w:szCs w:val="21"/>
-          <w:highlight w:val="yellow"/>
-        </w:rPr>
-        <w:t>Sx</w:t>
-      </w:r>
-      <w:proofErr w:type="spellEnd"/>
+        </w:rPr>
+        <w:t xml:space="preserve">3G </w:t>
+      </w:r>
+      <w:r>
+        <w:rPr>
+          <w:rFonts w:ascii="Arial" w:hAnsi="Arial" w:cs="Arial"/>
+          <w:color w:val="4472C4" w:themeColor="accent1"/>
+          <w:sz w:val="21"/>
+          <w:szCs w:val="21"/>
+        </w:rPr>
+        <w:t>and</w:t>
+      </w:r>
       <w:r>
         <w:rPr>
           <w:rFonts w:ascii="Arial" w:hAnsi="Arial" w:cs="Arial"/>
@@ -3675,16 +4073,16 @@
           <w:sz w:val="21"/>
           <w:szCs w:val="21"/>
         </w:rPr>
-        <w:t xml:space="preserve"> </w:t>
-      </w:r>
-      <w:r>
-        <w:rPr>
-          <w:rFonts w:ascii="Arial" w:hAnsi="Arial" w:cs="Arial"/>
-          <w:color w:val="4472C4" w:themeColor="accent1"/>
-          <w:sz w:val="21"/>
-          <w:szCs w:val="21"/>
-        </w:rPr>
-        <w:t xml:space="preserve">and </w:t>
+        <w:t xml:space="preserve"> 4D</w:t>
+      </w:r>
+      <w:r>
+        <w:rPr>
+          <w:rFonts w:ascii="Arial" w:hAnsi="Arial" w:cs="Arial"/>
+          <w:color w:val="4472C4" w:themeColor="accent1"/>
+          <w:sz w:val="21"/>
+          <w:szCs w:val="21"/>
+        </w:rPr>
+        <w:t xml:space="preserve">, and the new </w:t>
       </w:r>
       <w:r>
         <w:rPr>
@@ -3694,135 +4092,9 @@
           <w:color w:val="4472C4" w:themeColor="accent1"/>
           <w:sz w:val="21"/>
           <w:szCs w:val="21"/>
-          <w:highlight w:val="yellow"/>
-        </w:rPr>
-        <w:t>Sy</w:t>
-      </w:r>
-      <w:r>
-        <w:rPr>
-          <w:rFonts w:ascii="Arial" w:hAnsi="Arial" w:cs="Arial"/>
-          <w:color w:val="4472C4" w:themeColor="accent1"/>
-          <w:sz w:val="21"/>
-          <w:szCs w:val="21"/>
-        </w:rPr>
-        <w:t xml:space="preserve">). </w:t>
-      </w:r>
-      <w:r>
-        <w:rPr>
-          <w:rFonts w:ascii="Arial" w:hAnsi="Arial" w:cs="Arial"/>
-          <w:color w:val="4472C4" w:themeColor="accent1"/>
-          <w:sz w:val="21"/>
-          <w:szCs w:val="21"/>
-        </w:rPr>
-        <w:t xml:space="preserve">In addition, we have also revised our introduction section. In particular, we explain that the mentioned empirical evidence is one motivation for our study, but </w:t>
-      </w:r>
-      <w:r>
-        <w:rPr>
-          <w:rFonts w:ascii="Arial" w:hAnsi="Arial" w:cs="Arial"/>
-          <w:color w:val="4472C4" w:themeColor="accent1"/>
-          <w:sz w:val="21"/>
-          <w:szCs w:val="21"/>
-        </w:rPr>
-        <w:t>perhaps not the key motivation</w:t>
-      </w:r>
-      <w:r>
-        <w:rPr>
-          <w:rFonts w:ascii="Arial" w:hAnsi="Arial" w:cs="Arial"/>
-          <w:color w:val="4472C4" w:themeColor="accent1"/>
-          <w:sz w:val="21"/>
-          <w:szCs w:val="21"/>
-        </w:rPr>
-        <w:t>.</w:t>
-      </w:r>
-    </w:p>
-    <w:p>
-      <w:pPr>
-        <w:spacing w:line="276" w:lineRule="auto"/>
-        <w:jc w:val="both"/>
-        <w:rPr>
-          <w:rFonts w:ascii="Arial" w:hAnsi="Arial" w:cs="Arial"/>
-          <w:sz w:val="21"/>
-          <w:szCs w:val="21"/>
-        </w:rPr>
-      </w:pPr>
-    </w:p>
-    <w:p>
-      <w:pPr>
-        <w:spacing w:line="276" w:lineRule="auto"/>
-        <w:jc w:val="both"/>
-        <w:rPr>
-          <w:rFonts w:ascii="Arial" w:hAnsi="Arial" w:cs="Arial"/>
-          <w:sz w:val="21"/>
-          <w:szCs w:val="21"/>
-        </w:rPr>
-      </w:pPr>
-      <w:r>
-        <w:rPr>
-          <w:rFonts w:ascii="Arial" w:hAnsi="Arial" w:cs="Arial"/>
-          <w:sz w:val="21"/>
-          <w:szCs w:val="21"/>
-        </w:rPr>
-        <w:t xml:space="preserve">Third, another conclusion from this work is that knowing the sequence of moves matters, not just the count. But it seems from looking at the conditions, to be a partner strategy, the order does not matter in a straightforward way (equation 1). For reactive-2 strategies, all that matters is the sum of </w:t>
-      </w:r>
-      <w:proofErr w:type="spellStart"/>
-      <w:r>
-        <w:rPr>
-          <w:rFonts w:ascii="Arial" w:hAnsi="Arial" w:cs="Arial"/>
-          <w:sz w:val="21"/>
-          <w:szCs w:val="21"/>
-        </w:rPr>
-        <w:t>p_dc</w:t>
-      </w:r>
-      <w:proofErr w:type="spellEnd"/>
-      <w:r>
-        <w:rPr>
-          <w:rFonts w:ascii="Arial" w:hAnsi="Arial" w:cs="Arial"/>
-          <w:sz w:val="21"/>
-          <w:szCs w:val="21"/>
-        </w:rPr>
-        <w:t xml:space="preserve"> and </w:t>
-      </w:r>
-      <w:proofErr w:type="spellStart"/>
-      <w:r>
-        <w:rPr>
-          <w:rFonts w:ascii="Arial" w:hAnsi="Arial" w:cs="Arial"/>
-          <w:sz w:val="21"/>
-          <w:szCs w:val="21"/>
-        </w:rPr>
-        <w:t>p_cd</w:t>
-      </w:r>
-      <w:proofErr w:type="spellEnd"/>
-      <w:r>
-        <w:rPr>
-          <w:rFonts w:ascii="Arial" w:hAnsi="Arial" w:cs="Arial"/>
-          <w:sz w:val="21"/>
-          <w:szCs w:val="21"/>
-        </w:rPr>
-        <w:t xml:space="preserve"> with equal weight. Likewise, for many of the conditions in reactive-3 strategies in equation 2. </w:t>
-      </w:r>
-    </w:p>
-    <w:p>
-      <w:pPr>
-        <w:spacing w:line="276" w:lineRule="auto"/>
-        <w:jc w:val="both"/>
-        <w:rPr>
-          <w:rFonts w:ascii="Arial" w:hAnsi="Arial" w:cs="Arial"/>
-          <w:sz w:val="21"/>
-          <w:szCs w:val="21"/>
-        </w:rPr>
-      </w:pPr>
-    </w:p>
-    <w:p>
-      <w:pPr>
-        <w:spacing w:line="276" w:lineRule="auto"/>
-        <w:jc w:val="both"/>
-        <w:rPr>
-          <w:rFonts w:ascii="Arial" w:hAnsi="Arial" w:cs="Arial"/>
-          <w:color w:val="4472C4" w:themeColor="accent1"/>
-          <w:sz w:val="21"/>
-          <w:szCs w:val="21"/>
-        </w:rPr>
-      </w:pPr>
+        </w:rPr>
+        <w:t>Figures S</w:t>
+      </w:r>
       <w:r>
         <w:rPr>
           <w:rFonts w:ascii="Arial" w:hAnsi="Arial" w:cs="Arial"/>
@@ -3832,6 +4104,220 @@
           <w:sz w:val="21"/>
           <w:szCs w:val="21"/>
         </w:rPr>
+        <w:t>2</w:t>
+      </w:r>
+      <w:r>
+        <w:rPr>
+          <w:rFonts w:ascii="Arial" w:hAnsi="Arial" w:cs="Arial"/>
+          <w:b/>
+          <w:bCs/>
+          <w:color w:val="4472C4" w:themeColor="accent1"/>
+          <w:sz w:val="21"/>
+          <w:szCs w:val="21"/>
+        </w:rPr>
+        <w:t xml:space="preserve"> </w:t>
+      </w:r>
+      <w:r>
+        <w:rPr>
+          <w:rFonts w:ascii="Arial" w:hAnsi="Arial" w:cs="Arial"/>
+          <w:color w:val="4472C4" w:themeColor="accent1"/>
+          <w:sz w:val="21"/>
+          <w:szCs w:val="21"/>
+        </w:rPr>
+        <w:t xml:space="preserve">and </w:t>
+      </w:r>
+      <w:r>
+        <w:rPr>
+          <w:rFonts w:ascii="Arial" w:hAnsi="Arial" w:cs="Arial"/>
+          <w:b/>
+          <w:bCs/>
+          <w:color w:val="4472C4" w:themeColor="accent1"/>
+          <w:sz w:val="21"/>
+          <w:szCs w:val="21"/>
+        </w:rPr>
+        <w:t>S</w:t>
+      </w:r>
+      <w:r>
+        <w:rPr>
+          <w:rFonts w:ascii="Arial" w:hAnsi="Arial" w:cs="Arial"/>
+          <w:b/>
+          <w:bCs/>
+          <w:color w:val="4472C4" w:themeColor="accent1"/>
+          <w:sz w:val="21"/>
+          <w:szCs w:val="21"/>
+        </w:rPr>
+        <w:t>7</w:t>
+      </w:r>
+      <w:r>
+        <w:rPr>
+          <w:rFonts w:ascii="Arial" w:hAnsi="Arial" w:cs="Arial"/>
+          <w:color w:val="4472C4" w:themeColor="accent1"/>
+          <w:sz w:val="21"/>
+          <w:szCs w:val="21"/>
+        </w:rPr>
+        <w:t xml:space="preserve">). </w:t>
+      </w:r>
+      <w:r>
+        <w:rPr>
+          <w:rFonts w:ascii="Arial" w:hAnsi="Arial" w:cs="Arial"/>
+          <w:color w:val="4472C4" w:themeColor="accent1"/>
+          <w:sz w:val="21"/>
+          <w:szCs w:val="21"/>
+        </w:rPr>
+        <w:t xml:space="preserve">In addition, we have also revised our </w:t>
+      </w:r>
+      <w:r>
+        <w:rPr>
+          <w:rFonts w:ascii="Arial" w:hAnsi="Arial" w:cs="Arial"/>
+          <w:color w:val="4472C4" w:themeColor="accent1"/>
+          <w:sz w:val="21"/>
+          <w:szCs w:val="21"/>
+        </w:rPr>
+        <w:t>I</w:t>
+      </w:r>
+      <w:r>
+        <w:rPr>
+          <w:rFonts w:ascii="Arial" w:hAnsi="Arial" w:cs="Arial"/>
+          <w:color w:val="4472C4" w:themeColor="accent1"/>
+          <w:sz w:val="21"/>
+          <w:szCs w:val="21"/>
+        </w:rPr>
+        <w:t xml:space="preserve">ntroduction. In particular, we </w:t>
+      </w:r>
+      <w:r>
+        <w:rPr>
+          <w:rFonts w:ascii="Arial" w:hAnsi="Arial" w:cs="Arial"/>
+          <w:color w:val="4472C4" w:themeColor="accent1"/>
+          <w:sz w:val="21"/>
+          <w:szCs w:val="21"/>
+        </w:rPr>
+        <w:t>make clearer</w:t>
+      </w:r>
+      <w:r>
+        <w:rPr>
+          <w:rFonts w:ascii="Arial" w:hAnsi="Arial" w:cs="Arial"/>
+          <w:color w:val="4472C4" w:themeColor="accent1"/>
+          <w:sz w:val="21"/>
+          <w:szCs w:val="21"/>
+        </w:rPr>
+        <w:t xml:space="preserve"> that the mentioned empirical evidence is one motivation for our study, but </w:t>
+      </w:r>
+      <w:r>
+        <w:rPr>
+          <w:rFonts w:ascii="Arial" w:hAnsi="Arial" w:cs="Arial"/>
+          <w:color w:val="4472C4" w:themeColor="accent1"/>
+          <w:sz w:val="21"/>
+          <w:szCs w:val="21"/>
+        </w:rPr>
+        <w:t>perhaps not the key motivation</w:t>
+      </w:r>
+      <w:r>
+        <w:rPr>
+          <w:rFonts w:ascii="Arial" w:hAnsi="Arial" w:cs="Arial"/>
+          <w:color w:val="4472C4" w:themeColor="accent1"/>
+          <w:sz w:val="21"/>
+          <w:szCs w:val="21"/>
+        </w:rPr>
+        <w:t>.</w:t>
+      </w:r>
+    </w:p>
+    <w:p>
+      <w:pPr>
+        <w:spacing w:line="276" w:lineRule="auto"/>
+        <w:jc w:val="both"/>
+        <w:rPr>
+          <w:rFonts w:ascii="Arial" w:hAnsi="Arial" w:cs="Arial"/>
+          <w:sz w:val="21"/>
+          <w:szCs w:val="21"/>
+        </w:rPr>
+      </w:pPr>
+    </w:p>
+    <w:p>
+      <w:pPr>
+        <w:spacing w:line="276" w:lineRule="auto"/>
+        <w:jc w:val="both"/>
+        <w:rPr>
+          <w:rFonts w:ascii="Arial" w:hAnsi="Arial" w:cs="Arial"/>
+          <w:sz w:val="21"/>
+          <w:szCs w:val="21"/>
+        </w:rPr>
+      </w:pPr>
+      <w:r>
+        <w:rPr>
+          <w:rFonts w:ascii="Arial" w:hAnsi="Arial" w:cs="Arial"/>
+          <w:sz w:val="21"/>
+          <w:szCs w:val="21"/>
+        </w:rPr>
+        <w:t xml:space="preserve">Third, another conclusion from this work is that knowing the sequence of moves matters, not just the count. But it seems from looking at the conditions, to be a partner strategy, the order does not matter in a straightforward way (equation 1). For reactive-2 strategies, all that matters is the sum of </w:t>
+      </w:r>
+      <w:proofErr w:type="spellStart"/>
+      <w:r>
+        <w:rPr>
+          <w:rFonts w:ascii="Arial" w:hAnsi="Arial" w:cs="Arial"/>
+          <w:sz w:val="21"/>
+          <w:szCs w:val="21"/>
+        </w:rPr>
+        <w:t>p_dc</w:t>
+      </w:r>
+      <w:proofErr w:type="spellEnd"/>
+      <w:r>
+        <w:rPr>
+          <w:rFonts w:ascii="Arial" w:hAnsi="Arial" w:cs="Arial"/>
+          <w:sz w:val="21"/>
+          <w:szCs w:val="21"/>
+        </w:rPr>
+        <w:t xml:space="preserve"> and </w:t>
+      </w:r>
+      <w:proofErr w:type="spellStart"/>
+      <w:r>
+        <w:rPr>
+          <w:rFonts w:ascii="Arial" w:hAnsi="Arial" w:cs="Arial"/>
+          <w:sz w:val="21"/>
+          <w:szCs w:val="21"/>
+        </w:rPr>
+        <w:t>p_cd</w:t>
+      </w:r>
+      <w:proofErr w:type="spellEnd"/>
+      <w:r>
+        <w:rPr>
+          <w:rFonts w:ascii="Arial" w:hAnsi="Arial" w:cs="Arial"/>
+          <w:sz w:val="21"/>
+          <w:szCs w:val="21"/>
+        </w:rPr>
+        <w:t xml:space="preserve"> with equal weight. Likewise, for many of the conditions in reactive-3 strategies in equation 2. </w:t>
+      </w:r>
+    </w:p>
+    <w:p>
+      <w:pPr>
+        <w:spacing w:line="276" w:lineRule="auto"/>
+        <w:jc w:val="both"/>
+        <w:rPr>
+          <w:rFonts w:ascii="Arial" w:hAnsi="Arial" w:cs="Arial"/>
+          <w:sz w:val="21"/>
+          <w:szCs w:val="21"/>
+        </w:rPr>
+      </w:pPr>
+    </w:p>
+    <w:p>
+      <w:pPr>
+        <w:spacing w:line="276" w:lineRule="auto"/>
+        <w:jc w:val="both"/>
+        <w:rPr>
+          <w:rFonts w:ascii="Arial" w:hAnsi="Arial" w:cs="Arial"/>
+          <w:color w:val="4472C4" w:themeColor="accent1"/>
+          <w:sz w:val="21"/>
+          <w:szCs w:val="21"/>
+        </w:rPr>
+      </w:pPr>
+      <w:r>
+        <w:rPr>
+          <w:rFonts w:ascii="Arial" w:hAnsi="Arial" w:cs="Arial"/>
+          <w:b/>
+          <w:bCs/>
+          <w:color w:val="4472C4" w:themeColor="accent1"/>
+          <w:sz w:val="21"/>
+          <w:szCs w:val="21"/>
+        </w:rPr>
         <w:t>Reply:</w:t>
       </w:r>
       <w:r>
@@ -3841,7 +4327,25 @@
           <w:sz w:val="21"/>
           <w:szCs w:val="21"/>
         </w:rPr>
-        <w:t xml:space="preserve"> That’s right. In terms of evolution, our simulations suggest that it is important to remember the exact sequence of moves. Yet, in all of the analytical conditions for reactive-2 partner strategies, only the co-player’s average cooperation rate matters (across the last two rounds). For an interpretation of this mismatch, it is important to note </w:t>
+        <w:t xml:space="preserve"> That’s right. In terms of evolution, our simulations suggest that </w:t>
+      </w:r>
+      <w:r>
+        <w:rPr>
+          <w:rFonts w:ascii="Arial" w:hAnsi="Arial" w:cs="Arial"/>
+          <w:color w:val="4472C4" w:themeColor="accent1"/>
+          <w:sz w:val="21"/>
+          <w:szCs w:val="21"/>
+        </w:rPr>
+        <w:t>cooperation is more likely to evolve when individuals take into account</w:t>
+      </w:r>
+      <w:r>
+        <w:rPr>
+          <w:rFonts w:ascii="Arial" w:hAnsi="Arial" w:cs="Arial"/>
+          <w:color w:val="4472C4" w:themeColor="accent1"/>
+          <w:sz w:val="21"/>
+          <w:szCs w:val="21"/>
+        </w:rPr>
+        <w:t xml:space="preserve"> the exact sequence of moves. Yet, in all of the analytical conditions for reactive-2 partner strategies, only the co-player’s average cooperation rate matters (across the last two rounds). For an interpretation of this mismatch, it is important to note </w:t>
       </w:r>
       <w:r>
         <w:rPr>
@@ -4347,7 +4851,25 @@
           <w:sz w:val="21"/>
           <w:szCs w:val="21"/>
         </w:rPr>
-        <w:t xml:space="preserve"> We now mention these arguments at the end of our subsection on our evolutionary simulations. </w:t>
+        <w:t xml:space="preserve"> We now mention these arguments </w:t>
+      </w:r>
+      <w:r>
+        <w:rPr>
+          <w:rFonts w:ascii="Arial" w:hAnsi="Arial" w:cs="Arial"/>
+          <w:color w:val="4472C4" w:themeColor="accent1"/>
+          <w:sz w:val="21"/>
+          <w:szCs w:val="21"/>
+        </w:rPr>
+        <w:t>in</w:t>
+      </w:r>
+      <w:r>
+        <w:rPr>
+          <w:rFonts w:ascii="Arial" w:hAnsi="Arial" w:cs="Arial"/>
+          <w:color w:val="4472C4" w:themeColor="accent1"/>
+          <w:sz w:val="21"/>
+          <w:szCs w:val="21"/>
+        </w:rPr>
+        <w:t xml:space="preserve"> our subsection on our evolutionary simulations. </w:t>
       </w:r>
     </w:p>
     <w:p>
@@ -4812,28 +5334,15 @@
         </w:rPr>
         <w:t xml:space="preserve"> all our conditions for </w:t>
       </w:r>
-      <w:ins w:id="2" w:author="Microsoft Office User" w:date="2024-09-15T16:28:00Z">
-        <w:r>
-          <w:rPr>
-            <w:rFonts w:ascii="Arial" w:hAnsi="Arial" w:cs="Arial"/>
-            <w:color w:val="4472C4" w:themeColor="accent1"/>
-            <w:sz w:val="21"/>
-            <w:szCs w:val="21"/>
-          </w:rPr>
-          <w:t>reactive</w:t>
-        </w:r>
-      </w:ins>
-      <w:del w:id="3" w:author="Microsoft Office User" w:date="2024-09-15T16:28:00Z">
-        <w:r>
-          <w:rPr>
-            <w:rFonts w:ascii="Arial" w:hAnsi="Arial" w:cs="Arial"/>
-            <w:color w:val="4472C4" w:themeColor="accent1"/>
-            <w:sz w:val="21"/>
-            <w:szCs w:val="21"/>
-          </w:rPr>
-          <w:delText>memory</w:delText>
-        </w:r>
-      </w:del>
+      <w:r>
+        <w:rPr>
+          <w:rFonts w:ascii="Arial" w:hAnsi="Arial" w:cs="Arial"/>
+          <w:color w:val="4472C4" w:themeColor="accent1"/>
+          <w:sz w:val="21"/>
+          <w:szCs w:val="21"/>
+        </w:rPr>
+        <w:t>reactive</w:t>
+      </w:r>
       <w:r>
         <w:rPr>
           <w:rFonts w:ascii="Arial" w:hAnsi="Arial" w:cs="Arial"/>
@@ -5986,7 +6495,25 @@
           <w:sz w:val="21"/>
           <w:szCs w:val="21"/>
         </w:rPr>
-        <w:t>hese two inequalities exactly reproduce the middle inequality in Eq. [1] for reactive-2 strategies</w:t>
+        <w:t xml:space="preserve">hese two inequalities </w:t>
+      </w:r>
+      <w:r>
+        <w:rPr>
+          <w:rFonts w:ascii="Arial" w:hAnsi="Arial" w:cs="Arial"/>
+          <w:color w:val="4472C4" w:themeColor="accent1"/>
+          <w:sz w:val="21"/>
+          <w:szCs w:val="21"/>
+        </w:rPr>
+        <w:t>recover</w:t>
+      </w:r>
+      <w:r>
+        <w:rPr>
+          <w:rFonts w:ascii="Arial" w:hAnsi="Arial" w:cs="Arial"/>
+          <w:color w:val="4472C4" w:themeColor="accent1"/>
+          <w:sz w:val="21"/>
+          <w:szCs w:val="21"/>
+        </w:rPr>
+        <w:t xml:space="preserve"> the middle inequality in Eq. [1] for reactive-2 strategies</w:t>
       </w:r>
       <w:r>
         <w:rPr>
@@ -6088,25 +6615,52 @@
           <w:sz w:val="21"/>
           <w:szCs w:val="21"/>
         </w:rPr>
-        <w:t>We now explain this general pattern more clearly when we describe Eq. [2]</w:t>
-      </w:r>
-      <w:r>
-        <w:rPr>
-          <w:rFonts w:ascii="Arial" w:hAnsi="Arial" w:cs="Arial"/>
-          <w:color w:val="4472C4" w:themeColor="accent1"/>
-          <w:sz w:val="21"/>
-          <w:szCs w:val="21"/>
-        </w:rPr>
-        <w:t xml:space="preserve"> in our main text</w:t>
-      </w:r>
-      <w:r>
-        <w:rPr>
-          <w:rFonts w:ascii="Arial" w:hAnsi="Arial" w:cs="Arial"/>
-          <w:color w:val="4472C4" w:themeColor="accent1"/>
-          <w:sz w:val="21"/>
-          <w:szCs w:val="21"/>
-        </w:rPr>
-        <w:t xml:space="preserve">. </w:t>
+        <w:t>We now explain th</w:t>
+      </w:r>
+      <w:r>
+        <w:rPr>
+          <w:rFonts w:ascii="Arial" w:hAnsi="Arial" w:cs="Arial"/>
+          <w:color w:val="4472C4" w:themeColor="accent1"/>
+          <w:sz w:val="21"/>
+          <w:szCs w:val="21"/>
+        </w:rPr>
+        <w:t>e</w:t>
+      </w:r>
+      <w:r>
+        <w:rPr>
+          <w:rFonts w:ascii="Arial" w:hAnsi="Arial" w:cs="Arial"/>
+          <w:color w:val="4472C4" w:themeColor="accent1"/>
+          <w:sz w:val="21"/>
+          <w:szCs w:val="21"/>
+        </w:rPr>
+        <w:t xml:space="preserve"> general pattern</w:t>
+      </w:r>
+      <w:r>
+        <w:rPr>
+          <w:rFonts w:ascii="Arial" w:hAnsi="Arial" w:cs="Arial"/>
+          <w:color w:val="4472C4" w:themeColor="accent1"/>
+          <w:sz w:val="21"/>
+          <w:szCs w:val="21"/>
+        </w:rPr>
+        <w:t xml:space="preserve"> in these inequalities</w:t>
+      </w:r>
+      <w:r>
+        <w:rPr>
+          <w:rFonts w:ascii="Arial" w:hAnsi="Arial" w:cs="Arial"/>
+          <w:color w:val="4472C4" w:themeColor="accent1"/>
+          <w:sz w:val="21"/>
+          <w:szCs w:val="21"/>
+        </w:rPr>
+        <w:t xml:space="preserve"> more clearly</w:t>
+      </w:r>
+      <w:r>
+        <w:rPr>
+          <w:rFonts w:ascii="Arial" w:hAnsi="Arial" w:cs="Arial"/>
+          <w:color w:val="4472C4" w:themeColor="accent1"/>
+          <w:sz w:val="21"/>
+          <w:szCs w:val="21"/>
+        </w:rPr>
+        <w:t xml:space="preserve">, both in the main text and the SI. </w:t>
       </w:r>
     </w:p>
     <w:p>
@@ -7231,7 +7785,25 @@
           <w:sz w:val="21"/>
           <w:szCs w:val="21"/>
         </w:rPr>
-        <w:t xml:space="preserve">explore how much time it takes on average until the resident strategy is successfully invaded by a mutant strategy. We get the same result for </w:t>
+        <w:t xml:space="preserve">explore how much time it takes on average until the resident strategy is successfully invaded by a mutant strategy. We get </w:t>
+      </w:r>
+      <w:r>
+        <w:rPr>
+          <w:rFonts w:ascii="Arial" w:eastAsiaTheme="minorEastAsia" w:hAnsi="Arial" w:cs="Arial"/>
+          <w:color w:val="4472C4" w:themeColor="accent1"/>
+          <w:sz w:val="21"/>
+          <w:szCs w:val="21"/>
+        </w:rPr>
+        <w:t>a very similar</w:t>
+      </w:r>
+      <w:r>
+        <w:rPr>
+          <w:rFonts w:ascii="Arial" w:eastAsiaTheme="minorEastAsia" w:hAnsi="Arial" w:cs="Arial"/>
+          <w:color w:val="4472C4" w:themeColor="accent1"/>
+          <w:sz w:val="21"/>
+          <w:szCs w:val="21"/>
+        </w:rPr>
+        <w:t xml:space="preserve"> result for </w:t>
       </w:r>
       <m:oMath>
         <m:r>
@@ -7287,11 +7859,9 @@
           <w:color w:val="4472C4" w:themeColor="accent1"/>
           <w:sz w:val="21"/>
           <w:szCs w:val="21"/>
-          <w:highlight w:val="yellow"/>
-        </w:rPr>
-        <w:t xml:space="preserve">Figure </w:t>
-      </w:r>
-      <w:proofErr w:type="spellStart"/>
+        </w:rPr>
+        <w:t>Figure S</w:t>
+      </w:r>
       <w:r>
         <w:rPr>
           <w:rFonts w:ascii="Arial" w:hAnsi="Arial" w:cs="Arial"/>
@@ -7300,11 +7870,9 @@
           <w:color w:val="4472C4" w:themeColor="accent1"/>
           <w:sz w:val="21"/>
           <w:szCs w:val="21"/>
-          <w:highlight w:val="yellow"/>
-        </w:rPr>
-        <w:t>Sx</w:t>
-      </w:r>
-      <w:proofErr w:type="spellEnd"/>
+        </w:rPr>
+        <w:t>4A</w:t>
+      </w:r>
       <w:r>
         <w:rPr>
           <w:rFonts w:ascii="Arial" w:hAnsi="Arial" w:cs="Arial"/>
@@ -7573,7 +8141,7 @@
           <w:sz w:val="21"/>
           <w:szCs w:val="21"/>
         </w:rPr>
-        <w:t xml:space="preserve">-population (see our new </w:t>
+        <w:t xml:space="preserve">-population (see </w:t>
       </w:r>
       <w:r>
         <w:rPr>
@@ -7583,10 +8151,33 @@
           <w:color w:val="4472C4" w:themeColor="accent1"/>
           <w:sz w:val="21"/>
           <w:szCs w:val="21"/>
-          <w:highlight w:val="yellow"/>
-        </w:rPr>
-        <w:t>Figure Sy</w:t>
-      </w:r>
+        </w:rPr>
+        <w:t>Figure S</w:t>
+      </w:r>
+      <w:r>
+        <w:rPr>
+          <w:rFonts w:ascii="Arial" w:eastAsiaTheme="minorEastAsia" w:hAnsi="Arial" w:cs="Arial"/>
+          <w:b/>
+          <w:bCs/>
+          <w:color w:val="4472C4" w:themeColor="accent1"/>
+          <w:sz w:val="21"/>
+          <w:szCs w:val="21"/>
+        </w:rPr>
+        <w:t>4</w:t>
+      </w:r>
+      <w:proofErr w:type="gramStart"/>
+      <w:r>
+        <w:rPr>
+          <w:rFonts w:ascii="Arial" w:eastAsiaTheme="minorEastAsia" w:hAnsi="Arial" w:cs="Arial"/>
+          <w:b/>
+          <w:bCs/>
+          <w:color w:val="4472C4" w:themeColor="accent1"/>
+          <w:sz w:val="21"/>
+          <w:szCs w:val="21"/>
+        </w:rPr>
+        <w:t>C,D</w:t>
+      </w:r>
+      <w:proofErr w:type="gramEnd"/>
       <w:r>
         <w:rPr>
           <w:rFonts w:ascii="Arial" w:eastAsiaTheme="minorEastAsia" w:hAnsi="Arial" w:cs="Arial"/>
@@ -7645,11 +8236,9 @@
           <w:color w:val="4472C4" w:themeColor="accent1"/>
           <w:sz w:val="21"/>
           <w:szCs w:val="21"/>
-          <w:highlight w:val="yellow"/>
-        </w:rPr>
-        <w:t xml:space="preserve">Figure </w:t>
-      </w:r>
-      <w:proofErr w:type="spellStart"/>
+        </w:rPr>
+        <w:t>Figure S</w:t>
+      </w:r>
       <w:r>
         <w:rPr>
           <w:rFonts w:ascii="Arial" w:eastAsiaTheme="minorEastAsia" w:hAnsi="Arial" w:cs="Arial"/>
@@ -7658,11 +8247,9 @@
           <w:color w:val="4472C4" w:themeColor="accent1"/>
           <w:sz w:val="21"/>
           <w:szCs w:val="21"/>
-          <w:highlight w:val="yellow"/>
-        </w:rPr>
-        <w:t>Sz</w:t>
-      </w:r>
-      <w:proofErr w:type="spellEnd"/>
+        </w:rPr>
+        <w:t>5</w:t>
+      </w:r>
       <w:r>
         <w:rPr>
           <w:rFonts w:ascii="Arial" w:eastAsiaTheme="minorEastAsia" w:hAnsi="Arial" w:cs="Arial"/>
@@ -7680,9 +8267,19 @@
           <w:color w:val="4472C4" w:themeColor="accent1"/>
           <w:sz w:val="21"/>
           <w:szCs w:val="21"/>
-          <w:highlight w:val="yellow"/>
-        </w:rPr>
-        <w:t>Table Sw</w:t>
+        </w:rPr>
+        <w:t>Table S</w:t>
+      </w:r>
+      <w:r>
+        <w:rPr>
+          <w:rFonts w:ascii="Arial" w:eastAsiaTheme="minorEastAsia" w:hAnsi="Arial" w:cs="Arial"/>
+          <w:b/>
+          <w:bCs/>
+          <w:color w:val="4472C4" w:themeColor="accent1"/>
+          <w:sz w:val="21"/>
+          <w:szCs w:val="21"/>
+        </w:rPr>
+        <w:t>3</w:t>
       </w:r>
       <w:r>
         <w:rPr>
@@ -7881,7 +8478,61 @@
           <w:sz w:val="21"/>
           <w:szCs w:val="21"/>
         </w:rPr>
-        <w:t xml:space="preserve"> This explains why on average, our simulations produce strategies with</w:t>
+        <w:t xml:space="preserve"> </w:t>
+      </w:r>
+      <w:r>
+        <w:rPr>
+          <w:rFonts w:ascii="Arial" w:eastAsiaTheme="minorEastAsia" w:hAnsi="Arial" w:cs="Arial"/>
+          <w:color w:val="4472C4" w:themeColor="accent1"/>
+          <w:sz w:val="21"/>
+          <w:szCs w:val="21"/>
+        </w:rPr>
+        <w:t xml:space="preserve">This is because the first strategy </w:t>
+      </w:r>
+      <w:r>
+        <w:rPr>
+          <w:rFonts w:ascii="Arial" w:eastAsiaTheme="minorEastAsia" w:hAnsi="Arial" w:cs="Arial"/>
+          <w:color w:val="4472C4" w:themeColor="accent1"/>
+          <w:sz w:val="21"/>
+          <w:szCs w:val="21"/>
+        </w:rPr>
+        <w:t>tends to punish</w:t>
+      </w:r>
+      <w:r>
+        <w:rPr>
+          <w:rFonts w:ascii="Arial" w:eastAsiaTheme="minorEastAsia" w:hAnsi="Arial" w:cs="Arial"/>
+          <w:color w:val="4472C4" w:themeColor="accent1"/>
+          <w:sz w:val="21"/>
+          <w:szCs w:val="21"/>
+        </w:rPr>
+        <w:t xml:space="preserve"> defection immediately</w:t>
+      </w:r>
+      <w:r>
+        <w:rPr>
+          <w:rFonts w:ascii="Arial" w:eastAsiaTheme="minorEastAsia" w:hAnsi="Arial" w:cs="Arial"/>
+          <w:color w:val="4472C4" w:themeColor="accent1"/>
+          <w:sz w:val="21"/>
+          <w:szCs w:val="21"/>
+        </w:rPr>
+        <w:t>, and i</w:t>
+      </w:r>
+      <w:r>
+        <w:rPr>
+          <w:rFonts w:ascii="Arial" w:eastAsiaTheme="minorEastAsia" w:hAnsi="Arial" w:cs="Arial"/>
+          <w:color w:val="4472C4" w:themeColor="accent1"/>
+          <w:sz w:val="21"/>
+          <w:szCs w:val="21"/>
+        </w:rPr>
+        <w:t xml:space="preserve">n a homogeneous population, when a mistake occurs, immediate punishment results in players returning to mutual cooperation faster. </w:t>
+      </w:r>
+      <w:r>
+        <w:rPr>
+          <w:rFonts w:ascii="Arial" w:eastAsiaTheme="minorEastAsia" w:hAnsi="Arial" w:cs="Arial"/>
+          <w:color w:val="4472C4" w:themeColor="accent1"/>
+          <w:sz w:val="21"/>
+          <w:szCs w:val="21"/>
+        </w:rPr>
+        <w:t>This explains why on average, our simulations produce strategies with</w:t>
       </w:r>
       <w:r>
         <w:rPr>
@@ -7970,17 +8621,6 @@
               </w:rPr>
               <m:t>DC</m:t>
             </m:r>
-            <w:commentRangeStart w:id="4"/>
-            <w:commentRangeEnd w:id="4"/>
-            <m:r>
-              <m:rPr>
-                <m:sty m:val="p"/>
-              </m:rPr>
-              <w:rPr>
-                <w:rStyle w:val="CommentReference"/>
-              </w:rPr>
-              <w:commentReference w:id="4"/>
-            </m:r>
           </m:sub>
         </m:sSub>
       </m:oMath>
@@ -8055,7 +8695,7 @@
           <w:sz w:val="21"/>
           <w:szCs w:val="21"/>
         </w:rPr>
-        <w:t xml:space="preserve">. In addition, we provide further details in the </w:t>
+        <w:t xml:space="preserve">. In addition, we provide further details in </w:t>
       </w:r>
       <w:r>
         <w:rPr>
@@ -8071,43 +8711,459 @@
       <w:r>
         <w:rPr>
           <w:rFonts w:ascii="Arial" w:hAnsi="Arial" w:cs="Arial"/>
-          <w:color w:val="4472C4" w:themeColor="accent1"/>
-          <w:sz w:val="21"/>
-          <w:szCs w:val="21"/>
-        </w:rPr>
-        <w:t xml:space="preserve"> (in particular, </w:t>
-      </w:r>
-      <w:r>
-        <w:rPr>
-          <w:rFonts w:ascii="Arial" w:hAnsi="Arial" w:cs="Arial"/>
-          <w:color w:val="4472C4" w:themeColor="accent1"/>
-          <w:sz w:val="21"/>
-          <w:szCs w:val="21"/>
-        </w:rPr>
-        <w:t>we provide more data in</w:t>
-      </w:r>
-      <w:r>
-        <w:rPr>
-          <w:rFonts w:ascii="Arial" w:hAnsi="Arial" w:cs="Arial"/>
-          <w:color w:val="4472C4" w:themeColor="accent1"/>
-          <w:sz w:val="21"/>
-          <w:szCs w:val="21"/>
-        </w:rPr>
-        <w:t xml:space="preserve"> </w:t>
-      </w:r>
-      <w:r>
-        <w:rPr>
-          <w:rFonts w:ascii="Arial" w:hAnsi="Arial" w:cs="Arial"/>
           <w:b/>
           <w:bCs/>
           <w:color w:val="4472C4" w:themeColor="accent1"/>
           <w:sz w:val="21"/>
           <w:szCs w:val="21"/>
-          <w:highlight w:val="yellow"/>
-        </w:rPr>
-        <w:t xml:space="preserve">Figures </w:t>
-      </w:r>
-      <w:proofErr w:type="spellStart"/>
+        </w:rPr>
+        <w:t xml:space="preserve"> Section 4B</w:t>
+      </w:r>
+      <w:r>
+        <w:rPr>
+          <w:rFonts w:ascii="Arial" w:hAnsi="Arial" w:cs="Arial"/>
+          <w:color w:val="4472C4" w:themeColor="accent1"/>
+          <w:sz w:val="21"/>
+          <w:szCs w:val="21"/>
+        </w:rPr>
+        <w:t xml:space="preserve">. Thank you for </w:t>
+      </w:r>
+      <w:r>
+        <w:rPr>
+          <w:rFonts w:ascii="Arial" w:hAnsi="Arial" w:cs="Arial"/>
+          <w:color w:val="4472C4" w:themeColor="accent1"/>
+          <w:sz w:val="21"/>
+          <w:szCs w:val="21"/>
+        </w:rPr>
+        <w:t>pointing out</w:t>
+      </w:r>
+      <w:r>
+        <w:rPr>
+          <w:rFonts w:ascii="Arial" w:hAnsi="Arial" w:cs="Arial"/>
+          <w:color w:val="4472C4" w:themeColor="accent1"/>
+          <w:sz w:val="21"/>
+          <w:szCs w:val="21"/>
+        </w:rPr>
+        <w:t xml:space="preserve"> this asymmetry</w:t>
+      </w:r>
+      <w:r>
+        <w:rPr>
+          <w:rFonts w:ascii="Arial" w:hAnsi="Arial" w:cs="Arial"/>
+          <w:color w:val="4472C4" w:themeColor="accent1"/>
+          <w:sz w:val="21"/>
+          <w:szCs w:val="21"/>
+        </w:rPr>
+        <w:t>, it is appreciated!</w:t>
+      </w:r>
+    </w:p>
+    <w:p>
+      <w:pPr>
+        <w:spacing w:line="276" w:lineRule="auto"/>
+        <w:jc w:val="both"/>
+        <w:rPr>
+          <w:rFonts w:ascii="Arial" w:hAnsi="Arial" w:cs="Arial"/>
+          <w:sz w:val="21"/>
+          <w:szCs w:val="21"/>
+        </w:rPr>
+      </w:pPr>
+    </w:p>
+    <w:p>
+      <w:pPr>
+        <w:spacing w:line="276" w:lineRule="auto"/>
+        <w:jc w:val="both"/>
+        <w:rPr>
+          <w:rFonts w:ascii="Arial" w:hAnsi="Arial" w:cs="Arial"/>
+          <w:sz w:val="21"/>
+          <w:szCs w:val="21"/>
+          <w:u w:val="single"/>
+        </w:rPr>
+      </w:pPr>
+    </w:p>
+    <w:p>
+      <w:pPr>
+        <w:spacing w:line="276" w:lineRule="auto"/>
+        <w:jc w:val="both"/>
+        <w:rPr>
+          <w:rFonts w:ascii="Arial" w:hAnsi="Arial" w:cs="Arial"/>
+          <w:sz w:val="21"/>
+          <w:szCs w:val="21"/>
+          <w:u w:val="single"/>
+        </w:rPr>
+      </w:pPr>
+    </w:p>
+    <w:p>
+      <w:pPr>
+        <w:spacing w:line="276" w:lineRule="auto"/>
+        <w:jc w:val="both"/>
+        <w:rPr>
+          <w:rFonts w:ascii="Arial" w:hAnsi="Arial" w:cs="Arial"/>
+          <w:sz w:val="21"/>
+          <w:szCs w:val="21"/>
+          <w:u w:val="single"/>
+        </w:rPr>
+      </w:pPr>
+      <w:r>
+        <w:rPr>
+          <w:rFonts w:ascii="Arial" w:hAnsi="Arial" w:cs="Arial"/>
+          <w:sz w:val="21"/>
+          <w:szCs w:val="21"/>
+          <w:u w:val="single"/>
+        </w:rPr>
+        <w:t>Reviewer #2:</w:t>
+      </w:r>
+    </w:p>
+    <w:p>
+      <w:pPr>
+        <w:spacing w:line="276" w:lineRule="auto"/>
+        <w:jc w:val="both"/>
+        <w:rPr>
+          <w:rFonts w:ascii="Arial" w:hAnsi="Arial" w:cs="Arial"/>
+          <w:sz w:val="21"/>
+          <w:szCs w:val="21"/>
+        </w:rPr>
+      </w:pPr>
+    </w:p>
+    <w:p>
+      <w:pPr>
+        <w:spacing w:line="276" w:lineRule="auto"/>
+        <w:jc w:val="both"/>
+        <w:rPr>
+          <w:rFonts w:ascii="Arial" w:hAnsi="Arial" w:cs="Arial"/>
+          <w:sz w:val="21"/>
+          <w:szCs w:val="21"/>
+        </w:rPr>
+      </w:pPr>
+      <w:r>
+        <w:rPr>
+          <w:rFonts w:ascii="Arial" w:hAnsi="Arial" w:cs="Arial"/>
+          <w:sz w:val="21"/>
+          <w:szCs w:val="21"/>
+        </w:rPr>
+        <w:t xml:space="preserve">Suitable </w:t>
+      </w:r>
+      <w:proofErr w:type="gramStart"/>
+      <w:r>
+        <w:rPr>
+          <w:rFonts w:ascii="Arial" w:hAnsi="Arial" w:cs="Arial"/>
+          <w:sz w:val="21"/>
+          <w:szCs w:val="21"/>
+        </w:rPr>
+        <w:t>Quality?:</w:t>
+      </w:r>
+      <w:proofErr w:type="gramEnd"/>
+      <w:r>
+        <w:rPr>
+          <w:rFonts w:ascii="Arial" w:hAnsi="Arial" w:cs="Arial"/>
+          <w:sz w:val="21"/>
+          <w:szCs w:val="21"/>
+        </w:rPr>
+        <w:t xml:space="preserve"> </w:t>
+      </w:r>
+      <w:r>
+        <w:rPr>
+          <w:rFonts w:ascii="Arial" w:hAnsi="Arial" w:cs="Arial"/>
+          <w:sz w:val="21"/>
+          <w:szCs w:val="21"/>
+        </w:rPr>
+        <w:t>Yes</w:t>
+      </w:r>
+    </w:p>
+    <w:p>
+      <w:pPr>
+        <w:spacing w:line="276" w:lineRule="auto"/>
+        <w:jc w:val="both"/>
+        <w:rPr>
+          <w:rFonts w:ascii="Arial" w:hAnsi="Arial" w:cs="Arial"/>
+          <w:sz w:val="21"/>
+          <w:szCs w:val="21"/>
+        </w:rPr>
+      </w:pPr>
+      <w:r>
+        <w:rPr>
+          <w:rFonts w:ascii="Arial" w:hAnsi="Arial" w:cs="Arial"/>
+          <w:sz w:val="21"/>
+          <w:szCs w:val="21"/>
+        </w:rPr>
+        <w:t xml:space="preserve">Sufficient General </w:t>
+      </w:r>
+      <w:proofErr w:type="gramStart"/>
+      <w:r>
+        <w:rPr>
+          <w:rFonts w:ascii="Arial" w:hAnsi="Arial" w:cs="Arial"/>
+          <w:sz w:val="21"/>
+          <w:szCs w:val="21"/>
+        </w:rPr>
+        <w:t>Interest?:</w:t>
+      </w:r>
+      <w:proofErr w:type="gramEnd"/>
+      <w:r>
+        <w:rPr>
+          <w:rFonts w:ascii="Arial" w:hAnsi="Arial" w:cs="Arial"/>
+          <w:sz w:val="21"/>
+          <w:szCs w:val="21"/>
+        </w:rPr>
+        <w:t xml:space="preserve"> </w:t>
+      </w:r>
+      <w:r>
+        <w:rPr>
+          <w:rFonts w:ascii="Arial" w:hAnsi="Arial" w:cs="Arial"/>
+          <w:sz w:val="21"/>
+          <w:szCs w:val="21"/>
+        </w:rPr>
+        <w:t>Yes</w:t>
+      </w:r>
+    </w:p>
+    <w:p>
+      <w:pPr>
+        <w:spacing w:line="276" w:lineRule="auto"/>
+        <w:jc w:val="both"/>
+        <w:rPr>
+          <w:rFonts w:ascii="Arial" w:hAnsi="Arial" w:cs="Arial"/>
+          <w:sz w:val="21"/>
+          <w:szCs w:val="21"/>
+        </w:rPr>
+      </w:pPr>
+      <w:r>
+        <w:rPr>
+          <w:rFonts w:ascii="Arial" w:hAnsi="Arial" w:cs="Arial"/>
+          <w:sz w:val="21"/>
+          <w:szCs w:val="21"/>
+        </w:rPr>
+        <w:t xml:space="preserve">Conclusions </w:t>
+      </w:r>
+      <w:proofErr w:type="gramStart"/>
+      <w:r>
+        <w:rPr>
+          <w:rFonts w:ascii="Arial" w:hAnsi="Arial" w:cs="Arial"/>
+          <w:sz w:val="21"/>
+          <w:szCs w:val="21"/>
+        </w:rPr>
+        <w:t>Justified?:</w:t>
+      </w:r>
+      <w:proofErr w:type="gramEnd"/>
+      <w:r>
+        <w:rPr>
+          <w:rFonts w:ascii="Arial" w:hAnsi="Arial" w:cs="Arial"/>
+          <w:sz w:val="21"/>
+          <w:szCs w:val="21"/>
+        </w:rPr>
+        <w:t xml:space="preserve"> </w:t>
+      </w:r>
+      <w:r>
+        <w:rPr>
+          <w:rFonts w:ascii="Arial" w:hAnsi="Arial" w:cs="Arial"/>
+          <w:sz w:val="21"/>
+          <w:szCs w:val="21"/>
+        </w:rPr>
+        <w:t>Yes</w:t>
+      </w:r>
+    </w:p>
+    <w:p>
+      <w:pPr>
+        <w:spacing w:line="276" w:lineRule="auto"/>
+        <w:jc w:val="both"/>
+        <w:rPr>
+          <w:rFonts w:ascii="Arial" w:hAnsi="Arial" w:cs="Arial"/>
+          <w:sz w:val="21"/>
+          <w:szCs w:val="21"/>
+        </w:rPr>
+      </w:pPr>
+      <w:r>
+        <w:rPr>
+          <w:rFonts w:ascii="Arial" w:hAnsi="Arial" w:cs="Arial"/>
+          <w:sz w:val="21"/>
+          <w:szCs w:val="21"/>
+        </w:rPr>
+        <w:t xml:space="preserve">Clearly </w:t>
+      </w:r>
+      <w:proofErr w:type="gramStart"/>
+      <w:r>
+        <w:rPr>
+          <w:rFonts w:ascii="Arial" w:hAnsi="Arial" w:cs="Arial"/>
+          <w:sz w:val="21"/>
+          <w:szCs w:val="21"/>
+        </w:rPr>
+        <w:t>Written?:</w:t>
+      </w:r>
+      <w:proofErr w:type="gramEnd"/>
+      <w:r>
+        <w:rPr>
+          <w:rFonts w:ascii="Arial" w:hAnsi="Arial" w:cs="Arial"/>
+          <w:sz w:val="21"/>
+          <w:szCs w:val="21"/>
+        </w:rPr>
+        <w:t xml:space="preserve"> </w:t>
+      </w:r>
+      <w:r>
+        <w:rPr>
+          <w:rFonts w:ascii="Arial" w:hAnsi="Arial" w:cs="Arial"/>
+          <w:sz w:val="21"/>
+          <w:szCs w:val="21"/>
+        </w:rPr>
+        <w:t>Yes</w:t>
+      </w:r>
+    </w:p>
+    <w:p>
+      <w:pPr>
+        <w:spacing w:line="276" w:lineRule="auto"/>
+        <w:jc w:val="both"/>
+        <w:rPr>
+          <w:rFonts w:ascii="Arial" w:hAnsi="Arial" w:cs="Arial"/>
+          <w:sz w:val="21"/>
+          <w:szCs w:val="21"/>
+        </w:rPr>
+      </w:pPr>
+      <w:r>
+        <w:rPr>
+          <w:rFonts w:ascii="Arial" w:hAnsi="Arial" w:cs="Arial"/>
+          <w:sz w:val="21"/>
+          <w:szCs w:val="21"/>
+        </w:rPr>
+        <w:t xml:space="preserve">Procedures </w:t>
+      </w:r>
+      <w:proofErr w:type="gramStart"/>
+      <w:r>
+        <w:rPr>
+          <w:rFonts w:ascii="Arial" w:hAnsi="Arial" w:cs="Arial"/>
+          <w:sz w:val="21"/>
+          <w:szCs w:val="21"/>
+        </w:rPr>
+        <w:t>Described?:</w:t>
+      </w:r>
+      <w:proofErr w:type="gramEnd"/>
+      <w:r>
+        <w:rPr>
+          <w:rFonts w:ascii="Arial" w:hAnsi="Arial" w:cs="Arial"/>
+          <w:sz w:val="21"/>
+          <w:szCs w:val="21"/>
+        </w:rPr>
+        <w:t xml:space="preserve"> </w:t>
+      </w:r>
+      <w:r>
+        <w:rPr>
+          <w:rFonts w:ascii="Arial" w:hAnsi="Arial" w:cs="Arial"/>
+          <w:sz w:val="21"/>
+          <w:szCs w:val="21"/>
+        </w:rPr>
+        <w:t>Yes</w:t>
+      </w:r>
+    </w:p>
+    <w:p>
+      <w:pPr>
+        <w:spacing w:line="276" w:lineRule="auto"/>
+        <w:jc w:val="both"/>
+        <w:rPr>
+          <w:rFonts w:ascii="Arial" w:hAnsi="Arial" w:cs="Arial"/>
+          <w:sz w:val="21"/>
+          <w:szCs w:val="21"/>
+        </w:rPr>
+      </w:pPr>
+      <w:r>
+        <w:rPr>
+          <w:rFonts w:ascii="Arial" w:hAnsi="Arial" w:cs="Arial"/>
+          <w:sz w:val="21"/>
+          <w:szCs w:val="21"/>
+        </w:rPr>
+        <w:t xml:space="preserve">Supplemental Material </w:t>
+      </w:r>
+      <w:proofErr w:type="gramStart"/>
+      <w:r>
+        <w:rPr>
+          <w:rFonts w:ascii="Arial" w:hAnsi="Arial" w:cs="Arial"/>
+          <w:sz w:val="21"/>
+          <w:szCs w:val="21"/>
+        </w:rPr>
+        <w:t>Warranted?:</w:t>
+      </w:r>
+      <w:proofErr w:type="gramEnd"/>
+      <w:r>
+        <w:rPr>
+          <w:rFonts w:ascii="Arial" w:hAnsi="Arial" w:cs="Arial"/>
+          <w:sz w:val="21"/>
+          <w:szCs w:val="21"/>
+        </w:rPr>
+        <w:t xml:space="preserve"> </w:t>
+      </w:r>
+      <w:r>
+        <w:rPr>
+          <w:rFonts w:ascii="Arial" w:hAnsi="Arial" w:cs="Arial"/>
+          <w:sz w:val="21"/>
+          <w:szCs w:val="21"/>
+        </w:rPr>
+        <w:t>Yes</w:t>
+      </w:r>
+    </w:p>
+    <w:p>
+      <w:pPr>
+        <w:spacing w:line="276" w:lineRule="auto"/>
+        <w:jc w:val="both"/>
+        <w:rPr>
+          <w:rFonts w:ascii="Arial" w:hAnsi="Arial" w:cs="Arial"/>
+          <w:sz w:val="21"/>
+          <w:szCs w:val="21"/>
+        </w:rPr>
+      </w:pPr>
+    </w:p>
+    <w:p>
+      <w:pPr>
+        <w:spacing w:line="276" w:lineRule="auto"/>
+        <w:jc w:val="both"/>
+        <w:rPr>
+          <w:rFonts w:ascii="Arial" w:hAnsi="Arial" w:cs="Arial"/>
+          <w:sz w:val="21"/>
+          <w:szCs w:val="21"/>
+        </w:rPr>
+      </w:pPr>
+      <w:r>
+        <w:rPr>
+          <w:rFonts w:ascii="Arial" w:hAnsi="Arial" w:cs="Arial"/>
+          <w:sz w:val="21"/>
+          <w:szCs w:val="21"/>
+        </w:rPr>
+        <w:t>Comments on Significance Statement:</w:t>
+      </w:r>
+    </w:p>
+    <w:p>
+      <w:pPr>
+        <w:spacing w:line="276" w:lineRule="auto"/>
+        <w:jc w:val="both"/>
+        <w:rPr>
+          <w:rFonts w:ascii="Arial" w:hAnsi="Arial" w:cs="Arial"/>
+          <w:sz w:val="21"/>
+          <w:szCs w:val="21"/>
+        </w:rPr>
+      </w:pPr>
+      <w:r>
+        <w:rPr>
+          <w:rFonts w:ascii="Arial" w:hAnsi="Arial" w:cs="Arial"/>
+          <w:sz w:val="21"/>
+          <w:szCs w:val="21"/>
+        </w:rPr>
+        <w:t>Results are limited to reactive strategies, but conclusions are stated far more broadly, especially in the significance statement.</w:t>
+      </w:r>
+    </w:p>
+    <w:p>
+      <w:pPr>
+        <w:spacing w:line="276" w:lineRule="auto"/>
+        <w:jc w:val="both"/>
+        <w:rPr>
+          <w:rFonts w:ascii="Arial" w:hAnsi="Arial" w:cs="Arial"/>
+          <w:sz w:val="21"/>
+          <w:szCs w:val="21"/>
+        </w:rPr>
+      </w:pPr>
+    </w:p>
+    <w:p>
+      <w:pPr>
+        <w:spacing w:line="276" w:lineRule="auto"/>
+        <w:jc w:val="both"/>
+        <w:rPr>
+          <w:rFonts w:ascii="Arial" w:hAnsi="Arial" w:cs="Arial"/>
+          <w:color w:val="4472C4" w:themeColor="accent1"/>
+          <w:sz w:val="21"/>
+          <w:szCs w:val="21"/>
+        </w:rPr>
+      </w:pPr>
       <w:r>
         <w:rPr>
           <w:rFonts w:ascii="Arial" w:hAnsi="Arial" w:cs="Arial"/>
@@ -8116,20 +9172,412 @@
           <w:color w:val="4472C4" w:themeColor="accent1"/>
           <w:sz w:val="21"/>
           <w:szCs w:val="21"/>
-          <w:highlight w:val="yellow"/>
-        </w:rPr>
-        <w:t>Sx-Sz</w:t>
+        </w:rPr>
+        <w:lastRenderedPageBreak/>
+        <w:t>Reply:</w:t>
+      </w:r>
+      <w:r>
+        <w:rPr>
+          <w:rFonts w:ascii="Arial" w:hAnsi="Arial" w:cs="Arial"/>
+          <w:color w:val="4472C4" w:themeColor="accent1"/>
+          <w:sz w:val="21"/>
+          <w:szCs w:val="21"/>
+        </w:rPr>
+        <w:t xml:space="preserve"> Thank you for sharing this feedbac</w:t>
+      </w:r>
+      <w:r>
+        <w:rPr>
+          <w:rFonts w:ascii="Arial" w:hAnsi="Arial" w:cs="Arial"/>
+          <w:color w:val="4472C4" w:themeColor="accent1"/>
+          <w:sz w:val="21"/>
+          <w:szCs w:val="21"/>
+        </w:rPr>
+        <w:t>k, the criticism is well taken.</w:t>
+      </w:r>
+      <w:r>
+        <w:rPr>
+          <w:rFonts w:ascii="Arial" w:hAnsi="Arial" w:cs="Arial"/>
+          <w:color w:val="4472C4" w:themeColor="accent1"/>
+          <w:sz w:val="21"/>
+          <w:szCs w:val="21"/>
+        </w:rPr>
+        <w:t xml:space="preserve"> </w:t>
+      </w:r>
+      <w:r>
+        <w:rPr>
+          <w:rFonts w:ascii="Arial" w:hAnsi="Arial" w:cs="Arial"/>
+          <w:color w:val="4472C4" w:themeColor="accent1"/>
+          <w:sz w:val="21"/>
+          <w:szCs w:val="21"/>
+        </w:rPr>
+        <w:t>F</w:t>
+      </w:r>
+      <w:r>
+        <w:rPr>
+          <w:rFonts w:ascii="Arial" w:hAnsi="Arial" w:cs="Arial"/>
+          <w:color w:val="4472C4" w:themeColor="accent1"/>
+          <w:sz w:val="21"/>
+          <w:szCs w:val="21"/>
+        </w:rPr>
+        <w:t xml:space="preserve">or most of our original significance statement, we </w:t>
+      </w:r>
+      <w:r>
+        <w:rPr>
+          <w:rFonts w:ascii="Arial" w:hAnsi="Arial" w:cs="Arial"/>
+          <w:color w:val="4472C4" w:themeColor="accent1"/>
+          <w:sz w:val="21"/>
+          <w:szCs w:val="21"/>
+        </w:rPr>
+        <w:t>merely</w:t>
+      </w:r>
+      <w:r>
+        <w:rPr>
+          <w:rFonts w:ascii="Arial" w:hAnsi="Arial" w:cs="Arial"/>
+          <w:color w:val="4472C4" w:themeColor="accent1"/>
+          <w:sz w:val="21"/>
+          <w:szCs w:val="21"/>
+        </w:rPr>
+        <w:t xml:space="preserve"> tried to</w:t>
+      </w:r>
+      <w:r>
+        <w:rPr>
+          <w:rFonts w:ascii="Arial" w:hAnsi="Arial" w:cs="Arial"/>
+          <w:color w:val="4472C4" w:themeColor="accent1"/>
+          <w:sz w:val="21"/>
+          <w:szCs w:val="21"/>
+        </w:rPr>
+        <w:t xml:space="preserve"> introduce important concepts, such as the notion of ‘nice strategies’ and ‘partner strategies’. When we describe our conclusions, we </w:t>
+      </w:r>
+      <w:r>
+        <w:rPr>
+          <w:rFonts w:ascii="Arial" w:hAnsi="Arial" w:cs="Arial"/>
+          <w:color w:val="4472C4" w:themeColor="accent1"/>
+          <w:sz w:val="21"/>
+          <w:szCs w:val="21"/>
+        </w:rPr>
+        <w:t>d</w:t>
+      </w:r>
+      <w:r>
+        <w:rPr>
+          <w:rFonts w:ascii="Arial" w:hAnsi="Arial" w:cs="Arial"/>
+          <w:color w:val="4472C4" w:themeColor="accent1"/>
+          <w:sz w:val="21"/>
+          <w:szCs w:val="21"/>
+        </w:rPr>
+        <w:t>id</w:t>
+      </w:r>
+      <w:r>
+        <w:rPr>
+          <w:rFonts w:ascii="Arial" w:hAnsi="Arial" w:cs="Arial"/>
+          <w:color w:val="4472C4" w:themeColor="accent1"/>
+          <w:sz w:val="21"/>
+          <w:szCs w:val="21"/>
+        </w:rPr>
+        <w:t xml:space="preserve"> mention that we characterize these </w:t>
+      </w:r>
+      <w:r>
+        <w:rPr>
+          <w:rFonts w:ascii="Arial" w:hAnsi="Arial" w:cs="Arial"/>
+          <w:color w:val="4472C4" w:themeColor="accent1"/>
+          <w:sz w:val="21"/>
+          <w:szCs w:val="21"/>
+        </w:rPr>
+        <w:t>strategy sets</w:t>
+      </w:r>
+      <w:r>
+        <w:rPr>
+          <w:rFonts w:ascii="Arial" w:hAnsi="Arial" w:cs="Arial"/>
+          <w:color w:val="4472C4" w:themeColor="accent1"/>
+          <w:sz w:val="21"/>
+          <w:szCs w:val="21"/>
+        </w:rPr>
+        <w:t xml:space="preserve"> among the ‘longer memory reactive strategies’. However</w:t>
+      </w:r>
+      <w:r>
+        <w:rPr>
+          <w:rFonts w:ascii="Arial" w:hAnsi="Arial" w:cs="Arial"/>
+          <w:color w:val="4472C4" w:themeColor="accent1"/>
+          <w:sz w:val="21"/>
+          <w:szCs w:val="21"/>
+        </w:rPr>
+        <w:t>,</w:t>
+      </w:r>
+      <w:r>
+        <w:rPr>
+          <w:rFonts w:ascii="Arial" w:hAnsi="Arial" w:cs="Arial"/>
+          <w:color w:val="4472C4" w:themeColor="accent1"/>
+          <w:sz w:val="21"/>
+          <w:szCs w:val="21"/>
+        </w:rPr>
+        <w:t xml:space="preserve"> we agree</w:t>
+      </w:r>
+      <w:r>
+        <w:rPr>
+          <w:rFonts w:ascii="Arial" w:hAnsi="Arial" w:cs="Arial"/>
+          <w:color w:val="4472C4" w:themeColor="accent1"/>
+          <w:sz w:val="21"/>
+          <w:szCs w:val="21"/>
+        </w:rPr>
+        <w:t xml:space="preserve"> that </w:t>
+      </w:r>
+      <w:r>
+        <w:rPr>
+          <w:rFonts w:ascii="Arial" w:hAnsi="Arial" w:cs="Arial"/>
+          <w:color w:val="4472C4" w:themeColor="accent1"/>
+          <w:sz w:val="21"/>
+          <w:szCs w:val="21"/>
+        </w:rPr>
+        <w:t>this sentence only mention</w:t>
+      </w:r>
+      <w:r>
+        <w:rPr>
+          <w:rFonts w:ascii="Arial" w:hAnsi="Arial" w:cs="Arial"/>
+          <w:color w:val="4472C4" w:themeColor="accent1"/>
+          <w:sz w:val="21"/>
+          <w:szCs w:val="21"/>
+        </w:rPr>
+        <w:t>ed</w:t>
+      </w:r>
+      <w:r>
+        <w:rPr>
+          <w:rFonts w:ascii="Arial" w:hAnsi="Arial" w:cs="Arial"/>
+          <w:color w:val="4472C4" w:themeColor="accent1"/>
+          <w:sz w:val="21"/>
+          <w:szCs w:val="21"/>
+        </w:rPr>
+        <w:t xml:space="preserve"> ‘reactive strategies’ in passing</w:t>
+      </w:r>
+      <w:r>
+        <w:rPr>
+          <w:rFonts w:ascii="Arial" w:hAnsi="Arial" w:cs="Arial"/>
+          <w:color w:val="4472C4" w:themeColor="accent1"/>
+          <w:sz w:val="21"/>
+          <w:szCs w:val="21"/>
+        </w:rPr>
+        <w:t xml:space="preserve">; we should have </w:t>
+      </w:r>
+      <w:r>
+        <w:rPr>
+          <w:rFonts w:ascii="Arial" w:hAnsi="Arial" w:cs="Arial"/>
+          <w:color w:val="4472C4" w:themeColor="accent1"/>
+          <w:sz w:val="21"/>
+          <w:szCs w:val="21"/>
+        </w:rPr>
+        <w:t>mentioned them</w:t>
+      </w:r>
+      <w:r>
+        <w:rPr>
+          <w:rFonts w:ascii="Arial" w:hAnsi="Arial" w:cs="Arial"/>
+          <w:color w:val="4472C4" w:themeColor="accent1"/>
+          <w:sz w:val="21"/>
+          <w:szCs w:val="21"/>
+        </w:rPr>
+        <w:t xml:space="preserve"> more prominently. </w:t>
+      </w:r>
+      <w:r>
+        <w:rPr>
+          <w:rFonts w:ascii="Arial" w:hAnsi="Arial" w:cs="Arial"/>
+          <w:color w:val="4472C4" w:themeColor="accent1"/>
+          <w:sz w:val="21"/>
+          <w:szCs w:val="21"/>
+        </w:rPr>
+        <w:t>W</w:t>
+      </w:r>
+      <w:r>
+        <w:rPr>
+          <w:rFonts w:ascii="Arial" w:hAnsi="Arial" w:cs="Arial"/>
+          <w:color w:val="4472C4" w:themeColor="accent1"/>
+          <w:sz w:val="21"/>
+          <w:szCs w:val="21"/>
+        </w:rPr>
+        <w:t>e have</w:t>
+      </w:r>
+      <w:r>
+        <w:rPr>
+          <w:rFonts w:ascii="Arial" w:hAnsi="Arial" w:cs="Arial"/>
+          <w:color w:val="4472C4" w:themeColor="accent1"/>
+          <w:sz w:val="21"/>
+          <w:szCs w:val="21"/>
+        </w:rPr>
+        <w:t xml:space="preserve"> now</w:t>
+      </w:r>
+      <w:r>
+        <w:rPr>
+          <w:rFonts w:ascii="Arial" w:hAnsi="Arial" w:cs="Arial"/>
+          <w:color w:val="4472C4" w:themeColor="accent1"/>
+          <w:sz w:val="21"/>
+          <w:szCs w:val="21"/>
+        </w:rPr>
+        <w:t xml:space="preserve"> rephrased the significance statement accordingly. We also realized that the last two sentences of our significance statement might come across as too general. We have rephrased them too. </w:t>
+      </w:r>
+    </w:p>
+    <w:p>
+      <w:pPr>
+        <w:spacing w:line="276" w:lineRule="auto"/>
+        <w:jc w:val="both"/>
+        <w:rPr>
+          <w:rFonts w:ascii="Arial" w:hAnsi="Arial" w:cs="Arial"/>
+          <w:sz w:val="21"/>
+          <w:szCs w:val="21"/>
+        </w:rPr>
+      </w:pPr>
+    </w:p>
+    <w:p>
+      <w:pPr>
+        <w:spacing w:line="276" w:lineRule="auto"/>
+        <w:jc w:val="both"/>
+        <w:rPr>
+          <w:rFonts w:ascii="Arial" w:hAnsi="Arial" w:cs="Arial"/>
+          <w:sz w:val="21"/>
+          <w:szCs w:val="21"/>
+        </w:rPr>
+      </w:pPr>
+      <w:r>
+        <w:rPr>
+          <w:rFonts w:ascii="Arial" w:hAnsi="Arial" w:cs="Arial"/>
+          <w:sz w:val="21"/>
+          <w:szCs w:val="21"/>
+        </w:rPr>
+        <w:t>Comments:</w:t>
+      </w:r>
+    </w:p>
+    <w:p>
+      <w:pPr>
+        <w:spacing w:line="276" w:lineRule="auto"/>
+        <w:jc w:val="both"/>
+        <w:rPr>
+          <w:rFonts w:ascii="Arial" w:hAnsi="Arial" w:cs="Arial"/>
+          <w:sz w:val="21"/>
+          <w:szCs w:val="21"/>
+        </w:rPr>
+      </w:pPr>
+      <w:r>
+        <w:rPr>
+          <w:rFonts w:ascii="Arial" w:hAnsi="Arial" w:cs="Arial"/>
+          <w:sz w:val="21"/>
+          <w:szCs w:val="21"/>
+        </w:rPr>
+        <w:t>The authors characterize the Nash equilibria that sustain cooperation among the space of reactive memory-n strategies, for a two-player 2x2 iterated game. The analysis results in explicit conditions for n=2 and n=3, and also for arborary n when restricted to "counting" strategies that merely count how many times an opponent has cooperated. The authors are also interested in strategy evolution in a population, and they compare their analytical results on cooperative memory-n strategies to monte-</w:t>
+      </w:r>
+      <w:proofErr w:type="spellStart"/>
+      <w:r>
+        <w:rPr>
+          <w:rFonts w:ascii="Arial" w:hAnsi="Arial" w:cs="Arial"/>
+          <w:sz w:val="21"/>
+          <w:szCs w:val="21"/>
+        </w:rPr>
+        <w:t>carlo</w:t>
       </w:r>
       <w:proofErr w:type="spellEnd"/>
       <w:r>
         <w:rPr>
           <w:rFonts w:ascii="Arial" w:hAnsi="Arial" w:cs="Arial"/>
-          <w:color w:val="4472C4" w:themeColor="accent1"/>
-          <w:sz w:val="21"/>
-          <w:szCs w:val="21"/>
-        </w:rPr>
-        <w:t xml:space="preserve"> and </w:t>
-      </w:r>
+          <w:sz w:val="21"/>
+          <w:szCs w:val="21"/>
+        </w:rPr>
+        <w:t xml:space="preserve"> simulations in the limit of weak mutation.</w:t>
+      </w:r>
+    </w:p>
+    <w:p>
+      <w:pPr>
+        <w:spacing w:line="276" w:lineRule="auto"/>
+        <w:jc w:val="both"/>
+        <w:rPr>
+          <w:rFonts w:ascii="Arial" w:hAnsi="Arial" w:cs="Arial"/>
+          <w:sz w:val="21"/>
+          <w:szCs w:val="21"/>
+        </w:rPr>
+      </w:pPr>
+    </w:p>
+    <w:p>
+      <w:pPr>
+        <w:spacing w:line="276" w:lineRule="auto"/>
+        <w:jc w:val="both"/>
+        <w:rPr>
+          <w:rFonts w:ascii="Arial" w:hAnsi="Arial" w:cs="Arial"/>
+          <w:sz w:val="21"/>
+          <w:szCs w:val="21"/>
+        </w:rPr>
+      </w:pPr>
+      <w:r>
+        <w:rPr>
+          <w:rFonts w:ascii="Arial" w:hAnsi="Arial" w:cs="Arial"/>
+          <w:sz w:val="21"/>
+          <w:szCs w:val="21"/>
+        </w:rPr>
+        <w:t>Finding or characterizing Nash equilibria for any sizeable space of strategies in an iterated game is a hard problem. The authors have made real progress on such a problem, when restricted to "reactive" strategies that condition only on your opponent's plays. This is very solid work, and it is made possible by extending the approach of Press &amp; Dyson, Akin 2012, and also Park.</w:t>
+      </w:r>
+    </w:p>
+    <w:p>
+      <w:pPr>
+        <w:spacing w:line="276" w:lineRule="auto"/>
+        <w:jc w:val="both"/>
+        <w:rPr>
+          <w:rFonts w:ascii="Arial" w:hAnsi="Arial" w:cs="Arial"/>
+          <w:sz w:val="21"/>
+          <w:szCs w:val="21"/>
+        </w:rPr>
+      </w:pPr>
+    </w:p>
+    <w:p>
+      <w:pPr>
+        <w:spacing w:line="276" w:lineRule="auto"/>
+        <w:jc w:val="both"/>
+        <w:rPr>
+          <w:rFonts w:ascii="Arial" w:hAnsi="Arial" w:cs="Arial"/>
+          <w:sz w:val="21"/>
+          <w:szCs w:val="21"/>
+        </w:rPr>
+      </w:pPr>
+      <w:r>
+        <w:rPr>
+          <w:rFonts w:ascii="Arial" w:hAnsi="Arial" w:cs="Arial"/>
+          <w:sz w:val="21"/>
+          <w:szCs w:val="21"/>
+        </w:rPr>
+        <w:t>Perhaps the most intuitive and elegant result has to do with the requirements for a reactive counting strategy to be Nash and ensure full cooperation in the donation game. Such a strategy must reduce the chance of cooperating by a constant factor (c/</w:t>
+      </w:r>
+      <w:proofErr w:type="spellStart"/>
+      <w:r>
+        <w:rPr>
+          <w:rFonts w:ascii="Arial" w:hAnsi="Arial" w:cs="Arial"/>
+          <w:sz w:val="21"/>
+          <w:szCs w:val="21"/>
+        </w:rPr>
+        <w:t>nb</w:t>
+      </w:r>
+      <w:proofErr w:type="spellEnd"/>
+      <w:r>
+        <w:rPr>
+          <w:rFonts w:ascii="Arial" w:hAnsi="Arial" w:cs="Arial"/>
+          <w:sz w:val="21"/>
+          <w:szCs w:val="21"/>
+        </w:rPr>
+        <w:t>), for every co-player's defection observed across the prior n-rounds. This is more than simply a characterization of Nash equilibria for reactive counting strategies, but also a very nice intuition for how cooperative Nash equilibria must respond to instances of defection in the opponent.</w:t>
+      </w:r>
+    </w:p>
+    <w:p>
+      <w:pPr>
+        <w:spacing w:line="276" w:lineRule="auto"/>
+        <w:jc w:val="both"/>
+        <w:rPr>
+          <w:rFonts w:ascii="Arial" w:hAnsi="Arial" w:cs="Arial"/>
+          <w:sz w:val="21"/>
+          <w:szCs w:val="21"/>
+        </w:rPr>
+      </w:pPr>
+    </w:p>
+    <w:p>
+      <w:pPr>
+        <w:spacing w:line="276" w:lineRule="auto"/>
+        <w:jc w:val="both"/>
+        <w:rPr>
+          <w:rFonts w:ascii="Arial" w:hAnsi="Arial" w:cs="Arial"/>
+          <w:color w:val="4472C4" w:themeColor="accent1"/>
+          <w:sz w:val="21"/>
+          <w:szCs w:val="21"/>
+        </w:rPr>
+      </w:pPr>
       <w:r>
         <w:rPr>
           <w:rFonts w:ascii="Arial" w:hAnsi="Arial" w:cs="Arial"/>
@@ -8138,11 +9586,71 @@
           <w:color w:val="4472C4" w:themeColor="accent1"/>
           <w:sz w:val="21"/>
           <w:szCs w:val="21"/>
-          <w:highlight w:val="yellow"/>
-        </w:rPr>
-        <w:t xml:space="preserve">Table </w:t>
-      </w:r>
-      <w:proofErr w:type="spellStart"/>
+        </w:rPr>
+        <w:t>Reply:</w:t>
+      </w:r>
+      <w:r>
+        <w:rPr>
+          <w:rFonts w:ascii="Arial" w:hAnsi="Arial" w:cs="Arial"/>
+          <w:color w:val="4472C4" w:themeColor="accent1"/>
+          <w:sz w:val="21"/>
+          <w:szCs w:val="21"/>
+        </w:rPr>
+        <w:t xml:space="preserve"> Thank you for this summary of our work, and for the positive evaluation!</w:t>
+      </w:r>
+    </w:p>
+    <w:p>
+      <w:pPr>
+        <w:spacing w:line="276" w:lineRule="auto"/>
+        <w:jc w:val="both"/>
+        <w:rPr>
+          <w:rFonts w:ascii="Arial" w:hAnsi="Arial" w:cs="Arial"/>
+          <w:sz w:val="21"/>
+          <w:szCs w:val="21"/>
+        </w:rPr>
+      </w:pPr>
+    </w:p>
+    <w:p>
+      <w:pPr>
+        <w:spacing w:line="276" w:lineRule="auto"/>
+        <w:jc w:val="both"/>
+        <w:rPr>
+          <w:rFonts w:ascii="Arial" w:hAnsi="Arial" w:cs="Arial"/>
+          <w:sz w:val="21"/>
+          <w:szCs w:val="21"/>
+        </w:rPr>
+      </w:pPr>
+      <w:r>
+        <w:rPr>
+          <w:rFonts w:ascii="Arial" w:hAnsi="Arial" w:cs="Arial"/>
+          <w:sz w:val="21"/>
+          <w:szCs w:val="21"/>
+        </w:rPr>
+        <w:t>As the authors are surely aware, finding Nash equilibria does not always predict the outcome of evolution in population -- hence the notions of ESS and ESS_N in finite populations. In this part of their paper, though, the authors resort to simulations to determine what reactive strategies dominate in populations undergoing payoff-biased imitation. (As it happens, at least among reactive strategies, that Nash conditions do a fairly good job a predicting the types of strategies that are evolutionary robust.)</w:t>
+      </w:r>
+    </w:p>
+    <w:p>
+      <w:pPr>
+        <w:spacing w:line="276" w:lineRule="auto"/>
+        <w:jc w:val="both"/>
+        <w:rPr>
+          <w:rFonts w:ascii="Arial" w:hAnsi="Arial" w:cs="Arial"/>
+          <w:sz w:val="21"/>
+          <w:szCs w:val="21"/>
+        </w:rPr>
+      </w:pPr>
+    </w:p>
+    <w:p>
+      <w:pPr>
+        <w:spacing w:line="276" w:lineRule="auto"/>
+        <w:jc w:val="both"/>
+        <w:rPr>
+          <w:rFonts w:ascii="Arial" w:hAnsi="Arial" w:cs="Arial"/>
+          <w:color w:val="4472C4" w:themeColor="accent1"/>
+          <w:sz w:val="21"/>
+          <w:szCs w:val="21"/>
+        </w:rPr>
+      </w:pPr>
       <w:r>
         <w:rPr>
           <w:rFonts w:ascii="Arial" w:hAnsi="Arial" w:cs="Arial"/>
@@ -8151,10 +9659,299 @@
           <w:color w:val="4472C4" w:themeColor="accent1"/>
           <w:sz w:val="21"/>
           <w:szCs w:val="21"/>
-          <w:highlight w:val="yellow"/>
-        </w:rPr>
-        <w:t>S</w:t>
-      </w:r>
+        </w:rPr>
+        <w:t>Reply:</w:t>
+      </w:r>
+      <w:r>
+        <w:rPr>
+          <w:rFonts w:ascii="Arial" w:hAnsi="Arial" w:cs="Arial"/>
+          <w:color w:val="4472C4" w:themeColor="accent1"/>
+          <w:sz w:val="21"/>
+          <w:szCs w:val="21"/>
+        </w:rPr>
+        <w:t xml:space="preserve"> </w:t>
+      </w:r>
+      <w:r>
+        <w:rPr>
+          <w:rFonts w:ascii="Arial" w:hAnsi="Arial" w:cs="Arial"/>
+          <w:color w:val="4472C4" w:themeColor="accent1"/>
+          <w:sz w:val="21"/>
+          <w:szCs w:val="21"/>
+        </w:rPr>
+        <w:t>Indeed</w:t>
+      </w:r>
+      <w:r>
+        <w:rPr>
+          <w:rFonts w:ascii="Arial" w:hAnsi="Arial" w:cs="Arial"/>
+          <w:color w:val="4472C4" w:themeColor="accent1"/>
+          <w:sz w:val="21"/>
+          <w:szCs w:val="21"/>
+        </w:rPr>
+        <w:t xml:space="preserve"> – </w:t>
+      </w:r>
+      <w:r>
+        <w:rPr>
+          <w:rFonts w:ascii="Arial" w:hAnsi="Arial" w:cs="Arial"/>
+          <w:color w:val="4472C4" w:themeColor="accent1"/>
+          <w:sz w:val="21"/>
+          <w:szCs w:val="21"/>
+        </w:rPr>
+        <w:t>even if</w:t>
+      </w:r>
+      <w:r>
+        <w:rPr>
+          <w:rFonts w:ascii="Arial" w:hAnsi="Arial" w:cs="Arial"/>
+          <w:color w:val="4472C4" w:themeColor="accent1"/>
+          <w:sz w:val="21"/>
+          <w:szCs w:val="21"/>
+        </w:rPr>
+        <w:t xml:space="preserve"> a strategy is a Nash equilibrium</w:t>
+      </w:r>
+      <w:r>
+        <w:rPr>
+          <w:rFonts w:ascii="Arial" w:hAnsi="Arial" w:cs="Arial"/>
+          <w:color w:val="4472C4" w:themeColor="accent1"/>
+          <w:sz w:val="21"/>
+          <w:szCs w:val="21"/>
+        </w:rPr>
+        <w:t xml:space="preserve">, it does not need to be </w:t>
+      </w:r>
+      <w:r>
+        <w:rPr>
+          <w:rFonts w:ascii="Arial" w:hAnsi="Arial" w:cs="Arial"/>
+          <w:color w:val="4472C4" w:themeColor="accent1"/>
+          <w:sz w:val="21"/>
+          <w:szCs w:val="21"/>
+        </w:rPr>
+        <w:t xml:space="preserve">evolutionarily stable. </w:t>
+      </w:r>
+      <w:r>
+        <w:rPr>
+          <w:rFonts w:ascii="Arial" w:hAnsi="Arial" w:cs="Arial"/>
+          <w:color w:val="4472C4" w:themeColor="accent1"/>
+          <w:sz w:val="21"/>
+          <w:szCs w:val="21"/>
+        </w:rPr>
+        <w:t>Similarly, such a strategy does not need to emerge in evolutionary simulations</w:t>
+      </w:r>
+      <w:r>
+        <w:rPr>
+          <w:rFonts w:ascii="Arial" w:hAnsi="Arial" w:cs="Arial"/>
+          <w:color w:val="4472C4" w:themeColor="accent1"/>
+          <w:sz w:val="21"/>
+          <w:szCs w:val="21"/>
+        </w:rPr>
+        <w:t>. Still</w:t>
+      </w:r>
+      <w:r>
+        <w:rPr>
+          <w:rFonts w:ascii="Arial" w:hAnsi="Arial" w:cs="Arial"/>
+          <w:color w:val="4472C4" w:themeColor="accent1"/>
+          <w:sz w:val="21"/>
+          <w:szCs w:val="21"/>
+        </w:rPr>
+        <w:t>,</w:t>
+      </w:r>
+      <w:r>
+        <w:rPr>
+          <w:rFonts w:ascii="Arial" w:hAnsi="Arial" w:cs="Arial"/>
+          <w:color w:val="4472C4" w:themeColor="accent1"/>
+          <w:sz w:val="21"/>
+          <w:szCs w:val="21"/>
+        </w:rPr>
+        <w:t xml:space="preserve"> we find the notion of a Nash equilibrium to be useful, </w:t>
+      </w:r>
+      <w:r>
+        <w:rPr>
+          <w:rFonts w:ascii="Arial" w:hAnsi="Arial" w:cs="Arial"/>
+          <w:color w:val="4472C4" w:themeColor="accent1"/>
+          <w:sz w:val="21"/>
+          <w:szCs w:val="21"/>
+        </w:rPr>
+        <w:t xml:space="preserve">even in the context </w:t>
+      </w:r>
+      <w:r>
+        <w:rPr>
+          <w:rFonts w:ascii="Arial" w:hAnsi="Arial" w:cs="Arial"/>
+          <w:color w:val="4472C4" w:themeColor="accent1"/>
+          <w:sz w:val="21"/>
+          <w:szCs w:val="21"/>
+        </w:rPr>
+        <w:t xml:space="preserve">of evolutionary dynamics. </w:t>
+      </w:r>
+      <w:r>
+        <w:rPr>
+          <w:rFonts w:ascii="Arial" w:hAnsi="Arial" w:cs="Arial"/>
+          <w:color w:val="4472C4" w:themeColor="accent1"/>
+          <w:sz w:val="21"/>
+          <w:szCs w:val="21"/>
+        </w:rPr>
+        <w:t>For</w:t>
+      </w:r>
+      <w:r>
+        <w:rPr>
+          <w:rFonts w:ascii="Arial" w:hAnsi="Arial" w:cs="Arial"/>
+          <w:color w:val="4472C4" w:themeColor="accent1"/>
+          <w:sz w:val="21"/>
+          <w:szCs w:val="21"/>
+        </w:rPr>
+        <w:t xml:space="preserve"> large and well-mixed populations, </w:t>
+      </w:r>
+      <w:r>
+        <w:rPr>
+          <w:rFonts w:ascii="Arial" w:hAnsi="Arial" w:cs="Arial"/>
+          <w:color w:val="4472C4" w:themeColor="accent1"/>
+          <w:sz w:val="21"/>
+          <w:szCs w:val="21"/>
+        </w:rPr>
+        <w:t xml:space="preserve">we can only expect a strategy to be resistant to mutant invasions if </w:t>
+      </w:r>
+      <w:r>
+        <w:rPr>
+          <w:rFonts w:ascii="Arial" w:hAnsi="Arial" w:cs="Arial"/>
+          <w:color w:val="4472C4" w:themeColor="accent1"/>
+          <w:sz w:val="21"/>
+          <w:szCs w:val="21"/>
+        </w:rPr>
+        <w:t>there is no incentive to deviate</w:t>
+      </w:r>
+      <w:r>
+        <w:rPr>
+          <w:rFonts w:ascii="Arial" w:hAnsi="Arial" w:cs="Arial"/>
+          <w:color w:val="4472C4" w:themeColor="accent1"/>
+          <w:sz w:val="21"/>
+          <w:szCs w:val="21"/>
+        </w:rPr>
+        <w:t xml:space="preserve">. And as the reviewer mentions, </w:t>
+      </w:r>
+      <w:r>
+        <w:rPr>
+          <w:rFonts w:ascii="Arial" w:hAnsi="Arial" w:cs="Arial"/>
+          <w:color w:val="4472C4" w:themeColor="accent1"/>
+          <w:sz w:val="21"/>
+          <w:szCs w:val="21"/>
+        </w:rPr>
+        <w:t>our</w:t>
+      </w:r>
+      <w:r>
+        <w:rPr>
+          <w:rFonts w:ascii="Arial" w:hAnsi="Arial" w:cs="Arial"/>
+          <w:color w:val="4472C4" w:themeColor="accent1"/>
+          <w:sz w:val="21"/>
+          <w:szCs w:val="21"/>
+        </w:rPr>
+        <w:t xml:space="preserve"> analytical conditions on partner strategies are in quite good agreement with the strategies that </w:t>
+      </w:r>
+      <w:r>
+        <w:rPr>
+          <w:rFonts w:ascii="Arial" w:hAnsi="Arial" w:cs="Arial"/>
+          <w:color w:val="4472C4" w:themeColor="accent1"/>
+          <w:sz w:val="21"/>
+          <w:szCs w:val="21"/>
+        </w:rPr>
+        <w:t>appear</w:t>
+      </w:r>
+      <w:r>
+        <w:rPr>
+          <w:rFonts w:ascii="Arial" w:hAnsi="Arial" w:cs="Arial"/>
+          <w:color w:val="4472C4" w:themeColor="accent1"/>
+          <w:sz w:val="21"/>
+          <w:szCs w:val="21"/>
+        </w:rPr>
+        <w:t xml:space="preserve"> in our simulations. </w:t>
+      </w:r>
+    </w:p>
+    <w:p>
+      <w:pPr>
+        <w:spacing w:line="276" w:lineRule="auto"/>
+        <w:jc w:val="both"/>
+        <w:rPr>
+          <w:rFonts w:ascii="Arial" w:hAnsi="Arial" w:cs="Arial"/>
+          <w:sz w:val="21"/>
+          <w:szCs w:val="21"/>
+        </w:rPr>
+      </w:pPr>
+    </w:p>
+    <w:p>
+      <w:pPr>
+        <w:spacing w:line="276" w:lineRule="auto"/>
+        <w:jc w:val="both"/>
+        <w:rPr>
+          <w:rFonts w:ascii="Arial" w:hAnsi="Arial" w:cs="Arial"/>
+          <w:sz w:val="21"/>
+          <w:szCs w:val="21"/>
+        </w:rPr>
+      </w:pPr>
+      <w:r>
+        <w:rPr>
+          <w:rFonts w:ascii="Arial" w:hAnsi="Arial" w:cs="Arial"/>
+          <w:sz w:val="21"/>
+          <w:szCs w:val="21"/>
+        </w:rPr>
+        <w:t xml:space="preserve">My main critique has to do with how the authors treat prior literature on this topic of long-memory strategies in iterated games. Part of the problem here is that they mis-represent prior work as being purely based on simulation, when in fact much prior work is strictly analytical and in even greater generality than the reactive strategies studied here. The other part of the problem is that the authors have not compared their qualitative results observed in evolutionary simulations to the </w:t>
+      </w:r>
+      <w:r>
+        <w:rPr>
+          <w:rFonts w:ascii="Arial" w:hAnsi="Arial" w:cs="Arial"/>
+          <w:sz w:val="21"/>
+          <w:szCs w:val="21"/>
+        </w:rPr>
+        <w:lastRenderedPageBreak/>
+        <w:t>analytical results in prior literature for how memory length effects the volume of cooperative evolutionary stable strategies.</w:t>
+      </w:r>
+    </w:p>
+    <w:p>
+      <w:pPr>
+        <w:spacing w:line="276" w:lineRule="auto"/>
+        <w:jc w:val="both"/>
+        <w:rPr>
+          <w:rFonts w:ascii="Arial" w:hAnsi="Arial" w:cs="Arial"/>
+          <w:sz w:val="21"/>
+          <w:szCs w:val="21"/>
+        </w:rPr>
+      </w:pPr>
+    </w:p>
+    <w:p>
+      <w:pPr>
+        <w:spacing w:line="276" w:lineRule="auto"/>
+        <w:jc w:val="both"/>
+        <w:rPr>
+          <w:rFonts w:ascii="Arial" w:hAnsi="Arial" w:cs="Arial"/>
+          <w:sz w:val="21"/>
+          <w:szCs w:val="21"/>
+        </w:rPr>
+      </w:pPr>
+      <w:r>
+        <w:rPr>
+          <w:rFonts w:ascii="Arial" w:hAnsi="Arial" w:cs="Arial"/>
+          <w:sz w:val="21"/>
+          <w:szCs w:val="21"/>
+        </w:rPr>
+        <w:t>I am supportive of publication after the authors give a complete account of prior work and make effort (see specific suggestions below) to contextualize their results (especially the results that seem at odds with prior studies of long-memory strategies).</w:t>
+      </w:r>
+    </w:p>
+    <w:p>
+      <w:pPr>
+        <w:spacing w:line="276" w:lineRule="auto"/>
+        <w:jc w:val="both"/>
+        <w:rPr>
+          <w:rFonts w:ascii="Arial" w:hAnsi="Arial" w:cs="Arial"/>
+          <w:sz w:val="21"/>
+          <w:szCs w:val="21"/>
+        </w:rPr>
+      </w:pPr>
+    </w:p>
+    <w:p>
+      <w:pPr>
+        <w:spacing w:line="276" w:lineRule="auto"/>
+        <w:jc w:val="both"/>
+        <w:rPr>
+          <w:rFonts w:ascii="Arial" w:hAnsi="Arial" w:cs="Arial"/>
+          <w:color w:val="4472C4" w:themeColor="accent1"/>
+          <w:sz w:val="21"/>
+          <w:szCs w:val="21"/>
+        </w:rPr>
+      </w:pPr>
       <w:r>
         <w:rPr>
           <w:rFonts w:ascii="Arial" w:hAnsi="Arial" w:cs="Arial"/>
@@ -8163,441 +9960,302 @@
           <w:color w:val="4472C4" w:themeColor="accent1"/>
           <w:sz w:val="21"/>
           <w:szCs w:val="21"/>
-          <w:highlight w:val="yellow"/>
-        </w:rPr>
-        <w:t>w</w:t>
+        </w:rPr>
+        <w:t>Reply:</w:t>
+      </w:r>
+      <w:r>
+        <w:rPr>
+          <w:rFonts w:ascii="Arial" w:hAnsi="Arial" w:cs="Arial"/>
+          <w:color w:val="4472C4" w:themeColor="accent1"/>
+          <w:sz w:val="21"/>
+          <w:szCs w:val="21"/>
+        </w:rPr>
+        <w:t xml:space="preserve"> Thank you for the feedback. After re-reading our manuscript, we agree that our description of the previous literature was </w:t>
+      </w:r>
+      <w:r>
+        <w:rPr>
+          <w:rFonts w:ascii="Arial" w:hAnsi="Arial" w:cs="Arial"/>
+          <w:color w:val="4472C4" w:themeColor="accent1"/>
+          <w:sz w:val="21"/>
+          <w:szCs w:val="21"/>
+        </w:rPr>
+        <w:t>somewhat</w:t>
+      </w:r>
+      <w:r>
+        <w:rPr>
+          <w:rFonts w:ascii="Arial" w:hAnsi="Arial" w:cs="Arial"/>
+          <w:color w:val="4472C4" w:themeColor="accent1"/>
+          <w:sz w:val="21"/>
+          <w:szCs w:val="21"/>
+        </w:rPr>
+        <w:t xml:space="preserve"> superficial. Similarly, we did not </w:t>
+      </w:r>
+      <w:r>
+        <w:rPr>
+          <w:rFonts w:ascii="Arial" w:hAnsi="Arial" w:cs="Arial"/>
+          <w:color w:val="4472C4" w:themeColor="accent1"/>
+          <w:sz w:val="21"/>
+          <w:szCs w:val="21"/>
+        </w:rPr>
+        <w:t>sufficiently connect</w:t>
+      </w:r>
+      <w:r>
+        <w:rPr>
+          <w:rFonts w:ascii="Arial" w:hAnsi="Arial" w:cs="Arial"/>
+          <w:color w:val="4472C4" w:themeColor="accent1"/>
+          <w:sz w:val="21"/>
+          <w:szCs w:val="21"/>
+        </w:rPr>
+        <w:t xml:space="preserve"> our simulation results to the results of </w:t>
+      </w:r>
+      <w:r>
+        <w:rPr>
+          <w:rFonts w:ascii="Arial" w:hAnsi="Arial" w:cs="Arial"/>
+          <w:color w:val="4472C4" w:themeColor="accent1"/>
+          <w:sz w:val="21"/>
+          <w:szCs w:val="21"/>
+        </w:rPr>
+        <w:t>previous</w:t>
+      </w:r>
+      <w:r>
+        <w:rPr>
+          <w:rFonts w:ascii="Arial" w:hAnsi="Arial" w:cs="Arial"/>
+          <w:color w:val="4472C4" w:themeColor="accent1"/>
+          <w:sz w:val="21"/>
+          <w:szCs w:val="21"/>
+        </w:rPr>
+        <w:t xml:space="preserve"> papers. We thus appreciate that the reviewer brought up these topics, </w:t>
+      </w:r>
+      <w:r>
+        <w:rPr>
+          <w:rFonts w:ascii="Arial" w:hAnsi="Arial" w:cs="Arial"/>
+          <w:color w:val="4472C4" w:themeColor="accent1"/>
+          <w:sz w:val="21"/>
+          <w:szCs w:val="21"/>
+        </w:rPr>
+        <w:t>and we are happy to address them.</w:t>
+      </w:r>
+      <w:r>
+        <w:rPr>
+          <w:rFonts w:ascii="Arial" w:hAnsi="Arial" w:cs="Arial"/>
+          <w:color w:val="4472C4" w:themeColor="accent1"/>
+          <w:sz w:val="21"/>
+          <w:szCs w:val="21"/>
+        </w:rPr>
+        <w:t xml:space="preserve"> For </w:t>
+      </w:r>
+      <w:r>
+        <w:rPr>
+          <w:rFonts w:ascii="Arial" w:hAnsi="Arial" w:cs="Arial"/>
+          <w:color w:val="4472C4" w:themeColor="accent1"/>
+          <w:sz w:val="21"/>
+          <w:szCs w:val="21"/>
+        </w:rPr>
+        <w:t>more details</w:t>
+      </w:r>
+      <w:r>
+        <w:rPr>
+          <w:rFonts w:ascii="Arial" w:hAnsi="Arial" w:cs="Arial"/>
+          <w:color w:val="4472C4" w:themeColor="accent1"/>
+          <w:sz w:val="21"/>
+          <w:szCs w:val="21"/>
+        </w:rPr>
+        <w:t>,</w:t>
+      </w:r>
+      <w:r>
+        <w:rPr>
+          <w:rFonts w:ascii="Arial" w:hAnsi="Arial" w:cs="Arial"/>
+          <w:color w:val="4472C4" w:themeColor="accent1"/>
+          <w:sz w:val="21"/>
+          <w:szCs w:val="21"/>
+        </w:rPr>
+        <w:t xml:space="preserve"> please</w:t>
+      </w:r>
+      <w:r>
+        <w:rPr>
+          <w:rFonts w:ascii="Arial" w:hAnsi="Arial" w:cs="Arial"/>
+          <w:color w:val="4472C4" w:themeColor="accent1"/>
+          <w:sz w:val="21"/>
+          <w:szCs w:val="21"/>
+        </w:rPr>
+        <w:t xml:space="preserve"> see our</w:t>
+      </w:r>
+      <w:r>
+        <w:rPr>
+          <w:rFonts w:ascii="Arial" w:hAnsi="Arial" w:cs="Arial"/>
+          <w:color w:val="4472C4" w:themeColor="accent1"/>
+          <w:sz w:val="21"/>
+          <w:szCs w:val="21"/>
+        </w:rPr>
+        <w:t xml:space="preserve"> responses below. </w:t>
+      </w:r>
+    </w:p>
+    <w:p>
+      <w:pPr>
+        <w:spacing w:line="276" w:lineRule="auto"/>
+        <w:jc w:val="both"/>
+        <w:rPr>
+          <w:rFonts w:ascii="Arial" w:hAnsi="Arial" w:cs="Arial"/>
+          <w:sz w:val="21"/>
+          <w:szCs w:val="21"/>
+        </w:rPr>
+      </w:pPr>
+    </w:p>
+    <w:p>
+      <w:pPr>
+        <w:spacing w:line="276" w:lineRule="auto"/>
+        <w:jc w:val="both"/>
+        <w:rPr>
+          <w:rFonts w:ascii="Arial" w:hAnsi="Arial" w:cs="Arial"/>
+          <w:sz w:val="21"/>
+          <w:szCs w:val="21"/>
+        </w:rPr>
+      </w:pPr>
+      <w:r>
+        <w:rPr>
+          <w:rFonts w:ascii="Arial" w:hAnsi="Arial" w:cs="Arial"/>
+          <w:sz w:val="21"/>
+          <w:szCs w:val="21"/>
+        </w:rPr>
+        <w:t>Critique 1) Regarding prior work on long-memory strategies, the authors state that "previous studies considered simulations for small n (56-59), or they analyzed the properties of a few selected higher-memory 134 strategies (60-62)." This is not an accurate description of prior work.</w:t>
+      </w:r>
+    </w:p>
+    <w:p>
+      <w:pPr>
+        <w:spacing w:line="276" w:lineRule="auto"/>
+        <w:jc w:val="both"/>
+        <w:rPr>
+          <w:rFonts w:ascii="Arial" w:hAnsi="Arial" w:cs="Arial"/>
+          <w:sz w:val="21"/>
+          <w:szCs w:val="21"/>
+        </w:rPr>
+      </w:pPr>
+    </w:p>
+    <w:p>
+      <w:pPr>
+        <w:spacing w:line="276" w:lineRule="auto"/>
+        <w:jc w:val="both"/>
+        <w:rPr>
+          <w:rFonts w:ascii="Arial" w:hAnsi="Arial" w:cs="Arial"/>
+          <w:sz w:val="21"/>
+          <w:szCs w:val="21"/>
+        </w:rPr>
+      </w:pPr>
+      <w:r>
+        <w:rPr>
+          <w:rFonts w:ascii="Arial" w:hAnsi="Arial" w:cs="Arial"/>
+          <w:sz w:val="21"/>
+          <w:szCs w:val="21"/>
+        </w:rPr>
+        <w:t xml:space="preserve">In particular, McAvoy &amp; Nowak (2019) [not cited in this sentence] contains very detailed analytical work on a fascinating class of learning strategies, that is strict super-set of memory-1 strategies. McAvoy shows, </w:t>
+      </w:r>
+      <w:proofErr w:type="spellStart"/>
+      <w:r>
+        <w:rPr>
+          <w:rFonts w:ascii="Arial" w:hAnsi="Arial" w:cs="Arial"/>
+          <w:sz w:val="21"/>
+          <w:szCs w:val="21"/>
+        </w:rPr>
+        <w:t>eg</w:t>
       </w:r>
       <w:proofErr w:type="spellEnd"/>
       <w:r>
         <w:rPr>
           <w:rFonts w:ascii="Arial" w:hAnsi="Arial" w:cs="Arial"/>
-          <w:color w:val="4472C4" w:themeColor="accent1"/>
-          <w:sz w:val="21"/>
-          <w:szCs w:val="21"/>
-        </w:rPr>
-        <w:t xml:space="preserve">). Thank you for making us </w:t>
-      </w:r>
-      <w:r>
-        <w:rPr>
-          <w:rFonts w:ascii="Arial" w:hAnsi="Arial" w:cs="Arial"/>
-          <w:color w:val="4472C4" w:themeColor="accent1"/>
-          <w:sz w:val="21"/>
-          <w:szCs w:val="21"/>
-        </w:rPr>
-        <w:t>explore</w:t>
-      </w:r>
-      <w:r>
-        <w:rPr>
-          <w:rFonts w:ascii="Arial" w:hAnsi="Arial" w:cs="Arial"/>
-          <w:color w:val="4472C4" w:themeColor="accent1"/>
-          <w:sz w:val="21"/>
-          <w:szCs w:val="21"/>
-        </w:rPr>
-        <w:t xml:space="preserve"> this asymmetry</w:t>
-      </w:r>
-      <w:r>
-        <w:rPr>
-          <w:rFonts w:ascii="Arial" w:hAnsi="Arial" w:cs="Arial"/>
-          <w:color w:val="4472C4" w:themeColor="accent1"/>
-          <w:sz w:val="21"/>
-          <w:szCs w:val="21"/>
-        </w:rPr>
-        <w:t xml:space="preserve"> in more detail</w:t>
-      </w:r>
-      <w:r>
-        <w:rPr>
-          <w:rFonts w:ascii="Arial" w:hAnsi="Arial" w:cs="Arial"/>
-          <w:color w:val="4472C4" w:themeColor="accent1"/>
-          <w:sz w:val="21"/>
-          <w:szCs w:val="21"/>
-        </w:rPr>
-        <w:t>!</w:t>
-      </w:r>
-    </w:p>
-    <w:p>
-      <w:pPr>
-        <w:spacing w:line="276" w:lineRule="auto"/>
-        <w:jc w:val="both"/>
-        <w:rPr>
-          <w:rFonts w:ascii="Arial" w:hAnsi="Arial" w:cs="Arial"/>
-          <w:sz w:val="21"/>
-          <w:szCs w:val="21"/>
-        </w:rPr>
-      </w:pPr>
-    </w:p>
-    <w:p>
-      <w:pPr>
-        <w:spacing w:line="276" w:lineRule="auto"/>
-        <w:jc w:val="both"/>
-        <w:rPr>
-          <w:rFonts w:ascii="Arial" w:hAnsi="Arial" w:cs="Arial"/>
-          <w:sz w:val="21"/>
-          <w:szCs w:val="21"/>
-          <w:u w:val="single"/>
-        </w:rPr>
-      </w:pPr>
-    </w:p>
-    <w:p>
-      <w:pPr>
-        <w:spacing w:line="276" w:lineRule="auto"/>
-        <w:jc w:val="both"/>
-        <w:rPr>
-          <w:rFonts w:ascii="Arial" w:hAnsi="Arial" w:cs="Arial"/>
-          <w:sz w:val="21"/>
-          <w:szCs w:val="21"/>
-          <w:u w:val="single"/>
-        </w:rPr>
-      </w:pPr>
-    </w:p>
-    <w:p>
-      <w:pPr>
-        <w:spacing w:line="276" w:lineRule="auto"/>
-        <w:jc w:val="both"/>
-        <w:rPr>
-          <w:rFonts w:ascii="Arial" w:hAnsi="Arial" w:cs="Arial"/>
-          <w:sz w:val="21"/>
-          <w:szCs w:val="21"/>
-          <w:u w:val="single"/>
-        </w:rPr>
-      </w:pPr>
-      <w:r>
-        <w:rPr>
-          <w:rFonts w:ascii="Arial" w:hAnsi="Arial" w:cs="Arial"/>
-          <w:sz w:val="21"/>
-          <w:szCs w:val="21"/>
-          <w:u w:val="single"/>
-        </w:rPr>
-        <w:t>Reviewer #2:</w:t>
-      </w:r>
-    </w:p>
-    <w:p>
-      <w:pPr>
-        <w:spacing w:line="276" w:lineRule="auto"/>
-        <w:jc w:val="both"/>
-        <w:rPr>
-          <w:rFonts w:ascii="Arial" w:hAnsi="Arial" w:cs="Arial"/>
-          <w:sz w:val="21"/>
-          <w:szCs w:val="21"/>
-        </w:rPr>
-      </w:pPr>
-    </w:p>
-    <w:p>
-      <w:pPr>
-        <w:spacing w:line="276" w:lineRule="auto"/>
-        <w:jc w:val="both"/>
-        <w:rPr>
-          <w:rFonts w:ascii="Arial" w:hAnsi="Arial" w:cs="Arial"/>
-          <w:sz w:val="21"/>
-          <w:szCs w:val="21"/>
-        </w:rPr>
-      </w:pPr>
-      <w:r>
-        <w:rPr>
-          <w:rFonts w:ascii="Arial" w:hAnsi="Arial" w:cs="Arial"/>
-          <w:sz w:val="21"/>
-          <w:szCs w:val="21"/>
-        </w:rPr>
-        <w:t xml:space="preserve">Suitable </w:t>
-      </w:r>
-      <w:proofErr w:type="gramStart"/>
-      <w:r>
-        <w:rPr>
-          <w:rFonts w:ascii="Arial" w:hAnsi="Arial" w:cs="Arial"/>
-          <w:sz w:val="21"/>
-          <w:szCs w:val="21"/>
-        </w:rPr>
-        <w:t>Quality?:</w:t>
-      </w:r>
-      <w:proofErr w:type="gramEnd"/>
-      <w:r>
-        <w:rPr>
-          <w:rFonts w:ascii="Arial" w:hAnsi="Arial" w:cs="Arial"/>
-          <w:sz w:val="21"/>
-          <w:szCs w:val="21"/>
-        </w:rPr>
-        <w:t xml:space="preserve"> </w:t>
-      </w:r>
-      <w:r>
-        <w:rPr>
-          <w:rFonts w:ascii="Arial" w:hAnsi="Arial" w:cs="Arial"/>
-          <w:sz w:val="21"/>
-          <w:szCs w:val="21"/>
-        </w:rPr>
-        <w:t>Yes</w:t>
-      </w:r>
-    </w:p>
-    <w:p>
-      <w:pPr>
-        <w:spacing w:line="276" w:lineRule="auto"/>
-        <w:jc w:val="both"/>
-        <w:rPr>
-          <w:rFonts w:ascii="Arial" w:hAnsi="Arial" w:cs="Arial"/>
-          <w:sz w:val="21"/>
-          <w:szCs w:val="21"/>
-        </w:rPr>
-      </w:pPr>
-      <w:r>
-        <w:rPr>
-          <w:rFonts w:ascii="Arial" w:hAnsi="Arial" w:cs="Arial"/>
-          <w:sz w:val="21"/>
-          <w:szCs w:val="21"/>
-        </w:rPr>
-        <w:t xml:space="preserve">Sufficient General </w:t>
-      </w:r>
-      <w:proofErr w:type="gramStart"/>
-      <w:r>
-        <w:rPr>
-          <w:rFonts w:ascii="Arial" w:hAnsi="Arial" w:cs="Arial"/>
-          <w:sz w:val="21"/>
-          <w:szCs w:val="21"/>
-        </w:rPr>
-        <w:t>Interest?:</w:t>
-      </w:r>
-      <w:proofErr w:type="gramEnd"/>
-      <w:r>
-        <w:rPr>
-          <w:rFonts w:ascii="Arial" w:hAnsi="Arial" w:cs="Arial"/>
-          <w:sz w:val="21"/>
-          <w:szCs w:val="21"/>
-        </w:rPr>
-        <w:t xml:space="preserve"> </w:t>
-      </w:r>
-      <w:r>
-        <w:rPr>
-          <w:rFonts w:ascii="Arial" w:hAnsi="Arial" w:cs="Arial"/>
-          <w:sz w:val="21"/>
-          <w:szCs w:val="21"/>
-        </w:rPr>
-        <w:t>Yes</w:t>
-      </w:r>
-    </w:p>
-    <w:p>
-      <w:pPr>
-        <w:spacing w:line="276" w:lineRule="auto"/>
-        <w:jc w:val="both"/>
-        <w:rPr>
-          <w:rFonts w:ascii="Arial" w:hAnsi="Arial" w:cs="Arial"/>
-          <w:sz w:val="21"/>
-          <w:szCs w:val="21"/>
-        </w:rPr>
-      </w:pPr>
-      <w:r>
-        <w:rPr>
-          <w:rFonts w:ascii="Arial" w:hAnsi="Arial" w:cs="Arial"/>
-          <w:sz w:val="21"/>
-          <w:szCs w:val="21"/>
-        </w:rPr>
-        <w:t xml:space="preserve">Conclusions </w:t>
-      </w:r>
-      <w:proofErr w:type="gramStart"/>
-      <w:r>
-        <w:rPr>
-          <w:rFonts w:ascii="Arial" w:hAnsi="Arial" w:cs="Arial"/>
-          <w:sz w:val="21"/>
-          <w:szCs w:val="21"/>
-        </w:rPr>
-        <w:t>Justified?:</w:t>
-      </w:r>
-      <w:proofErr w:type="gramEnd"/>
-      <w:r>
-        <w:rPr>
-          <w:rFonts w:ascii="Arial" w:hAnsi="Arial" w:cs="Arial"/>
-          <w:sz w:val="21"/>
-          <w:szCs w:val="21"/>
-        </w:rPr>
-        <w:t xml:space="preserve"> </w:t>
-      </w:r>
-      <w:r>
-        <w:rPr>
-          <w:rFonts w:ascii="Arial" w:hAnsi="Arial" w:cs="Arial"/>
-          <w:sz w:val="21"/>
-          <w:szCs w:val="21"/>
-        </w:rPr>
-        <w:t>Yes</w:t>
-      </w:r>
-    </w:p>
-    <w:p>
-      <w:pPr>
-        <w:spacing w:line="276" w:lineRule="auto"/>
-        <w:jc w:val="both"/>
-        <w:rPr>
-          <w:rFonts w:ascii="Arial" w:hAnsi="Arial" w:cs="Arial"/>
-          <w:sz w:val="21"/>
-          <w:szCs w:val="21"/>
-        </w:rPr>
-      </w:pPr>
-      <w:r>
-        <w:rPr>
-          <w:rFonts w:ascii="Arial" w:hAnsi="Arial" w:cs="Arial"/>
-          <w:sz w:val="21"/>
-          <w:szCs w:val="21"/>
-        </w:rPr>
-        <w:t xml:space="preserve">Clearly </w:t>
-      </w:r>
-      <w:proofErr w:type="gramStart"/>
-      <w:r>
-        <w:rPr>
-          <w:rFonts w:ascii="Arial" w:hAnsi="Arial" w:cs="Arial"/>
-          <w:sz w:val="21"/>
-          <w:szCs w:val="21"/>
-        </w:rPr>
-        <w:t>Written?:</w:t>
-      </w:r>
-      <w:proofErr w:type="gramEnd"/>
-      <w:r>
-        <w:rPr>
-          <w:rFonts w:ascii="Arial" w:hAnsi="Arial" w:cs="Arial"/>
-          <w:sz w:val="21"/>
-          <w:szCs w:val="21"/>
-        </w:rPr>
-        <w:t xml:space="preserve"> </w:t>
-      </w:r>
-      <w:r>
-        <w:rPr>
-          <w:rFonts w:ascii="Arial" w:hAnsi="Arial" w:cs="Arial"/>
-          <w:sz w:val="21"/>
-          <w:szCs w:val="21"/>
-        </w:rPr>
-        <w:t>Yes</w:t>
-      </w:r>
-    </w:p>
-    <w:p>
-      <w:pPr>
-        <w:spacing w:line="276" w:lineRule="auto"/>
-        <w:jc w:val="both"/>
-        <w:rPr>
-          <w:rFonts w:ascii="Arial" w:hAnsi="Arial" w:cs="Arial"/>
-          <w:sz w:val="21"/>
-          <w:szCs w:val="21"/>
-        </w:rPr>
-      </w:pPr>
-      <w:r>
-        <w:rPr>
-          <w:rFonts w:ascii="Arial" w:hAnsi="Arial" w:cs="Arial"/>
-          <w:sz w:val="21"/>
-          <w:szCs w:val="21"/>
-        </w:rPr>
-        <w:t xml:space="preserve">Procedures </w:t>
-      </w:r>
-      <w:proofErr w:type="gramStart"/>
-      <w:r>
-        <w:rPr>
-          <w:rFonts w:ascii="Arial" w:hAnsi="Arial" w:cs="Arial"/>
-          <w:sz w:val="21"/>
-          <w:szCs w:val="21"/>
-        </w:rPr>
-        <w:t>Described?:</w:t>
-      </w:r>
-      <w:proofErr w:type="gramEnd"/>
-      <w:r>
-        <w:rPr>
-          <w:rFonts w:ascii="Arial" w:hAnsi="Arial" w:cs="Arial"/>
-          <w:sz w:val="21"/>
-          <w:szCs w:val="21"/>
-        </w:rPr>
-        <w:t xml:space="preserve"> </w:t>
-      </w:r>
-      <w:r>
-        <w:rPr>
-          <w:rFonts w:ascii="Arial" w:hAnsi="Arial" w:cs="Arial"/>
-          <w:sz w:val="21"/>
-          <w:szCs w:val="21"/>
-        </w:rPr>
-        <w:t>Yes</w:t>
-      </w:r>
-    </w:p>
-    <w:p>
-      <w:pPr>
-        <w:spacing w:line="276" w:lineRule="auto"/>
-        <w:jc w:val="both"/>
-        <w:rPr>
-          <w:rFonts w:ascii="Arial" w:hAnsi="Arial" w:cs="Arial"/>
-          <w:sz w:val="21"/>
-          <w:szCs w:val="21"/>
-        </w:rPr>
-      </w:pPr>
-      <w:r>
-        <w:rPr>
-          <w:rFonts w:ascii="Arial" w:hAnsi="Arial" w:cs="Arial"/>
-          <w:sz w:val="21"/>
-          <w:szCs w:val="21"/>
-        </w:rPr>
-        <w:t xml:space="preserve">Supplemental Material </w:t>
-      </w:r>
-      <w:proofErr w:type="gramStart"/>
-      <w:r>
-        <w:rPr>
-          <w:rFonts w:ascii="Arial" w:hAnsi="Arial" w:cs="Arial"/>
-          <w:sz w:val="21"/>
-          <w:szCs w:val="21"/>
-        </w:rPr>
-        <w:t>Warranted?:</w:t>
-      </w:r>
-      <w:proofErr w:type="gramEnd"/>
-      <w:r>
-        <w:rPr>
-          <w:rFonts w:ascii="Arial" w:hAnsi="Arial" w:cs="Arial"/>
-          <w:sz w:val="21"/>
-          <w:szCs w:val="21"/>
-        </w:rPr>
-        <w:t xml:space="preserve"> </w:t>
-      </w:r>
-      <w:r>
-        <w:rPr>
-          <w:rFonts w:ascii="Arial" w:hAnsi="Arial" w:cs="Arial"/>
-          <w:sz w:val="21"/>
-          <w:szCs w:val="21"/>
-        </w:rPr>
-        <w:t>Yes</w:t>
-      </w:r>
-    </w:p>
-    <w:p>
-      <w:pPr>
-        <w:spacing w:line="276" w:lineRule="auto"/>
-        <w:jc w:val="both"/>
-        <w:rPr>
-          <w:rFonts w:ascii="Arial" w:hAnsi="Arial" w:cs="Arial"/>
-          <w:sz w:val="21"/>
-          <w:szCs w:val="21"/>
-        </w:rPr>
-      </w:pPr>
-    </w:p>
-    <w:p>
-      <w:pPr>
-        <w:spacing w:line="276" w:lineRule="auto"/>
-        <w:jc w:val="both"/>
-        <w:rPr>
-          <w:rFonts w:ascii="Arial" w:hAnsi="Arial" w:cs="Arial"/>
-          <w:sz w:val="21"/>
-          <w:szCs w:val="21"/>
-        </w:rPr>
-      </w:pPr>
-      <w:r>
-        <w:rPr>
-          <w:rFonts w:ascii="Arial" w:hAnsi="Arial" w:cs="Arial"/>
-          <w:sz w:val="21"/>
-          <w:szCs w:val="21"/>
-        </w:rPr>
-        <w:t>Comments on Significance Statement:</w:t>
-      </w:r>
-    </w:p>
-    <w:p>
-      <w:pPr>
-        <w:spacing w:line="276" w:lineRule="auto"/>
-        <w:jc w:val="both"/>
-        <w:rPr>
-          <w:rFonts w:ascii="Arial" w:hAnsi="Arial" w:cs="Arial"/>
-          <w:sz w:val="21"/>
-          <w:szCs w:val="21"/>
-        </w:rPr>
-      </w:pPr>
-      <w:r>
-        <w:rPr>
-          <w:rFonts w:ascii="Arial" w:hAnsi="Arial" w:cs="Arial"/>
-          <w:sz w:val="21"/>
-          <w:szCs w:val="21"/>
-        </w:rPr>
-        <w:t>Results are limited to reactive strategies, but conclusions are stated far more broadly, especially in the significance statement.</w:t>
+          <w:sz w:val="21"/>
+          <w:szCs w:val="21"/>
+        </w:rPr>
+        <w:t>, that such learning strategies can punish a defecting opponent over multiple rounds; and that such strategies have much greater power to shape the region of feasible payoffs compared to simple memory-1 strategies (which results in convex hulls). The authors are clearly aware of this prior work on long-memory strategies, and so they should discuss it and not dismiss it as purely simulation, when it is detailed analysis.</w:t>
+      </w:r>
+    </w:p>
+    <w:p>
+      <w:pPr>
+        <w:spacing w:line="276" w:lineRule="auto"/>
+        <w:jc w:val="both"/>
+        <w:rPr>
+          <w:rFonts w:ascii="Arial" w:hAnsi="Arial" w:cs="Arial"/>
+          <w:sz w:val="21"/>
+          <w:szCs w:val="21"/>
+        </w:rPr>
+      </w:pPr>
+    </w:p>
+    <w:p>
+      <w:pPr>
+        <w:spacing w:line="276" w:lineRule="auto"/>
+        <w:jc w:val="both"/>
+        <w:rPr>
+          <w:rFonts w:ascii="Arial" w:hAnsi="Arial" w:cs="Arial"/>
+          <w:sz w:val="21"/>
+          <w:szCs w:val="21"/>
+        </w:rPr>
+      </w:pPr>
+      <w:r>
+        <w:rPr>
+          <w:rFonts w:ascii="Arial" w:hAnsi="Arial" w:cs="Arial"/>
+          <w:sz w:val="21"/>
+          <w:szCs w:val="21"/>
+        </w:rPr>
+        <w:t>Likewise, the results of Ueda 2021 (memory-2 strategies) are not discussed or compared to the authors' own results.</w:t>
+      </w:r>
+    </w:p>
+    <w:p>
+      <w:pPr>
+        <w:spacing w:line="276" w:lineRule="auto"/>
+        <w:jc w:val="both"/>
+        <w:rPr>
+          <w:rFonts w:ascii="Arial" w:hAnsi="Arial" w:cs="Arial"/>
+          <w:sz w:val="21"/>
+          <w:szCs w:val="21"/>
+        </w:rPr>
+      </w:pPr>
+    </w:p>
+    <w:p>
+      <w:pPr>
+        <w:spacing w:line="276" w:lineRule="auto"/>
+        <w:jc w:val="both"/>
+        <w:rPr>
+          <w:rFonts w:ascii="Arial" w:hAnsi="Arial" w:cs="Arial"/>
+          <w:sz w:val="21"/>
+          <w:szCs w:val="21"/>
+        </w:rPr>
+      </w:pPr>
+      <w:r>
+        <w:rPr>
+          <w:rFonts w:ascii="Arial" w:hAnsi="Arial" w:cs="Arial"/>
+          <w:sz w:val="21"/>
+          <w:szCs w:val="21"/>
+        </w:rPr>
+        <w:t>Likewise, the authors describe Stewart et al (Ref 57) as based purely on simulation, which is false. Stewart et al derives analytical conditions for the space of memory-n strategies that result in either pure cooperation or pure defection, and that resist selective invasion by any mutant strategy in a populations of size N. (The authors are clearly aware that Ref 57 is based on mathematical analysis, because they cite Stewart as having previously developed a generalization of ZD strategies for memory-n, in their supplement.)</w:t>
+      </w:r>
+    </w:p>
+    <w:p>
+      <w:pPr>
+        <w:spacing w:line="276" w:lineRule="auto"/>
+        <w:jc w:val="both"/>
+        <w:rPr>
+          <w:rFonts w:ascii="Arial" w:hAnsi="Arial" w:cs="Arial"/>
+          <w:sz w:val="21"/>
+          <w:szCs w:val="21"/>
+        </w:rPr>
+      </w:pPr>
+    </w:p>
+    <w:p>
+      <w:pPr>
+        <w:spacing w:line="276" w:lineRule="auto"/>
+        <w:jc w:val="both"/>
+        <w:rPr>
+          <w:rFonts w:ascii="Arial" w:hAnsi="Arial" w:cs="Arial"/>
+          <w:sz w:val="21"/>
+          <w:szCs w:val="21"/>
+        </w:rPr>
+      </w:pPr>
+      <w:r>
+        <w:rPr>
+          <w:rFonts w:ascii="Arial" w:hAnsi="Arial" w:cs="Arial"/>
+          <w:sz w:val="21"/>
+          <w:szCs w:val="21"/>
+        </w:rPr>
+        <w:t>In general, the authors should discuss prior analytical work on long-memory strategies for iterated games, especially in evolving populations, and compare those prior results to their own results. There are some striking differences (see below), which must be reconciled and discussed.</w:t>
       </w:r>
     </w:p>
     <w:p>
@@ -8640,357 +10298,44 @@
           <w:sz w:val="21"/>
           <w:szCs w:val="21"/>
         </w:rPr>
-        <w:t xml:space="preserve"> Thank you for sharing this feedback. </w:t>
-      </w:r>
-      <w:r>
-        <w:rPr>
-          <w:rFonts w:ascii="Arial" w:hAnsi="Arial" w:cs="Arial"/>
-          <w:color w:val="4472C4" w:themeColor="accent1"/>
-          <w:sz w:val="21"/>
-          <w:szCs w:val="21"/>
-        </w:rPr>
-        <w:t>F</w:t>
-      </w:r>
-      <w:r>
-        <w:rPr>
-          <w:rFonts w:ascii="Arial" w:hAnsi="Arial" w:cs="Arial"/>
-          <w:color w:val="4472C4" w:themeColor="accent1"/>
-          <w:sz w:val="21"/>
-          <w:szCs w:val="21"/>
-        </w:rPr>
-        <w:t xml:space="preserve">or most of our original significance statement, we </w:t>
-      </w:r>
-      <w:r>
-        <w:rPr>
-          <w:rFonts w:ascii="Arial" w:hAnsi="Arial" w:cs="Arial"/>
-          <w:color w:val="4472C4" w:themeColor="accent1"/>
-          <w:sz w:val="21"/>
-          <w:szCs w:val="21"/>
-        </w:rPr>
-        <w:t>merely</w:t>
-      </w:r>
-      <w:r>
-        <w:rPr>
-          <w:rFonts w:ascii="Arial" w:hAnsi="Arial" w:cs="Arial"/>
-          <w:color w:val="4472C4" w:themeColor="accent1"/>
-          <w:sz w:val="21"/>
-          <w:szCs w:val="21"/>
-        </w:rPr>
-        <w:t xml:space="preserve"> introduce important concepts, such as the notion of ‘nice strategies’ and ‘partner strategies’. When we describe our conclusions, we </w:t>
-      </w:r>
-      <w:r>
-        <w:rPr>
-          <w:rFonts w:ascii="Arial" w:hAnsi="Arial" w:cs="Arial"/>
-          <w:color w:val="4472C4" w:themeColor="accent1"/>
-          <w:sz w:val="21"/>
-          <w:szCs w:val="21"/>
-        </w:rPr>
-        <w:t>do</w:t>
-      </w:r>
-      <w:r>
-        <w:rPr>
-          <w:rFonts w:ascii="Arial" w:hAnsi="Arial" w:cs="Arial"/>
-          <w:color w:val="4472C4" w:themeColor="accent1"/>
-          <w:sz w:val="21"/>
-          <w:szCs w:val="21"/>
-        </w:rPr>
-        <w:t xml:space="preserve"> mention that we characterize these </w:t>
-      </w:r>
-      <w:r>
-        <w:rPr>
-          <w:rFonts w:ascii="Arial" w:hAnsi="Arial" w:cs="Arial"/>
-          <w:color w:val="4472C4" w:themeColor="accent1"/>
-          <w:sz w:val="21"/>
-          <w:szCs w:val="21"/>
-        </w:rPr>
-        <w:t>strategy sets</w:t>
-      </w:r>
-      <w:r>
-        <w:rPr>
-          <w:rFonts w:ascii="Arial" w:hAnsi="Arial" w:cs="Arial"/>
-          <w:color w:val="4472C4" w:themeColor="accent1"/>
-          <w:sz w:val="21"/>
-          <w:szCs w:val="21"/>
-        </w:rPr>
-        <w:t xml:space="preserve"> among </w:t>
-      </w:r>
-      <w:r>
-        <w:rPr>
-          <w:rFonts w:ascii="Arial" w:hAnsi="Arial" w:cs="Arial"/>
-          <w:color w:val="4472C4" w:themeColor="accent1"/>
-          <w:sz w:val="21"/>
-          <w:szCs w:val="21"/>
-        </w:rPr>
-        <w:lastRenderedPageBreak/>
-        <w:t>the ‘longer memory reactive strategies’. However</w:t>
-      </w:r>
-      <w:r>
-        <w:rPr>
-          <w:rFonts w:ascii="Arial" w:hAnsi="Arial" w:cs="Arial"/>
-          <w:color w:val="4472C4" w:themeColor="accent1"/>
-          <w:sz w:val="21"/>
-          <w:szCs w:val="21"/>
-        </w:rPr>
-        <w:t>,</w:t>
-      </w:r>
-      <w:r>
-        <w:rPr>
-          <w:rFonts w:ascii="Arial" w:hAnsi="Arial" w:cs="Arial"/>
-          <w:color w:val="4472C4" w:themeColor="accent1"/>
-          <w:sz w:val="21"/>
-          <w:szCs w:val="21"/>
-        </w:rPr>
-        <w:t xml:space="preserve"> we agree</w:t>
-      </w:r>
-      <w:r>
-        <w:rPr>
-          <w:rFonts w:ascii="Arial" w:hAnsi="Arial" w:cs="Arial"/>
-          <w:color w:val="4472C4" w:themeColor="accent1"/>
-          <w:sz w:val="21"/>
-          <w:szCs w:val="21"/>
-        </w:rPr>
-        <w:t xml:space="preserve"> that </w:t>
-      </w:r>
-      <w:r>
-        <w:rPr>
-          <w:rFonts w:ascii="Arial" w:hAnsi="Arial" w:cs="Arial"/>
-          <w:color w:val="4472C4" w:themeColor="accent1"/>
-          <w:sz w:val="21"/>
-          <w:szCs w:val="21"/>
-        </w:rPr>
-        <w:t>this sentence only mentions ‘reactive strategies’ in passing</w:t>
-      </w:r>
-      <w:r>
-        <w:rPr>
-          <w:rFonts w:ascii="Arial" w:hAnsi="Arial" w:cs="Arial"/>
-          <w:color w:val="4472C4" w:themeColor="accent1"/>
-          <w:sz w:val="21"/>
-          <w:szCs w:val="21"/>
-        </w:rPr>
-        <w:t xml:space="preserve">; we should have </w:t>
-      </w:r>
-      <w:r>
-        <w:rPr>
-          <w:rFonts w:ascii="Arial" w:hAnsi="Arial" w:cs="Arial"/>
-          <w:color w:val="4472C4" w:themeColor="accent1"/>
-          <w:sz w:val="21"/>
-          <w:szCs w:val="21"/>
-        </w:rPr>
-        <w:t>mentioned them</w:t>
-      </w:r>
-      <w:r>
-        <w:rPr>
-          <w:rFonts w:ascii="Arial" w:hAnsi="Arial" w:cs="Arial"/>
-          <w:color w:val="4472C4" w:themeColor="accent1"/>
-          <w:sz w:val="21"/>
-          <w:szCs w:val="21"/>
-        </w:rPr>
-        <w:t xml:space="preserve"> more prominently. </w:t>
-      </w:r>
-      <w:r>
-        <w:rPr>
-          <w:rFonts w:ascii="Arial" w:hAnsi="Arial" w:cs="Arial"/>
-          <w:color w:val="4472C4" w:themeColor="accent1"/>
-          <w:sz w:val="21"/>
-          <w:szCs w:val="21"/>
-        </w:rPr>
-        <w:t>W</w:t>
-      </w:r>
-      <w:r>
-        <w:rPr>
-          <w:rFonts w:ascii="Arial" w:hAnsi="Arial" w:cs="Arial"/>
-          <w:color w:val="4472C4" w:themeColor="accent1"/>
-          <w:sz w:val="21"/>
-          <w:szCs w:val="21"/>
-        </w:rPr>
-        <w:t>e have</w:t>
-      </w:r>
-      <w:r>
-        <w:rPr>
-          <w:rFonts w:ascii="Arial" w:hAnsi="Arial" w:cs="Arial"/>
-          <w:color w:val="4472C4" w:themeColor="accent1"/>
-          <w:sz w:val="21"/>
-          <w:szCs w:val="21"/>
-        </w:rPr>
-        <w:t xml:space="preserve"> now</w:t>
-      </w:r>
-      <w:r>
-        <w:rPr>
-          <w:rFonts w:ascii="Arial" w:hAnsi="Arial" w:cs="Arial"/>
-          <w:color w:val="4472C4" w:themeColor="accent1"/>
-          <w:sz w:val="21"/>
-          <w:szCs w:val="21"/>
-        </w:rPr>
-        <w:t xml:space="preserve"> rephrased the significance statement accordingly. We also realized that the last two sentences of our significance statement might come across as too general. We have rephrased them too. </w:t>
-      </w:r>
-    </w:p>
-    <w:p>
-      <w:pPr>
-        <w:spacing w:line="276" w:lineRule="auto"/>
-        <w:jc w:val="both"/>
-        <w:rPr>
-          <w:rFonts w:ascii="Arial" w:hAnsi="Arial" w:cs="Arial"/>
-          <w:sz w:val="21"/>
-          <w:szCs w:val="21"/>
-        </w:rPr>
-      </w:pPr>
-    </w:p>
-    <w:p>
-      <w:pPr>
-        <w:spacing w:line="276" w:lineRule="auto"/>
-        <w:jc w:val="both"/>
-        <w:rPr>
-          <w:rFonts w:ascii="Arial" w:hAnsi="Arial" w:cs="Arial"/>
-          <w:sz w:val="21"/>
-          <w:szCs w:val="21"/>
-        </w:rPr>
-      </w:pPr>
-      <w:r>
-        <w:rPr>
-          <w:rFonts w:ascii="Arial" w:hAnsi="Arial" w:cs="Arial"/>
-          <w:sz w:val="21"/>
-          <w:szCs w:val="21"/>
-        </w:rPr>
-        <w:t>Comments:</w:t>
-      </w:r>
-    </w:p>
-    <w:p>
-      <w:pPr>
-        <w:spacing w:line="276" w:lineRule="auto"/>
-        <w:jc w:val="both"/>
-        <w:rPr>
-          <w:rFonts w:ascii="Arial" w:hAnsi="Arial" w:cs="Arial"/>
-          <w:sz w:val="21"/>
-          <w:szCs w:val="21"/>
-        </w:rPr>
-      </w:pPr>
-      <w:r>
-        <w:rPr>
-          <w:rFonts w:ascii="Arial" w:hAnsi="Arial" w:cs="Arial"/>
-          <w:sz w:val="21"/>
-          <w:szCs w:val="21"/>
-        </w:rPr>
-        <w:t>The authors characterize the Nash equilibria that sustain cooperation among the space of reactive memory-n strategies, for a two-player 2x2 iterated game. The analysis results in explicit conditions for n=2 and n=3, and also for arborary n when restricted to "counting" strategies that merely count how many times an opponent has cooperated. The authors are also interested in strategy evolution in a population, and they compare their analytical results on cooperative memory-n strategies to monte-</w:t>
-      </w:r>
-      <w:proofErr w:type="spellStart"/>
-      <w:r>
-        <w:rPr>
-          <w:rFonts w:ascii="Arial" w:hAnsi="Arial" w:cs="Arial"/>
-          <w:sz w:val="21"/>
-          <w:szCs w:val="21"/>
-        </w:rPr>
-        <w:t>carlo</w:t>
-      </w:r>
-      <w:proofErr w:type="spellEnd"/>
-      <w:r>
-        <w:rPr>
-          <w:rFonts w:ascii="Arial" w:hAnsi="Arial" w:cs="Arial"/>
-          <w:sz w:val="21"/>
-          <w:szCs w:val="21"/>
-        </w:rPr>
-        <w:t xml:space="preserve"> simulations in the limit of weak mutation.</w:t>
-      </w:r>
-    </w:p>
-    <w:p>
-      <w:pPr>
-        <w:spacing w:line="276" w:lineRule="auto"/>
-        <w:jc w:val="both"/>
-        <w:rPr>
-          <w:rFonts w:ascii="Arial" w:hAnsi="Arial" w:cs="Arial"/>
-          <w:sz w:val="21"/>
-          <w:szCs w:val="21"/>
-        </w:rPr>
-      </w:pPr>
-    </w:p>
-    <w:p>
-      <w:pPr>
-        <w:spacing w:line="276" w:lineRule="auto"/>
-        <w:jc w:val="both"/>
-        <w:rPr>
-          <w:rFonts w:ascii="Arial" w:hAnsi="Arial" w:cs="Arial"/>
-          <w:sz w:val="21"/>
-          <w:szCs w:val="21"/>
-        </w:rPr>
-      </w:pPr>
-      <w:r>
-        <w:rPr>
-          <w:rFonts w:ascii="Arial" w:hAnsi="Arial" w:cs="Arial"/>
-          <w:sz w:val="21"/>
-          <w:szCs w:val="21"/>
-        </w:rPr>
-        <w:t>Finding or characterizing Nash equilibria for any sizeable space of strategies in an iterated game is a hard problem. The authors have made real progress on such a problem, when restricted to "reactive" strategies that condition only on your opponent's plays. This is very solid work, and it is made possible by extending the approach of Press &amp; Dyson, Akin 2012, and also Park.</w:t>
-      </w:r>
-    </w:p>
-    <w:p>
-      <w:pPr>
-        <w:spacing w:line="276" w:lineRule="auto"/>
-        <w:jc w:val="both"/>
-        <w:rPr>
-          <w:rFonts w:ascii="Arial" w:hAnsi="Arial" w:cs="Arial"/>
-          <w:sz w:val="21"/>
-          <w:szCs w:val="21"/>
-        </w:rPr>
-      </w:pPr>
-    </w:p>
-    <w:p>
-      <w:pPr>
-        <w:spacing w:line="276" w:lineRule="auto"/>
-        <w:jc w:val="both"/>
-        <w:rPr>
-          <w:rFonts w:ascii="Arial" w:hAnsi="Arial" w:cs="Arial"/>
-          <w:sz w:val="21"/>
-          <w:szCs w:val="21"/>
-        </w:rPr>
-      </w:pPr>
-      <w:r>
-        <w:rPr>
-          <w:rFonts w:ascii="Arial" w:hAnsi="Arial" w:cs="Arial"/>
-          <w:sz w:val="21"/>
-          <w:szCs w:val="21"/>
-        </w:rPr>
-        <w:t>Perhaps the most intuitive and elegant result has to do with the requirements for a reactive counting strategy to be Nash and ensure full cooperation in the donation game. Such a strategy must reduce the chance of cooperating by a constant factor (c/</w:t>
-      </w:r>
-      <w:proofErr w:type="spellStart"/>
-      <w:r>
-        <w:rPr>
-          <w:rFonts w:ascii="Arial" w:hAnsi="Arial" w:cs="Arial"/>
-          <w:sz w:val="21"/>
-          <w:szCs w:val="21"/>
-        </w:rPr>
-        <w:t>nb</w:t>
-      </w:r>
-      <w:proofErr w:type="spellEnd"/>
-      <w:r>
-        <w:rPr>
-          <w:rFonts w:ascii="Arial" w:hAnsi="Arial" w:cs="Arial"/>
-          <w:sz w:val="21"/>
-          <w:szCs w:val="21"/>
-        </w:rPr>
-        <w:t>), for every co-player's defection observed across the prior n-rounds. This is more than simply a characterization of Nash equilibria for reactive counting strategies, but also a very nice intuition for how cooperative Nash equilibria must respond to instances of defection in the opponent.</w:t>
-      </w:r>
-    </w:p>
-    <w:p>
-      <w:pPr>
-        <w:spacing w:line="276" w:lineRule="auto"/>
-        <w:jc w:val="both"/>
-        <w:rPr>
-          <w:rFonts w:ascii="Arial" w:hAnsi="Arial" w:cs="Arial"/>
-          <w:sz w:val="21"/>
-          <w:szCs w:val="21"/>
-        </w:rPr>
-      </w:pPr>
-    </w:p>
-    <w:p>
-      <w:pPr>
-        <w:spacing w:line="276" w:lineRule="auto"/>
-        <w:jc w:val="both"/>
-        <w:rPr>
-          <w:rFonts w:ascii="Arial" w:hAnsi="Arial" w:cs="Arial"/>
-          <w:color w:val="4472C4" w:themeColor="accent1"/>
-          <w:sz w:val="21"/>
-          <w:szCs w:val="21"/>
-        </w:rPr>
-      </w:pPr>
+        <w:t xml:space="preserve"> </w:t>
+      </w:r>
+      <w:r>
+        <w:rPr>
+          <w:rFonts w:ascii="Arial" w:hAnsi="Arial" w:cs="Arial"/>
+          <w:color w:val="4472C4" w:themeColor="accent1"/>
+          <w:sz w:val="21"/>
+          <w:szCs w:val="21"/>
+        </w:rPr>
+        <w:t xml:space="preserve">We fully agree. We should have discussed the prior literature in more detail, </w:t>
+      </w:r>
+      <w:r>
+        <w:rPr>
+          <w:rFonts w:ascii="Arial" w:hAnsi="Arial" w:cs="Arial"/>
+          <w:color w:val="4472C4" w:themeColor="accent1"/>
+          <w:sz w:val="21"/>
+          <w:szCs w:val="21"/>
+        </w:rPr>
+        <w:t>to</w:t>
+      </w:r>
+      <w:r>
+        <w:rPr>
+          <w:rFonts w:ascii="Arial" w:hAnsi="Arial" w:cs="Arial"/>
+          <w:color w:val="4472C4" w:themeColor="accent1"/>
+          <w:sz w:val="21"/>
+          <w:szCs w:val="21"/>
+        </w:rPr>
+        <w:t xml:space="preserve"> avoid any ambiguity about our contribution. We do this now</w:t>
+      </w:r>
+      <w:r>
+        <w:rPr>
+          <w:rFonts w:ascii="Arial" w:hAnsi="Arial" w:cs="Arial"/>
+          <w:color w:val="4472C4" w:themeColor="accent1"/>
+          <w:sz w:val="21"/>
+          <w:szCs w:val="21"/>
+        </w:rPr>
+        <w:t xml:space="preserve"> (see </w:t>
+      </w:r>
       <w:r>
         <w:rPr>
           <w:rFonts w:ascii="Arial" w:hAnsi="Arial" w:cs="Arial"/>
@@ -9000,70 +10345,8 @@
           <w:sz w:val="21"/>
           <w:szCs w:val="21"/>
         </w:rPr>
-        <w:t>Reply:</w:t>
-      </w:r>
-      <w:r>
-        <w:rPr>
-          <w:rFonts w:ascii="Arial" w:hAnsi="Arial" w:cs="Arial"/>
-          <w:color w:val="4472C4" w:themeColor="accent1"/>
-          <w:sz w:val="21"/>
-          <w:szCs w:val="21"/>
-        </w:rPr>
-        <w:t xml:space="preserve"> Thank you for this summary of our work, and for the positive evaluation!</w:t>
-      </w:r>
-    </w:p>
-    <w:p>
-      <w:pPr>
-        <w:spacing w:line="276" w:lineRule="auto"/>
-        <w:jc w:val="both"/>
-        <w:rPr>
-          <w:rFonts w:ascii="Arial" w:hAnsi="Arial" w:cs="Arial"/>
-          <w:sz w:val="21"/>
-          <w:szCs w:val="21"/>
-        </w:rPr>
-      </w:pPr>
-    </w:p>
-    <w:p>
-      <w:pPr>
-        <w:spacing w:line="276" w:lineRule="auto"/>
-        <w:jc w:val="both"/>
-        <w:rPr>
-          <w:rFonts w:ascii="Arial" w:hAnsi="Arial" w:cs="Arial"/>
-          <w:sz w:val="21"/>
-          <w:szCs w:val="21"/>
-        </w:rPr>
-      </w:pPr>
-      <w:r>
-        <w:rPr>
-          <w:rFonts w:ascii="Arial" w:hAnsi="Arial" w:cs="Arial"/>
-          <w:sz w:val="21"/>
-          <w:szCs w:val="21"/>
-        </w:rPr>
-        <w:t>As the authors are surely aware, finding Nash equilibria does not always predict the outcome of evolution in population -- hence the notions of ESS and ESS_N in finite populations. In this part of their paper, though, the authors resort to simulations to determine what reactive strategies dominate in populations undergoing payoff-biased imitation. (As it happens, at least among reactive strategies, that Nash conditions do a fairly good job a predicting the types of strategies that are evolutionary robust.)</w:t>
-      </w:r>
-    </w:p>
-    <w:p>
-      <w:pPr>
-        <w:spacing w:line="276" w:lineRule="auto"/>
-        <w:jc w:val="both"/>
-        <w:rPr>
-          <w:rFonts w:ascii="Arial" w:hAnsi="Arial" w:cs="Arial"/>
-          <w:sz w:val="21"/>
-          <w:szCs w:val="21"/>
-        </w:rPr>
-      </w:pPr>
-    </w:p>
-    <w:p>
-      <w:pPr>
-        <w:spacing w:line="276" w:lineRule="auto"/>
-        <w:jc w:val="both"/>
-        <w:rPr>
-          <w:rFonts w:ascii="Arial" w:hAnsi="Arial" w:cs="Arial"/>
-          <w:color w:val="4472C4" w:themeColor="accent1"/>
-          <w:sz w:val="21"/>
-          <w:szCs w:val="21"/>
-        </w:rPr>
-      </w:pPr>
+        <w:t>SI Section</w:t>
+      </w:r>
       <w:r>
         <w:rPr>
           <w:rFonts w:ascii="Arial" w:hAnsi="Arial" w:cs="Arial"/>
@@ -9073,7 +10356,103 @@
           <w:sz w:val="21"/>
           <w:szCs w:val="21"/>
         </w:rPr>
-        <w:t>Reply:</w:t>
+        <w:t xml:space="preserve"> 1</w:t>
+      </w:r>
+      <w:r>
+        <w:rPr>
+          <w:rFonts w:ascii="Arial" w:hAnsi="Arial" w:cs="Arial"/>
+          <w:color w:val="4472C4" w:themeColor="accent1"/>
+          <w:sz w:val="21"/>
+          <w:szCs w:val="21"/>
+        </w:rPr>
+        <w:t>)</w:t>
+      </w:r>
+      <w:r>
+        <w:rPr>
+          <w:rFonts w:ascii="Arial" w:hAnsi="Arial" w:cs="Arial"/>
+          <w:color w:val="4472C4" w:themeColor="accent1"/>
+          <w:sz w:val="21"/>
+          <w:szCs w:val="21"/>
+        </w:rPr>
+        <w:t xml:space="preserve">. </w:t>
+      </w:r>
+    </w:p>
+    <w:p>
+      <w:pPr>
+        <w:spacing w:line="276" w:lineRule="auto"/>
+        <w:jc w:val="both"/>
+        <w:rPr>
+          <w:rFonts w:ascii="Arial" w:hAnsi="Arial" w:cs="Arial"/>
+          <w:color w:val="4472C4" w:themeColor="accent1"/>
+          <w:sz w:val="21"/>
+          <w:szCs w:val="21"/>
+        </w:rPr>
+      </w:pPr>
+    </w:p>
+    <w:p>
+      <w:pPr>
+        <w:spacing w:line="276" w:lineRule="auto"/>
+        <w:jc w:val="both"/>
+        <w:rPr>
+          <w:rFonts w:ascii="Arial" w:hAnsi="Arial" w:cs="Arial"/>
+          <w:color w:val="4472C4" w:themeColor="accent1"/>
+          <w:sz w:val="21"/>
+          <w:szCs w:val="21"/>
+        </w:rPr>
+      </w:pPr>
+      <w:r>
+        <w:rPr>
+          <w:rFonts w:ascii="Arial" w:hAnsi="Arial" w:cs="Arial"/>
+          <w:color w:val="4472C4" w:themeColor="accent1"/>
+          <w:sz w:val="21"/>
+          <w:szCs w:val="21"/>
+        </w:rPr>
+        <w:t>In short, the paper</w:t>
+      </w:r>
+      <w:r>
+        <w:rPr>
+          <w:rFonts w:ascii="Arial" w:hAnsi="Arial" w:cs="Arial"/>
+          <w:color w:val="4472C4" w:themeColor="accent1"/>
+          <w:sz w:val="21"/>
+          <w:szCs w:val="21"/>
+        </w:rPr>
+        <w:t>s</w:t>
+      </w:r>
+      <w:r>
+        <w:rPr>
+          <w:rFonts w:ascii="Arial" w:hAnsi="Arial" w:cs="Arial"/>
+          <w:color w:val="4472C4" w:themeColor="accent1"/>
+          <w:sz w:val="21"/>
+          <w:szCs w:val="21"/>
+        </w:rPr>
+        <w:t xml:space="preserve"> by McAvoy and Nowak (2019) and by Ueda (2021) describe some properties of certain higher-memory strategy sets. McAvoy and Nowak</w:t>
+      </w:r>
+      <w:r>
+        <w:rPr>
+          <w:rFonts w:ascii="Arial" w:hAnsi="Arial" w:cs="Arial"/>
+          <w:color w:val="4472C4" w:themeColor="accent1"/>
+          <w:sz w:val="21"/>
+          <w:szCs w:val="21"/>
+        </w:rPr>
+        <w:t xml:space="preserve"> consider</w:t>
+      </w:r>
+      <w:r>
+        <w:rPr>
+          <w:rFonts w:ascii="Arial" w:hAnsi="Arial" w:cs="Arial"/>
+          <w:color w:val="4472C4" w:themeColor="accent1"/>
+          <w:sz w:val="21"/>
+          <w:szCs w:val="21"/>
+        </w:rPr>
+        <w:t xml:space="preserve"> ‘reactive learning strategies’; Ueda</w:t>
+      </w:r>
+      <w:r>
+        <w:rPr>
+          <w:rFonts w:ascii="Arial" w:hAnsi="Arial" w:cs="Arial"/>
+          <w:color w:val="4472C4" w:themeColor="accent1"/>
+          <w:sz w:val="21"/>
+          <w:szCs w:val="21"/>
+        </w:rPr>
+        <w:t xml:space="preserve"> considers</w:t>
       </w:r>
       <w:r>
         <w:rPr>
@@ -9091,971 +10470,169 @@
           <w:sz w:val="21"/>
           <w:szCs w:val="21"/>
         </w:rPr>
-        <w:t>Indeed</w:t>
-      </w:r>
-      <w:r>
-        <w:rPr>
-          <w:rFonts w:ascii="Arial" w:hAnsi="Arial" w:cs="Arial"/>
-          <w:color w:val="4472C4" w:themeColor="accent1"/>
-          <w:sz w:val="21"/>
-          <w:szCs w:val="21"/>
-        </w:rPr>
-        <w:t xml:space="preserve"> – </w:t>
-      </w:r>
-      <w:r>
-        <w:rPr>
-          <w:rFonts w:ascii="Arial" w:hAnsi="Arial" w:cs="Arial"/>
-          <w:color w:val="4472C4" w:themeColor="accent1"/>
-          <w:sz w:val="21"/>
-          <w:szCs w:val="21"/>
-        </w:rPr>
-        <w:t>even if</w:t>
-      </w:r>
-      <w:r>
-        <w:rPr>
-          <w:rFonts w:ascii="Arial" w:hAnsi="Arial" w:cs="Arial"/>
-          <w:color w:val="4472C4" w:themeColor="accent1"/>
-          <w:sz w:val="21"/>
-          <w:szCs w:val="21"/>
-        </w:rPr>
-        <w:t xml:space="preserve"> a strategy is a Nash equilibrium</w:t>
-      </w:r>
-      <w:r>
-        <w:rPr>
-          <w:rFonts w:ascii="Arial" w:hAnsi="Arial" w:cs="Arial"/>
-          <w:color w:val="4472C4" w:themeColor="accent1"/>
-          <w:sz w:val="21"/>
-          <w:szCs w:val="21"/>
-        </w:rPr>
-        <w:t xml:space="preserve">, it does not need to be </w:t>
-      </w:r>
-      <w:r>
-        <w:rPr>
-          <w:rFonts w:ascii="Arial" w:hAnsi="Arial" w:cs="Arial"/>
-          <w:color w:val="4472C4" w:themeColor="accent1"/>
-          <w:sz w:val="21"/>
-          <w:szCs w:val="21"/>
-        </w:rPr>
-        <w:t xml:space="preserve">evolutionarily stable. </w:t>
-      </w:r>
-      <w:r>
-        <w:rPr>
-          <w:rFonts w:ascii="Arial" w:hAnsi="Arial" w:cs="Arial"/>
-          <w:color w:val="4472C4" w:themeColor="accent1"/>
-          <w:sz w:val="21"/>
-          <w:szCs w:val="21"/>
-        </w:rPr>
-        <w:t>Similarly, such a strategy does not need to emerge in evolutionary simulations</w:t>
-      </w:r>
-      <w:r>
-        <w:rPr>
-          <w:rFonts w:ascii="Arial" w:hAnsi="Arial" w:cs="Arial"/>
-          <w:color w:val="4472C4" w:themeColor="accent1"/>
-          <w:sz w:val="21"/>
-          <w:szCs w:val="21"/>
-        </w:rPr>
-        <w:t>. Still</w:t>
-      </w:r>
-      <w:r>
-        <w:rPr>
-          <w:rFonts w:ascii="Arial" w:hAnsi="Arial" w:cs="Arial"/>
-          <w:color w:val="4472C4" w:themeColor="accent1"/>
-          <w:sz w:val="21"/>
-          <w:szCs w:val="21"/>
-        </w:rPr>
-        <w:t>,</w:t>
-      </w:r>
-      <w:r>
-        <w:rPr>
-          <w:rFonts w:ascii="Arial" w:hAnsi="Arial" w:cs="Arial"/>
-          <w:color w:val="4472C4" w:themeColor="accent1"/>
-          <w:sz w:val="21"/>
-          <w:szCs w:val="21"/>
-        </w:rPr>
-        <w:t xml:space="preserve"> we find the notion of a Nash equilibrium to be useful, </w:t>
-      </w:r>
-      <w:r>
-        <w:rPr>
-          <w:rFonts w:ascii="Arial" w:hAnsi="Arial" w:cs="Arial"/>
-          <w:color w:val="4472C4" w:themeColor="accent1"/>
-          <w:sz w:val="21"/>
-          <w:szCs w:val="21"/>
-        </w:rPr>
-        <w:t xml:space="preserve">even in the context </w:t>
-      </w:r>
-      <w:r>
-        <w:rPr>
-          <w:rFonts w:ascii="Arial" w:hAnsi="Arial" w:cs="Arial"/>
-          <w:color w:val="4472C4" w:themeColor="accent1"/>
-          <w:sz w:val="21"/>
-          <w:szCs w:val="21"/>
-        </w:rPr>
-        <w:t xml:space="preserve">of evolutionary dynamics. </w:t>
-      </w:r>
-      <w:r>
-        <w:rPr>
-          <w:rFonts w:ascii="Arial" w:hAnsi="Arial" w:cs="Arial"/>
-          <w:color w:val="4472C4" w:themeColor="accent1"/>
-          <w:sz w:val="21"/>
-          <w:szCs w:val="21"/>
-        </w:rPr>
-        <w:t>For</w:t>
-      </w:r>
-      <w:r>
-        <w:rPr>
-          <w:rFonts w:ascii="Arial" w:hAnsi="Arial" w:cs="Arial"/>
-          <w:color w:val="4472C4" w:themeColor="accent1"/>
-          <w:sz w:val="21"/>
-          <w:szCs w:val="21"/>
-        </w:rPr>
-        <w:t xml:space="preserve"> large and well-mixed populations, </w:t>
-      </w:r>
-      <w:r>
-        <w:rPr>
-          <w:rFonts w:ascii="Arial" w:hAnsi="Arial" w:cs="Arial"/>
-          <w:color w:val="4472C4" w:themeColor="accent1"/>
-          <w:sz w:val="21"/>
-          <w:szCs w:val="21"/>
-        </w:rPr>
-        <w:t>we can only expect a strategy to be resistant to mutant invasions if it is a Nash equilibrium</w:t>
-      </w:r>
-      <w:r>
-        <w:rPr>
-          <w:rFonts w:ascii="Arial" w:hAnsi="Arial" w:cs="Arial"/>
-          <w:color w:val="4472C4" w:themeColor="accent1"/>
-          <w:sz w:val="21"/>
-          <w:szCs w:val="21"/>
-        </w:rPr>
-        <w:t xml:space="preserve">. And as the reviewer mentions, </w:t>
-      </w:r>
-      <w:r>
-        <w:rPr>
-          <w:rFonts w:ascii="Arial" w:hAnsi="Arial" w:cs="Arial"/>
-          <w:color w:val="4472C4" w:themeColor="accent1"/>
-          <w:sz w:val="21"/>
-          <w:szCs w:val="21"/>
-        </w:rPr>
-        <w:t>our</w:t>
-      </w:r>
-      <w:r>
-        <w:rPr>
-          <w:rFonts w:ascii="Arial" w:hAnsi="Arial" w:cs="Arial"/>
-          <w:color w:val="4472C4" w:themeColor="accent1"/>
-          <w:sz w:val="21"/>
-          <w:szCs w:val="21"/>
-        </w:rPr>
-        <w:t xml:space="preserve"> analytical conditions on partner strategies are in quite good agreement with the strategies that </w:t>
-      </w:r>
-      <w:r>
-        <w:rPr>
-          <w:rFonts w:ascii="Arial" w:hAnsi="Arial" w:cs="Arial"/>
-          <w:color w:val="4472C4" w:themeColor="accent1"/>
-          <w:sz w:val="21"/>
-          <w:szCs w:val="21"/>
-        </w:rPr>
-        <w:t>appear</w:t>
-      </w:r>
-      <w:r>
-        <w:rPr>
-          <w:rFonts w:ascii="Arial" w:hAnsi="Arial" w:cs="Arial"/>
-          <w:color w:val="4472C4" w:themeColor="accent1"/>
-          <w:sz w:val="21"/>
-          <w:szCs w:val="21"/>
-        </w:rPr>
-        <w:t xml:space="preserve"> in our simulations. </w:t>
-      </w:r>
-    </w:p>
-    <w:p>
-      <w:pPr>
-        <w:spacing w:line="276" w:lineRule="auto"/>
-        <w:jc w:val="both"/>
-        <w:rPr>
-          <w:rFonts w:ascii="Arial" w:hAnsi="Arial" w:cs="Arial"/>
-          <w:sz w:val="21"/>
-          <w:szCs w:val="21"/>
-        </w:rPr>
-      </w:pPr>
-    </w:p>
-    <w:p>
-      <w:pPr>
-        <w:spacing w:line="276" w:lineRule="auto"/>
-        <w:jc w:val="both"/>
-        <w:rPr>
-          <w:rFonts w:ascii="Arial" w:hAnsi="Arial" w:cs="Arial"/>
-          <w:sz w:val="21"/>
-          <w:szCs w:val="21"/>
-        </w:rPr>
-      </w:pPr>
-      <w:r>
-        <w:rPr>
-          <w:rFonts w:ascii="Arial" w:hAnsi="Arial" w:cs="Arial"/>
-          <w:sz w:val="21"/>
-          <w:szCs w:val="21"/>
-        </w:rPr>
-        <w:t>My main critique has to do with how the authors treat prior literature on this topic of long-memory strategies in iterated games. Part of the problem here is that they mis-represent prior work as being purely based on simulation, when in fact much prior work is strictly analytical and in even greater generality than the reactive strategies studied here. The other part of the problem is that the authors have not compared their qualitative results observed in evolutionary simulations to the analytical results in prior literature for how memory length effects the volume of cooperative evolutionary stable strategies.</w:t>
-      </w:r>
-    </w:p>
-    <w:p>
-      <w:pPr>
-        <w:spacing w:line="276" w:lineRule="auto"/>
-        <w:jc w:val="both"/>
-        <w:rPr>
-          <w:rFonts w:ascii="Arial" w:hAnsi="Arial" w:cs="Arial"/>
-          <w:sz w:val="21"/>
-          <w:szCs w:val="21"/>
-        </w:rPr>
-      </w:pPr>
-    </w:p>
-    <w:p>
-      <w:pPr>
-        <w:spacing w:line="276" w:lineRule="auto"/>
-        <w:jc w:val="both"/>
-        <w:rPr>
-          <w:rFonts w:ascii="Arial" w:hAnsi="Arial" w:cs="Arial"/>
-          <w:sz w:val="21"/>
-          <w:szCs w:val="21"/>
-        </w:rPr>
-      </w:pPr>
-      <w:r>
-        <w:rPr>
-          <w:rFonts w:ascii="Arial" w:hAnsi="Arial" w:cs="Arial"/>
+        <w:t>‘</w:t>
+      </w:r>
+      <w:r>
+        <w:rPr>
+          <w:rFonts w:ascii="Arial" w:hAnsi="Arial" w:cs="Arial"/>
+          <w:color w:val="4472C4" w:themeColor="accent1"/>
+          <w:sz w:val="21"/>
+          <w:szCs w:val="21"/>
+        </w:rPr>
+        <w:t xml:space="preserve">zero-determinant </w:t>
+      </w:r>
+      <w:proofErr w:type="gramStart"/>
+      <w:r>
+        <w:rPr>
+          <w:rFonts w:ascii="Arial" w:hAnsi="Arial" w:cs="Arial"/>
+          <w:color w:val="4472C4" w:themeColor="accent1"/>
+          <w:sz w:val="21"/>
+          <w:szCs w:val="21"/>
+        </w:rPr>
+        <w:t>strategies</w:t>
+      </w:r>
+      <w:r>
+        <w:rPr>
+          <w:rFonts w:ascii="Arial" w:hAnsi="Arial" w:cs="Arial"/>
+          <w:color w:val="4472C4" w:themeColor="accent1"/>
+          <w:sz w:val="21"/>
+          <w:szCs w:val="21"/>
+        </w:rPr>
+        <w:t>’</w:t>
+      </w:r>
+      <w:proofErr w:type="gramEnd"/>
+      <w:r>
+        <w:rPr>
+          <w:rFonts w:ascii="Arial" w:hAnsi="Arial" w:cs="Arial"/>
+          <w:color w:val="4472C4" w:themeColor="accent1"/>
+          <w:sz w:val="21"/>
+          <w:szCs w:val="21"/>
+        </w:rPr>
+        <w:t xml:space="preserve">. </w:t>
+      </w:r>
+      <w:r>
+        <w:rPr>
+          <w:rFonts w:ascii="Arial" w:hAnsi="Arial" w:cs="Arial"/>
+          <w:color w:val="4472C4" w:themeColor="accent1"/>
+          <w:sz w:val="21"/>
+          <w:szCs w:val="21"/>
+        </w:rPr>
+        <w:t>Both of these papers prove a number of beautiful results. However, neither of them explores the set of</w:t>
+      </w:r>
+      <w:r>
+        <w:rPr>
+          <w:rFonts w:ascii="Arial" w:hAnsi="Arial" w:cs="Arial"/>
+          <w:color w:val="4472C4" w:themeColor="accent1"/>
+          <w:sz w:val="21"/>
+          <w:szCs w:val="21"/>
+        </w:rPr>
+        <w:t xml:space="preserve"> Nash equilibria </w:t>
+      </w:r>
+      <w:r>
+        <w:rPr>
+          <w:rFonts w:ascii="Arial" w:hAnsi="Arial" w:cs="Arial"/>
+          <w:color w:val="4472C4" w:themeColor="accent1"/>
+          <w:sz w:val="21"/>
+          <w:szCs w:val="21"/>
+        </w:rPr>
+        <w:t>within the respective</w:t>
+      </w:r>
+      <w:r>
+        <w:rPr>
+          <w:rFonts w:ascii="Arial" w:hAnsi="Arial" w:cs="Arial"/>
+          <w:color w:val="4472C4" w:themeColor="accent1"/>
+          <w:sz w:val="21"/>
+          <w:szCs w:val="21"/>
+        </w:rPr>
+        <w:t xml:space="preserve"> strategy sets. </w:t>
+      </w:r>
+      <w:r>
+        <w:rPr>
+          <w:rFonts w:ascii="Arial" w:hAnsi="Arial" w:cs="Arial"/>
+          <w:color w:val="4472C4" w:themeColor="accent1"/>
+          <w:sz w:val="21"/>
+          <w:szCs w:val="21"/>
+        </w:rPr>
+        <w:t xml:space="preserve">In particular, they do not describe </w:t>
+      </w:r>
+      <w:r>
+        <w:rPr>
+          <w:rFonts w:ascii="Arial" w:hAnsi="Arial" w:cs="Arial"/>
+          <w:color w:val="4472C4" w:themeColor="accent1"/>
+          <w:sz w:val="21"/>
+          <w:szCs w:val="21"/>
+        </w:rPr>
+        <w:t>partner</w:t>
+      </w:r>
+      <w:r>
+        <w:rPr>
+          <w:rFonts w:ascii="Arial" w:hAnsi="Arial" w:cs="Arial"/>
+          <w:color w:val="4472C4" w:themeColor="accent1"/>
+          <w:sz w:val="21"/>
+          <w:szCs w:val="21"/>
+        </w:rPr>
+        <w:t xml:space="preserve"> strategies, as we do in our article. </w:t>
+      </w:r>
+    </w:p>
+    <w:p>
+      <w:pPr>
+        <w:spacing w:line="276" w:lineRule="auto"/>
+        <w:jc w:val="both"/>
+        <w:rPr>
+          <w:rFonts w:ascii="Arial" w:hAnsi="Arial" w:cs="Arial"/>
+          <w:color w:val="4472C4" w:themeColor="accent1"/>
+          <w:sz w:val="21"/>
+          <w:szCs w:val="21"/>
+        </w:rPr>
+      </w:pPr>
+    </w:p>
+    <w:p>
+      <w:pPr>
+        <w:spacing w:line="276" w:lineRule="auto"/>
+        <w:jc w:val="both"/>
+        <w:rPr>
+          <w:rFonts w:ascii="Arial" w:eastAsiaTheme="minorEastAsia" w:hAnsi="Arial" w:cs="Arial"/>
+          <w:color w:val="4472C4" w:themeColor="accent1"/>
+          <w:sz w:val="21"/>
+          <w:szCs w:val="21"/>
+        </w:rPr>
+      </w:pPr>
+      <w:r>
+        <w:rPr>
+          <w:rFonts w:ascii="Arial" w:hAnsi="Arial" w:cs="Arial"/>
+          <w:color w:val="4472C4" w:themeColor="accent1"/>
+          <w:sz w:val="21"/>
+          <w:szCs w:val="21"/>
+        </w:rPr>
+        <w:t xml:space="preserve">Perhaps the article closest to ours is the </w:t>
+      </w:r>
+      <w:r>
+        <w:rPr>
+          <w:rFonts w:ascii="Arial" w:hAnsi="Arial" w:cs="Arial"/>
+          <w:color w:val="4472C4" w:themeColor="accent1"/>
+          <w:sz w:val="21"/>
+          <w:szCs w:val="21"/>
+        </w:rPr>
+        <w:t>one by</w:t>
+      </w:r>
+      <w:r>
+        <w:rPr>
+          <w:rFonts w:ascii="Arial" w:hAnsi="Arial" w:cs="Arial"/>
+          <w:color w:val="4472C4" w:themeColor="accent1"/>
+          <w:sz w:val="21"/>
+          <w:szCs w:val="21"/>
+        </w:rPr>
+        <w:t xml:space="preserve"> Stewart and Plotkin (Scientific Reports 2016). For the most general version of their model, they consider a more comprehensive setup than ours: </w:t>
+      </w:r>
+      <w:r>
+        <w:rPr>
+          <w:rFonts w:ascii="Arial" w:hAnsi="Arial" w:cs="Arial"/>
+          <w:color w:val="4472C4" w:themeColor="accent1"/>
           <w:sz w:val="21"/>
           <w:szCs w:val="21"/>
         </w:rPr>
         <w:lastRenderedPageBreak/>
-        <w:t>I am supportive of publication after the authors give a complete account of prior work and make effort (see specific suggestions below) to contextualize their results (especially the results that seem at odds with prior studies of long-memory strategies).</w:t>
-      </w:r>
-    </w:p>
-    <w:p>
-      <w:pPr>
-        <w:spacing w:line="276" w:lineRule="auto"/>
-        <w:jc w:val="both"/>
-        <w:rPr>
-          <w:rFonts w:ascii="Arial" w:hAnsi="Arial" w:cs="Arial"/>
-          <w:sz w:val="21"/>
-          <w:szCs w:val="21"/>
-        </w:rPr>
-      </w:pPr>
-    </w:p>
-    <w:p>
-      <w:pPr>
-        <w:spacing w:line="276" w:lineRule="auto"/>
-        <w:jc w:val="both"/>
-        <w:rPr>
-          <w:rFonts w:ascii="Arial" w:hAnsi="Arial" w:cs="Arial"/>
-          <w:color w:val="4472C4" w:themeColor="accent1"/>
-          <w:sz w:val="21"/>
-          <w:szCs w:val="21"/>
-        </w:rPr>
-      </w:pPr>
-      <w:r>
-        <w:rPr>
-          <w:rFonts w:ascii="Arial" w:hAnsi="Arial" w:cs="Arial"/>
-          <w:b/>
-          <w:bCs/>
-          <w:color w:val="4472C4" w:themeColor="accent1"/>
-          <w:sz w:val="21"/>
-          <w:szCs w:val="21"/>
-        </w:rPr>
-        <w:t>Reply:</w:t>
-      </w:r>
-      <w:r>
-        <w:rPr>
-          <w:rFonts w:ascii="Arial" w:hAnsi="Arial" w:cs="Arial"/>
-          <w:color w:val="4472C4" w:themeColor="accent1"/>
-          <w:sz w:val="21"/>
-          <w:szCs w:val="21"/>
-        </w:rPr>
-        <w:t xml:space="preserve"> Thank you for the feedback. The </w:t>
-      </w:r>
-      <w:r>
-        <w:rPr>
-          <w:rFonts w:ascii="Arial" w:hAnsi="Arial" w:cs="Arial"/>
-          <w:color w:val="4472C4" w:themeColor="accent1"/>
-          <w:sz w:val="21"/>
-          <w:szCs w:val="21"/>
-        </w:rPr>
-        <w:t xml:space="preserve">above </w:t>
-      </w:r>
-      <w:r>
-        <w:rPr>
-          <w:rFonts w:ascii="Arial" w:hAnsi="Arial" w:cs="Arial"/>
-          <w:color w:val="4472C4" w:themeColor="accent1"/>
-          <w:sz w:val="21"/>
-          <w:szCs w:val="21"/>
-        </w:rPr>
-        <w:t xml:space="preserve">critique is well taken. After re-reading our manuscript, we agree that our description of the previous literature was </w:t>
-      </w:r>
-      <w:r>
-        <w:rPr>
-          <w:rFonts w:ascii="Arial" w:hAnsi="Arial" w:cs="Arial"/>
-          <w:color w:val="4472C4" w:themeColor="accent1"/>
-          <w:sz w:val="21"/>
-          <w:szCs w:val="21"/>
-        </w:rPr>
-        <w:t>somewhat</w:t>
-      </w:r>
-      <w:r>
-        <w:rPr>
-          <w:rFonts w:ascii="Arial" w:hAnsi="Arial" w:cs="Arial"/>
-          <w:color w:val="4472C4" w:themeColor="accent1"/>
-          <w:sz w:val="21"/>
-          <w:szCs w:val="21"/>
-        </w:rPr>
-        <w:t xml:space="preserve"> superficial. Similarly, we did not </w:t>
-      </w:r>
-      <w:r>
-        <w:rPr>
-          <w:rFonts w:ascii="Arial" w:hAnsi="Arial" w:cs="Arial"/>
-          <w:color w:val="4472C4" w:themeColor="accent1"/>
-          <w:sz w:val="21"/>
-          <w:szCs w:val="21"/>
-        </w:rPr>
-        <w:t>sufficiently connect</w:t>
-      </w:r>
-      <w:r>
-        <w:rPr>
-          <w:rFonts w:ascii="Arial" w:hAnsi="Arial" w:cs="Arial"/>
-          <w:color w:val="4472C4" w:themeColor="accent1"/>
-          <w:sz w:val="21"/>
-          <w:szCs w:val="21"/>
-        </w:rPr>
-        <w:t xml:space="preserve"> our simulation results to the results of </w:t>
-      </w:r>
-      <w:r>
-        <w:rPr>
-          <w:rFonts w:ascii="Arial" w:hAnsi="Arial" w:cs="Arial"/>
-          <w:color w:val="4472C4" w:themeColor="accent1"/>
-          <w:sz w:val="21"/>
-          <w:szCs w:val="21"/>
-        </w:rPr>
-        <w:t>previous</w:t>
-      </w:r>
-      <w:r>
-        <w:rPr>
-          <w:rFonts w:ascii="Arial" w:hAnsi="Arial" w:cs="Arial"/>
-          <w:color w:val="4472C4" w:themeColor="accent1"/>
-          <w:sz w:val="21"/>
-          <w:szCs w:val="21"/>
-        </w:rPr>
-        <w:t xml:space="preserve"> papers. We thus appreciate that the reviewer brought up these topics, </w:t>
-      </w:r>
-      <w:r>
-        <w:rPr>
-          <w:rFonts w:ascii="Arial" w:hAnsi="Arial" w:cs="Arial"/>
-          <w:color w:val="4472C4" w:themeColor="accent1"/>
-          <w:sz w:val="21"/>
-          <w:szCs w:val="21"/>
-        </w:rPr>
-        <w:t>and we are happy to address them.</w:t>
-      </w:r>
-      <w:r>
-        <w:rPr>
-          <w:rFonts w:ascii="Arial" w:hAnsi="Arial" w:cs="Arial"/>
-          <w:color w:val="4472C4" w:themeColor="accent1"/>
-          <w:sz w:val="21"/>
-          <w:szCs w:val="21"/>
-        </w:rPr>
-        <w:t xml:space="preserve"> For </w:t>
-      </w:r>
-      <w:r>
-        <w:rPr>
-          <w:rFonts w:ascii="Arial" w:hAnsi="Arial" w:cs="Arial"/>
-          <w:color w:val="4472C4" w:themeColor="accent1"/>
-          <w:sz w:val="21"/>
-          <w:szCs w:val="21"/>
-        </w:rPr>
-        <w:t>more details</w:t>
-      </w:r>
-      <w:r>
-        <w:rPr>
-          <w:rFonts w:ascii="Arial" w:hAnsi="Arial" w:cs="Arial"/>
-          <w:color w:val="4472C4" w:themeColor="accent1"/>
-          <w:sz w:val="21"/>
-          <w:szCs w:val="21"/>
-        </w:rPr>
-        <w:t>,</w:t>
-      </w:r>
-      <w:r>
-        <w:rPr>
-          <w:rFonts w:ascii="Arial" w:hAnsi="Arial" w:cs="Arial"/>
-          <w:color w:val="4472C4" w:themeColor="accent1"/>
-          <w:sz w:val="21"/>
-          <w:szCs w:val="21"/>
-        </w:rPr>
-        <w:t xml:space="preserve"> please</w:t>
-      </w:r>
-      <w:r>
-        <w:rPr>
-          <w:rFonts w:ascii="Arial" w:hAnsi="Arial" w:cs="Arial"/>
-          <w:color w:val="4472C4" w:themeColor="accent1"/>
-          <w:sz w:val="21"/>
-          <w:szCs w:val="21"/>
-        </w:rPr>
-        <w:t xml:space="preserve"> see our</w:t>
-      </w:r>
-      <w:r>
-        <w:rPr>
-          <w:rFonts w:ascii="Arial" w:hAnsi="Arial" w:cs="Arial"/>
-          <w:color w:val="4472C4" w:themeColor="accent1"/>
-          <w:sz w:val="21"/>
-          <w:szCs w:val="21"/>
-        </w:rPr>
-        <w:t xml:space="preserve"> responses below. </w:t>
-      </w:r>
-    </w:p>
-    <w:p>
-      <w:pPr>
-        <w:spacing w:line="276" w:lineRule="auto"/>
-        <w:jc w:val="both"/>
-        <w:rPr>
-          <w:rFonts w:ascii="Arial" w:hAnsi="Arial" w:cs="Arial"/>
-          <w:sz w:val="21"/>
-          <w:szCs w:val="21"/>
-        </w:rPr>
-      </w:pPr>
-    </w:p>
-    <w:p>
-      <w:pPr>
-        <w:spacing w:line="276" w:lineRule="auto"/>
-        <w:jc w:val="both"/>
-        <w:rPr>
-          <w:rFonts w:ascii="Arial" w:hAnsi="Arial" w:cs="Arial"/>
-          <w:sz w:val="21"/>
-          <w:szCs w:val="21"/>
-        </w:rPr>
-      </w:pPr>
-      <w:r>
-        <w:rPr>
-          <w:rFonts w:ascii="Arial" w:hAnsi="Arial" w:cs="Arial"/>
-          <w:sz w:val="21"/>
-          <w:szCs w:val="21"/>
-        </w:rPr>
-        <w:t>Critique 1) Regarding prior work on long-memory strategies, the authors state that "previous studies considered simulations for small n (56-59), or they analyzed the properties of a few selected higher-memory 134 strategies (60-62)." This is not an accurate description of prior work.</w:t>
-      </w:r>
-    </w:p>
-    <w:p>
-      <w:pPr>
-        <w:spacing w:line="276" w:lineRule="auto"/>
-        <w:jc w:val="both"/>
-        <w:rPr>
-          <w:rFonts w:ascii="Arial" w:hAnsi="Arial" w:cs="Arial"/>
-          <w:sz w:val="21"/>
-          <w:szCs w:val="21"/>
-        </w:rPr>
-      </w:pPr>
-    </w:p>
-    <w:p>
-      <w:pPr>
-        <w:spacing w:line="276" w:lineRule="auto"/>
-        <w:jc w:val="both"/>
-        <w:rPr>
-          <w:rFonts w:ascii="Arial" w:hAnsi="Arial" w:cs="Arial"/>
-          <w:sz w:val="21"/>
-          <w:szCs w:val="21"/>
-        </w:rPr>
-      </w:pPr>
-      <w:r>
-        <w:rPr>
-          <w:rFonts w:ascii="Arial" w:hAnsi="Arial" w:cs="Arial"/>
-          <w:sz w:val="21"/>
-          <w:szCs w:val="21"/>
-        </w:rPr>
-        <w:t xml:space="preserve">In particular, McAvoy &amp; Nowak (2019) [not cited in this sentence] contains very detailed analytical work on a fascinating class of learning strategies, that is strict super-set of memory-1 strategies. McAvoy shows, </w:t>
-      </w:r>
-      <w:proofErr w:type="spellStart"/>
-      <w:r>
-        <w:rPr>
-          <w:rFonts w:ascii="Arial" w:hAnsi="Arial" w:cs="Arial"/>
-          <w:sz w:val="21"/>
-          <w:szCs w:val="21"/>
-        </w:rPr>
-        <w:t>eg</w:t>
-      </w:r>
-      <w:proofErr w:type="spellEnd"/>
-      <w:r>
-        <w:rPr>
-          <w:rFonts w:ascii="Arial" w:hAnsi="Arial" w:cs="Arial"/>
-          <w:sz w:val="21"/>
-          <w:szCs w:val="21"/>
-        </w:rPr>
-        <w:t>, that such learning strategies can punish a defecting opponent over multiple rounds; and that such strategies have much greater power to shape the region of feasible payoffs compared to simple memory-1 strategies (which results in convex hulls). The authors are clearly aware of this prior work on long-memory strategies, and so they should discuss it and not dismiss it as purely simulation, when it is detailed analysis.</w:t>
-      </w:r>
-    </w:p>
-    <w:p>
-      <w:pPr>
-        <w:spacing w:line="276" w:lineRule="auto"/>
-        <w:jc w:val="both"/>
-        <w:rPr>
-          <w:rFonts w:ascii="Arial" w:hAnsi="Arial" w:cs="Arial"/>
-          <w:sz w:val="21"/>
-          <w:szCs w:val="21"/>
-        </w:rPr>
-      </w:pPr>
-    </w:p>
-    <w:p>
-      <w:pPr>
-        <w:spacing w:line="276" w:lineRule="auto"/>
-        <w:jc w:val="both"/>
-        <w:rPr>
-          <w:rFonts w:ascii="Arial" w:hAnsi="Arial" w:cs="Arial"/>
-          <w:sz w:val="21"/>
-          <w:szCs w:val="21"/>
-        </w:rPr>
-      </w:pPr>
-      <w:r>
-        <w:rPr>
-          <w:rFonts w:ascii="Arial" w:hAnsi="Arial" w:cs="Arial"/>
-          <w:sz w:val="21"/>
-          <w:szCs w:val="21"/>
-        </w:rPr>
-        <w:t>Likewise, the results of Ueda 2021 (memory-2 strategies) are not discussed or compared to the authors' own results.</w:t>
-      </w:r>
-    </w:p>
-    <w:p>
-      <w:pPr>
-        <w:spacing w:line="276" w:lineRule="auto"/>
-        <w:jc w:val="both"/>
-        <w:rPr>
-          <w:rFonts w:ascii="Arial" w:hAnsi="Arial" w:cs="Arial"/>
-          <w:sz w:val="21"/>
-          <w:szCs w:val="21"/>
-        </w:rPr>
-      </w:pPr>
-    </w:p>
-    <w:p>
-      <w:pPr>
-        <w:spacing w:line="276" w:lineRule="auto"/>
-        <w:jc w:val="both"/>
-        <w:rPr>
-          <w:rFonts w:ascii="Arial" w:hAnsi="Arial" w:cs="Arial"/>
-          <w:sz w:val="21"/>
-          <w:szCs w:val="21"/>
-        </w:rPr>
-      </w:pPr>
-      <w:r>
-        <w:rPr>
-          <w:rFonts w:ascii="Arial" w:hAnsi="Arial" w:cs="Arial"/>
-          <w:sz w:val="21"/>
-          <w:szCs w:val="21"/>
-        </w:rPr>
-        <w:t>Likewise, the authors describe Stewart et al (Ref 57) as based purely on simulation, which is false. Stewart et al derives analytical conditions for the space of memory-n strategies that result in either pure cooperation or pure defection, and that resist selective invasion by any mutant strategy in a populations of size N. (The authors are clearly aware that Ref 57 is based on mathematical analysis, because they cite Stewart as having previously developed a generalization of ZD strategies for memory-n, in their supplement.)</w:t>
-      </w:r>
-    </w:p>
-    <w:p>
-      <w:pPr>
-        <w:spacing w:line="276" w:lineRule="auto"/>
-        <w:jc w:val="both"/>
-        <w:rPr>
-          <w:rFonts w:ascii="Arial" w:hAnsi="Arial" w:cs="Arial"/>
-          <w:sz w:val="21"/>
-          <w:szCs w:val="21"/>
-        </w:rPr>
-      </w:pPr>
-    </w:p>
-    <w:p>
-      <w:pPr>
-        <w:spacing w:line="276" w:lineRule="auto"/>
-        <w:jc w:val="both"/>
-        <w:rPr>
-          <w:rFonts w:ascii="Arial" w:hAnsi="Arial" w:cs="Arial"/>
-          <w:sz w:val="21"/>
-          <w:szCs w:val="21"/>
-        </w:rPr>
-      </w:pPr>
-      <w:r>
-        <w:rPr>
-          <w:rFonts w:ascii="Arial" w:hAnsi="Arial" w:cs="Arial"/>
-          <w:sz w:val="21"/>
-          <w:szCs w:val="21"/>
-        </w:rPr>
-        <w:t>In general, the authors should discuss prior analytical work on long-memory strategies for iterated games, especially in evolving populations, and compare those prior results to their own results. There are some striking differences (see below), which must be reconciled and discussed.</w:t>
-      </w:r>
-    </w:p>
-    <w:p>
-      <w:pPr>
-        <w:spacing w:line="276" w:lineRule="auto"/>
-        <w:jc w:val="both"/>
-        <w:rPr>
-          <w:rFonts w:ascii="Arial" w:hAnsi="Arial" w:cs="Arial"/>
-          <w:sz w:val="21"/>
-          <w:szCs w:val="21"/>
-        </w:rPr>
-      </w:pPr>
-    </w:p>
-    <w:p>
-      <w:pPr>
-        <w:spacing w:line="276" w:lineRule="auto"/>
-        <w:jc w:val="both"/>
-        <w:rPr>
-          <w:rFonts w:ascii="Arial" w:hAnsi="Arial" w:cs="Arial"/>
-          <w:color w:val="4472C4" w:themeColor="accent1"/>
-          <w:sz w:val="21"/>
-          <w:szCs w:val="21"/>
-        </w:rPr>
-      </w:pPr>
-      <w:r>
-        <w:rPr>
-          <w:rFonts w:ascii="Arial" w:hAnsi="Arial" w:cs="Arial"/>
-          <w:b/>
-          <w:bCs/>
-          <w:color w:val="4472C4" w:themeColor="accent1"/>
-          <w:sz w:val="21"/>
-          <w:szCs w:val="21"/>
-        </w:rPr>
-        <w:t>Reply:</w:t>
-      </w:r>
-      <w:r>
-        <w:rPr>
-          <w:rFonts w:ascii="Arial" w:hAnsi="Arial" w:cs="Arial"/>
-          <w:color w:val="4472C4" w:themeColor="accent1"/>
-          <w:sz w:val="21"/>
-          <w:szCs w:val="21"/>
-        </w:rPr>
-        <w:t xml:space="preserve"> </w:t>
-      </w:r>
-      <w:r>
-        <w:rPr>
-          <w:rFonts w:ascii="Arial" w:hAnsi="Arial" w:cs="Arial"/>
-          <w:color w:val="4472C4" w:themeColor="accent1"/>
-          <w:sz w:val="21"/>
-          <w:szCs w:val="21"/>
-        </w:rPr>
-        <w:t xml:space="preserve">We fully agree. We should have discussed the prior literature in more detail, </w:t>
-      </w:r>
-      <w:r>
-        <w:rPr>
-          <w:rFonts w:ascii="Arial" w:hAnsi="Arial" w:cs="Arial"/>
-          <w:color w:val="4472C4" w:themeColor="accent1"/>
-          <w:sz w:val="21"/>
-          <w:szCs w:val="21"/>
-        </w:rPr>
-        <w:t>to</w:t>
-      </w:r>
-      <w:r>
-        <w:rPr>
-          <w:rFonts w:ascii="Arial" w:hAnsi="Arial" w:cs="Arial"/>
-          <w:color w:val="4472C4" w:themeColor="accent1"/>
-          <w:sz w:val="21"/>
-          <w:szCs w:val="21"/>
-        </w:rPr>
-        <w:t xml:space="preserve"> avoid any ambiguity about our contribution. We do this now</w:t>
-      </w:r>
-      <w:ins w:id="5" w:author="Microsoft Office User" w:date="2024-09-15T16:30:00Z">
-        <w:r>
-          <w:rPr>
-            <w:rFonts w:ascii="Arial" w:hAnsi="Arial" w:cs="Arial"/>
-            <w:color w:val="4472C4" w:themeColor="accent1"/>
-            <w:sz w:val="21"/>
-            <w:szCs w:val="21"/>
-          </w:rPr>
-          <w:t xml:space="preserve"> (see </w:t>
-        </w:r>
-        <w:r>
-          <w:rPr>
-            <w:rFonts w:ascii="Arial" w:hAnsi="Arial" w:cs="Arial"/>
-            <w:b/>
-            <w:bCs/>
-            <w:color w:val="4472C4" w:themeColor="accent1"/>
-            <w:sz w:val="21"/>
-            <w:szCs w:val="21"/>
-            <w:highlight w:val="yellow"/>
-          </w:rPr>
-          <w:t>S</w:t>
-        </w:r>
-        <w:r>
-          <w:rPr>
-            <w:rFonts w:ascii="Arial" w:hAnsi="Arial" w:cs="Arial"/>
-            <w:b/>
-            <w:bCs/>
-            <w:color w:val="4472C4" w:themeColor="accent1"/>
-            <w:sz w:val="21"/>
-            <w:szCs w:val="21"/>
-            <w:highlight w:val="yellow"/>
-          </w:rPr>
-          <w:t>I S</w:t>
-        </w:r>
-        <w:r>
-          <w:rPr>
-            <w:rFonts w:ascii="Arial" w:hAnsi="Arial" w:cs="Arial"/>
-            <w:b/>
-            <w:bCs/>
-            <w:color w:val="4472C4" w:themeColor="accent1"/>
-            <w:sz w:val="21"/>
-            <w:szCs w:val="21"/>
-            <w:highlight w:val="yellow"/>
-          </w:rPr>
-          <w:t>ection</w:t>
-        </w:r>
-        <w:r>
-          <w:rPr>
-            <w:rFonts w:ascii="Arial" w:hAnsi="Arial" w:cs="Arial"/>
-            <w:b/>
-            <w:bCs/>
-            <w:color w:val="4472C4" w:themeColor="accent1"/>
-            <w:sz w:val="21"/>
-            <w:szCs w:val="21"/>
-          </w:rPr>
-          <w:t>)</w:t>
-        </w:r>
-      </w:ins>
-      <w:r>
-        <w:rPr>
-          <w:rFonts w:ascii="Arial" w:hAnsi="Arial" w:cs="Arial"/>
-          <w:color w:val="4472C4" w:themeColor="accent1"/>
-          <w:sz w:val="21"/>
-          <w:szCs w:val="21"/>
-        </w:rPr>
-        <w:t xml:space="preserve">. </w:t>
-      </w:r>
-    </w:p>
-    <w:p>
-      <w:pPr>
-        <w:spacing w:line="276" w:lineRule="auto"/>
-        <w:jc w:val="both"/>
-        <w:rPr>
-          <w:rFonts w:ascii="Arial" w:hAnsi="Arial" w:cs="Arial"/>
-          <w:color w:val="4472C4" w:themeColor="accent1"/>
-          <w:sz w:val="21"/>
-          <w:szCs w:val="21"/>
-        </w:rPr>
-      </w:pPr>
-    </w:p>
-    <w:p>
-      <w:pPr>
-        <w:spacing w:line="276" w:lineRule="auto"/>
-        <w:jc w:val="both"/>
-        <w:rPr>
-          <w:rFonts w:ascii="Arial" w:hAnsi="Arial" w:cs="Arial"/>
-          <w:color w:val="4472C4" w:themeColor="accent1"/>
-          <w:sz w:val="21"/>
-          <w:szCs w:val="21"/>
-        </w:rPr>
-      </w:pPr>
-      <w:r>
-        <w:rPr>
-          <w:rFonts w:ascii="Arial" w:hAnsi="Arial" w:cs="Arial"/>
-          <w:color w:val="4472C4" w:themeColor="accent1"/>
-          <w:sz w:val="21"/>
-          <w:szCs w:val="21"/>
-        </w:rPr>
-        <w:t>In short, the paper</w:t>
-      </w:r>
-      <w:r>
-        <w:rPr>
-          <w:rFonts w:ascii="Arial" w:hAnsi="Arial" w:cs="Arial"/>
-          <w:color w:val="4472C4" w:themeColor="accent1"/>
-          <w:sz w:val="21"/>
-          <w:szCs w:val="21"/>
-        </w:rPr>
-        <w:t>s</w:t>
-      </w:r>
-      <w:r>
-        <w:rPr>
-          <w:rFonts w:ascii="Arial" w:hAnsi="Arial" w:cs="Arial"/>
-          <w:color w:val="4472C4" w:themeColor="accent1"/>
-          <w:sz w:val="21"/>
-          <w:szCs w:val="21"/>
-        </w:rPr>
-        <w:t xml:space="preserve"> by McAvoy and Nowak (2019) and by Ueda (2021) describe some properties of certain higher-memory strategy sets. McAvoy and Nowak</w:t>
-      </w:r>
-      <w:r>
-        <w:rPr>
-          <w:rFonts w:ascii="Arial" w:hAnsi="Arial" w:cs="Arial"/>
-          <w:color w:val="4472C4" w:themeColor="accent1"/>
-          <w:sz w:val="21"/>
-          <w:szCs w:val="21"/>
-        </w:rPr>
-        <w:t xml:space="preserve"> consider</w:t>
-      </w:r>
-      <w:r>
-        <w:rPr>
-          <w:rFonts w:ascii="Arial" w:hAnsi="Arial" w:cs="Arial"/>
-          <w:color w:val="4472C4" w:themeColor="accent1"/>
-          <w:sz w:val="21"/>
-          <w:szCs w:val="21"/>
-        </w:rPr>
-        <w:t xml:space="preserve"> ‘reactive learning strategies’; Ueda</w:t>
-      </w:r>
-      <w:r>
-        <w:rPr>
-          <w:rFonts w:ascii="Arial" w:hAnsi="Arial" w:cs="Arial"/>
-          <w:color w:val="4472C4" w:themeColor="accent1"/>
-          <w:sz w:val="21"/>
-          <w:szCs w:val="21"/>
-        </w:rPr>
-        <w:t xml:space="preserve"> considers</w:t>
-      </w:r>
-      <w:r>
-        <w:rPr>
-          <w:rFonts w:ascii="Arial" w:hAnsi="Arial" w:cs="Arial"/>
-          <w:color w:val="4472C4" w:themeColor="accent1"/>
-          <w:sz w:val="21"/>
-          <w:szCs w:val="21"/>
-        </w:rPr>
-        <w:t xml:space="preserve"> </w:t>
-      </w:r>
-      <w:r>
-        <w:rPr>
-          <w:rFonts w:ascii="Arial" w:hAnsi="Arial" w:cs="Arial"/>
-          <w:color w:val="4472C4" w:themeColor="accent1"/>
-          <w:sz w:val="21"/>
-          <w:szCs w:val="21"/>
-        </w:rPr>
-        <w:t>‘</w:t>
-      </w:r>
-      <w:r>
-        <w:rPr>
-          <w:rFonts w:ascii="Arial" w:hAnsi="Arial" w:cs="Arial"/>
-          <w:color w:val="4472C4" w:themeColor="accent1"/>
-          <w:sz w:val="21"/>
-          <w:szCs w:val="21"/>
-        </w:rPr>
-        <w:t xml:space="preserve">zero-determinant </w:t>
-      </w:r>
-      <w:proofErr w:type="gramStart"/>
-      <w:r>
-        <w:rPr>
-          <w:rFonts w:ascii="Arial" w:hAnsi="Arial" w:cs="Arial"/>
-          <w:color w:val="4472C4" w:themeColor="accent1"/>
-          <w:sz w:val="21"/>
-          <w:szCs w:val="21"/>
-        </w:rPr>
-        <w:t>strategies</w:t>
-      </w:r>
-      <w:r>
-        <w:rPr>
-          <w:rFonts w:ascii="Arial" w:hAnsi="Arial" w:cs="Arial"/>
-          <w:color w:val="4472C4" w:themeColor="accent1"/>
-          <w:sz w:val="21"/>
-          <w:szCs w:val="21"/>
-        </w:rPr>
-        <w:t>’</w:t>
-      </w:r>
-      <w:proofErr w:type="gramEnd"/>
-      <w:r>
-        <w:rPr>
-          <w:rFonts w:ascii="Arial" w:hAnsi="Arial" w:cs="Arial"/>
-          <w:color w:val="4472C4" w:themeColor="accent1"/>
-          <w:sz w:val="21"/>
-          <w:szCs w:val="21"/>
-        </w:rPr>
-        <w:t xml:space="preserve">. </w:t>
-      </w:r>
-      <w:r>
-        <w:rPr>
-          <w:rFonts w:ascii="Arial" w:hAnsi="Arial" w:cs="Arial"/>
-          <w:color w:val="4472C4" w:themeColor="accent1"/>
-          <w:sz w:val="21"/>
-          <w:szCs w:val="21"/>
-        </w:rPr>
-        <w:t>Both of these papers prove a number of beautiful results. However, neither of them explores the set of</w:t>
-      </w:r>
-      <w:r>
-        <w:rPr>
-          <w:rFonts w:ascii="Arial" w:hAnsi="Arial" w:cs="Arial"/>
-          <w:color w:val="4472C4" w:themeColor="accent1"/>
-          <w:sz w:val="21"/>
-          <w:szCs w:val="21"/>
-        </w:rPr>
-        <w:t xml:space="preserve"> Nash equilibria </w:t>
-      </w:r>
-      <w:r>
-        <w:rPr>
-          <w:rFonts w:ascii="Arial" w:hAnsi="Arial" w:cs="Arial"/>
-          <w:color w:val="4472C4" w:themeColor="accent1"/>
-          <w:sz w:val="21"/>
-          <w:szCs w:val="21"/>
-        </w:rPr>
-        <w:t>within the respective</w:t>
-      </w:r>
-      <w:r>
-        <w:rPr>
-          <w:rFonts w:ascii="Arial" w:hAnsi="Arial" w:cs="Arial"/>
-          <w:color w:val="4472C4" w:themeColor="accent1"/>
-          <w:sz w:val="21"/>
-          <w:szCs w:val="21"/>
-        </w:rPr>
-        <w:t xml:space="preserve"> strategy sets. </w:t>
-      </w:r>
-      <w:r>
-        <w:rPr>
-          <w:rFonts w:ascii="Arial" w:hAnsi="Arial" w:cs="Arial"/>
-          <w:color w:val="4472C4" w:themeColor="accent1"/>
-          <w:sz w:val="21"/>
-          <w:szCs w:val="21"/>
-        </w:rPr>
-        <w:t xml:space="preserve">In particular, they do not describe </w:t>
-      </w:r>
-      <w:r>
-        <w:rPr>
-          <w:rFonts w:ascii="Arial" w:hAnsi="Arial" w:cs="Arial"/>
-          <w:color w:val="4472C4" w:themeColor="accent1"/>
-          <w:sz w:val="21"/>
-          <w:szCs w:val="21"/>
-        </w:rPr>
-        <w:t>partner</w:t>
-      </w:r>
-      <w:r>
-        <w:rPr>
-          <w:rFonts w:ascii="Arial" w:hAnsi="Arial" w:cs="Arial"/>
-          <w:color w:val="4472C4" w:themeColor="accent1"/>
-          <w:sz w:val="21"/>
-          <w:szCs w:val="21"/>
-        </w:rPr>
-        <w:t xml:space="preserve"> strategies, as we do in our article. </w:t>
-      </w:r>
-    </w:p>
-    <w:p>
-      <w:pPr>
-        <w:spacing w:line="276" w:lineRule="auto"/>
-        <w:jc w:val="both"/>
-        <w:rPr>
-          <w:rFonts w:ascii="Arial" w:hAnsi="Arial" w:cs="Arial"/>
-          <w:color w:val="4472C4" w:themeColor="accent1"/>
-          <w:sz w:val="21"/>
-          <w:szCs w:val="21"/>
-        </w:rPr>
-      </w:pPr>
-    </w:p>
-    <w:p>
-      <w:pPr>
-        <w:spacing w:line="276" w:lineRule="auto"/>
-        <w:jc w:val="both"/>
-        <w:rPr>
-          <w:rFonts w:ascii="Arial" w:eastAsiaTheme="minorEastAsia" w:hAnsi="Arial" w:cs="Arial"/>
-          <w:color w:val="4472C4" w:themeColor="accent1"/>
-          <w:sz w:val="21"/>
-          <w:szCs w:val="21"/>
-        </w:rPr>
-      </w:pPr>
-      <w:commentRangeStart w:id="6"/>
-      <w:r>
-        <w:rPr>
-          <w:rFonts w:ascii="Arial" w:hAnsi="Arial" w:cs="Arial"/>
-          <w:color w:val="4472C4" w:themeColor="accent1"/>
-          <w:sz w:val="21"/>
-          <w:szCs w:val="21"/>
-        </w:rPr>
-        <w:t xml:space="preserve">Perhaps the article closest to ours is the </w:t>
-      </w:r>
-      <w:r>
-        <w:rPr>
-          <w:rFonts w:ascii="Arial" w:hAnsi="Arial" w:cs="Arial"/>
-          <w:color w:val="4472C4" w:themeColor="accent1"/>
-          <w:sz w:val="21"/>
-          <w:szCs w:val="21"/>
-        </w:rPr>
-        <w:t>one by</w:t>
-      </w:r>
-      <w:r>
-        <w:rPr>
-          <w:rFonts w:ascii="Arial" w:hAnsi="Arial" w:cs="Arial"/>
-          <w:color w:val="4472C4" w:themeColor="accent1"/>
-          <w:sz w:val="21"/>
-          <w:szCs w:val="21"/>
-        </w:rPr>
-        <w:t xml:space="preserve"> Stewart and Plotkin (Scientific Reports 2016). For the most general version of their model, they consider a more comprehensive setup than ours: they consider memory-</w:t>
+        <w:t>they consider memory-</w:t>
       </w:r>
       <w:r>
         <w:rPr>
@@ -10176,17 +10753,7 @@
           <w:sz w:val="21"/>
           <w:szCs w:val="21"/>
         </w:rPr>
-        <w:t xml:space="preserve"> </w:t>
-      </w:r>
-      <w:r>
-        <w:rPr>
-          <w:rFonts w:ascii="Arial" w:hAnsi="Arial" w:cs="Arial"/>
-          <w:color w:val="4472C4" w:themeColor="accent1"/>
-          <w:sz w:val="21"/>
-          <w:szCs w:val="21"/>
-        </w:rPr>
-        <w:lastRenderedPageBreak/>
-        <w:t>(their Eq. [2]) only give an implicit characterization</w:t>
+        <w:t xml:space="preserve"> (their Eq. [2]) only give an implicit characterization</w:t>
       </w:r>
       <w:r>
         <w:rPr>
@@ -10445,6 +11012,30 @@
         </w:rPr>
         <w:t xml:space="preserve">In principle, one would still have to verify those conditions for uncountably many mutant strategies. </w:t>
       </w:r>
+    </w:p>
+    <w:p>
+      <w:pPr>
+        <w:spacing w:line="276" w:lineRule="auto"/>
+        <w:jc w:val="both"/>
+        <w:rPr>
+          <w:rFonts w:ascii="Arial" w:eastAsiaTheme="minorEastAsia" w:hAnsi="Arial" w:cs="Arial"/>
+          <w:color w:val="4472C4" w:themeColor="accent1"/>
+          <w:sz w:val="21"/>
+          <w:szCs w:val="21"/>
+        </w:rPr>
+      </w:pPr>
+    </w:p>
+    <w:p>
+      <w:pPr>
+        <w:spacing w:line="276" w:lineRule="auto"/>
+        <w:jc w:val="both"/>
+        <w:rPr>
+          <w:rFonts w:ascii="Arial" w:eastAsiaTheme="minorEastAsia" w:hAnsi="Arial" w:cs="Arial"/>
+          <w:color w:val="4472C4" w:themeColor="accent1"/>
+          <w:sz w:val="21"/>
+          <w:szCs w:val="21"/>
+        </w:rPr>
+      </w:pPr>
       <w:r>
         <w:rPr>
           <w:rFonts w:ascii="Arial" w:eastAsiaTheme="minorEastAsia" w:hAnsi="Arial" w:cs="Arial"/>
@@ -10497,7 +11088,25 @@
           <w:sz w:val="21"/>
           <w:szCs w:val="21"/>
         </w:rPr>
-        <w:t xml:space="preserve"> extremal values of </w:t>
+        <w:t xml:space="preserve"> extremal </w:t>
+      </w:r>
+      <w:r>
+        <w:rPr>
+          <w:rFonts w:ascii="Arial" w:eastAsiaTheme="minorEastAsia" w:hAnsi="Arial" w:cs="Arial"/>
+          <w:color w:val="4472C4" w:themeColor="accent1"/>
+          <w:sz w:val="21"/>
+          <w:szCs w:val="21"/>
+        </w:rPr>
+        <w:t>cases</w:t>
+      </w:r>
+      <w:r>
+        <w:rPr>
+          <w:rFonts w:ascii="Arial" w:eastAsiaTheme="minorEastAsia" w:hAnsi="Arial" w:cs="Arial"/>
+          <w:color w:val="4472C4" w:themeColor="accent1"/>
+          <w:sz w:val="21"/>
+          <w:szCs w:val="21"/>
+        </w:rPr>
+        <w:t xml:space="preserve"> of </w:t>
       </w:r>
       <m:oMath>
         <m:sSup>
@@ -10613,192 +11222,16 @@
           <w:sz w:val="21"/>
           <w:szCs w:val="21"/>
         </w:rPr>
-        <w:t xml:space="preserve"> need to be tested. However, the authors do not elaborate on the necessary procedures in more detail</w:t>
-      </w:r>
-      <w:r>
-        <w:rPr>
-          <w:rFonts w:ascii="Arial" w:eastAsiaTheme="minorEastAsia" w:hAnsi="Arial" w:cs="Arial"/>
-          <w:color w:val="4472C4" w:themeColor="accent1"/>
-          <w:sz w:val="21"/>
-          <w:szCs w:val="21"/>
-        </w:rPr>
-        <w:t>. Moreover,</w:t>
-      </w:r>
-      <w:r>
-        <w:rPr>
-          <w:rFonts w:ascii="Arial" w:eastAsiaTheme="minorEastAsia" w:hAnsi="Arial" w:cs="Arial"/>
-          <w:color w:val="4472C4" w:themeColor="accent1"/>
-          <w:sz w:val="21"/>
-          <w:szCs w:val="21"/>
-        </w:rPr>
-        <w:t xml:space="preserve"> they do not derive any conditions </w:t>
-      </w:r>
-      <w:r>
-        <w:rPr>
-          <w:rFonts w:ascii="Arial" w:eastAsiaTheme="minorEastAsia" w:hAnsi="Arial" w:cs="Arial"/>
-          <w:color w:val="4472C4" w:themeColor="accent1"/>
-          <w:sz w:val="21"/>
-          <w:szCs w:val="21"/>
-        </w:rPr>
-        <w:t xml:space="preserve">that are </w:t>
-      </w:r>
-      <w:r>
-        <w:rPr>
-          <w:rFonts w:ascii="Arial" w:eastAsiaTheme="minorEastAsia" w:hAnsi="Arial" w:cs="Arial"/>
-          <w:color w:val="4472C4" w:themeColor="accent1"/>
-          <w:sz w:val="21"/>
-          <w:szCs w:val="21"/>
-        </w:rPr>
-        <w:t xml:space="preserve">independent of the terms </w:t>
-      </w:r>
-      <m:oMath>
-        <m:sSup>
-          <m:sSupPr>
-            <m:ctrlPr>
-              <w:rPr>
-                <w:rFonts w:ascii="Cambria Math" w:hAnsi="Cambria Math" w:cs="Arial"/>
-                <w:i/>
-                <w:color w:val="4472C4" w:themeColor="accent1"/>
-                <w:sz w:val="21"/>
-                <w:szCs w:val="21"/>
-              </w:rPr>
-            </m:ctrlPr>
-          </m:sSupPr>
-          <m:e>
-            <m:r>
-              <w:rPr>
-                <w:rFonts w:ascii="Cambria Math" w:hAnsi="Cambria Math" w:cs="Arial"/>
-                <w:color w:val="4472C4" w:themeColor="accent1"/>
-                <w:sz w:val="21"/>
-                <w:szCs w:val="21"/>
-              </w:rPr>
-              <m:t>w</m:t>
-            </m:r>
-          </m:e>
-          <m:sup>
-            <m:sSub>
-              <m:sSubPr>
-                <m:ctrlPr>
-                  <w:rPr>
-                    <w:rFonts w:ascii="Cambria Math" w:hAnsi="Cambria Math" w:cs="Arial"/>
-                    <w:i/>
-                    <w:color w:val="4472C4" w:themeColor="accent1"/>
-                    <w:sz w:val="21"/>
-                    <w:szCs w:val="21"/>
-                  </w:rPr>
-                </m:ctrlPr>
-              </m:sSubPr>
-              <m:e>
-                <m:r>
-                  <w:rPr>
-                    <w:rFonts w:ascii="Cambria Math" w:hAnsi="Cambria Math" w:cs="Arial"/>
-                    <w:color w:val="4472C4" w:themeColor="accent1"/>
-                    <w:sz w:val="21"/>
-                    <w:szCs w:val="21"/>
-                  </w:rPr>
-                  <m:t>l</m:t>
-                </m:r>
-              </m:e>
-              <m:sub>
-                <m:r>
-                  <w:rPr>
-                    <w:rFonts w:ascii="Cambria Math" w:hAnsi="Cambria Math" w:cs="Arial"/>
-                    <w:color w:val="4472C4" w:themeColor="accent1"/>
-                    <w:sz w:val="21"/>
-                    <w:szCs w:val="21"/>
-                  </w:rPr>
-                  <m:t>0</m:t>
-                </m:r>
-              </m:sub>
-            </m:sSub>
-            <m:r>
-              <w:rPr>
-                <w:rFonts w:ascii="Cambria Math" w:hAnsi="Cambria Math" w:cs="Arial"/>
-                <w:color w:val="4472C4" w:themeColor="accent1"/>
-                <w:sz w:val="21"/>
-                <w:szCs w:val="21"/>
-              </w:rPr>
-              <m:t>,</m:t>
-            </m:r>
-            <m:sSub>
-              <m:sSubPr>
-                <m:ctrlPr>
-                  <w:rPr>
-                    <w:rFonts w:ascii="Cambria Math" w:hAnsi="Cambria Math" w:cs="Arial"/>
-                    <w:i/>
-                    <w:color w:val="4472C4" w:themeColor="accent1"/>
-                    <w:sz w:val="21"/>
-                    <w:szCs w:val="21"/>
-                  </w:rPr>
-                </m:ctrlPr>
-              </m:sSubPr>
-              <m:e>
-                <m:r>
-                  <w:rPr>
-                    <w:rFonts w:ascii="Cambria Math" w:hAnsi="Cambria Math" w:cs="Arial"/>
-                    <w:color w:val="4472C4" w:themeColor="accent1"/>
-                    <w:sz w:val="21"/>
-                    <w:szCs w:val="21"/>
-                  </w:rPr>
-                  <m:t>l</m:t>
-                </m:r>
-              </m:e>
-              <m:sub>
-                <m:r>
-                  <w:rPr>
-                    <w:rFonts w:ascii="Cambria Math" w:hAnsi="Cambria Math" w:cs="Arial"/>
-                    <w:color w:val="4472C4" w:themeColor="accent1"/>
-                    <w:sz w:val="21"/>
-                    <w:szCs w:val="21"/>
-                  </w:rPr>
-                  <m:t>p</m:t>
-                </m:r>
-              </m:sub>
-            </m:sSub>
-          </m:sup>
-        </m:sSup>
-      </m:oMath>
-      <w:r>
-        <w:rPr>
-          <w:rFonts w:ascii="Arial" w:eastAsiaTheme="minorEastAsia" w:hAnsi="Arial" w:cs="Arial"/>
-          <w:color w:val="4472C4" w:themeColor="accent1"/>
-          <w:sz w:val="21"/>
-          <w:szCs w:val="21"/>
-        </w:rPr>
-        <w:t xml:space="preserve">. </w:t>
-      </w:r>
-    </w:p>
-    <w:p>
-      <w:pPr>
-        <w:spacing w:line="276" w:lineRule="auto"/>
-        <w:jc w:val="both"/>
-        <w:rPr>
-          <w:rFonts w:ascii="Arial" w:eastAsiaTheme="minorEastAsia" w:hAnsi="Arial" w:cs="Arial"/>
-          <w:color w:val="4472C4" w:themeColor="accent1"/>
-          <w:sz w:val="21"/>
-          <w:szCs w:val="21"/>
-        </w:rPr>
-      </w:pPr>
-    </w:p>
-    <w:p>
-      <w:pPr>
-        <w:spacing w:line="276" w:lineRule="auto"/>
-        <w:jc w:val="both"/>
-        <w:rPr>
-          <w:rFonts w:ascii="Arial" w:eastAsiaTheme="minorEastAsia" w:hAnsi="Arial" w:cs="Arial"/>
-          <w:color w:val="4472C4" w:themeColor="accent1"/>
-          <w:sz w:val="21"/>
-          <w:szCs w:val="21"/>
-        </w:rPr>
-      </w:pPr>
-      <w:r>
-        <w:rPr>
-          <w:rFonts w:ascii="Arial" w:eastAsiaTheme="minorEastAsia" w:hAnsi="Arial" w:cs="Arial"/>
-          <w:color w:val="4472C4" w:themeColor="accent1"/>
-          <w:sz w:val="21"/>
-          <w:szCs w:val="21"/>
-        </w:rPr>
-        <w:t>In contrast, we prove that for a general reactive-</w:t>
+        <w:t xml:space="preserve"> need to be tested. However, </w:t>
+      </w:r>
+      <w:r>
+        <w:rPr>
+          <w:rFonts w:ascii="Arial" w:eastAsiaTheme="minorEastAsia" w:hAnsi="Arial" w:cs="Arial"/>
+          <w:color w:val="4472C4" w:themeColor="accent1"/>
+          <w:sz w:val="21"/>
+          <w:szCs w:val="21"/>
+        </w:rPr>
+        <w:t xml:space="preserve">according to our understanding, two of these cases correspond to an entire family of mutant strategies that need to be tested. In one case, one needs to test mutants that make sure the two players do not both defect for </w:t>
       </w:r>
       <w:r>
         <w:rPr>
@@ -10818,34 +11251,7 @@
           <w:sz w:val="21"/>
           <w:szCs w:val="21"/>
         </w:rPr>
-        <w:t xml:space="preserve"> strategy to be a partner, one only needs to test all ‘mutants’ </w:t>
-      </w:r>
-      <w:r>
-        <w:rPr>
-          <w:rFonts w:ascii="Arial" w:eastAsiaTheme="minorEastAsia" w:hAnsi="Arial" w:cs="Arial"/>
-          <w:color w:val="4472C4" w:themeColor="accent1"/>
-          <w:sz w:val="21"/>
-          <w:szCs w:val="21"/>
-        </w:rPr>
-        <w:t>that adopt a</w:t>
-      </w:r>
-      <w:r>
-        <w:rPr>
-          <w:rFonts w:ascii="Arial" w:eastAsiaTheme="minorEastAsia" w:hAnsi="Arial" w:cs="Arial"/>
-          <w:color w:val="4472C4" w:themeColor="accent1"/>
-          <w:sz w:val="21"/>
-          <w:szCs w:val="21"/>
-        </w:rPr>
-        <w:t xml:space="preserve"> pure self-reactive strategy. </w:t>
-      </w:r>
-      <w:r>
-        <w:rPr>
-          <w:rFonts w:ascii="Arial" w:eastAsiaTheme="minorEastAsia" w:hAnsi="Arial" w:cs="Arial"/>
-          <w:color w:val="4472C4" w:themeColor="accent1"/>
-          <w:sz w:val="21"/>
-          <w:szCs w:val="21"/>
-        </w:rPr>
-        <w:t>We use our characterization to give explicit conditions for reactive-2, reactive-3 and reactive-</w:t>
+        <w:t xml:space="preserve"> consecutive rounds. In the other case, one needs to test mutants that make sure the two players do not both cooperate for </w:t>
       </w:r>
       <w:r>
         <w:rPr>
@@ -10856,42 +11262,16 @@
           <w:sz w:val="21"/>
           <w:szCs w:val="21"/>
         </w:rPr>
-        <w:t xml:space="preserve">n </w:t>
-      </w:r>
-      <w:r>
-        <w:rPr>
-          <w:rFonts w:ascii="Arial" w:eastAsiaTheme="minorEastAsia" w:hAnsi="Arial" w:cs="Arial"/>
-          <w:color w:val="4472C4" w:themeColor="accent1"/>
-          <w:sz w:val="21"/>
-          <w:szCs w:val="21"/>
-        </w:rPr>
-        <w:t xml:space="preserve">counting strategies. </w:t>
-      </w:r>
-      <w:commentRangeStart w:id="7"/>
-      <w:r>
-        <w:rPr>
-          <w:rFonts w:ascii="Arial" w:eastAsiaTheme="minorEastAsia" w:hAnsi="Arial" w:cs="Arial"/>
-          <w:color w:val="4472C4" w:themeColor="accent1"/>
-          <w:sz w:val="21"/>
-          <w:szCs w:val="21"/>
-        </w:rPr>
-        <w:t xml:space="preserve">We show that in general, testing only four specific mutant strategies is not enough. </w:t>
-      </w:r>
-      <w:commentRangeEnd w:id="7"/>
-      <w:r>
-        <w:rPr>
-          <w:rStyle w:val="CommentReference"/>
-        </w:rPr>
-        <w:commentReference w:id="7"/>
-      </w:r>
-      <w:r>
-        <w:rPr>
-          <w:rFonts w:ascii="Arial" w:eastAsiaTheme="minorEastAsia" w:hAnsi="Arial" w:cs="Arial"/>
-          <w:color w:val="4472C4" w:themeColor="accent1"/>
-          <w:sz w:val="21"/>
-          <w:szCs w:val="21"/>
-        </w:rPr>
-        <w:t>For example, for reactive-</w:t>
+        <w:t>n</w:t>
+      </w:r>
+      <w:r>
+        <w:rPr>
+          <w:rFonts w:ascii="Arial" w:eastAsiaTheme="minorEastAsia" w:hAnsi="Arial" w:cs="Arial"/>
+          <w:color w:val="4472C4" w:themeColor="accent1"/>
+          <w:sz w:val="21"/>
+          <w:szCs w:val="21"/>
+        </w:rPr>
+        <w:t xml:space="preserve"> consecutive rounds (these are the cases 2 and 4 in their SI Section 5.4). However, in practice there are many such mutant strategies, and different strategies may impose different constraints on these strategies. As a result, when we describe the requirements for, say, a reactive-n counting strategy to be a partner, we end up with </w:t>
       </w:r>
       <w:r>
         <w:rPr>
@@ -10911,12 +11291,214 @@
           <w:sz w:val="21"/>
           <w:szCs w:val="21"/>
         </w:rPr>
-        <w:t xml:space="preserve"> counting strategies, it takes </w:t>
-      </w:r>
-      <w:proofErr w:type="spellStart"/>
-      <w:r>
-        <w:rPr>
-          <w:rFonts w:ascii="Arial" w:eastAsiaTheme="minorEastAsia" w:hAnsi="Arial" w:cs="Arial"/>
+        <w:t xml:space="preserve"> inequalities overall (see our Eq. [3]). </w:t>
+      </w:r>
+    </w:p>
+    <w:p>
+      <w:pPr>
+        <w:spacing w:line="276" w:lineRule="auto"/>
+        <w:jc w:val="both"/>
+        <w:rPr>
+          <w:rFonts w:ascii="Arial" w:eastAsiaTheme="minorEastAsia" w:hAnsi="Arial" w:cs="Arial"/>
+          <w:color w:val="4472C4" w:themeColor="accent1"/>
+          <w:sz w:val="21"/>
+          <w:szCs w:val="21"/>
+        </w:rPr>
+      </w:pPr>
+    </w:p>
+    <w:p>
+      <w:pPr>
+        <w:spacing w:line="276" w:lineRule="auto"/>
+        <w:jc w:val="both"/>
+        <w:rPr>
+          <w:rFonts w:ascii="Arial" w:eastAsiaTheme="minorEastAsia" w:hAnsi="Arial" w:cs="Arial"/>
+          <w:color w:val="4472C4" w:themeColor="accent1"/>
+          <w:sz w:val="21"/>
+          <w:szCs w:val="21"/>
+        </w:rPr>
+      </w:pPr>
+      <w:r>
+        <w:rPr>
+          <w:rFonts w:ascii="Arial" w:eastAsiaTheme="minorEastAsia" w:hAnsi="Arial" w:cs="Arial"/>
+          <w:b/>
+          <w:bCs/>
+          <w:color w:val="4472C4" w:themeColor="accent1"/>
+          <w:sz w:val="21"/>
+          <w:szCs w:val="21"/>
+        </w:rPr>
+        <w:t>Changes:</w:t>
+      </w:r>
+      <w:r>
+        <w:rPr>
+          <w:rFonts w:ascii="Arial" w:eastAsiaTheme="minorEastAsia" w:hAnsi="Arial" w:cs="Arial"/>
+          <w:color w:val="4472C4" w:themeColor="accent1"/>
+          <w:sz w:val="21"/>
+          <w:szCs w:val="21"/>
+        </w:rPr>
+        <w:t xml:space="preserve"> </w:t>
+      </w:r>
+      <w:r>
+        <w:rPr>
+          <w:rFonts w:ascii="Arial" w:hAnsi="Arial" w:cs="Arial"/>
+          <w:color w:val="4472C4" w:themeColor="accent1"/>
+          <w:sz w:val="21"/>
+          <w:szCs w:val="21"/>
+        </w:rPr>
+        <w:t xml:space="preserve">In the revised main text, we provide a more detailed description of the state of the literature. In addition, we have added an extra section to our </w:t>
+      </w:r>
+      <w:r>
+        <w:rPr>
+          <w:rFonts w:ascii="Arial" w:hAnsi="Arial" w:cs="Arial"/>
+          <w:b/>
+          <w:bCs/>
+          <w:color w:val="4472C4" w:themeColor="accent1"/>
+          <w:sz w:val="21"/>
+          <w:szCs w:val="21"/>
+        </w:rPr>
+        <w:t>SI</w:t>
+      </w:r>
+      <w:r>
+        <w:rPr>
+          <w:rFonts w:ascii="Arial" w:hAnsi="Arial" w:cs="Arial"/>
+          <w:color w:val="4472C4" w:themeColor="accent1"/>
+          <w:sz w:val="21"/>
+          <w:szCs w:val="21"/>
+        </w:rPr>
+        <w:t>, in which we summarize the most relevant articles (including the articles mentioned above). In particular, we also describe how those articles differ from our study.</w:t>
+      </w:r>
+    </w:p>
+    <w:p>
+      <w:pPr>
+        <w:spacing w:line="276" w:lineRule="auto"/>
+        <w:jc w:val="both"/>
+        <w:rPr>
+          <w:rFonts w:ascii="Arial" w:eastAsiaTheme="minorEastAsia" w:hAnsi="Arial" w:cs="Arial"/>
+          <w:color w:val="4472C4" w:themeColor="accent1"/>
+          <w:sz w:val="21"/>
+          <w:szCs w:val="21"/>
+        </w:rPr>
+      </w:pPr>
+    </w:p>
+    <w:p>
+      <w:pPr>
+        <w:spacing w:line="276" w:lineRule="auto"/>
+        <w:jc w:val="both"/>
+        <w:rPr>
+          <w:rFonts w:ascii="Arial" w:hAnsi="Arial" w:cs="Arial"/>
+          <w:sz w:val="21"/>
+          <w:szCs w:val="21"/>
+        </w:rPr>
+      </w:pPr>
+      <w:r>
+        <w:rPr>
+          <w:rFonts w:ascii="Arial" w:hAnsi="Arial" w:cs="Arial"/>
+          <w:sz w:val="21"/>
+          <w:szCs w:val="21"/>
+        </w:rPr>
+        <w:t>Critique 2 (which is related): Figure 4 seems to report evolutionary simulations only for reactive memory-n strategies. But I am not sure if the main results of the figure (notably the distinction between panels C and D) will hold beyond reactive strategies. I suggest the authors repeat the exploration in Figure 4 with the full space of memory-2 or memory-3 strategies.</w:t>
+      </w:r>
+    </w:p>
+    <w:p>
+      <w:pPr>
+        <w:spacing w:line="276" w:lineRule="auto"/>
+        <w:jc w:val="both"/>
+        <w:rPr>
+          <w:rFonts w:ascii="Arial" w:hAnsi="Arial" w:cs="Arial"/>
+          <w:sz w:val="21"/>
+          <w:szCs w:val="21"/>
+        </w:rPr>
+      </w:pPr>
+    </w:p>
+    <w:p>
+      <w:pPr>
+        <w:spacing w:line="276" w:lineRule="auto"/>
+        <w:jc w:val="both"/>
+        <w:rPr>
+          <w:rFonts w:ascii="Arial" w:hAnsi="Arial" w:cs="Arial"/>
+          <w:color w:val="4472C4" w:themeColor="accent1"/>
+          <w:sz w:val="21"/>
+          <w:szCs w:val="21"/>
+        </w:rPr>
+      </w:pPr>
+      <w:r>
+        <w:rPr>
+          <w:rFonts w:ascii="Arial" w:hAnsi="Arial" w:cs="Arial"/>
+          <w:b/>
+          <w:bCs/>
+          <w:color w:val="4472C4" w:themeColor="accent1"/>
+          <w:sz w:val="21"/>
+          <w:szCs w:val="21"/>
+        </w:rPr>
+        <w:t xml:space="preserve">Reply: </w:t>
+      </w:r>
+      <w:r>
+        <w:rPr>
+          <w:rFonts w:ascii="Arial" w:hAnsi="Arial" w:cs="Arial"/>
+          <w:color w:val="4472C4" w:themeColor="accent1"/>
+          <w:sz w:val="21"/>
+          <w:szCs w:val="21"/>
+        </w:rPr>
+        <w:t>Sure</w:t>
+      </w:r>
+      <w:r>
+        <w:rPr>
+          <w:rFonts w:ascii="Arial" w:hAnsi="Arial" w:cs="Arial"/>
+          <w:color w:val="4472C4" w:themeColor="accent1"/>
+          <w:sz w:val="21"/>
+          <w:szCs w:val="21"/>
+        </w:rPr>
+        <w:t xml:space="preserve">! We have now repeated the respective simulations for memory-1, memory-2 strategies, as well as for memory-1, memory-2, and memory-3 counting strategies. Qualitatively, we obtain </w:t>
+      </w:r>
+      <w:r>
+        <w:rPr>
+          <w:rFonts w:ascii="Arial" w:hAnsi="Arial" w:cs="Arial"/>
+          <w:color w:val="4472C4" w:themeColor="accent1"/>
+          <w:sz w:val="21"/>
+          <w:szCs w:val="21"/>
+        </w:rPr>
+        <w:t>similar</w:t>
+      </w:r>
+      <w:r>
+        <w:rPr>
+          <w:rFonts w:ascii="Arial" w:hAnsi="Arial" w:cs="Arial"/>
+          <w:color w:val="4472C4" w:themeColor="accent1"/>
+          <w:sz w:val="21"/>
+          <w:szCs w:val="21"/>
+        </w:rPr>
+        <w:t xml:space="preserve"> results as in our </w:t>
+      </w:r>
+      <w:r>
+        <w:rPr>
+          <w:rFonts w:ascii="Arial" w:hAnsi="Arial" w:cs="Arial"/>
+          <w:b/>
+          <w:bCs/>
+          <w:color w:val="4472C4" w:themeColor="accent1"/>
+          <w:sz w:val="21"/>
+          <w:szCs w:val="21"/>
+        </w:rPr>
+        <w:t>Figure 4</w:t>
+      </w:r>
+      <w:r>
+        <w:rPr>
+          <w:rFonts w:ascii="Arial" w:hAnsi="Arial" w:cs="Arial"/>
+          <w:color w:val="4472C4" w:themeColor="accent1"/>
+          <w:sz w:val="21"/>
+          <w:szCs w:val="21"/>
+        </w:rPr>
+        <w:t xml:space="preserve">. Again, </w:t>
+      </w:r>
+      <w:r>
+        <w:rPr>
+          <w:rFonts w:ascii="Arial" w:hAnsi="Arial" w:cs="Arial"/>
+          <w:color w:val="4472C4" w:themeColor="accent1"/>
+          <w:sz w:val="21"/>
+          <w:szCs w:val="21"/>
+        </w:rPr>
+        <w:t>among memory-</w:t>
+      </w:r>
+      <w:r>
+        <w:rPr>
+          <w:rFonts w:ascii="Arial" w:hAnsi="Arial" w:cs="Arial"/>
           <w:i/>
           <w:iCs/>
           <w:color w:val="4472C4" w:themeColor="accent1"/>
@@ -10925,50 +11507,98 @@
         </w:rPr>
         <w:t>n</w:t>
       </w:r>
-      <w:proofErr w:type="spellEnd"/>
-      <w:r>
-        <w:rPr>
-          <w:rFonts w:ascii="Arial" w:eastAsiaTheme="minorEastAsia" w:hAnsi="Arial" w:cs="Arial"/>
-          <w:color w:val="4472C4" w:themeColor="accent1"/>
-          <w:sz w:val="21"/>
-          <w:szCs w:val="21"/>
-        </w:rPr>
-        <w:t xml:space="preserve"> independent conditions to verify whether a given strategy is a partner (see our Eq. [3]). </w:t>
-      </w:r>
-      <w:commentRangeEnd w:id="6"/>
-      <w:r>
-        <w:rPr>
-          <w:rStyle w:val="CommentReference"/>
-        </w:rPr>
-        <w:commentReference w:id="6"/>
-      </w:r>
-    </w:p>
-    <w:p>
-      <w:pPr>
-        <w:spacing w:line="276" w:lineRule="auto"/>
-        <w:jc w:val="both"/>
-        <w:rPr>
-          <w:rFonts w:ascii="Arial" w:eastAsiaTheme="minorEastAsia" w:hAnsi="Arial" w:cs="Arial"/>
-          <w:color w:val="4472C4" w:themeColor="accent1"/>
-          <w:sz w:val="21"/>
-          <w:szCs w:val="21"/>
-        </w:rPr>
-      </w:pPr>
-    </w:p>
-    <w:p>
-      <w:pPr>
-        <w:spacing w:line="276" w:lineRule="auto"/>
-        <w:jc w:val="both"/>
-        <w:rPr>
-          <w:rFonts w:ascii="Arial" w:eastAsiaTheme="minorEastAsia" w:hAnsi="Arial" w:cs="Arial"/>
-          <w:color w:val="4472C4" w:themeColor="accent1"/>
-          <w:sz w:val="21"/>
-          <w:szCs w:val="21"/>
-        </w:rPr>
-      </w:pPr>
-      <w:r>
-        <w:rPr>
-          <w:rFonts w:ascii="Arial" w:eastAsiaTheme="minorEastAsia" w:hAnsi="Arial" w:cs="Arial"/>
+      <w:r>
+        <w:rPr>
+          <w:rFonts w:ascii="Arial" w:hAnsi="Arial" w:cs="Arial"/>
+          <w:color w:val="4472C4" w:themeColor="accent1"/>
+          <w:sz w:val="21"/>
+          <w:szCs w:val="21"/>
+        </w:rPr>
+        <w:t xml:space="preserve"> strategies </w:t>
+      </w:r>
+      <w:r>
+        <w:rPr>
+          <w:rFonts w:ascii="Arial" w:hAnsi="Arial" w:cs="Arial"/>
+          <w:color w:val="4472C4" w:themeColor="accent1"/>
+          <w:sz w:val="21"/>
+          <w:szCs w:val="21"/>
+        </w:rPr>
+        <w:t xml:space="preserve">we find that higher memory can promote the evolution of cooperation. </w:t>
+      </w:r>
+      <w:r>
+        <w:rPr>
+          <w:rFonts w:ascii="Arial" w:hAnsi="Arial" w:cs="Arial"/>
+          <w:color w:val="4472C4" w:themeColor="accent1"/>
+          <w:sz w:val="21"/>
+          <w:szCs w:val="21"/>
+        </w:rPr>
+        <w:t xml:space="preserve">However, we also find a positive </w:t>
+      </w:r>
+      <w:r>
+        <w:rPr>
+          <w:rFonts w:ascii="Arial" w:hAnsi="Arial" w:cs="Arial"/>
+          <w:color w:val="4472C4" w:themeColor="accent1"/>
+          <w:sz w:val="21"/>
+          <w:szCs w:val="21"/>
+        </w:rPr>
+        <w:t>(albeit weaker)</w:t>
+      </w:r>
+      <w:r>
+        <w:rPr>
+          <w:rFonts w:ascii="Arial" w:hAnsi="Arial" w:cs="Arial"/>
+          <w:color w:val="4472C4" w:themeColor="accent1"/>
+          <w:sz w:val="21"/>
+          <w:szCs w:val="21"/>
+        </w:rPr>
+        <w:t xml:space="preserve"> effect of memory for memory-</w:t>
+      </w:r>
+      <w:r>
+        <w:rPr>
+          <w:rFonts w:ascii="Arial" w:hAnsi="Arial" w:cs="Arial"/>
+          <w:i/>
+          <w:iCs/>
+          <w:color w:val="4472C4" w:themeColor="accent1"/>
+          <w:sz w:val="21"/>
+          <w:szCs w:val="21"/>
+        </w:rPr>
+        <w:t>n</w:t>
+      </w:r>
+      <w:r>
+        <w:rPr>
+          <w:rFonts w:ascii="Arial" w:hAnsi="Arial" w:cs="Arial"/>
+          <w:color w:val="4472C4" w:themeColor="accent1"/>
+          <w:sz w:val="21"/>
+          <w:szCs w:val="21"/>
+        </w:rPr>
+        <w:t xml:space="preserve"> counting strategies, as expected by the reviewer. </w:t>
+      </w:r>
+    </w:p>
+    <w:p>
+      <w:pPr>
+        <w:spacing w:line="276" w:lineRule="auto"/>
+        <w:jc w:val="both"/>
+        <w:rPr>
+          <w:rFonts w:ascii="Arial" w:hAnsi="Arial" w:cs="Arial"/>
+          <w:color w:val="4472C4" w:themeColor="accent1"/>
+          <w:sz w:val="21"/>
+          <w:szCs w:val="21"/>
+        </w:rPr>
+      </w:pPr>
+    </w:p>
+    <w:p>
+      <w:pPr>
+        <w:spacing w:line="276" w:lineRule="auto"/>
+        <w:jc w:val="both"/>
+        <w:rPr>
+          <w:rFonts w:ascii="Arial" w:hAnsi="Arial" w:cs="Arial"/>
+          <w:color w:val="4472C4" w:themeColor="accent1"/>
+          <w:sz w:val="21"/>
+          <w:szCs w:val="21"/>
+        </w:rPr>
+      </w:pPr>
+      <w:r>
+        <w:rPr>
+          <w:rFonts w:ascii="Arial" w:hAnsi="Arial" w:cs="Arial"/>
           <w:b/>
           <w:bCs/>
           <w:color w:val="4472C4" w:themeColor="accent1"/>
@@ -10979,21 +11609,86 @@
       </w:r>
       <w:r>
         <w:rPr>
-          <w:rFonts w:ascii="Arial" w:eastAsiaTheme="minorEastAsia" w:hAnsi="Arial" w:cs="Arial"/>
-          <w:color w:val="4472C4" w:themeColor="accent1"/>
-          <w:sz w:val="21"/>
-          <w:szCs w:val="21"/>
-        </w:rPr>
-        <w:t xml:space="preserve"> </w:t>
-      </w:r>
-      <w:r>
-        <w:rPr>
-          <w:rFonts w:ascii="Arial" w:hAnsi="Arial" w:cs="Arial"/>
-          <w:color w:val="4472C4" w:themeColor="accent1"/>
-          <w:sz w:val="21"/>
-          <w:szCs w:val="21"/>
-        </w:rPr>
-        <w:t xml:space="preserve">In the revised main text, we provide a more detailed description of the state of the literature. In addition, we have added an extra section to our </w:t>
+          <w:rFonts w:ascii="Arial" w:hAnsi="Arial" w:cs="Arial"/>
+          <w:color w:val="4472C4" w:themeColor="accent1"/>
+          <w:sz w:val="21"/>
+          <w:szCs w:val="21"/>
+        </w:rPr>
+        <w:t xml:space="preserve"> We</w:t>
+      </w:r>
+      <w:r>
+        <w:rPr>
+          <w:rFonts w:ascii="Arial" w:hAnsi="Arial" w:cs="Arial"/>
+          <w:color w:val="4472C4" w:themeColor="accent1"/>
+          <w:sz w:val="21"/>
+          <w:szCs w:val="21"/>
+        </w:rPr>
+        <w:t xml:space="preserve"> now</w:t>
+      </w:r>
+      <w:r>
+        <w:rPr>
+          <w:rFonts w:ascii="Arial" w:hAnsi="Arial" w:cs="Arial"/>
+          <w:color w:val="4472C4" w:themeColor="accent1"/>
+          <w:sz w:val="21"/>
+          <w:szCs w:val="21"/>
+        </w:rPr>
+        <w:t xml:space="preserve"> briefly mention </w:t>
+      </w:r>
+      <w:r>
+        <w:rPr>
+          <w:rFonts w:ascii="Arial" w:hAnsi="Arial" w:cs="Arial"/>
+          <w:color w:val="4472C4" w:themeColor="accent1"/>
+          <w:sz w:val="21"/>
+          <w:szCs w:val="21"/>
+        </w:rPr>
+        <w:t>our new</w:t>
+      </w:r>
+      <w:r>
+        <w:rPr>
+          <w:rFonts w:ascii="Arial" w:hAnsi="Arial" w:cs="Arial"/>
+          <w:color w:val="4472C4" w:themeColor="accent1"/>
+          <w:sz w:val="21"/>
+          <w:szCs w:val="21"/>
+        </w:rPr>
+        <w:t xml:space="preserve"> results</w:t>
+      </w:r>
+      <w:r>
+        <w:rPr>
+          <w:rFonts w:ascii="Arial" w:hAnsi="Arial" w:cs="Arial"/>
+          <w:color w:val="4472C4" w:themeColor="accent1"/>
+          <w:sz w:val="21"/>
+          <w:szCs w:val="21"/>
+        </w:rPr>
+        <w:t xml:space="preserve"> on memory-</w:t>
+      </w:r>
+      <w:r>
+        <w:rPr>
+          <w:rFonts w:ascii="Arial" w:hAnsi="Arial" w:cs="Arial"/>
+          <w:i/>
+          <w:iCs/>
+          <w:color w:val="4472C4" w:themeColor="accent1"/>
+          <w:sz w:val="21"/>
+          <w:szCs w:val="21"/>
+        </w:rPr>
+        <w:t>n</w:t>
+      </w:r>
+      <w:r>
+        <w:rPr>
+          <w:rFonts w:ascii="Arial" w:hAnsi="Arial" w:cs="Arial"/>
+          <w:color w:val="4472C4" w:themeColor="accent1"/>
+          <w:sz w:val="21"/>
+          <w:szCs w:val="21"/>
+        </w:rPr>
+        <w:t xml:space="preserve"> strategies</w:t>
+      </w:r>
+      <w:r>
+        <w:rPr>
+          <w:rFonts w:ascii="Arial" w:hAnsi="Arial" w:cs="Arial"/>
+          <w:color w:val="4472C4" w:themeColor="accent1"/>
+          <w:sz w:val="21"/>
+          <w:szCs w:val="21"/>
+        </w:rPr>
+        <w:t xml:space="preserve"> in the main text. In the </w:t>
       </w:r>
       <w:r>
         <w:rPr>
@@ -11013,62 +11708,17 @@
           <w:sz w:val="21"/>
           <w:szCs w:val="21"/>
         </w:rPr>
-        <w:t>, in which we summarize the most relevant articles (including the articles mentioned above). In particular, we also describe how those articles differ from our study.</w:t>
-      </w:r>
-    </w:p>
-    <w:p>
-      <w:pPr>
-        <w:spacing w:line="276" w:lineRule="auto"/>
-        <w:jc w:val="both"/>
-        <w:rPr>
-          <w:rFonts w:ascii="Arial" w:eastAsiaTheme="minorEastAsia" w:hAnsi="Arial" w:cs="Arial"/>
-          <w:color w:val="4472C4" w:themeColor="accent1"/>
-          <w:sz w:val="21"/>
-          <w:szCs w:val="21"/>
-        </w:rPr>
-      </w:pPr>
-    </w:p>
-    <w:p>
-      <w:pPr>
-        <w:spacing w:line="276" w:lineRule="auto"/>
-        <w:jc w:val="both"/>
-        <w:rPr>
-          <w:rFonts w:ascii="Arial" w:hAnsi="Arial" w:cs="Arial"/>
-          <w:sz w:val="21"/>
-          <w:szCs w:val="21"/>
-        </w:rPr>
-      </w:pPr>
-      <w:r>
-        <w:rPr>
-          <w:rFonts w:ascii="Arial" w:hAnsi="Arial" w:cs="Arial"/>
-          <w:sz w:val="21"/>
-          <w:szCs w:val="21"/>
-        </w:rPr>
-        <w:t>Critique 2 (which is related): Figure 4 seems to report evolutionary simulations only for reactive memory-n strategies. But I am not sure if the main results of the figure (notably the distinction between panels C and D) will hold beyond reactive strategies. I suggest the authors repeat the exploration in Figure 4 with the full space of memory-2 or memory-3 strategies.</w:t>
-      </w:r>
-    </w:p>
-    <w:p>
-      <w:pPr>
-        <w:spacing w:line="276" w:lineRule="auto"/>
-        <w:jc w:val="both"/>
-        <w:rPr>
-          <w:rFonts w:ascii="Arial" w:hAnsi="Arial" w:cs="Arial"/>
-          <w:sz w:val="21"/>
-          <w:szCs w:val="21"/>
-        </w:rPr>
-      </w:pPr>
-    </w:p>
-    <w:p>
-      <w:pPr>
-        <w:spacing w:line="276" w:lineRule="auto"/>
-        <w:jc w:val="both"/>
-        <w:rPr>
-          <w:rFonts w:ascii="Arial" w:hAnsi="Arial" w:cs="Arial"/>
-          <w:color w:val="4472C4" w:themeColor="accent1"/>
-          <w:sz w:val="21"/>
-          <w:szCs w:val="21"/>
-        </w:rPr>
-      </w:pPr>
+        <w:t>, we provide more details (see</w:t>
+      </w:r>
+      <w:r>
+        <w:rPr>
+          <w:rFonts w:ascii="Arial" w:hAnsi="Arial" w:cs="Arial"/>
+          <w:color w:val="4472C4" w:themeColor="accent1"/>
+          <w:sz w:val="21"/>
+          <w:szCs w:val="21"/>
+        </w:rPr>
+        <w:t xml:space="preserve"> </w:t>
+      </w:r>
       <w:r>
         <w:rPr>
           <w:rFonts w:ascii="Arial" w:hAnsi="Arial" w:cs="Arial"/>
@@ -11078,25 +11728,25 @@
           <w:sz w:val="21"/>
           <w:szCs w:val="21"/>
         </w:rPr>
-        <w:t xml:space="preserve">Reply: </w:t>
-      </w:r>
-      <w:r>
-        <w:rPr>
-          <w:rFonts w:ascii="Arial" w:hAnsi="Arial" w:cs="Arial"/>
-          <w:color w:val="4472C4" w:themeColor="accent1"/>
-          <w:sz w:val="21"/>
-          <w:szCs w:val="21"/>
-        </w:rPr>
-        <w:t>Sure</w:t>
-      </w:r>
-      <w:r>
-        <w:rPr>
-          <w:rFonts w:ascii="Arial" w:hAnsi="Arial" w:cs="Arial"/>
-          <w:color w:val="4472C4" w:themeColor="accent1"/>
-          <w:sz w:val="21"/>
-          <w:szCs w:val="21"/>
-        </w:rPr>
-        <w:t xml:space="preserve">! We have now repeated the respective simulations for memory-1, memory-2 strategies, as well as for memory-1, memory-2, and memory-3 counting strategies. Qualitatively, we obtain the same results as in our </w:t>
+        <w:t>SI Section 4C</w:t>
+      </w:r>
+      <w:r>
+        <w:rPr>
+          <w:rFonts w:ascii="Arial" w:hAnsi="Arial" w:cs="Arial"/>
+          <w:color w:val="4472C4" w:themeColor="accent1"/>
+          <w:sz w:val="21"/>
+          <w:szCs w:val="21"/>
+        </w:rPr>
+        <w:t xml:space="preserve"> and</w:t>
+      </w:r>
+      <w:r>
+        <w:rPr>
+          <w:rFonts w:ascii="Arial" w:hAnsi="Arial" w:cs="Arial"/>
+          <w:color w:val="4472C4" w:themeColor="accent1"/>
+          <w:sz w:val="21"/>
+          <w:szCs w:val="21"/>
+        </w:rPr>
+        <w:t xml:space="preserve"> </w:t>
       </w:r>
       <w:r>
         <w:rPr>
@@ -11107,167 +11757,8 @@
           <w:sz w:val="21"/>
           <w:szCs w:val="21"/>
         </w:rPr>
-        <w:t>Figure 4</w:t>
-      </w:r>
-      <w:r>
-        <w:rPr>
-          <w:rFonts w:ascii="Arial" w:hAnsi="Arial" w:cs="Arial"/>
-          <w:color w:val="4472C4" w:themeColor="accent1"/>
-          <w:sz w:val="21"/>
-          <w:szCs w:val="21"/>
-        </w:rPr>
-        <w:t xml:space="preserve">. Again, we find that higher memory can promote the evolution of cooperation. </w:t>
-      </w:r>
-      <w:r>
-        <w:rPr>
-          <w:rFonts w:ascii="Arial" w:hAnsi="Arial" w:cs="Arial"/>
-          <w:color w:val="4472C4" w:themeColor="accent1"/>
-          <w:sz w:val="21"/>
-          <w:szCs w:val="21"/>
-        </w:rPr>
-        <w:t>But</w:t>
-      </w:r>
-      <w:r>
-        <w:rPr>
-          <w:rFonts w:ascii="Arial" w:hAnsi="Arial" w:cs="Arial"/>
-          <w:color w:val="4472C4" w:themeColor="accent1"/>
-          <w:sz w:val="21"/>
-          <w:szCs w:val="21"/>
-        </w:rPr>
-        <w:t xml:space="preserve"> again</w:t>
-      </w:r>
-      <w:r>
-        <w:rPr>
-          <w:rFonts w:ascii="Arial" w:hAnsi="Arial" w:cs="Arial"/>
-          <w:color w:val="4472C4" w:themeColor="accent1"/>
-          <w:sz w:val="21"/>
-          <w:szCs w:val="21"/>
-        </w:rPr>
-        <w:t>,</w:t>
-      </w:r>
-      <w:r>
-        <w:rPr>
-          <w:rFonts w:ascii="Arial" w:hAnsi="Arial" w:cs="Arial"/>
-          <w:color w:val="4472C4" w:themeColor="accent1"/>
-          <w:sz w:val="21"/>
-          <w:szCs w:val="21"/>
-        </w:rPr>
-        <w:t xml:space="preserve"> we find that </w:t>
-      </w:r>
-      <w:r>
-        <w:rPr>
-          <w:rFonts w:ascii="Arial" w:hAnsi="Arial" w:cs="Arial"/>
-          <w:color w:val="4472C4" w:themeColor="accent1"/>
-          <w:sz w:val="21"/>
-          <w:szCs w:val="21"/>
-        </w:rPr>
-        <w:t xml:space="preserve">for </w:t>
-      </w:r>
-      <w:r>
-        <w:rPr>
-          <w:rFonts w:ascii="Arial" w:hAnsi="Arial" w:cs="Arial"/>
-          <w:color w:val="4472C4" w:themeColor="accent1"/>
-          <w:sz w:val="21"/>
-          <w:szCs w:val="21"/>
-        </w:rPr>
-        <w:t xml:space="preserve">higher memory </w:t>
-      </w:r>
-      <w:r>
-        <w:rPr>
-          <w:rFonts w:ascii="Arial" w:hAnsi="Arial" w:cs="Arial"/>
-          <w:color w:val="4472C4" w:themeColor="accent1"/>
-          <w:sz w:val="21"/>
-          <w:szCs w:val="21"/>
-        </w:rPr>
-        <w:t>to be advantageous,</w:t>
-      </w:r>
-      <w:r>
-        <w:rPr>
-          <w:rFonts w:ascii="Arial" w:hAnsi="Arial" w:cs="Arial"/>
-          <w:color w:val="4472C4" w:themeColor="accent1"/>
-          <w:sz w:val="21"/>
-          <w:szCs w:val="21"/>
-        </w:rPr>
-        <w:t xml:space="preserve"> </w:t>
-      </w:r>
-      <w:r>
-        <w:rPr>
-          <w:rFonts w:ascii="Arial" w:hAnsi="Arial" w:cs="Arial"/>
-          <w:color w:val="4472C4" w:themeColor="accent1"/>
-          <w:sz w:val="21"/>
-          <w:szCs w:val="21"/>
-        </w:rPr>
-        <w:t>strategies</w:t>
-      </w:r>
-      <w:r>
-        <w:rPr>
-          <w:rFonts w:ascii="Arial" w:hAnsi="Arial" w:cs="Arial"/>
-          <w:color w:val="4472C4" w:themeColor="accent1"/>
-          <w:sz w:val="21"/>
-          <w:szCs w:val="21"/>
-        </w:rPr>
-        <w:t xml:space="preserve"> </w:t>
-      </w:r>
-      <w:r>
-        <w:rPr>
-          <w:rFonts w:ascii="Arial" w:hAnsi="Arial" w:cs="Arial"/>
-          <w:color w:val="4472C4" w:themeColor="accent1"/>
-          <w:sz w:val="21"/>
-          <w:szCs w:val="21"/>
-        </w:rPr>
-        <w:t>need to take</w:t>
-      </w:r>
-      <w:r>
-        <w:rPr>
-          <w:rFonts w:ascii="Arial" w:hAnsi="Arial" w:cs="Arial"/>
-          <w:color w:val="4472C4" w:themeColor="accent1"/>
-          <w:sz w:val="21"/>
-          <w:szCs w:val="21"/>
-        </w:rPr>
-        <w:t xml:space="preserve"> into account how often each player cooperated.</w:t>
-      </w:r>
-      <w:r>
-        <w:rPr>
-          <w:rFonts w:ascii="Arial" w:hAnsi="Arial" w:cs="Arial"/>
-          <w:color w:val="4472C4" w:themeColor="accent1"/>
-          <w:sz w:val="21"/>
-          <w:szCs w:val="21"/>
-        </w:rPr>
-        <w:t xml:space="preserve"> For counting strategies, the beneficial effect of higher memory is notably reduced. </w:t>
-      </w:r>
-      <w:r>
-        <w:rPr>
-          <w:rFonts w:ascii="Arial" w:hAnsi="Arial" w:cs="Arial"/>
-          <w:color w:val="4472C4" w:themeColor="accent1"/>
-          <w:sz w:val="21"/>
-          <w:szCs w:val="21"/>
-        </w:rPr>
-        <w:t xml:space="preserve"> </w:t>
-      </w:r>
-    </w:p>
-    <w:p>
-      <w:pPr>
-        <w:spacing w:line="276" w:lineRule="auto"/>
-        <w:jc w:val="both"/>
-        <w:rPr>
-          <w:rFonts w:ascii="Arial" w:hAnsi="Arial" w:cs="Arial"/>
-          <w:color w:val="4472C4" w:themeColor="accent1"/>
-          <w:sz w:val="21"/>
-          <w:szCs w:val="21"/>
-        </w:rPr>
-      </w:pPr>
-    </w:p>
-    <w:p>
-      <w:pPr>
-        <w:spacing w:line="276" w:lineRule="auto"/>
-        <w:jc w:val="both"/>
-        <w:rPr>
-          <w:rFonts w:ascii="Arial" w:hAnsi="Arial" w:cs="Arial"/>
-          <w:color w:val="4472C4" w:themeColor="accent1"/>
-          <w:sz w:val="21"/>
-          <w:szCs w:val="21"/>
-        </w:rPr>
-      </w:pPr>
+        <w:t>Figure S</w:t>
+      </w:r>
       <w:r>
         <w:rPr>
           <w:rFonts w:ascii="Arial" w:hAnsi="Arial" w:cs="Arial"/>
@@ -11277,61 +11768,117 @@
           <w:sz w:val="21"/>
           <w:szCs w:val="21"/>
         </w:rPr>
-        <w:t>Changes:</w:t>
-      </w:r>
-      <w:r>
-        <w:rPr>
-          <w:rFonts w:ascii="Arial" w:hAnsi="Arial" w:cs="Arial"/>
-          <w:color w:val="4472C4" w:themeColor="accent1"/>
-          <w:sz w:val="21"/>
-          <w:szCs w:val="21"/>
-        </w:rPr>
-        <w:t xml:space="preserve"> We</w:t>
-      </w:r>
-      <w:r>
-        <w:rPr>
-          <w:rFonts w:ascii="Arial" w:hAnsi="Arial" w:cs="Arial"/>
-          <w:color w:val="4472C4" w:themeColor="accent1"/>
-          <w:sz w:val="21"/>
-          <w:szCs w:val="21"/>
-        </w:rPr>
-        <w:t xml:space="preserve"> now</w:t>
-      </w:r>
-      <w:r>
-        <w:rPr>
-          <w:rFonts w:ascii="Arial" w:hAnsi="Arial" w:cs="Arial"/>
-          <w:color w:val="4472C4" w:themeColor="accent1"/>
-          <w:sz w:val="21"/>
-          <w:szCs w:val="21"/>
-        </w:rPr>
-        <w:t xml:space="preserve"> briefly mention </w:t>
-      </w:r>
-      <w:r>
-        <w:rPr>
-          <w:rFonts w:ascii="Arial" w:hAnsi="Arial" w:cs="Arial"/>
-          <w:color w:val="4472C4" w:themeColor="accent1"/>
-          <w:sz w:val="21"/>
-          <w:szCs w:val="21"/>
-        </w:rPr>
-        <w:t>our new</w:t>
-      </w:r>
-      <w:r>
-        <w:rPr>
-          <w:rFonts w:ascii="Arial" w:hAnsi="Arial" w:cs="Arial"/>
-          <w:color w:val="4472C4" w:themeColor="accent1"/>
-          <w:sz w:val="21"/>
-          <w:szCs w:val="21"/>
-        </w:rPr>
-        <w:t xml:space="preserve"> results</w:t>
-      </w:r>
-      <w:r>
-        <w:rPr>
-          <w:rFonts w:ascii="Arial" w:hAnsi="Arial" w:cs="Arial"/>
-          <w:color w:val="4472C4" w:themeColor="accent1"/>
-          <w:sz w:val="21"/>
-          <w:szCs w:val="21"/>
-        </w:rPr>
-        <w:t xml:space="preserve"> on memory-</w:t>
+        <w:t>6</w:t>
+      </w:r>
+      <w:r>
+        <w:rPr>
+          <w:rFonts w:ascii="Arial" w:hAnsi="Arial" w:cs="Arial"/>
+          <w:color w:val="4472C4" w:themeColor="accent1"/>
+          <w:sz w:val="21"/>
+          <w:szCs w:val="21"/>
+        </w:rPr>
+        <w:t xml:space="preserve">). </w:t>
+      </w:r>
+    </w:p>
+    <w:p>
+      <w:pPr>
+        <w:spacing w:line="276" w:lineRule="auto"/>
+        <w:jc w:val="both"/>
+        <w:rPr>
+          <w:rFonts w:ascii="Arial" w:hAnsi="Arial" w:cs="Arial"/>
+          <w:sz w:val="21"/>
+          <w:szCs w:val="21"/>
+        </w:rPr>
+      </w:pPr>
+    </w:p>
+    <w:p>
+      <w:pPr>
+        <w:spacing w:line="276" w:lineRule="auto"/>
+        <w:jc w:val="both"/>
+        <w:rPr>
+          <w:rFonts w:ascii="Arial" w:hAnsi="Arial" w:cs="Arial"/>
+          <w:sz w:val="21"/>
+          <w:szCs w:val="21"/>
+        </w:rPr>
+      </w:pPr>
+      <w:r>
+        <w:rPr>
+          <w:rFonts w:ascii="Arial" w:hAnsi="Arial" w:cs="Arial"/>
+          <w:sz w:val="21"/>
+          <w:szCs w:val="21"/>
+        </w:rPr>
+        <w:t xml:space="preserve">This is an important question, I feel, because the authors use the results of Figure 4 to conclude that the order of events must be remembered, not just the number of cooperative events, for a longer memory to benefit cooperation. But this general conclusion is not justified beyond the (restrictive) space of reactive strategies. In fact, Ref 57 has shown (analytically, and verified by simulation) that the opposite trends </w:t>
+      </w:r>
+      <w:proofErr w:type="gramStart"/>
+      <w:r>
+        <w:rPr>
+          <w:rFonts w:ascii="Arial" w:hAnsi="Arial" w:cs="Arial"/>
+          <w:sz w:val="21"/>
+          <w:szCs w:val="21"/>
+        </w:rPr>
+        <w:t>holds</w:t>
+      </w:r>
+      <w:proofErr w:type="gramEnd"/>
+      <w:r>
+        <w:rPr>
+          <w:rFonts w:ascii="Arial" w:hAnsi="Arial" w:cs="Arial"/>
+          <w:sz w:val="21"/>
+          <w:szCs w:val="21"/>
+        </w:rPr>
+        <w:t xml:space="preserve"> when counting strategies are not just reactive: among the space of strategies that track how many times you cooperated and your opponent cooperated, the volume of evolutionary robust strategies that induce full cooperation is made larger, relative to volume of robust defecting strategies, as memory length increases. In other words, strategies that count how many times both you and your opponent cooperated (which is a very natural thing for humans to count!) are very different than simply counting how many times your opponent cooperated. The authors should discuss this distinction, and they must certainly temper their conclusions about the need to keep track of order of events, which is limited to reactive strategies alone.</w:t>
+      </w:r>
+    </w:p>
+    <w:p>
+      <w:pPr>
+        <w:spacing w:line="276" w:lineRule="auto"/>
+        <w:jc w:val="both"/>
+        <w:rPr>
+          <w:rFonts w:ascii="Arial" w:hAnsi="Arial" w:cs="Arial"/>
+          <w:sz w:val="21"/>
+          <w:szCs w:val="21"/>
+        </w:rPr>
+      </w:pPr>
+    </w:p>
+    <w:p>
+      <w:pPr>
+        <w:spacing w:line="276" w:lineRule="auto"/>
+        <w:jc w:val="both"/>
+        <w:rPr>
+          <w:rFonts w:ascii="Arial" w:hAnsi="Arial" w:cs="Arial"/>
+          <w:color w:val="4472C4" w:themeColor="accent1"/>
+          <w:sz w:val="21"/>
+          <w:szCs w:val="21"/>
+        </w:rPr>
+      </w:pPr>
+      <w:r>
+        <w:rPr>
+          <w:rFonts w:ascii="Arial" w:hAnsi="Arial" w:cs="Arial"/>
+          <w:b/>
+          <w:bCs/>
+          <w:color w:val="4472C4" w:themeColor="accent1"/>
+          <w:sz w:val="21"/>
+          <w:szCs w:val="21"/>
+        </w:rPr>
+        <w:lastRenderedPageBreak/>
+        <w:t>Reply:</w:t>
+      </w:r>
+      <w:r>
+        <w:rPr>
+          <w:rFonts w:ascii="Arial" w:hAnsi="Arial" w:cs="Arial"/>
+          <w:color w:val="4472C4" w:themeColor="accent1"/>
+          <w:sz w:val="21"/>
+          <w:szCs w:val="21"/>
+        </w:rPr>
+        <w:t xml:space="preserve"> </w:t>
+      </w:r>
+      <w:r>
+        <w:rPr>
+          <w:rFonts w:ascii="Arial" w:hAnsi="Arial" w:cs="Arial"/>
+          <w:color w:val="4472C4" w:themeColor="accent1"/>
+          <w:sz w:val="21"/>
+          <w:szCs w:val="21"/>
+        </w:rPr>
+        <w:t>Thank you, this is a very important observation. Indeed, in the paper by Stewart &amp; Plotkin, the authors compute the volume of the set of all evolutionarily robust memory-</w:t>
       </w:r>
       <w:r>
         <w:rPr>
@@ -11351,16 +11898,123 @@
           <w:sz w:val="21"/>
           <w:szCs w:val="21"/>
         </w:rPr>
-        <w:t xml:space="preserve"> strategies</w:t>
-      </w:r>
-      <w:r>
-        <w:rPr>
-          <w:rFonts w:ascii="Arial" w:hAnsi="Arial" w:cs="Arial"/>
-          <w:color w:val="4472C4" w:themeColor="accent1"/>
-          <w:sz w:val="21"/>
-          <w:szCs w:val="21"/>
-        </w:rPr>
-        <w:t xml:space="preserve"> in the main text. In the </w:t>
+        <w:t xml:space="preserve"> strategies that sustain mutual cooperation. They compare this set to the</w:t>
+      </w:r>
+      <w:r>
+        <w:rPr>
+          <w:rFonts w:ascii="Arial" w:hAnsi="Arial" w:cs="Arial"/>
+          <w:color w:val="4472C4" w:themeColor="accent1"/>
+          <w:sz w:val="21"/>
+          <w:szCs w:val="21"/>
+        </w:rPr>
+        <w:t xml:space="preserve"> set of evolutionary robust</w:t>
+      </w:r>
+      <w:r>
+        <w:rPr>
+          <w:rFonts w:ascii="Arial" w:hAnsi="Arial" w:cs="Arial"/>
+          <w:color w:val="4472C4" w:themeColor="accent1"/>
+          <w:sz w:val="21"/>
+          <w:szCs w:val="21"/>
+        </w:rPr>
+        <w:t xml:space="preserve"> strategies that lead to mutual defection. They find that as they increase </w:t>
+      </w:r>
+      <w:r>
+        <w:rPr>
+          <w:rFonts w:ascii="Arial" w:hAnsi="Arial" w:cs="Arial"/>
+          <w:i/>
+          <w:iCs/>
+          <w:color w:val="4472C4" w:themeColor="accent1"/>
+          <w:sz w:val="21"/>
+          <w:szCs w:val="21"/>
+        </w:rPr>
+        <w:t>n</w:t>
+      </w:r>
+      <w:r>
+        <w:rPr>
+          <w:rFonts w:ascii="Arial" w:hAnsi="Arial" w:cs="Arial"/>
+          <w:color w:val="4472C4" w:themeColor="accent1"/>
+          <w:sz w:val="21"/>
+          <w:szCs w:val="21"/>
+        </w:rPr>
+        <w:t xml:space="preserve">, the volume of cooperative strategies increases, relative to the volume of defecting strategies. </w:t>
+      </w:r>
+    </w:p>
+    <w:p>
+      <w:pPr>
+        <w:spacing w:line="276" w:lineRule="auto"/>
+        <w:jc w:val="both"/>
+        <w:rPr>
+          <w:rFonts w:ascii="Arial" w:hAnsi="Arial" w:cs="Arial"/>
+          <w:color w:val="4472C4" w:themeColor="accent1"/>
+          <w:sz w:val="21"/>
+          <w:szCs w:val="21"/>
+        </w:rPr>
+      </w:pPr>
+    </w:p>
+    <w:p>
+      <w:pPr>
+        <w:spacing w:line="276" w:lineRule="auto"/>
+        <w:jc w:val="both"/>
+        <w:rPr>
+          <w:rFonts w:ascii="Arial" w:hAnsi="Arial" w:cs="Arial"/>
+          <w:color w:val="4472C4" w:themeColor="accent1"/>
+          <w:sz w:val="21"/>
+          <w:szCs w:val="21"/>
+        </w:rPr>
+      </w:pPr>
+      <w:r>
+        <w:rPr>
+          <w:rFonts w:ascii="Arial" w:hAnsi="Arial" w:cs="Arial"/>
+          <w:color w:val="4472C4" w:themeColor="accent1"/>
+          <w:sz w:val="21"/>
+          <w:szCs w:val="21"/>
+        </w:rPr>
+        <w:t>In our revise</w:t>
+      </w:r>
+      <w:r>
+        <w:rPr>
+          <w:rFonts w:ascii="Arial" w:hAnsi="Arial" w:cs="Arial"/>
+          <w:color w:val="4472C4" w:themeColor="accent1"/>
+          <w:sz w:val="21"/>
+          <w:szCs w:val="21"/>
+        </w:rPr>
+        <w:t>d</w:t>
+      </w:r>
+      <w:r>
+        <w:rPr>
+          <w:rFonts w:ascii="Arial" w:hAnsi="Arial" w:cs="Arial"/>
+          <w:color w:val="4472C4" w:themeColor="accent1"/>
+          <w:sz w:val="21"/>
+          <w:szCs w:val="21"/>
+        </w:rPr>
+        <w:t xml:space="preserve"> manuscript, we now do </w:t>
+      </w:r>
+      <w:r>
+        <w:rPr>
+          <w:rFonts w:ascii="Arial" w:hAnsi="Arial" w:cs="Arial"/>
+          <w:color w:val="4472C4" w:themeColor="accent1"/>
+          <w:sz w:val="21"/>
+          <w:szCs w:val="21"/>
+        </w:rPr>
+        <w:t>the same</w:t>
+      </w:r>
+      <w:r>
+        <w:rPr>
+          <w:rFonts w:ascii="Arial" w:hAnsi="Arial" w:cs="Arial"/>
+          <w:color w:val="4472C4" w:themeColor="accent1"/>
+          <w:sz w:val="21"/>
+          <w:szCs w:val="21"/>
+        </w:rPr>
+        <w:t xml:space="preserve"> analysis for our setup</w:t>
+      </w:r>
+      <w:r>
+        <w:rPr>
+          <w:rFonts w:ascii="Arial" w:hAnsi="Arial" w:cs="Arial"/>
+          <w:color w:val="4472C4" w:themeColor="accent1"/>
+          <w:sz w:val="21"/>
+          <w:szCs w:val="21"/>
+        </w:rPr>
+        <w:t xml:space="preserve"> (see </w:t>
       </w:r>
       <w:r>
         <w:rPr>
@@ -11371,16 +12025,7 @@
           <w:sz w:val="21"/>
           <w:szCs w:val="21"/>
         </w:rPr>
-        <w:t>SI</w:t>
-      </w:r>
-      <w:r>
-        <w:rPr>
-          <w:rFonts w:ascii="Arial" w:hAnsi="Arial" w:cs="Arial"/>
-          <w:color w:val="4472C4" w:themeColor="accent1"/>
-          <w:sz w:val="21"/>
-          <w:szCs w:val="21"/>
-        </w:rPr>
-        <w:t xml:space="preserve">, we provide more details (see also </w:t>
+        <w:t>Figure S</w:t>
       </w:r>
       <w:r>
         <w:rPr>
@@ -11390,11 +12035,9 @@
           <w:color w:val="4472C4" w:themeColor="accent1"/>
           <w:sz w:val="21"/>
           <w:szCs w:val="21"/>
-          <w:highlight w:val="yellow"/>
-        </w:rPr>
-        <w:t xml:space="preserve">Figure </w:t>
-      </w:r>
-      <w:proofErr w:type="spellStart"/>
+        </w:rPr>
+        <w:t>3</w:t>
+      </w:r>
       <w:r>
         <w:rPr>
           <w:rFonts w:ascii="Arial" w:hAnsi="Arial" w:cs="Arial"/>
@@ -11403,91 +12046,18 @@
           <w:color w:val="4472C4" w:themeColor="accent1"/>
           <w:sz w:val="21"/>
           <w:szCs w:val="21"/>
-          <w:highlight w:val="yellow"/>
-        </w:rPr>
-        <w:t>Sx</w:t>
-      </w:r>
-      <w:proofErr w:type="spellEnd"/>
-      <w:r>
-        <w:rPr>
-          <w:rFonts w:ascii="Arial" w:hAnsi="Arial" w:cs="Arial"/>
-          <w:color w:val="4472C4" w:themeColor="accent1"/>
-          <w:sz w:val="21"/>
-          <w:szCs w:val="21"/>
-        </w:rPr>
-        <w:t xml:space="preserve">). </w:t>
-      </w:r>
-    </w:p>
-    <w:p>
-      <w:pPr>
-        <w:spacing w:line="276" w:lineRule="auto"/>
-        <w:jc w:val="both"/>
-        <w:rPr>
-          <w:rFonts w:ascii="Arial" w:hAnsi="Arial" w:cs="Arial"/>
-          <w:sz w:val="21"/>
-          <w:szCs w:val="21"/>
-        </w:rPr>
-      </w:pPr>
-    </w:p>
-    <w:p>
-      <w:pPr>
-        <w:spacing w:line="276" w:lineRule="auto"/>
-        <w:jc w:val="both"/>
-        <w:rPr>
-          <w:rFonts w:ascii="Arial" w:hAnsi="Arial" w:cs="Arial"/>
-          <w:sz w:val="21"/>
-          <w:szCs w:val="21"/>
-        </w:rPr>
-      </w:pPr>
-      <w:r>
-        <w:rPr>
-          <w:rFonts w:ascii="Arial" w:hAnsi="Arial" w:cs="Arial"/>
-          <w:sz w:val="21"/>
-          <w:szCs w:val="21"/>
-        </w:rPr>
-        <w:t xml:space="preserve">This is an important question, I feel, because the authors use the results of Figure 4 to conclude that the order of events must be remembered, not just the number of cooperative events, for a longer memory to benefit cooperation. But this general conclusion is not justified beyond the (restrictive) space of reactive strategies. In fact, Ref 57 has shown (analytically, and verified by simulation) that the opposite trends </w:t>
-      </w:r>
-      <w:proofErr w:type="gramStart"/>
-      <w:r>
-        <w:rPr>
-          <w:rFonts w:ascii="Arial" w:hAnsi="Arial" w:cs="Arial"/>
-          <w:sz w:val="21"/>
-          <w:szCs w:val="21"/>
-        </w:rPr>
-        <w:t>holds</w:t>
-      </w:r>
-      <w:proofErr w:type="gramEnd"/>
-      <w:r>
-        <w:rPr>
-          <w:rFonts w:ascii="Arial" w:hAnsi="Arial" w:cs="Arial"/>
-          <w:sz w:val="21"/>
-          <w:szCs w:val="21"/>
-        </w:rPr>
-        <w:t xml:space="preserve"> when counting strategies are not just reactive: among the space of strategies that track how many times you cooperated and your opponent cooperated, the volume of evolutionary robust strategies that induce full cooperation is made larger, relative to volume of robust defecting strategies, as memory length increases. In other words, strategies that count how many times both you and your opponent cooperated (which is a very natural thing for humans to count!) are very different than simply counting how many times your opponent cooperated. The authors should discuss this distinction, and they must certainly temper their conclusions about the need to keep track of order of events, which is limited to reactive strategies alone.</w:t>
-      </w:r>
-    </w:p>
-    <w:p>
-      <w:pPr>
-        <w:spacing w:line="276" w:lineRule="auto"/>
-        <w:jc w:val="both"/>
-        <w:rPr>
-          <w:rFonts w:ascii="Arial" w:hAnsi="Arial" w:cs="Arial"/>
-          <w:sz w:val="21"/>
-          <w:szCs w:val="21"/>
-        </w:rPr>
-      </w:pPr>
-    </w:p>
-    <w:p>
-      <w:pPr>
-        <w:spacing w:line="276" w:lineRule="auto"/>
-        <w:jc w:val="both"/>
-        <w:rPr>
-          <w:rFonts w:ascii="Arial" w:hAnsi="Arial" w:cs="Arial"/>
-          <w:color w:val="4472C4" w:themeColor="accent1"/>
-          <w:sz w:val="21"/>
-          <w:szCs w:val="21"/>
-        </w:rPr>
-      </w:pPr>
+        </w:rPr>
+        <w:t xml:space="preserve"> </w:t>
+      </w:r>
+      <w:r>
+        <w:rPr>
+          <w:rFonts w:ascii="Arial" w:hAnsi="Arial" w:cs="Arial"/>
+          <w:color w:val="4472C4" w:themeColor="accent1"/>
+          <w:sz w:val="21"/>
+          <w:szCs w:val="21"/>
+        </w:rPr>
+        <w:t>and</w:t>
+      </w:r>
       <w:r>
         <w:rPr>
           <w:rFonts w:ascii="Arial" w:hAnsi="Arial" w:cs="Arial"/>
@@ -11497,25 +12067,25 @@
           <w:sz w:val="21"/>
           <w:szCs w:val="21"/>
         </w:rPr>
-        <w:t>Reply:</w:t>
-      </w:r>
-      <w:r>
-        <w:rPr>
-          <w:rFonts w:ascii="Arial" w:hAnsi="Arial" w:cs="Arial"/>
-          <w:color w:val="4472C4" w:themeColor="accent1"/>
-          <w:sz w:val="21"/>
-          <w:szCs w:val="21"/>
-        </w:rPr>
-        <w:t xml:space="preserve"> </w:t>
-      </w:r>
-      <w:r>
-        <w:rPr>
-          <w:rFonts w:ascii="Arial" w:hAnsi="Arial" w:cs="Arial"/>
-          <w:color w:val="4472C4" w:themeColor="accent1"/>
-          <w:sz w:val="21"/>
-          <w:szCs w:val="21"/>
-        </w:rPr>
-        <w:t>Thank you, this is a very important observation. Indeed, in the paper by Stewart &amp; Plotkin, the authors compute the volume of the set of all evolutionarily robust memory-</w:t>
+        <w:t xml:space="preserve"> Table S2</w:t>
+      </w:r>
+      <w:r>
+        <w:rPr>
+          <w:rFonts w:ascii="Arial" w:hAnsi="Arial" w:cs="Arial"/>
+          <w:color w:val="4472C4" w:themeColor="accent1"/>
+          <w:sz w:val="21"/>
+          <w:szCs w:val="21"/>
+        </w:rPr>
+        <w:t>)</w:t>
+      </w:r>
+      <w:r>
+        <w:rPr>
+          <w:rFonts w:ascii="Arial" w:hAnsi="Arial" w:cs="Arial"/>
+          <w:color w:val="4472C4" w:themeColor="accent1"/>
+          <w:sz w:val="21"/>
+          <w:szCs w:val="21"/>
+        </w:rPr>
+        <w:t xml:space="preserve">. Just as Stewart &amp; Plotkin we find that the volume of partners is increasing in </w:t>
       </w:r>
       <w:r>
         <w:rPr>
@@ -11535,35 +12105,25 @@
           <w:sz w:val="21"/>
           <w:szCs w:val="21"/>
         </w:rPr>
-        <w:t xml:space="preserve"> strategies that </w:t>
-      </w:r>
-      <w:r>
-        <w:rPr>
-          <w:rFonts w:ascii="Arial" w:hAnsi="Arial" w:cs="Arial"/>
-          <w:color w:val="4472C4" w:themeColor="accent1"/>
-          <w:sz w:val="21"/>
-          <w:szCs w:val="21"/>
-        </w:rPr>
-        <w:lastRenderedPageBreak/>
-        <w:t>sustain mutual cooperation. They compare this set to the</w:t>
-      </w:r>
-      <w:r>
-        <w:rPr>
-          <w:rFonts w:ascii="Arial" w:hAnsi="Arial" w:cs="Arial"/>
-          <w:color w:val="4472C4" w:themeColor="accent1"/>
-          <w:sz w:val="21"/>
-          <w:szCs w:val="21"/>
-        </w:rPr>
-        <w:t xml:space="preserve"> set of evolutionary robust</w:t>
-      </w:r>
-      <w:r>
-        <w:rPr>
-          <w:rFonts w:ascii="Arial" w:hAnsi="Arial" w:cs="Arial"/>
-          <w:color w:val="4472C4" w:themeColor="accent1"/>
-          <w:sz w:val="21"/>
-          <w:szCs w:val="21"/>
-        </w:rPr>
-        <w:t xml:space="preserve"> strategies that lead to mutual defection. They find that as they increase </w:t>
+        <w:t xml:space="preserve">, relative to the volume of </w:t>
+      </w:r>
+      <w:r>
+        <w:rPr>
+          <w:rFonts w:ascii="Arial" w:hAnsi="Arial" w:cs="Arial"/>
+          <w:color w:val="4472C4" w:themeColor="accent1"/>
+          <w:sz w:val="21"/>
+          <w:szCs w:val="21"/>
+        </w:rPr>
+        <w:t xml:space="preserve">stable </w:t>
+      </w:r>
+      <w:r>
+        <w:rPr>
+          <w:rFonts w:ascii="Arial" w:hAnsi="Arial" w:cs="Arial"/>
+          <w:color w:val="4472C4" w:themeColor="accent1"/>
+          <w:sz w:val="21"/>
+          <w:szCs w:val="21"/>
+        </w:rPr>
+        <w:t>defecting strategies. This result is true for both reactive-</w:t>
       </w:r>
       <w:r>
         <w:rPr>
@@ -11583,131 +12143,7 @@
           <w:sz w:val="21"/>
           <w:szCs w:val="21"/>
         </w:rPr>
-        <w:t xml:space="preserve">, the volume of cooperative strategies increases, relative to the volume of defecting strategies. </w:t>
-      </w:r>
-    </w:p>
-    <w:p>
-      <w:pPr>
-        <w:spacing w:line="276" w:lineRule="auto"/>
-        <w:jc w:val="both"/>
-        <w:rPr>
-          <w:rFonts w:ascii="Arial" w:hAnsi="Arial" w:cs="Arial"/>
-          <w:color w:val="4472C4" w:themeColor="accent1"/>
-          <w:sz w:val="21"/>
-          <w:szCs w:val="21"/>
-        </w:rPr>
-      </w:pPr>
-    </w:p>
-    <w:p>
-      <w:pPr>
-        <w:spacing w:line="276" w:lineRule="auto"/>
-        <w:jc w:val="both"/>
-        <w:rPr>
-          <w:rFonts w:ascii="Arial" w:hAnsi="Arial" w:cs="Arial"/>
-          <w:color w:val="4472C4" w:themeColor="accent1"/>
-          <w:sz w:val="21"/>
-          <w:szCs w:val="21"/>
-        </w:rPr>
-      </w:pPr>
-      <w:r>
-        <w:rPr>
-          <w:rFonts w:ascii="Arial" w:hAnsi="Arial" w:cs="Arial"/>
-          <w:color w:val="4472C4" w:themeColor="accent1"/>
-          <w:sz w:val="21"/>
-          <w:szCs w:val="21"/>
-        </w:rPr>
-        <w:t>In our revise</w:t>
-      </w:r>
-      <w:r>
-        <w:rPr>
-          <w:rFonts w:ascii="Arial" w:hAnsi="Arial" w:cs="Arial"/>
-          <w:color w:val="4472C4" w:themeColor="accent1"/>
-          <w:sz w:val="21"/>
-          <w:szCs w:val="21"/>
-        </w:rPr>
-        <w:t>d</w:t>
-      </w:r>
-      <w:r>
-        <w:rPr>
-          <w:rFonts w:ascii="Arial" w:hAnsi="Arial" w:cs="Arial"/>
-          <w:color w:val="4472C4" w:themeColor="accent1"/>
-          <w:sz w:val="21"/>
-          <w:szCs w:val="21"/>
-        </w:rPr>
-        <w:t xml:space="preserve"> manuscript, we now do </w:t>
-      </w:r>
-      <w:r>
-        <w:rPr>
-          <w:rFonts w:ascii="Arial" w:hAnsi="Arial" w:cs="Arial"/>
-          <w:color w:val="4472C4" w:themeColor="accent1"/>
-          <w:sz w:val="21"/>
-          <w:szCs w:val="21"/>
-        </w:rPr>
-        <w:t>the same</w:t>
-      </w:r>
-      <w:r>
-        <w:rPr>
-          <w:rFonts w:ascii="Arial" w:hAnsi="Arial" w:cs="Arial"/>
-          <w:color w:val="4472C4" w:themeColor="accent1"/>
-          <w:sz w:val="21"/>
-          <w:szCs w:val="21"/>
-        </w:rPr>
-        <w:t xml:space="preserve"> analysis for our setup</w:t>
-      </w:r>
-      <w:ins w:id="8" w:author="Microsoft Office User" w:date="2024-09-15T16:30:00Z">
-        <w:r>
-          <w:rPr>
-            <w:rFonts w:ascii="Arial" w:hAnsi="Arial" w:cs="Arial"/>
-            <w:color w:val="4472C4" w:themeColor="accent1"/>
-            <w:sz w:val="21"/>
-            <w:szCs w:val="21"/>
-          </w:rPr>
-          <w:t xml:space="preserve"> (see </w:t>
-        </w:r>
-        <w:r>
-          <w:rPr>
-            <w:rFonts w:ascii="Arial" w:hAnsi="Arial" w:cs="Arial"/>
-            <w:b/>
-            <w:bCs/>
-            <w:color w:val="4472C4" w:themeColor="accent1"/>
-            <w:sz w:val="21"/>
-            <w:szCs w:val="21"/>
-            <w:highlight w:val="yellow"/>
-          </w:rPr>
-          <w:t xml:space="preserve">Figure </w:t>
-        </w:r>
-        <w:proofErr w:type="spellStart"/>
-        <w:r>
-          <w:rPr>
-            <w:rFonts w:ascii="Arial" w:hAnsi="Arial" w:cs="Arial"/>
-            <w:b/>
-            <w:bCs/>
-            <w:color w:val="4472C4" w:themeColor="accent1"/>
-            <w:sz w:val="21"/>
-            <w:szCs w:val="21"/>
-            <w:highlight w:val="yellow"/>
-          </w:rPr>
-          <w:t>Sx</w:t>
-        </w:r>
-        <w:proofErr w:type="spellEnd"/>
-        <w:r>
-          <w:rPr>
-            <w:rFonts w:ascii="Arial" w:hAnsi="Arial" w:cs="Arial"/>
-            <w:color w:val="4472C4" w:themeColor="accent1"/>
-            <w:sz w:val="21"/>
-            <w:szCs w:val="21"/>
-          </w:rPr>
-          <w:t>)</w:t>
-        </w:r>
-      </w:ins>
-      <w:r>
-        <w:rPr>
-          <w:rFonts w:ascii="Arial" w:hAnsi="Arial" w:cs="Arial"/>
-          <w:color w:val="4472C4" w:themeColor="accent1"/>
-          <w:sz w:val="21"/>
-          <w:szCs w:val="21"/>
-        </w:rPr>
-        <w:t xml:space="preserve">. Just as Stewart &amp; Plotkin we find that the volume of partners is increasing in </w:t>
+        <w:t xml:space="preserve"> strategies, and for reactive-</w:t>
       </w:r>
       <w:r>
         <w:rPr>
@@ -11727,7 +12163,61 @@
           <w:sz w:val="21"/>
           <w:szCs w:val="21"/>
         </w:rPr>
-        <w:t>, relative to the volume of defecting strategies. This result is true for both reactive-</w:t>
+        <w:t xml:space="preserve"> counting strategies. Hence, </w:t>
+      </w:r>
+      <w:r>
+        <w:rPr>
+          <w:rFonts w:ascii="Arial" w:hAnsi="Arial" w:cs="Arial"/>
+          <w:color w:val="4472C4" w:themeColor="accent1"/>
+          <w:sz w:val="21"/>
+          <w:szCs w:val="21"/>
+        </w:rPr>
+        <w:t xml:space="preserve">with respect to the size of </w:t>
+      </w:r>
+      <w:r>
+        <w:rPr>
+          <w:rFonts w:ascii="Arial" w:hAnsi="Arial" w:cs="Arial"/>
+          <w:color w:val="4472C4" w:themeColor="accent1"/>
+          <w:sz w:val="21"/>
+          <w:szCs w:val="21"/>
+        </w:rPr>
+        <w:t>the respective strategy</w:t>
+      </w:r>
+      <w:r>
+        <w:rPr>
+          <w:rFonts w:ascii="Arial" w:hAnsi="Arial" w:cs="Arial"/>
+          <w:color w:val="4472C4" w:themeColor="accent1"/>
+          <w:sz w:val="21"/>
+          <w:szCs w:val="21"/>
+        </w:rPr>
+        <w:t xml:space="preserve"> sets</w:t>
+      </w:r>
+      <w:r>
+        <w:rPr>
+          <w:rFonts w:ascii="Arial" w:hAnsi="Arial" w:cs="Arial"/>
+          <w:color w:val="4472C4" w:themeColor="accent1"/>
+          <w:sz w:val="21"/>
+          <w:szCs w:val="21"/>
+        </w:rPr>
+        <w:t xml:space="preserve">, there is no </w:t>
+      </w:r>
+      <w:r>
+        <w:rPr>
+          <w:rFonts w:ascii="Arial" w:hAnsi="Arial" w:cs="Arial"/>
+          <w:color w:val="4472C4" w:themeColor="accent1"/>
+          <w:sz w:val="21"/>
+          <w:szCs w:val="21"/>
+        </w:rPr>
+        <w:t xml:space="preserve">qualitative </w:t>
+      </w:r>
+      <w:r>
+        <w:rPr>
+          <w:rFonts w:ascii="Arial" w:hAnsi="Arial" w:cs="Arial"/>
+          <w:color w:val="4472C4" w:themeColor="accent1"/>
+          <w:sz w:val="21"/>
+          <w:szCs w:val="21"/>
+        </w:rPr>
+        <w:t>difference between Stewart &amp; Plotkin’s results on memory-</w:t>
       </w:r>
       <w:r>
         <w:rPr>
@@ -11747,7 +12237,7 @@
           <w:sz w:val="21"/>
           <w:szCs w:val="21"/>
         </w:rPr>
-        <w:t xml:space="preserve"> strategies, and for reactive-</w:t>
+        <w:t xml:space="preserve"> strategies and our results on reactive-</w:t>
       </w:r>
       <w:r>
         <w:rPr>
@@ -11767,43 +12257,49 @@
           <w:sz w:val="21"/>
           <w:szCs w:val="21"/>
         </w:rPr>
-        <w:t xml:space="preserve"> counting strategies. Hence, </w:t>
-      </w:r>
-      <w:r>
-        <w:rPr>
-          <w:rFonts w:ascii="Arial" w:hAnsi="Arial" w:cs="Arial"/>
-          <w:color w:val="4472C4" w:themeColor="accent1"/>
-          <w:sz w:val="21"/>
-          <w:szCs w:val="21"/>
-        </w:rPr>
-        <w:t xml:space="preserve">with respect to the size of </w:t>
-      </w:r>
-      <w:r>
-        <w:rPr>
-          <w:rFonts w:ascii="Arial" w:hAnsi="Arial" w:cs="Arial"/>
-          <w:color w:val="4472C4" w:themeColor="accent1"/>
-          <w:sz w:val="21"/>
-          <w:szCs w:val="21"/>
-        </w:rPr>
-        <w:t>the respective strategy</w:t>
-      </w:r>
-      <w:r>
-        <w:rPr>
-          <w:rFonts w:ascii="Arial" w:hAnsi="Arial" w:cs="Arial"/>
-          <w:color w:val="4472C4" w:themeColor="accent1"/>
-          <w:sz w:val="21"/>
-          <w:szCs w:val="21"/>
-        </w:rPr>
-        <w:t xml:space="preserve"> sets</w:t>
-      </w:r>
-      <w:r>
-        <w:rPr>
-          <w:rFonts w:ascii="Arial" w:hAnsi="Arial" w:cs="Arial"/>
-          <w:color w:val="4472C4" w:themeColor="accent1"/>
-          <w:sz w:val="21"/>
-          <w:szCs w:val="21"/>
-        </w:rPr>
-        <w:t>, there is no difference between Stewart &amp; Plotkin’s results on memory-</w:t>
+        <w:t xml:space="preserve"> strategies. </w:t>
+      </w:r>
+    </w:p>
+    <w:p>
+      <w:pPr>
+        <w:spacing w:line="276" w:lineRule="auto"/>
+        <w:jc w:val="both"/>
+        <w:rPr>
+          <w:rFonts w:ascii="Arial" w:hAnsi="Arial" w:cs="Arial"/>
+          <w:color w:val="4472C4" w:themeColor="accent1"/>
+          <w:sz w:val="21"/>
+          <w:szCs w:val="21"/>
+        </w:rPr>
+      </w:pPr>
+    </w:p>
+    <w:p>
+      <w:pPr>
+        <w:spacing w:line="276" w:lineRule="auto"/>
+        <w:jc w:val="both"/>
+        <w:rPr>
+          <w:rFonts w:ascii="Arial" w:hAnsi="Arial" w:cs="Arial"/>
+          <w:color w:val="4472C4" w:themeColor="accent1"/>
+          <w:sz w:val="21"/>
+          <w:szCs w:val="21"/>
+        </w:rPr>
+      </w:pPr>
+      <w:r>
+        <w:rPr>
+          <w:rFonts w:ascii="Arial" w:hAnsi="Arial" w:cs="Arial"/>
+          <w:color w:val="4472C4" w:themeColor="accent1"/>
+          <w:sz w:val="21"/>
+          <w:szCs w:val="21"/>
+        </w:rPr>
+        <w:t xml:space="preserve">However, </w:t>
+      </w:r>
+      <w:r>
+        <w:rPr>
+          <w:rFonts w:ascii="Arial" w:hAnsi="Arial" w:cs="Arial"/>
+          <w:color w:val="4472C4" w:themeColor="accent1"/>
+          <w:sz w:val="21"/>
+          <w:szCs w:val="21"/>
+        </w:rPr>
+        <w:t xml:space="preserve">these results only establish that as we increase </w:t>
       </w:r>
       <w:r>
         <w:rPr>
@@ -11823,7 +12319,34 @@
           <w:sz w:val="21"/>
           <w:szCs w:val="21"/>
         </w:rPr>
-        <w:t xml:space="preserve"> strategies and our results on reactive-</w:t>
+        <w:t>, partner strategies make up a larger portion of the strategy space, relative to the defecting strategies. The</w:t>
+      </w:r>
+      <w:r>
+        <w:rPr>
+          <w:rFonts w:ascii="Arial" w:hAnsi="Arial" w:cs="Arial"/>
+          <w:color w:val="4472C4" w:themeColor="accent1"/>
+          <w:sz w:val="21"/>
+          <w:szCs w:val="21"/>
+        </w:rPr>
+        <w:t>se results</w:t>
+      </w:r>
+      <w:r>
+        <w:rPr>
+          <w:rFonts w:ascii="Arial" w:hAnsi="Arial" w:cs="Arial"/>
+          <w:color w:val="4472C4" w:themeColor="accent1"/>
+          <w:sz w:val="21"/>
+          <w:szCs w:val="21"/>
+        </w:rPr>
+        <w:t xml:space="preserve"> do not directly imply that evolutionary processes would also increasingly favor the evolution of partner strategies (and hence the evolution of cooperation). </w:t>
+      </w:r>
+      <w:r>
+        <w:rPr>
+          <w:rFonts w:ascii="Arial" w:hAnsi="Arial" w:cs="Arial"/>
+          <w:color w:val="4472C4" w:themeColor="accent1"/>
+          <w:sz w:val="21"/>
+          <w:szCs w:val="21"/>
+        </w:rPr>
+        <w:t>With respect to the evolutionary dynamics, we find that memory seems to have a negligible effect on cooperation among the reactive-</w:t>
       </w:r>
       <w:r>
         <w:rPr>
@@ -11843,49 +12366,7 @@
           <w:sz w:val="21"/>
           <w:szCs w:val="21"/>
         </w:rPr>
-        <w:t xml:space="preserve"> strategies. </w:t>
-      </w:r>
-    </w:p>
-    <w:p>
-      <w:pPr>
-        <w:spacing w:line="276" w:lineRule="auto"/>
-        <w:jc w:val="both"/>
-        <w:rPr>
-          <w:rFonts w:ascii="Arial" w:hAnsi="Arial" w:cs="Arial"/>
-          <w:color w:val="4472C4" w:themeColor="accent1"/>
-          <w:sz w:val="21"/>
-          <w:szCs w:val="21"/>
-        </w:rPr>
-      </w:pPr>
-    </w:p>
-    <w:p>
-      <w:pPr>
-        <w:spacing w:line="276" w:lineRule="auto"/>
-        <w:jc w:val="both"/>
-        <w:rPr>
-          <w:rFonts w:ascii="Arial" w:hAnsi="Arial" w:cs="Arial"/>
-          <w:color w:val="4472C4" w:themeColor="accent1"/>
-          <w:sz w:val="21"/>
-          <w:szCs w:val="21"/>
-        </w:rPr>
-      </w:pPr>
-      <w:r>
-        <w:rPr>
-          <w:rFonts w:ascii="Arial" w:hAnsi="Arial" w:cs="Arial"/>
-          <w:color w:val="4472C4" w:themeColor="accent1"/>
-          <w:sz w:val="21"/>
-          <w:szCs w:val="21"/>
-        </w:rPr>
-        <w:t xml:space="preserve">However, </w:t>
-      </w:r>
-      <w:r>
-        <w:rPr>
-          <w:rFonts w:ascii="Arial" w:hAnsi="Arial" w:cs="Arial"/>
-          <w:color w:val="4472C4" w:themeColor="accent1"/>
-          <w:sz w:val="21"/>
-          <w:szCs w:val="21"/>
-        </w:rPr>
-        <w:t xml:space="preserve">these results only establish that as we increase </w:t>
+        <w:t xml:space="preserve"> counting strategies. However, as the reviewer correctly pointed out, this effect is positive for memory-</w:t>
       </w:r>
       <w:r>
         <w:rPr>
@@ -11905,43 +12386,25 @@
           <w:sz w:val="21"/>
           <w:szCs w:val="21"/>
         </w:rPr>
-        <w:t>, partner strategies make up a larger portion of the strategy space, relative to the defecting strategies. The</w:t>
-      </w:r>
-      <w:r>
-        <w:rPr>
-          <w:rFonts w:ascii="Arial" w:hAnsi="Arial" w:cs="Arial"/>
-          <w:color w:val="4472C4" w:themeColor="accent1"/>
-          <w:sz w:val="21"/>
-          <w:szCs w:val="21"/>
-        </w:rPr>
-        <w:t>se results</w:t>
-      </w:r>
-      <w:r>
-        <w:rPr>
-          <w:rFonts w:ascii="Arial" w:hAnsi="Arial" w:cs="Arial"/>
-          <w:color w:val="4472C4" w:themeColor="accent1"/>
-          <w:sz w:val="21"/>
-          <w:szCs w:val="21"/>
-        </w:rPr>
-        <w:t xml:space="preserve"> do not directly imply that evolutionary processes would also increasingly favor the evolution of partner strategies (and hence the evolution of cooperation). Indeed, our evolutionary </w:t>
-      </w:r>
-      <w:r>
-        <w:rPr>
-          <w:rFonts w:ascii="Arial" w:hAnsi="Arial" w:cs="Arial"/>
-          <w:color w:val="4472C4" w:themeColor="accent1"/>
-          <w:sz w:val="21"/>
-          <w:szCs w:val="21"/>
-        </w:rPr>
-        <w:t>simulations</w:t>
-      </w:r>
-      <w:r>
-        <w:rPr>
-          <w:rFonts w:ascii="Arial" w:hAnsi="Arial" w:cs="Arial"/>
-          <w:color w:val="4472C4" w:themeColor="accent1"/>
-          <w:sz w:val="21"/>
-          <w:szCs w:val="21"/>
-        </w:rPr>
-        <w:t xml:space="preserve"> for reactive-</w:t>
+        <w:t xml:space="preserve"> counting strategies (even though it is weaker than among the</w:t>
+      </w:r>
+      <w:r>
+        <w:rPr>
+          <w:rFonts w:ascii="Arial" w:hAnsi="Arial" w:cs="Arial"/>
+          <w:color w:val="4472C4" w:themeColor="accent1"/>
+          <w:sz w:val="21"/>
+          <w:szCs w:val="21"/>
+        </w:rPr>
+        <w:t xml:space="preserve"> general</w:t>
+      </w:r>
+      <w:r>
+        <w:rPr>
+          <w:rFonts w:ascii="Arial" w:hAnsi="Arial" w:cs="Arial"/>
+          <w:color w:val="4472C4" w:themeColor="accent1"/>
+          <w:sz w:val="21"/>
+          <w:szCs w:val="21"/>
+        </w:rPr>
+        <w:t xml:space="preserve"> memory-</w:t>
       </w:r>
       <w:r>
         <w:rPr>
@@ -11961,7 +12424,132 @@
           <w:sz w:val="21"/>
           <w:szCs w:val="21"/>
         </w:rPr>
-        <w:t xml:space="preserve"> and for memory-</w:t>
+        <w:t xml:space="preserve"> strategies). </w:t>
+      </w:r>
+    </w:p>
+    <w:p>
+      <w:pPr>
+        <w:spacing w:line="276" w:lineRule="auto"/>
+        <w:jc w:val="both"/>
+        <w:rPr>
+          <w:rFonts w:ascii="Arial" w:hAnsi="Arial" w:cs="Arial"/>
+          <w:color w:val="4472C4" w:themeColor="accent1"/>
+          <w:sz w:val="21"/>
+          <w:szCs w:val="21"/>
+        </w:rPr>
+      </w:pPr>
+    </w:p>
+    <w:p>
+      <w:pPr>
+        <w:spacing w:line="276" w:lineRule="auto"/>
+        <w:jc w:val="both"/>
+        <w:rPr>
+          <w:rFonts w:ascii="Arial" w:hAnsi="Arial" w:cs="Arial"/>
+          <w:color w:val="4472C4" w:themeColor="accent1"/>
+          <w:sz w:val="21"/>
+          <w:szCs w:val="21"/>
+        </w:rPr>
+      </w:pPr>
+      <w:r>
+        <w:rPr>
+          <w:rFonts w:ascii="Arial" w:hAnsi="Arial" w:cs="Arial"/>
+          <w:b/>
+          <w:bCs/>
+          <w:color w:val="4472C4" w:themeColor="accent1"/>
+          <w:sz w:val="21"/>
+          <w:szCs w:val="21"/>
+        </w:rPr>
+        <w:t>Changes:</w:t>
+      </w:r>
+      <w:r>
+        <w:rPr>
+          <w:rFonts w:ascii="Arial" w:hAnsi="Arial" w:cs="Arial"/>
+          <w:color w:val="4472C4" w:themeColor="accent1"/>
+          <w:sz w:val="21"/>
+          <w:szCs w:val="21"/>
+        </w:rPr>
+        <w:t xml:space="preserve"> We fully agree with the reviewer that we need to discuss our evolutionary results in light of the work of Stewart &amp; Plotkin. We do this now, both in the main text and the SI. In particular, we describe that just as in Stewart &amp; Plotkin, the relative volume of partner strategies is increasing in </w:t>
+      </w:r>
+      <w:r>
+        <w:rPr>
+          <w:rFonts w:ascii="Arial" w:hAnsi="Arial" w:cs="Arial"/>
+          <w:color w:val="4472C4" w:themeColor="accent1"/>
+          <w:sz w:val="21"/>
+          <w:szCs w:val="21"/>
+        </w:rPr>
+        <w:t>the player</w:t>
+      </w:r>
+      <w:r>
+        <w:rPr>
+          <w:rFonts w:ascii="Arial" w:hAnsi="Arial" w:cs="Arial"/>
+          <w:color w:val="4472C4" w:themeColor="accent1"/>
+          <w:sz w:val="21"/>
+          <w:szCs w:val="21"/>
+        </w:rPr>
+        <w:t>s</w:t>
+      </w:r>
+      <w:r>
+        <w:rPr>
+          <w:rFonts w:ascii="Arial" w:hAnsi="Arial" w:cs="Arial"/>
+          <w:color w:val="4472C4" w:themeColor="accent1"/>
+          <w:sz w:val="21"/>
+          <w:szCs w:val="21"/>
+        </w:rPr>
+        <w:t>’ memory</w:t>
+      </w:r>
+      <w:r>
+        <w:rPr>
+          <w:rFonts w:ascii="Arial" w:hAnsi="Arial" w:cs="Arial"/>
+          <w:color w:val="4472C4" w:themeColor="accent1"/>
+          <w:sz w:val="21"/>
+          <w:szCs w:val="21"/>
+        </w:rPr>
+        <w:t xml:space="preserve"> capacity</w:t>
+      </w:r>
+      <w:r>
+        <w:rPr>
+          <w:rFonts w:ascii="Arial" w:hAnsi="Arial" w:cs="Arial"/>
+          <w:color w:val="4472C4" w:themeColor="accent1"/>
+          <w:sz w:val="21"/>
+          <w:szCs w:val="21"/>
+        </w:rPr>
+        <w:t xml:space="preserve"> (</w:t>
+      </w:r>
+      <w:r>
+        <w:rPr>
+          <w:rFonts w:ascii="Arial" w:hAnsi="Arial" w:cs="Arial"/>
+          <w:color w:val="4472C4" w:themeColor="accent1"/>
+          <w:sz w:val="21"/>
+          <w:szCs w:val="21"/>
+        </w:rPr>
+        <w:t>relative to the volume of defecting strategies</w:t>
+      </w:r>
+      <w:r>
+        <w:rPr>
+          <w:rFonts w:ascii="Arial" w:hAnsi="Arial" w:cs="Arial"/>
+          <w:color w:val="4472C4" w:themeColor="accent1"/>
+          <w:sz w:val="21"/>
+          <w:szCs w:val="21"/>
+        </w:rPr>
+        <w:t>)</w:t>
+      </w:r>
+      <w:r>
+        <w:rPr>
+          <w:rFonts w:ascii="Arial" w:hAnsi="Arial" w:cs="Arial"/>
+          <w:color w:val="4472C4" w:themeColor="accent1"/>
+          <w:sz w:val="21"/>
+          <w:szCs w:val="21"/>
+        </w:rPr>
+        <w:t xml:space="preserve">. </w:t>
+      </w:r>
+      <w:r>
+        <w:rPr>
+          <w:rFonts w:ascii="Arial" w:hAnsi="Arial" w:cs="Arial"/>
+          <w:color w:val="4472C4" w:themeColor="accent1"/>
+          <w:sz w:val="21"/>
+          <w:szCs w:val="21"/>
+        </w:rPr>
+        <w:t>This is true both for reactive-</w:t>
       </w:r>
       <w:r>
         <w:rPr>
@@ -11981,292 +12569,28 @@
           <w:sz w:val="21"/>
           <w:szCs w:val="21"/>
         </w:rPr>
-        <w:t xml:space="preserve"> strategies suggest that this is only true when players take into account the exact order of events. For counting strategies, we find no advantage of higher memory when it comes to the evolution of cooperation. </w:t>
-      </w:r>
-    </w:p>
-    <w:p>
-      <w:pPr>
-        <w:spacing w:line="276" w:lineRule="auto"/>
-        <w:jc w:val="both"/>
-        <w:rPr>
-          <w:rFonts w:ascii="Arial" w:hAnsi="Arial" w:cs="Arial"/>
-          <w:color w:val="4472C4" w:themeColor="accent1"/>
-          <w:sz w:val="21"/>
-          <w:szCs w:val="21"/>
-        </w:rPr>
-      </w:pPr>
-    </w:p>
-    <w:p>
-      <w:pPr>
-        <w:spacing w:line="276" w:lineRule="auto"/>
-        <w:jc w:val="both"/>
-        <w:rPr>
-          <w:rFonts w:ascii="Arial" w:hAnsi="Arial" w:cs="Arial"/>
-          <w:color w:val="4472C4" w:themeColor="accent1"/>
-          <w:sz w:val="21"/>
-          <w:szCs w:val="21"/>
-        </w:rPr>
-      </w:pPr>
-      <w:r>
-        <w:rPr>
-          <w:rFonts w:ascii="Arial" w:hAnsi="Arial" w:cs="Arial"/>
-          <w:color w:val="4472C4" w:themeColor="accent1"/>
-          <w:sz w:val="21"/>
-          <w:szCs w:val="21"/>
-        </w:rPr>
-        <w:t xml:space="preserve">Unfortunately, </w:t>
-      </w:r>
-      <w:r>
-        <w:rPr>
-          <w:rFonts w:ascii="Arial" w:hAnsi="Arial" w:cs="Arial"/>
-          <w:color w:val="4472C4" w:themeColor="accent1"/>
-          <w:sz w:val="21"/>
-          <w:szCs w:val="21"/>
-        </w:rPr>
-        <w:t xml:space="preserve">it is difficult to compare </w:t>
-      </w:r>
-      <w:r>
-        <w:rPr>
-          <w:rFonts w:ascii="Arial" w:hAnsi="Arial" w:cs="Arial"/>
-          <w:color w:val="4472C4" w:themeColor="accent1"/>
-          <w:sz w:val="21"/>
-          <w:szCs w:val="21"/>
-        </w:rPr>
-        <w:t>these</w:t>
-      </w:r>
-      <w:r>
-        <w:rPr>
-          <w:rFonts w:ascii="Arial" w:hAnsi="Arial" w:cs="Arial"/>
-          <w:color w:val="4472C4" w:themeColor="accent1"/>
-          <w:sz w:val="21"/>
-          <w:szCs w:val="21"/>
-        </w:rPr>
-        <w:t xml:space="preserve"> evolutionary results to Stewart and Plotkin’</w:t>
-      </w:r>
-      <w:r>
-        <w:rPr>
-          <w:rFonts w:ascii="Arial" w:hAnsi="Arial" w:cs="Arial"/>
-          <w:color w:val="4472C4" w:themeColor="accent1"/>
-          <w:sz w:val="21"/>
-          <w:szCs w:val="21"/>
-        </w:rPr>
-        <w:t>s</w:t>
-      </w:r>
-      <w:r>
-        <w:rPr>
-          <w:rFonts w:ascii="Arial" w:hAnsi="Arial" w:cs="Arial"/>
-          <w:color w:val="4472C4" w:themeColor="accent1"/>
-          <w:sz w:val="21"/>
-          <w:szCs w:val="21"/>
-        </w:rPr>
-        <w:t>. We study the evolution of cooperation when a player’s memory is kept fixed. In Stewart and Plotkin’s evolutionary simulations</w:t>
-      </w:r>
-      <w:r>
-        <w:rPr>
-          <w:rFonts w:ascii="Arial" w:hAnsi="Arial" w:cs="Arial"/>
-          <w:color w:val="4472C4" w:themeColor="accent1"/>
-          <w:sz w:val="21"/>
-          <w:szCs w:val="21"/>
-        </w:rPr>
-        <w:t xml:space="preserve"> (their Fig. 4)</w:t>
-      </w:r>
-      <w:r>
-        <w:rPr>
-          <w:rFonts w:ascii="Arial" w:hAnsi="Arial" w:cs="Arial"/>
-          <w:color w:val="4472C4" w:themeColor="accent1"/>
-          <w:sz w:val="21"/>
-          <w:szCs w:val="21"/>
-        </w:rPr>
-        <w:t xml:space="preserve">, </w:t>
-      </w:r>
-      <w:r>
-        <w:rPr>
-          <w:rFonts w:ascii="Arial" w:hAnsi="Arial" w:cs="Arial"/>
-          <w:color w:val="4472C4" w:themeColor="accent1"/>
-          <w:sz w:val="21"/>
-          <w:szCs w:val="21"/>
-        </w:rPr>
-        <w:t xml:space="preserve">a player’s memory is </w:t>
-      </w:r>
-      <w:r>
-        <w:rPr>
-          <w:rFonts w:ascii="Arial" w:hAnsi="Arial" w:cs="Arial"/>
-          <w:color w:val="4472C4" w:themeColor="accent1"/>
-          <w:sz w:val="21"/>
-          <w:szCs w:val="21"/>
-        </w:rPr>
-        <w:t>allowed to co-evolve</w:t>
-      </w:r>
-      <w:r>
-        <w:rPr>
-          <w:rFonts w:ascii="Arial" w:hAnsi="Arial" w:cs="Arial"/>
-          <w:color w:val="4472C4" w:themeColor="accent1"/>
-          <w:sz w:val="21"/>
-          <w:szCs w:val="21"/>
-        </w:rPr>
-        <w:t xml:space="preserve">. Moreover, when </w:t>
-      </w:r>
-      <w:r>
-        <w:rPr>
-          <w:rFonts w:ascii="Arial" w:hAnsi="Arial" w:cs="Arial"/>
-          <w:color w:val="4472C4" w:themeColor="accent1"/>
-          <w:sz w:val="21"/>
-          <w:szCs w:val="21"/>
-        </w:rPr>
-        <w:t>Stewart and Plotkin</w:t>
-      </w:r>
-      <w:r>
-        <w:rPr>
-          <w:rFonts w:ascii="Arial" w:hAnsi="Arial" w:cs="Arial"/>
-          <w:color w:val="4472C4" w:themeColor="accent1"/>
-          <w:sz w:val="21"/>
-          <w:szCs w:val="21"/>
-        </w:rPr>
-        <w:t xml:space="preserve"> report simulation results,</w:t>
-      </w:r>
-      <w:r>
-        <w:rPr>
-          <w:rFonts w:ascii="Arial" w:hAnsi="Arial" w:cs="Arial"/>
-          <w:color w:val="4472C4" w:themeColor="accent1"/>
-          <w:sz w:val="21"/>
-          <w:szCs w:val="21"/>
-        </w:rPr>
-        <w:t xml:space="preserve"> they do not report </w:t>
-      </w:r>
-      <w:r>
-        <w:rPr>
-          <w:rFonts w:ascii="Arial" w:hAnsi="Arial" w:cs="Arial"/>
-          <w:color w:val="4472C4" w:themeColor="accent1"/>
-          <w:sz w:val="21"/>
-          <w:szCs w:val="21"/>
-        </w:rPr>
-        <w:t>the resulting</w:t>
-      </w:r>
-      <w:r>
-        <w:rPr>
-          <w:rFonts w:ascii="Arial" w:hAnsi="Arial" w:cs="Arial"/>
-          <w:color w:val="4472C4" w:themeColor="accent1"/>
-          <w:sz w:val="21"/>
-          <w:szCs w:val="21"/>
-        </w:rPr>
-        <w:t xml:space="preserve"> average cooperation rates</w:t>
-      </w:r>
-      <w:r>
-        <w:rPr>
-          <w:rFonts w:ascii="Arial" w:hAnsi="Arial" w:cs="Arial"/>
-          <w:color w:val="4472C4" w:themeColor="accent1"/>
-          <w:sz w:val="21"/>
-          <w:szCs w:val="21"/>
-        </w:rPr>
-        <w:t>, as we do</w:t>
-      </w:r>
-      <w:r>
-        <w:rPr>
-          <w:rFonts w:ascii="Arial" w:hAnsi="Arial" w:cs="Arial"/>
-          <w:color w:val="4472C4" w:themeColor="accent1"/>
-          <w:sz w:val="21"/>
-          <w:szCs w:val="21"/>
-        </w:rPr>
-        <w:t>.</w:t>
-      </w:r>
-      <w:r>
-        <w:rPr>
-          <w:rFonts w:ascii="Arial" w:hAnsi="Arial" w:cs="Arial"/>
-          <w:color w:val="4472C4" w:themeColor="accent1"/>
-          <w:sz w:val="21"/>
-          <w:szCs w:val="21"/>
-        </w:rPr>
-        <w:t xml:space="preserve"> Instead, they report the ‘Ensemble mean strategy frequency’ of cooperators and defectors (their Fig. 4</w:t>
-      </w:r>
-      <w:proofErr w:type="gramStart"/>
-      <w:r>
-        <w:rPr>
-          <w:rFonts w:ascii="Arial" w:hAnsi="Arial" w:cs="Arial"/>
-          <w:color w:val="4472C4" w:themeColor="accent1"/>
-          <w:sz w:val="21"/>
-          <w:szCs w:val="21"/>
-        </w:rPr>
-        <w:t>a,b</w:t>
-      </w:r>
-      <w:proofErr w:type="gramEnd"/>
-      <w:r>
-        <w:rPr>
-          <w:rFonts w:ascii="Arial" w:hAnsi="Arial" w:cs="Arial"/>
-          <w:color w:val="4472C4" w:themeColor="accent1"/>
-          <w:sz w:val="21"/>
-          <w:szCs w:val="21"/>
-        </w:rPr>
-        <w:t xml:space="preserve">). </w:t>
-      </w:r>
-      <w:r>
-        <w:rPr>
-          <w:rFonts w:ascii="Arial" w:hAnsi="Arial" w:cs="Arial"/>
-          <w:color w:val="4472C4" w:themeColor="accent1"/>
-          <w:sz w:val="21"/>
-          <w:szCs w:val="21"/>
-        </w:rPr>
-        <w:t>We</w:t>
-      </w:r>
-      <w:r>
-        <w:rPr>
-          <w:rFonts w:ascii="Arial" w:hAnsi="Arial" w:cs="Arial"/>
-          <w:color w:val="4472C4" w:themeColor="accent1"/>
-          <w:sz w:val="21"/>
-          <w:szCs w:val="21"/>
-        </w:rPr>
-        <w:t xml:space="preserve"> assume these curves represent the respective volumes of cooperative and defecting strategies, given the population’s mean memor</w:t>
-      </w:r>
-      <w:r>
-        <w:rPr>
-          <w:rFonts w:ascii="Arial" w:hAnsi="Arial" w:cs="Arial"/>
-          <w:color w:val="4472C4" w:themeColor="accent1"/>
-          <w:sz w:val="21"/>
-          <w:szCs w:val="21"/>
-        </w:rPr>
-        <w:t>y</w:t>
-      </w:r>
-      <w:r>
-        <w:rPr>
-          <w:rFonts w:ascii="Arial" w:hAnsi="Arial" w:cs="Arial"/>
-          <w:color w:val="4472C4" w:themeColor="accent1"/>
-          <w:sz w:val="21"/>
-          <w:szCs w:val="21"/>
-        </w:rPr>
-        <w:t>.</w:t>
-      </w:r>
-      <w:r>
-        <w:rPr>
-          <w:rFonts w:ascii="Arial" w:hAnsi="Arial" w:cs="Arial"/>
-          <w:color w:val="4472C4" w:themeColor="accent1"/>
-          <w:sz w:val="21"/>
-          <w:szCs w:val="21"/>
-        </w:rPr>
-        <w:t xml:space="preserve"> Because they do not report how often players cooperate on average, we cannot tell whether they find any positive effect of memory on evolving cooperation rates. </w:t>
-      </w:r>
-    </w:p>
-    <w:p>
-      <w:pPr>
-        <w:spacing w:line="276" w:lineRule="auto"/>
-        <w:jc w:val="both"/>
-        <w:rPr>
-          <w:rFonts w:ascii="Arial" w:hAnsi="Arial" w:cs="Arial"/>
-          <w:color w:val="4472C4" w:themeColor="accent1"/>
-          <w:sz w:val="21"/>
-          <w:szCs w:val="21"/>
-        </w:rPr>
-      </w:pPr>
-    </w:p>
-    <w:p>
-      <w:pPr>
-        <w:spacing w:line="276" w:lineRule="auto"/>
-        <w:jc w:val="both"/>
-        <w:rPr>
-          <w:rFonts w:ascii="Arial" w:hAnsi="Arial" w:cs="Arial"/>
-          <w:color w:val="4472C4" w:themeColor="accent1"/>
-          <w:sz w:val="21"/>
-          <w:szCs w:val="21"/>
-        </w:rPr>
-      </w:pPr>
+        <w:t xml:space="preserve"> and for reactive-</w:t>
+      </w:r>
+      <w:r>
+        <w:rPr>
+          <w:rFonts w:ascii="Arial" w:hAnsi="Arial" w:cs="Arial"/>
+          <w:i/>
+          <w:iCs/>
+          <w:color w:val="4472C4" w:themeColor="accent1"/>
+          <w:sz w:val="21"/>
+          <w:szCs w:val="21"/>
+        </w:rPr>
+        <w:t>n</w:t>
+      </w:r>
+      <w:r>
+        <w:rPr>
+          <w:rFonts w:ascii="Arial" w:hAnsi="Arial" w:cs="Arial"/>
+          <w:color w:val="4472C4" w:themeColor="accent1"/>
+          <w:sz w:val="21"/>
+          <w:szCs w:val="21"/>
+        </w:rPr>
+        <w:t xml:space="preserve"> counting strategies. To show this result, we have considerably extended our </w:t>
+      </w:r>
       <w:r>
         <w:rPr>
           <w:rFonts w:ascii="Arial" w:hAnsi="Arial" w:cs="Arial"/>
@@ -12276,137 +12600,25 @@
           <w:sz w:val="21"/>
           <w:szCs w:val="21"/>
         </w:rPr>
-        <w:t>Changes:</w:t>
-      </w:r>
-      <w:r>
-        <w:rPr>
-          <w:rFonts w:ascii="Arial" w:hAnsi="Arial" w:cs="Arial"/>
-          <w:color w:val="4472C4" w:themeColor="accent1"/>
-          <w:sz w:val="21"/>
-          <w:szCs w:val="21"/>
-        </w:rPr>
-        <w:t xml:space="preserve"> We fully agree with the reviewer that we need to discuss our evolutionary results in light of the work of Stewart &amp; Plotkin. We do this now, both in the main text and the SI. In particular, we describe that just as in Stewart &amp; Plotkin, the relative volume of partner strategies is increasing in </w:t>
-      </w:r>
-      <w:r>
-        <w:rPr>
-          <w:rFonts w:ascii="Arial" w:hAnsi="Arial" w:cs="Arial"/>
-          <w:color w:val="4472C4" w:themeColor="accent1"/>
-          <w:sz w:val="21"/>
-          <w:szCs w:val="21"/>
-        </w:rPr>
-        <w:t>the player</w:t>
-      </w:r>
-      <w:r>
-        <w:rPr>
-          <w:rFonts w:ascii="Arial" w:hAnsi="Arial" w:cs="Arial"/>
-          <w:color w:val="4472C4" w:themeColor="accent1"/>
-          <w:sz w:val="21"/>
-          <w:szCs w:val="21"/>
-        </w:rPr>
-        <w:t>s</w:t>
-      </w:r>
-      <w:r>
-        <w:rPr>
-          <w:rFonts w:ascii="Arial" w:hAnsi="Arial" w:cs="Arial"/>
-          <w:color w:val="4472C4" w:themeColor="accent1"/>
-          <w:sz w:val="21"/>
-          <w:szCs w:val="21"/>
-        </w:rPr>
-        <w:t>’ memory</w:t>
-      </w:r>
-      <w:r>
-        <w:rPr>
-          <w:rFonts w:ascii="Arial" w:hAnsi="Arial" w:cs="Arial"/>
-          <w:color w:val="4472C4" w:themeColor="accent1"/>
-          <w:sz w:val="21"/>
-          <w:szCs w:val="21"/>
-        </w:rPr>
-        <w:t xml:space="preserve"> capacity</w:t>
-      </w:r>
-      <w:r>
-        <w:rPr>
-          <w:rFonts w:ascii="Arial" w:hAnsi="Arial" w:cs="Arial"/>
-          <w:color w:val="4472C4" w:themeColor="accent1"/>
-          <w:sz w:val="21"/>
-          <w:szCs w:val="21"/>
-        </w:rPr>
-        <w:t xml:space="preserve"> (</w:t>
-      </w:r>
-      <w:r>
-        <w:rPr>
-          <w:rFonts w:ascii="Arial" w:hAnsi="Arial" w:cs="Arial"/>
-          <w:color w:val="4472C4" w:themeColor="accent1"/>
-          <w:sz w:val="21"/>
-          <w:szCs w:val="21"/>
-        </w:rPr>
-        <w:t>relative to the volume of defecting strategies</w:t>
-      </w:r>
-      <w:r>
-        <w:rPr>
-          <w:rFonts w:ascii="Arial" w:hAnsi="Arial" w:cs="Arial"/>
-          <w:color w:val="4472C4" w:themeColor="accent1"/>
-          <w:sz w:val="21"/>
-          <w:szCs w:val="21"/>
-        </w:rPr>
-        <w:t>)</w:t>
-      </w:r>
-      <w:r>
-        <w:rPr>
-          <w:rFonts w:ascii="Arial" w:hAnsi="Arial" w:cs="Arial"/>
-          <w:color w:val="4472C4" w:themeColor="accent1"/>
-          <w:sz w:val="21"/>
-          <w:szCs w:val="21"/>
-        </w:rPr>
-        <w:t xml:space="preserve">. </w:t>
-      </w:r>
-      <w:r>
-        <w:rPr>
-          <w:rFonts w:ascii="Arial" w:hAnsi="Arial" w:cs="Arial"/>
-          <w:color w:val="4472C4" w:themeColor="accent1"/>
-          <w:sz w:val="21"/>
-          <w:szCs w:val="21"/>
-        </w:rPr>
-        <w:t>This is true both for reactive-</w:t>
-      </w:r>
-      <w:r>
-        <w:rPr>
-          <w:rFonts w:ascii="Arial" w:hAnsi="Arial" w:cs="Arial"/>
-          <w:i/>
-          <w:iCs/>
-          <w:color w:val="4472C4" w:themeColor="accent1"/>
-          <w:sz w:val="21"/>
-          <w:szCs w:val="21"/>
-        </w:rPr>
-        <w:t>n</w:t>
-      </w:r>
-      <w:r>
-        <w:rPr>
-          <w:rFonts w:ascii="Arial" w:hAnsi="Arial" w:cs="Arial"/>
-          <w:color w:val="4472C4" w:themeColor="accent1"/>
-          <w:sz w:val="21"/>
-          <w:szCs w:val="21"/>
-        </w:rPr>
-        <w:t xml:space="preserve"> and for reactive-</w:t>
-      </w:r>
-      <w:r>
-        <w:rPr>
-          <w:rFonts w:ascii="Arial" w:hAnsi="Arial" w:cs="Arial"/>
-          <w:i/>
-          <w:iCs/>
-          <w:color w:val="4472C4" w:themeColor="accent1"/>
-          <w:sz w:val="21"/>
-          <w:szCs w:val="21"/>
-        </w:rPr>
-        <w:t>n</w:t>
-      </w:r>
-      <w:r>
-        <w:rPr>
-          <w:rFonts w:ascii="Arial" w:hAnsi="Arial" w:cs="Arial"/>
-          <w:color w:val="4472C4" w:themeColor="accent1"/>
-          <w:sz w:val="21"/>
-          <w:szCs w:val="21"/>
-        </w:rPr>
-        <w:t xml:space="preserve"> counting strategies. To show this result, we have considerably extended our </w:t>
+        <w:t>SI</w:t>
+      </w:r>
+      <w:r>
+        <w:rPr>
+          <w:rFonts w:ascii="Arial" w:hAnsi="Arial" w:cs="Arial"/>
+          <w:color w:val="4472C4" w:themeColor="accent1"/>
+          <w:sz w:val="21"/>
+          <w:szCs w:val="21"/>
+        </w:rPr>
+        <w:t>. In addition to the partner strategies, we now also provide an explicit characterization of the stable defecting strategies</w:t>
+      </w:r>
+      <w:r>
+        <w:rPr>
+          <w:rFonts w:ascii="Arial" w:hAnsi="Arial" w:cs="Arial"/>
+          <w:color w:val="4472C4" w:themeColor="accent1"/>
+          <w:sz w:val="21"/>
+          <w:szCs w:val="21"/>
+        </w:rPr>
+        <w:t xml:space="preserve"> (see </w:t>
       </w:r>
       <w:r>
         <w:rPr>
@@ -12417,75 +12629,28 @@
           <w:sz w:val="21"/>
           <w:szCs w:val="21"/>
         </w:rPr>
-        <w:t>SI</w:t>
-      </w:r>
-      <w:r>
-        <w:rPr>
-          <w:rFonts w:ascii="Arial" w:hAnsi="Arial" w:cs="Arial"/>
-          <w:color w:val="4472C4" w:themeColor="accent1"/>
-          <w:sz w:val="21"/>
-          <w:szCs w:val="21"/>
-        </w:rPr>
-        <w:t>. In addition to the partner strategies, we now also provide an explicit characterization of the stable defecting strategies</w:t>
-      </w:r>
-      <w:ins w:id="9" w:author="Microsoft Office User" w:date="2024-09-15T16:39:00Z">
-        <w:r>
-          <w:rPr>
-            <w:rFonts w:ascii="Arial" w:hAnsi="Arial" w:cs="Arial"/>
-            <w:color w:val="4472C4" w:themeColor="accent1"/>
-            <w:sz w:val="21"/>
-            <w:szCs w:val="21"/>
-          </w:rPr>
-          <w:t xml:space="preserve"> (see </w:t>
-        </w:r>
-        <w:r>
-          <w:rPr>
-            <w:rFonts w:ascii="Arial" w:hAnsi="Arial" w:cs="Arial"/>
-            <w:b/>
-            <w:bCs/>
-            <w:color w:val="4472C4" w:themeColor="accent1"/>
-            <w:sz w:val="21"/>
-            <w:szCs w:val="21"/>
-            <w:highlight w:val="yellow"/>
-          </w:rPr>
-          <w:t>S</w:t>
-        </w:r>
-        <w:r>
-          <w:rPr>
-            <w:rFonts w:ascii="Arial" w:hAnsi="Arial" w:cs="Arial"/>
-            <w:b/>
-            <w:bCs/>
-            <w:color w:val="4472C4" w:themeColor="accent1"/>
-            <w:sz w:val="21"/>
-            <w:szCs w:val="21"/>
-            <w:highlight w:val="yellow"/>
-          </w:rPr>
-          <w:t>I S</w:t>
-        </w:r>
-        <w:r>
-          <w:rPr>
-            <w:rFonts w:ascii="Arial" w:hAnsi="Arial" w:cs="Arial"/>
-            <w:b/>
-            <w:bCs/>
-            <w:color w:val="4472C4" w:themeColor="accent1"/>
-            <w:sz w:val="21"/>
-            <w:szCs w:val="21"/>
-            <w:highlight w:val="yellow"/>
-          </w:rPr>
-          <w:t>ection</w:t>
-        </w:r>
-        <w:r>
-          <w:rPr>
-            <w:rFonts w:ascii="Arial" w:hAnsi="Arial" w:cs="Arial"/>
-            <w:b/>
-            <w:bCs/>
-            <w:color w:val="4472C4" w:themeColor="accent1"/>
-            <w:sz w:val="21"/>
-            <w:szCs w:val="21"/>
-          </w:rPr>
-          <w:t>)</w:t>
-        </w:r>
-      </w:ins>
+        <w:t>SI Section</w:t>
+      </w:r>
+      <w:r>
+        <w:rPr>
+          <w:rFonts w:ascii="Arial" w:hAnsi="Arial" w:cs="Arial"/>
+          <w:b/>
+          <w:bCs/>
+          <w:color w:val="4472C4" w:themeColor="accent1"/>
+          <w:sz w:val="21"/>
+          <w:szCs w:val="21"/>
+        </w:rPr>
+        <w:t xml:space="preserve"> 4F</w:t>
+      </w:r>
+      <w:r>
+        <w:rPr>
+          <w:rFonts w:ascii="Arial" w:hAnsi="Arial" w:cs="Arial"/>
+          <w:color w:val="4472C4" w:themeColor="accent1"/>
+          <w:sz w:val="21"/>
+          <w:szCs w:val="21"/>
+        </w:rPr>
+        <w:t>)</w:t>
+      </w:r>
       <w:r>
         <w:rPr>
           <w:rFonts w:ascii="Arial" w:hAnsi="Arial" w:cs="Arial"/>
@@ -12526,47 +12691,16 @@
           <w:sz w:val="21"/>
           <w:szCs w:val="21"/>
         </w:rPr>
-        <w:t>With respect to our evolutionary simulations, we still find that higher memory only has a positive effect for reactive-</w:t>
-      </w:r>
-      <w:r>
-        <w:rPr>
-          <w:rFonts w:ascii="Arial" w:hAnsi="Arial" w:cs="Arial"/>
-          <w:i/>
-          <w:iCs/>
-          <w:color w:val="4472C4" w:themeColor="accent1"/>
-          <w:sz w:val="21"/>
-          <w:szCs w:val="21"/>
-        </w:rPr>
-        <w:t>n</w:t>
-      </w:r>
-      <w:r>
-        <w:rPr>
-          <w:rFonts w:ascii="Arial" w:hAnsi="Arial" w:cs="Arial"/>
-          <w:color w:val="4472C4" w:themeColor="accent1"/>
-          <w:sz w:val="21"/>
-          <w:szCs w:val="21"/>
-        </w:rPr>
-        <w:t xml:space="preserve"> (and memory-</w:t>
-      </w:r>
-      <w:r>
-        <w:rPr>
-          <w:rFonts w:ascii="Arial" w:hAnsi="Arial" w:cs="Arial"/>
-          <w:i/>
-          <w:iCs/>
-          <w:color w:val="4472C4" w:themeColor="accent1"/>
-          <w:sz w:val="21"/>
-          <w:szCs w:val="21"/>
-        </w:rPr>
-        <w:t>n</w:t>
-      </w:r>
-      <w:r>
-        <w:rPr>
-          <w:rFonts w:ascii="Arial" w:hAnsi="Arial" w:cs="Arial"/>
-          <w:color w:val="4472C4" w:themeColor="accent1"/>
-          <w:sz w:val="21"/>
-          <w:szCs w:val="21"/>
-        </w:rPr>
-        <w:t xml:space="preserve">) strategies, but not for the respective counting strategies. However, as suggested by the reviewer, </w:t>
+        <w:t>Moreover</w:t>
+      </w:r>
+      <w:r>
+        <w:rPr>
+          <w:rFonts w:ascii="Arial" w:hAnsi="Arial" w:cs="Arial"/>
+          <w:color w:val="4472C4" w:themeColor="accent1"/>
+          <w:sz w:val="21"/>
+          <w:szCs w:val="21"/>
+        </w:rPr>
+        <w:t xml:space="preserve">, as suggested by the reviewer, </w:t>
       </w:r>
       <w:r>
         <w:rPr>
@@ -12584,7 +12718,25 @@
           <w:sz w:val="21"/>
           <w:szCs w:val="21"/>
         </w:rPr>
-        <w:t>interpret these results more carefully</w:t>
+        <w:t xml:space="preserve">interpret </w:t>
+      </w:r>
+      <w:r>
+        <w:rPr>
+          <w:rFonts w:ascii="Arial" w:hAnsi="Arial" w:cs="Arial"/>
+          <w:color w:val="4472C4" w:themeColor="accent1"/>
+          <w:sz w:val="21"/>
+          <w:szCs w:val="21"/>
+        </w:rPr>
+        <w:t>our evolutionary</w:t>
+      </w:r>
+      <w:r>
+        <w:rPr>
+          <w:rFonts w:ascii="Arial" w:hAnsi="Arial" w:cs="Arial"/>
+          <w:color w:val="4472C4" w:themeColor="accent1"/>
+          <w:sz w:val="21"/>
+          <w:szCs w:val="21"/>
+        </w:rPr>
+        <w:t xml:space="preserve"> results more carefully</w:t>
       </w:r>
       <w:r>
         <w:rPr>
@@ -12620,7 +12772,25 @@
           <w:sz w:val="21"/>
           <w:szCs w:val="21"/>
         </w:rPr>
-        <w:t xml:space="preserve">we explicitly explored.   </w:t>
+        <w:t xml:space="preserve">we </w:t>
+      </w:r>
+      <w:r>
+        <w:rPr>
+          <w:rFonts w:ascii="Arial" w:hAnsi="Arial" w:cs="Arial"/>
+          <w:color w:val="4472C4" w:themeColor="accent1"/>
+          <w:sz w:val="21"/>
+          <w:szCs w:val="21"/>
+        </w:rPr>
+        <w:t>actually explored with simulations</w:t>
+      </w:r>
+      <w:r>
+        <w:rPr>
+          <w:rFonts w:ascii="Arial" w:hAnsi="Arial" w:cs="Arial"/>
+          <w:color w:val="4472C4" w:themeColor="accent1"/>
+          <w:sz w:val="21"/>
+          <w:szCs w:val="21"/>
+        </w:rPr>
+        <w:t xml:space="preserve">.   </w:t>
       </w:r>
     </w:p>
     <w:sectPr>
@@ -12631,500 +12801,6 @@
     </w:sectPr>
   </w:body>
 </w:document>
-</file>
-
-<file path=word/comments.xml><?xml version="1.0" encoding="utf-8"?>
-<w:comments xmlns:wpc="http://schemas.microsoft.com/office/word/2010/wordprocessingCanvas" xmlns:cx="http://schemas.microsoft.com/office/drawing/2014/chartex" xmlns:cx1="http://schemas.microsoft.com/office/drawing/2015/9/8/chartex" xmlns:cx2="http://schemas.microsoft.com/office/drawing/2015/10/21/chartex" xmlns:cx3="http://schemas.microsoft.com/office/drawing/2016/5/9/chartex" xmlns:cx4="http://schemas.microsoft.com/office/drawing/2016/5/10/chartex" xmlns:cx5="http://schemas.microsoft.com/office/drawing/2016/5/11/chartex" xmlns:cx6="http://schemas.microsoft.com/office/drawing/2016/5/12/chartex" xmlns:cx7="http://schemas.microsoft.com/office/drawing/2016/5/13/chartex" xmlns:cx8="http://schemas.microsoft.com/office/drawing/2016/5/14/chartex" xmlns:mc="http://schemas.openxmlformats.org/markup-compatibility/2006" xmlns:aink="http://schemas.microsoft.com/office/drawing/2016/ink" xmlns:am3d="http://schemas.microsoft.com/office/drawing/2017/model3d" xmlns:o="urn:schemas-microsoft-com:office:office" xmlns:oel="http://schemas.microsoft.com/office/2019/extlst" xmlns:r="http://schemas.openxmlformats.org/officeDocument/2006/relationships" xmlns:m="http://schemas.openxmlformats.org/officeDocument/2006/math" xmlns:v="urn:schemas-microsoft-com:vml" xmlns:wp14="http://schemas.microsoft.com/office/word/2010/wordprocessingDrawing" xmlns:wp="http://schemas.openxmlformats.org/drawingml/2006/wordprocessingDrawing" xmlns:w10="urn:schemas-microsoft-com:office:word" xmlns:w="http://schemas.openxmlformats.org/wordprocessingml/2006/main" xmlns:w14="http://schemas.microsoft.com/office/word/2010/wordml" xmlns:w15="http://schemas.microsoft.com/office/word/2012/wordml" xmlns:w16cex="http://schemas.microsoft.com/office/word/2018/wordml/cex" xmlns:w16cid="http://schemas.microsoft.com/office/word/2016/wordml/cid" xmlns:w16="http://schemas.microsoft.com/office/word/2018/wordml" xmlns:w16du="http://schemas.microsoft.com/office/word/2023/wordml/word16du" xmlns:w16sdtdh="http://schemas.microsoft.com/office/word/2020/wordml/sdtdatahash" xmlns:w16se="http://schemas.microsoft.com/office/word/2015/wordml/symex" xmlns:wpg="http://schemas.microsoft.com/office/word/2010/wordprocessingGroup" xmlns:wpi="http://schemas.microsoft.com/office/word/2010/wordprocessingInk" xmlns:wne="http://schemas.microsoft.com/office/word/2006/wordml" xmlns:wps="http://schemas.microsoft.com/office/word/2010/wordprocessingShape" mc:Ignorable="w14 w15 w16se w16cid w16 w16cex w16sdtdh w16du wp14">
-  <w:comment w:id="0" w:author="Microsoft Office User" w:date="2024-09-15T15:23:00Z" w:initials="MOU">
-    <w:p>
-      <w:pPr>
-        <w:pStyle w:val="CommentText"/>
-      </w:pPr>
-      <w:r>
-        <w:rPr>
-          <w:rStyle w:val="CommentReference"/>
-        </w:rPr>
-        <w:annotationRef/>
-      </w:r>
-      <w:r>
-        <w:t xml:space="preserve">But we ended up making changes to the abstract. Should we </w:t>
-      </w:r>
-      <w:proofErr w:type="gramStart"/>
-      <w:r>
-        <w:t>mentioned</w:t>
-      </w:r>
-      <w:proofErr w:type="gramEnd"/>
-      <w:r>
-        <w:t xml:space="preserve"> this here too?</w:t>
-      </w:r>
-    </w:p>
-  </w:comment>
-  <w:comment w:id="1" w:author="Microsoft Office User" w:date="2024-09-15T15:33:00Z" w:initials="MOU">
-    <w:p>
-      <w:pPr>
-        <w:pStyle w:val="CommentText"/>
-      </w:pPr>
-      <w:r>
-        <w:rPr>
-          <w:rStyle w:val="CommentReference"/>
-        </w:rPr>
-        <w:annotationRef/>
-      </w:r>
-      <w:r>
-        <w:t xml:space="preserve">Do we mention anything about this in the main text? </w:t>
-      </w:r>
-    </w:p>
-  </w:comment>
-  <w:comment w:id="4" w:author="Microsoft Office User" w:date="2024-09-15T16:29:00Z" w:initials="MOU">
-    <w:p>
-      <w:pPr>
-        <w:pStyle w:val="CommentText"/>
-      </w:pPr>
-      <w:r>
-        <w:rPr>
-          <w:rStyle w:val="CommentReference"/>
-        </w:rPr>
-        <w:annotationRef/>
-      </w:r>
-      <w:r>
-        <w:rPr>
-          <w:rStyle w:val="CommentReference"/>
-        </w:rPr>
-        <w:annotationRef/>
-      </w:r>
-      <w:r>
-        <w:t>The reviewer says “</w:t>
-      </w:r>
-      <w:r>
-        <w:rPr>
-          <w:rFonts w:ascii="Arial" w:hAnsi="Arial" w:cs="Arial"/>
-          <w:sz w:val="21"/>
-          <w:szCs w:val="21"/>
-        </w:rPr>
-        <w:t>I was also hoping to learn more about what it is about the timing of cooperation that makes it important.</w:t>
-      </w:r>
-      <w:r>
-        <w:t xml:space="preserve">” And I believe that in this response we do address </w:t>
-      </w:r>
-      <w:r>
-        <w:t>the</w:t>
-      </w:r>
-      <w:r>
-        <w:t xml:space="preserve"> point but maybe we should also summarize it again in this paragraph.</w:t>
-      </w:r>
-    </w:p>
-    <w:p>
-      <w:pPr>
-        <w:pStyle w:val="CommentText"/>
-      </w:pPr>
-    </w:p>
-    <w:p>
-      <w:pPr>
-        <w:pStyle w:val="CommentText"/>
-        <w:rPr>
-          <w:rFonts w:ascii="Arial" w:eastAsiaTheme="minorEastAsia" w:hAnsi="Arial" w:cs="Arial"/>
-          <w:color w:val="4472C4" w:themeColor="accent1"/>
-          <w:sz w:val="21"/>
-          <w:szCs w:val="21"/>
-        </w:rPr>
-      </w:pPr>
-      <w:r>
-        <w:t>Maybe:</w:t>
-      </w:r>
-      <w:r>
-        <w:br/>
-      </w:r>
-      <w:r>
-        <w:br/>
-      </w:r>
-      <w:r>
-        <w:rPr>
-          <w:rFonts w:ascii="Arial" w:eastAsiaTheme="minorEastAsia" w:hAnsi="Arial" w:cs="Arial"/>
-          <w:color w:val="4472C4" w:themeColor="accent1"/>
-          <w:sz w:val="21"/>
-          <w:szCs w:val="21"/>
-        </w:rPr>
-        <w:t xml:space="preserve">Overall, these results suggest that strategies like </w:t>
-      </w:r>
-      <m:oMath>
-        <m:r>
-          <w:rPr>
-            <w:rFonts w:ascii="Cambria Math" w:eastAsiaTheme="minorEastAsia" w:hAnsi="Cambria Math" w:cs="Arial"/>
-            <w:color w:val="4472C4" w:themeColor="accent1"/>
-            <w:sz w:val="21"/>
-            <w:szCs w:val="21"/>
-          </w:rPr>
-          <m:t>(1.0, 0.1, 0.6, 0.3)</m:t>
-        </m:r>
-      </m:oMath>
-      <w:r>
-        <w:rPr>
-          <w:rFonts w:ascii="Arial" w:eastAsiaTheme="minorEastAsia" w:hAnsi="Arial" w:cs="Arial"/>
-          <w:color w:val="4472C4" w:themeColor="accent1"/>
-          <w:sz w:val="21"/>
-          <w:szCs w:val="21"/>
-        </w:rPr>
-        <w:t xml:space="preserve"> and </w:t>
-      </w:r>
-      <m:oMath>
-        <m:r>
-          <w:rPr>
-            <w:rFonts w:ascii="Cambria Math" w:eastAsiaTheme="minorEastAsia" w:hAnsi="Cambria Math" w:cs="Arial"/>
-            <w:color w:val="4472C4" w:themeColor="accent1"/>
-            <w:sz w:val="21"/>
-            <w:szCs w:val="21"/>
-          </w:rPr>
-          <m:t>(1.0, 0.6, 0.1, 0.3)</m:t>
-        </m:r>
-      </m:oMath>
-      <w:r>
-        <w:rPr>
-          <w:rFonts w:ascii="Arial" w:eastAsiaTheme="minorEastAsia" w:hAnsi="Arial" w:cs="Arial"/>
-          <w:color w:val="4472C4" w:themeColor="accent1"/>
-          <w:sz w:val="21"/>
-          <w:szCs w:val="21"/>
-        </w:rPr>
-        <w:t xml:space="preserve"> are indeed equivalent. However, this equivalence no longer holds when these two strategies are slightly perturbed. In that case, we find that the first strategy is more resistant. </w:t>
-      </w:r>
-      <w:r>
-        <w:rPr>
-          <w:rFonts w:ascii="Arial" w:eastAsiaTheme="minorEastAsia" w:hAnsi="Arial" w:cs="Arial"/>
-          <w:color w:val="4472C4" w:themeColor="accent1"/>
-          <w:sz w:val="21"/>
-          <w:szCs w:val="21"/>
-        </w:rPr>
-        <w:t>This is because the first strategy is ready to punish defection immediately</w:t>
-      </w:r>
-      <w:r>
-        <w:rPr>
-          <w:rFonts w:ascii="Arial" w:eastAsiaTheme="minorEastAsia" w:hAnsi="Arial" w:cs="Arial"/>
-          <w:color w:val="4472C4" w:themeColor="accent1"/>
-          <w:sz w:val="21"/>
-          <w:szCs w:val="21"/>
-        </w:rPr>
-        <w:t>, and i</w:t>
-      </w:r>
-      <w:r>
-        <w:rPr>
-          <w:rFonts w:ascii="Arial" w:eastAsiaTheme="minorEastAsia" w:hAnsi="Arial" w:cs="Arial"/>
-          <w:color w:val="4472C4" w:themeColor="accent1"/>
-          <w:sz w:val="21"/>
-          <w:szCs w:val="21"/>
-        </w:rPr>
-        <w:t xml:space="preserve">n a homogeneous population, when a mistake occurs, immediate punishment results in players returning to mutual cooperation faster. </w:t>
-      </w:r>
-      <w:r>
-        <w:rPr>
-          <w:rFonts w:ascii="Arial" w:eastAsiaTheme="minorEastAsia" w:hAnsi="Arial" w:cs="Arial"/>
-          <w:color w:val="4472C4" w:themeColor="accent1"/>
-          <w:sz w:val="21"/>
-          <w:szCs w:val="21"/>
-        </w:rPr>
-        <w:t xml:space="preserve">This explains why on average, our simulations produce strategies with </w:t>
-      </w:r>
-      <m:oMath>
-        <m:sSub>
-          <m:sSubPr>
-            <m:ctrlPr>
-              <w:rPr>
-                <w:rFonts w:ascii="Cambria Math" w:eastAsiaTheme="minorEastAsia" w:hAnsi="Cambria Math" w:cs="Arial"/>
-                <w:i/>
-                <w:color w:val="4472C4" w:themeColor="accent1"/>
-                <w:sz w:val="21"/>
-                <w:szCs w:val="21"/>
-              </w:rPr>
-            </m:ctrlPr>
-          </m:sSubPr>
-          <m:e>
-            <m:r>
-              <w:rPr>
-                <w:rFonts w:ascii="Cambria Math" w:eastAsiaTheme="minorEastAsia" w:hAnsi="Cambria Math" w:cs="Arial"/>
-                <w:color w:val="4472C4" w:themeColor="accent1"/>
-                <w:sz w:val="21"/>
-                <w:szCs w:val="21"/>
-              </w:rPr>
-              <m:t>p</m:t>
-            </m:r>
-          </m:e>
-          <m:sub>
-            <m:r>
-              <w:rPr>
-                <w:rFonts w:ascii="Cambria Math" w:eastAsiaTheme="minorEastAsia" w:hAnsi="Cambria Math" w:cs="Arial"/>
-                <w:color w:val="4472C4" w:themeColor="accent1"/>
-                <w:sz w:val="21"/>
-                <w:szCs w:val="21"/>
-              </w:rPr>
-              <m:t>CD</m:t>
-            </m:r>
-          </m:sub>
-        </m:sSub>
-        <m:r>
-          <w:rPr>
-            <w:rFonts w:ascii="Cambria Math" w:eastAsiaTheme="minorEastAsia" w:hAnsi="Cambria Math" w:cs="Arial"/>
-            <w:color w:val="4472C4" w:themeColor="accent1"/>
-            <w:sz w:val="21"/>
-            <w:szCs w:val="21"/>
-          </w:rPr>
-          <m:t>&lt;</m:t>
-        </m:r>
-        <m:sSub>
-          <m:sSubPr>
-            <m:ctrlPr>
-              <w:rPr>
-                <w:rFonts w:ascii="Cambria Math" w:eastAsiaTheme="minorEastAsia" w:hAnsi="Cambria Math" w:cs="Arial"/>
-                <w:i/>
-                <w:color w:val="4472C4" w:themeColor="accent1"/>
-                <w:sz w:val="21"/>
-                <w:szCs w:val="21"/>
-              </w:rPr>
-            </m:ctrlPr>
-          </m:sSubPr>
-          <m:e>
-            <m:r>
-              <w:rPr>
-                <w:rFonts w:ascii="Cambria Math" w:eastAsiaTheme="minorEastAsia" w:hAnsi="Cambria Math" w:cs="Arial"/>
-                <w:color w:val="4472C4" w:themeColor="accent1"/>
-                <w:sz w:val="21"/>
-                <w:szCs w:val="21"/>
-              </w:rPr>
-              <m:t>p</m:t>
-            </m:r>
-          </m:e>
-          <m:sub>
-            <m:r>
-              <w:rPr>
-                <w:rFonts w:ascii="Cambria Math" w:eastAsiaTheme="minorEastAsia" w:hAnsi="Cambria Math" w:cs="Arial"/>
-                <w:color w:val="4472C4" w:themeColor="accent1"/>
-                <w:sz w:val="21"/>
-                <w:szCs w:val="21"/>
-              </w:rPr>
-              <m:t>DC</m:t>
-            </m:r>
-            <m:r>
-              <m:rPr>
-                <m:sty m:val="p"/>
-              </m:rPr>
-              <w:rPr>
-                <w:rStyle w:val="CommentReference"/>
-                <w:rFonts w:ascii="Cambria Math" w:hAnsi="Cambria Math"/>
-              </w:rPr>
-              <w:annotationRef/>
-            </m:r>
-          </m:sub>
-        </m:sSub>
-      </m:oMath>
-      <w:r>
-        <w:t xml:space="preserve"> </w:t>
-      </w:r>
-    </w:p>
-    <w:p>
-      <w:pPr>
-        <w:pStyle w:val="CommentText"/>
-        <w:rPr>
-          <w:rFonts w:ascii="Arial" w:eastAsiaTheme="minorEastAsia" w:hAnsi="Arial" w:cs="Arial"/>
-          <w:color w:val="4472C4" w:themeColor="accent1"/>
-          <w:sz w:val="21"/>
-          <w:szCs w:val="21"/>
-        </w:rPr>
-      </w:pPr>
-      <w:r>
-        <w:rPr>
-          <w:rStyle w:val="CommentReference"/>
-        </w:rPr>
-        <w:annotationRef/>
-      </w:r>
-      <w:r>
-        <w:rPr>
-          <w:rStyle w:val="CommentReference"/>
-        </w:rPr>
-        <w:annotationRef/>
-      </w:r>
-    </w:p>
-  </w:comment>
-  <w:comment w:id="7" w:author="Microsoft Office User" w:date="2024-09-15T16:36:00Z" w:initials="MOU">
-    <w:p>
-      <w:pPr>
-        <w:pStyle w:val="CommentText"/>
-      </w:pPr>
-      <w:r>
-        <w:t xml:space="preserve">A bit </w:t>
-      </w:r>
-      <w:r>
-        <w:rPr>
-          <w:rStyle w:val="CommentReference"/>
-        </w:rPr>
-        <w:annotationRef/>
-      </w:r>
-      <w:r>
-        <w:t xml:space="preserve">passive aggressive. </w:t>
-      </w:r>
-    </w:p>
-  </w:comment>
-  <w:comment w:id="6" w:author="Microsoft Office User" w:date="2024-09-15T19:57:00Z" w:initials="MOU">
-    <w:p>
-      <w:pPr>
-        <w:pStyle w:val="CommentText"/>
-        <w:rPr>
-          <w:lang w:val="en-DE"/>
-        </w:rPr>
-      </w:pPr>
-      <w:r>
-        <w:rPr>
-          <w:rStyle w:val="CommentReference"/>
-        </w:rPr>
-        <w:annotationRef/>
-      </w:r>
-      <w:r>
-        <w:rPr>
-          <w:lang w:val="en-DE"/>
-        </w:rPr>
-        <w:t>I have re-read these two paragraphs several times because I don’t believe they are ideal. However, I am not sure how to fix them.</w:t>
-      </w:r>
-    </w:p>
-    <w:p>
-      <w:pPr>
-        <w:pStyle w:val="CommentText"/>
-        <w:rPr>
-          <w:lang w:val="en-DE"/>
-        </w:rPr>
-      </w:pPr>
-    </w:p>
-    <w:p>
-      <w:pPr>
-        <w:pStyle w:val="CommentText"/>
-        <w:rPr>
-          <w:lang w:val="en-DE"/>
-        </w:rPr>
-      </w:pPr>
-      <w:r>
-        <w:rPr>
-          <w:lang w:val="en-DE"/>
-        </w:rPr>
-        <w:t>My issues with them are the following:</w:t>
-      </w:r>
-    </w:p>
-    <w:p>
-      <w:pPr>
-        <w:pStyle w:val="CommentText"/>
-        <w:rPr>
-          <w:lang w:val="en-DE"/>
-        </w:rPr>
-      </w:pPr>
-    </w:p>
-    <w:p>
-      <w:pPr>
-        <w:pStyle w:val="CommentText"/>
-      </w:pPr>
-      <w:r>
-        <w:rPr>
-          <w:lang w:val="en-DE"/>
-        </w:rPr>
-        <w:t xml:space="preserve">(-) We state that they do not elaborate on the necessary procedures, which makes it sound like we don’t understand what they are doing. The truth is, we don’t, because they are not explaining it well. </w:t>
-      </w:r>
-      <w:r>
-        <w:rPr>
-          <w:lang w:val="en-DE"/>
-        </w:rPr>
-        <w:t xml:space="preserve">But </w:t>
-      </w:r>
-      <w:r>
-        <w:t xml:space="preserve">the </w:t>
-      </w:r>
-      <w:r>
-        <w:rPr>
-          <w:lang w:val="en-DE"/>
-        </w:rPr>
-        <w:t>reviewer, could argue that</w:t>
-      </w:r>
-      <w:r>
-        <w:t xml:space="preserve"> it’s not the paper’s fault but ours for not</w:t>
-      </w:r>
-      <w:r>
-        <w:rPr>
-          <w:lang w:val="en-DE"/>
-        </w:rPr>
-        <w:t xml:space="preserve"> understand</w:t>
-      </w:r>
-      <w:proofErr w:type="spellStart"/>
-      <w:r>
-        <w:t>ing</w:t>
-      </w:r>
-      <w:proofErr w:type="spellEnd"/>
-      <w:r>
-        <w:t>.</w:t>
-      </w:r>
-    </w:p>
-    <w:p>
-      <w:pPr>
-        <w:pStyle w:val="CommentText"/>
-        <w:rPr>
-          <w:lang w:val="en-DE"/>
-        </w:rPr>
-      </w:pPr>
-    </w:p>
-    <w:p>
-      <w:pPr>
-        <w:pStyle w:val="CommentText"/>
-        <w:rPr>
-          <w:lang w:val="en-DE"/>
-        </w:rPr>
-      </w:pPr>
-      <w:r>
-        <w:rPr>
-          <w:lang w:val="en-DE"/>
-        </w:rPr>
-        <w:t>(-) We state "</w:t>
-      </w:r>
-      <w:r>
-        <w:t>We show that in general testing only four…</w:t>
-      </w:r>
-      <w:r>
-        <w:rPr>
-          <w:lang w:val="en-DE"/>
-        </w:rPr>
-        <w:t>" and then give the example of the counting strategies. It feels like we are calling them out, suggesting there’s no way they only need to check four cases, which is true, but...</w:t>
-      </w:r>
-    </w:p>
-    <w:p>
-      <w:pPr>
-        <w:pStyle w:val="CommentText"/>
-      </w:pPr>
-      <w:r>
-        <w:t xml:space="preserve"> </w:t>
-      </w:r>
-    </w:p>
-  </w:comment>
-</w:comments>
-</file>
-
-<file path=word/commentsExtended.xml><?xml version="1.0" encoding="utf-8"?>
-<w15:commentsEx xmlns:wpc="http://schemas.microsoft.com/office/word/2010/wordprocessingCanvas" xmlns:cx="http://schemas.microsoft.com/office/drawing/2014/chartex" xmlns:cx1="http://schemas.microsoft.com/office/drawing/2015/9/8/chartex" xmlns:cx2="http://schemas.microsoft.com/office/drawing/2015/10/21/chartex" xmlns:cx3="http://schemas.microsoft.com/office/drawing/2016/5/9/chartex" xmlns:cx4="http://schemas.microsoft.com/office/drawing/2016/5/10/chartex" xmlns:cx5="http://schemas.microsoft.com/office/drawing/2016/5/11/chartex" xmlns:cx6="http://schemas.microsoft.com/office/drawing/2016/5/12/chartex" xmlns:cx7="http://schemas.microsoft.com/office/drawing/2016/5/13/chartex" xmlns:cx8="http://schemas.microsoft.com/office/drawing/2016/5/14/chartex" xmlns:mc="http://schemas.openxmlformats.org/markup-compatibility/2006" xmlns:aink="http://schemas.microsoft.com/office/drawing/2016/ink" xmlns:am3d="http://schemas.microsoft.com/office/drawing/2017/model3d" xmlns:o="urn:schemas-microsoft-com:office:office" xmlns:oel="http://schemas.microsoft.com/office/2019/extlst" xmlns:r="http://schemas.openxmlformats.org/officeDocument/2006/relationships" xmlns:m="http://schemas.openxmlformats.org/officeDocument/2006/math" xmlns:v="urn:schemas-microsoft-com:vml" xmlns:wp14="http://schemas.microsoft.com/office/word/2010/wordprocessingDrawing" xmlns:wp="http://schemas.openxmlformats.org/drawingml/2006/wordprocessingDrawing" xmlns:w10="urn:schemas-microsoft-com:office:word" xmlns:w="http://schemas.openxmlformats.org/wordprocessingml/2006/main" xmlns:w14="http://schemas.microsoft.com/office/word/2010/wordml" xmlns:w15="http://schemas.microsoft.com/office/word/2012/wordml" xmlns:w16cex="http://schemas.microsoft.com/office/word/2018/wordml/cex" xmlns:w16cid="http://schemas.microsoft.com/office/word/2016/wordml/cid" xmlns:w16="http://schemas.microsoft.com/office/word/2018/wordml" xmlns:w16du="http://schemas.microsoft.com/office/word/2023/wordml/word16du" xmlns:w16sdtdh="http://schemas.microsoft.com/office/word/2020/wordml/sdtdatahash" xmlns:w16se="http://schemas.microsoft.com/office/word/2015/wordml/symex" xmlns:wpg="http://schemas.microsoft.com/office/word/2010/wordprocessingGroup" xmlns:wpi="http://schemas.microsoft.com/office/word/2010/wordprocessingInk" xmlns:wne="http://schemas.microsoft.com/office/word/2006/wordml" xmlns:wps="http://schemas.microsoft.com/office/word/2010/wordprocessingShape" mc:Ignorable="w14 w15 w16se w16cid w16 w16cex w16sdtdh w16du wp14">
-  <w15:commentEx w15:paraId="7C3548F3" w15:done="0"/>
-  <w15:commentEx w15:paraId="27D7FAB3" w15:done="0"/>
-  <w15:commentEx w15:paraId="2A884B48" w15:done="0"/>
-  <w15:commentEx w15:paraId="15AC7BFC" w15:done="0"/>
-  <w15:commentEx w15:paraId="223A8A43" w15:done="0"/>
-</w15:commentsEx>
-</file>
-
-<file path=word/commentsExtensible.xml><?xml version="1.0" encoding="utf-8"?>
-<w16cex:commentsExtensible xmlns:wpc="http://schemas.microsoft.com/office/word/2010/wordprocessingCanvas" xmlns:cx="http://schemas.microsoft.com/office/drawing/2014/chartex" xmlns:cx1="http://schemas.microsoft.com/office/drawing/2015/9/8/chartex" xmlns:cx2="http://schemas.microsoft.com/office/drawing/2015/10/21/chartex" xmlns:cx3="http://schemas.microsoft.com/office/drawing/2016/5/9/chartex" xmlns:cx4="http://schemas.microsoft.com/office/drawing/2016/5/10/chartex" xmlns:cx5="http://schemas.microsoft.com/office/drawing/2016/5/11/chartex" xmlns:cx6="http://schemas.microsoft.com/office/drawing/2016/5/12/chartex" xmlns:cx7="http://schemas.microsoft.com/office/drawing/2016/5/13/chartex" xmlns:cx8="http://schemas.microsoft.com/office/drawing/2016/5/14/chartex" xmlns:cr="http://schemas.microsoft.com/office/comments/2020/reactions" xmlns:mc="http://schemas.openxmlformats.org/markup-compatibility/2006" xmlns:aink="http://schemas.microsoft.com/office/drawing/2016/ink" xmlns:am3d="http://schemas.microsoft.com/office/drawing/2017/model3d" xmlns:o="urn:schemas-microsoft-com:office:office" xmlns:oel="http://schemas.microsoft.com/office/2019/extlst" xmlns:r="http://schemas.openxmlformats.org/officeDocument/2006/relationships" xmlns:m="http://schemas.openxmlformats.org/officeDocument/2006/math" xmlns:v="urn:schemas-microsoft-com:vml" xmlns:wp14="http://schemas.microsoft.com/office/word/2010/wordprocessingDrawing" xmlns:wp="http://schemas.openxmlformats.org/drawingml/2006/wordprocessingDrawing" xmlns:w10="urn:schemas-microsoft-com:office:word" xmlns:w="http://schemas.openxmlformats.org/wordprocessingml/2006/main" xmlns:w14="http://schemas.microsoft.com/office/word/2010/wordml" xmlns:w15="http://schemas.microsoft.com/office/word/2012/wordml" xmlns:w16cex="http://schemas.microsoft.com/office/word/2018/wordml/cex" xmlns:w16cid="http://schemas.microsoft.com/office/word/2016/wordml/cid" xmlns:w16="http://schemas.microsoft.com/office/word/2018/wordml" xmlns:w16du="http://schemas.microsoft.com/office/word/2023/wordml/word16du" xmlns:w16sdtdh="http://schemas.microsoft.com/office/word/2020/wordml/sdtdatahash" xmlns:w16se="http://schemas.microsoft.com/office/word/2015/wordml/symex" xmlns:wpg="http://schemas.microsoft.com/office/word/2010/wordprocessingGroup" xmlns:wpi="http://schemas.microsoft.com/office/word/2010/wordprocessingInk" xmlns:wne="http://schemas.microsoft.com/office/word/2006/wordml" xmlns:wps="http://schemas.microsoft.com/office/word/2010/wordprocessingShape" mc:Ignorable="w14 w15 w16se w16cid w16 w16cex w16sdtdh cr w16du wp14">
-  <w16cex:commentExtensible w16cex:durableId="1EBF4275" w16cex:dateUtc="2024-09-15T13:23:00Z"/>
-  <w16cex:commentExtensible w16cex:durableId="5755E388" w16cex:dateUtc="2024-09-15T13:33:00Z"/>
-  <w16cex:commentExtensible w16cex:durableId="699FB3A1" w16cex:dateUtc="2024-09-15T14:29:00Z"/>
-  <w16cex:commentExtensible w16cex:durableId="7BC3FD19" w16cex:dateUtc="2024-09-15T14:36:00Z"/>
-  <w16cex:commentExtensible w16cex:durableId="6B3E2EA0" w16cex:dateUtc="2024-09-15T17:57:00Z"/>
-</w16cex:commentsExtensible>
-</file>
-
-<file path=word/commentsIds.xml><?xml version="1.0" encoding="utf-8"?>
-<w16cid:commentsIds xmlns:wpc="http://schemas.microsoft.com/office/word/2010/wordprocessingCanvas" xmlns:cx="http://schemas.microsoft.com/office/drawing/2014/chartex" xmlns:cx1="http://schemas.microsoft.com/office/drawing/2015/9/8/chartex" xmlns:cx2="http://schemas.microsoft.com/office/drawing/2015/10/21/chartex" xmlns:cx3="http://schemas.microsoft.com/office/drawing/2016/5/9/chartex" xmlns:cx4="http://schemas.microsoft.com/office/drawing/2016/5/10/chartex" xmlns:cx5="http://schemas.microsoft.com/office/drawing/2016/5/11/chartex" xmlns:cx6="http://schemas.microsoft.com/office/drawing/2016/5/12/chartex" xmlns:cx7="http://schemas.microsoft.com/office/drawing/2016/5/13/chartex" xmlns:cx8="http://schemas.microsoft.com/office/drawing/2016/5/14/chartex" xmlns:mc="http://schemas.openxmlformats.org/markup-compatibility/2006" xmlns:aink="http://schemas.microsoft.com/office/drawing/2016/ink" xmlns:am3d="http://schemas.microsoft.com/office/drawing/2017/model3d" xmlns:o="urn:schemas-microsoft-com:office:office" xmlns:oel="http://schemas.microsoft.com/office/2019/extlst" xmlns:r="http://schemas.openxmlformats.org/officeDocument/2006/relationships" xmlns:m="http://schemas.openxmlformats.org/officeDocument/2006/math" xmlns:v="urn:schemas-microsoft-com:vml" xmlns:wp14="http://schemas.microsoft.com/office/word/2010/wordprocessingDrawing" xmlns:wp="http://schemas.openxmlformats.org/drawingml/2006/wordprocessingDrawing" xmlns:w10="urn:schemas-microsoft-com:office:word" xmlns:w="http://schemas.openxmlformats.org/wordprocessingml/2006/main" xmlns:w14="http://schemas.microsoft.com/office/word/2010/wordml" xmlns:w15="http://schemas.microsoft.com/office/word/2012/wordml" xmlns:w16cex="http://schemas.microsoft.com/office/word/2018/wordml/cex" xmlns:w16cid="http://schemas.microsoft.com/office/word/2016/wordml/cid" xmlns:w16="http://schemas.microsoft.com/office/word/2018/wordml" xmlns:w16du="http://schemas.microsoft.com/office/word/2023/wordml/word16du" xmlns:w16sdtdh="http://schemas.microsoft.com/office/word/2020/wordml/sdtdatahash" xmlns:w16se="http://schemas.microsoft.com/office/word/2015/wordml/symex" xmlns:wpg="http://schemas.microsoft.com/office/word/2010/wordprocessingGroup" xmlns:wpi="http://schemas.microsoft.com/office/word/2010/wordprocessingInk" xmlns:wne="http://schemas.microsoft.com/office/word/2006/wordml" xmlns:wps="http://schemas.microsoft.com/office/word/2010/wordprocessingShape" mc:Ignorable="w14 w15 w16se w16cid w16 w16cex w16sdtdh w16du wp14">
-  <w16cid:commentId w16cid:paraId="7C3548F3" w16cid:durableId="1EBF4275"/>
-  <w16cid:commentId w16cid:paraId="27D7FAB3" w16cid:durableId="5755E388"/>
-  <w16cid:commentId w16cid:paraId="2A884B48" w16cid:durableId="699FB3A1"/>
-  <w16cid:commentId w16cid:paraId="15AC7BFC" w16cid:durableId="7BC3FD19"/>
-  <w16cid:commentId w16cid:paraId="223A8A43" w16cid:durableId="6B3E2EA0"/>
-</w16cid:commentsIds>
 </file>
 
 <file path=word/numbering.xml><?xml version="1.0" encoding="utf-8"?>
@@ -13430,14 +13106,6 @@
     <w:abstractNumId w:val="0"/>
   </w:num>
 </w:numbering>
-</file>
-
-<file path=word/people.xml><?xml version="1.0" encoding="utf-8"?>
-<w15:people xmlns:wpc="http://schemas.microsoft.com/office/word/2010/wordprocessingCanvas" xmlns:cx="http://schemas.microsoft.com/office/drawing/2014/chartex" xmlns:cx1="http://schemas.microsoft.com/office/drawing/2015/9/8/chartex" xmlns:cx2="http://schemas.microsoft.com/office/drawing/2015/10/21/chartex" xmlns:cx3="http://schemas.microsoft.com/office/drawing/2016/5/9/chartex" xmlns:cx4="http://schemas.microsoft.com/office/drawing/2016/5/10/chartex" xmlns:cx5="http://schemas.microsoft.com/office/drawing/2016/5/11/chartex" xmlns:cx6="http://schemas.microsoft.com/office/drawing/2016/5/12/chartex" xmlns:cx7="http://schemas.microsoft.com/office/drawing/2016/5/13/chartex" xmlns:cx8="http://schemas.microsoft.com/office/drawing/2016/5/14/chartex" xmlns:mc="http://schemas.openxmlformats.org/markup-compatibility/2006" xmlns:aink="http://schemas.microsoft.com/office/drawing/2016/ink" xmlns:am3d="http://schemas.microsoft.com/office/drawing/2017/model3d" xmlns:o="urn:schemas-microsoft-com:office:office" xmlns:oel="http://schemas.microsoft.com/office/2019/extlst" xmlns:r="http://schemas.openxmlformats.org/officeDocument/2006/relationships" xmlns:m="http://schemas.openxmlformats.org/officeDocument/2006/math" xmlns:v="urn:schemas-microsoft-com:vml" xmlns:wp14="http://schemas.microsoft.com/office/word/2010/wordprocessingDrawing" xmlns:wp="http://schemas.openxmlformats.org/drawingml/2006/wordprocessingDrawing" xmlns:w10="urn:schemas-microsoft-com:office:word" xmlns:w="http://schemas.openxmlformats.org/wordprocessingml/2006/main" xmlns:w14="http://schemas.microsoft.com/office/word/2010/wordml" xmlns:w15="http://schemas.microsoft.com/office/word/2012/wordml" xmlns:w16cex="http://schemas.microsoft.com/office/word/2018/wordml/cex" xmlns:w16cid="http://schemas.microsoft.com/office/word/2016/wordml/cid" xmlns:w16="http://schemas.microsoft.com/office/word/2018/wordml" xmlns:w16du="http://schemas.microsoft.com/office/word/2023/wordml/word16du" xmlns:w16sdtdh="http://schemas.microsoft.com/office/word/2020/wordml/sdtdatahash" xmlns:w16se="http://schemas.microsoft.com/office/word/2015/wordml/symex" xmlns:wpg="http://schemas.microsoft.com/office/word/2010/wordprocessingGroup" xmlns:wpi="http://schemas.microsoft.com/office/word/2010/wordprocessingInk" xmlns:wne="http://schemas.microsoft.com/office/word/2006/wordml" xmlns:wps="http://schemas.microsoft.com/office/word/2010/wordprocessingShape" mc:Ignorable="w14 w15 w16se w16cid w16 w16cex w16sdtdh w16du wp14">
-  <w15:person w15:author="Microsoft Office User">
-    <w15:presenceInfo w15:providerId="None" w15:userId="Microsoft Office User"/>
-  </w15:person>
-</w15:people>
 </file>
 
 <file path=word/styles.xml><?xml version="1.0" encoding="utf-8"?>
